--- a/论文完整版（不含封面）.docx
+++ b/论文完整版（不含封面）.docx
@@ -371,7 +371,6 @@
           <w:footerReference r:id="rId4" w:type="default"/>
           <w:pgSz w:w="11906" w:h="16838"/>
           <w:pgMar w:top="2154" w:right="2835" w:bottom="2211" w:left="1417" w:header="1304" w:footer="1361" w:gutter="0"/>
-          <w:paperSrc/>
           <w:pgBorders>
             <w:top w:val="none" w:color="auto" w:sz="0" w:space="0"/>
             <w:left w:val="none" w:color="auto" w:sz="0" w:space="0"/>
@@ -752,9 +751,9 @@
           <w:lang w:val="en-US" w:eastAsia="zh-CN"/>
         </w:rPr>
         <w:sectPr>
+          <w:headerReference r:id="rId5" w:type="default"/>
           <w:pgSz w:w="11906" w:h="16838"/>
           <w:pgMar w:top="2154" w:right="2835" w:bottom="2211" w:left="1417" w:header="1304" w:footer="1361" w:gutter="0"/>
-          <w:paperSrc/>
           <w:pgBorders>
             <w:top w:val="none" w:color="auto" w:sz="0" w:space="0"/>
             <w:left w:val="none" w:color="auto" w:sz="0" w:space="0"/>
@@ -1230,7 +1229,6 @@
         <w:sectPr>
           <w:pgSz w:w="11906" w:h="16838"/>
           <w:pgMar w:top="2154" w:right="2835" w:bottom="2211" w:left="1417" w:header="1304" w:footer="1361" w:gutter="0"/>
-          <w:paperSrc/>
           <w:pgBorders>
             <w:top w:val="none" w:color="auto" w:sz="0" w:space="0"/>
             <w:left w:val="none" w:color="auto" w:sz="0" w:space="0"/>
@@ -1272,14 +1270,14 @@
           <w:rFonts w:hint="eastAsia"/>
         </w:rPr>
       </w:pPr>
-      <w:bookmarkStart w:id="0" w:name="_Toc15685"/>
-      <w:bookmarkStart w:id="1" w:name="_Toc28968"/>
-      <w:bookmarkStart w:id="2" w:name="_Toc293651391"/>
-      <w:bookmarkStart w:id="3" w:name="_Toc10996"/>
+      <w:bookmarkStart w:id="0" w:name="_Toc3591"/>
+      <w:bookmarkStart w:id="1" w:name="_Toc293651391"/>
+      <w:bookmarkStart w:id="2" w:name="_Toc15685"/>
+      <w:bookmarkStart w:id="3" w:name="_Toc28968"/>
       <w:bookmarkStart w:id="4" w:name="_Toc6732"/>
-      <w:bookmarkStart w:id="5" w:name="_Toc5512"/>
-      <w:bookmarkStart w:id="6" w:name="_Toc3591"/>
-      <w:bookmarkStart w:id="7" w:name="_Toc4994"/>
+      <w:bookmarkStart w:id="5" w:name="_Toc10996"/>
+      <w:bookmarkStart w:id="6" w:name="_Toc4994"/>
+      <w:bookmarkStart w:id="7" w:name="_Toc5512"/>
       <w:r>
         <w:rPr>
           <w:rFonts w:hint="eastAsia"/>
@@ -6877,12 +6875,12 @@
         </w:rPr>
       </w:pPr>
       <w:bookmarkStart w:id="8" w:name="_Toc23418"/>
-      <w:bookmarkStart w:id="9" w:name="_Toc23495"/>
-      <w:bookmarkStart w:id="10" w:name="_Toc23988"/>
-      <w:bookmarkStart w:id="11" w:name="_Toc25283"/>
-      <w:bookmarkStart w:id="12" w:name="_Toc29662"/>
+      <w:bookmarkStart w:id="9" w:name="_Toc23988"/>
+      <w:bookmarkStart w:id="10" w:name="_Toc949"/>
+      <w:bookmarkStart w:id="11" w:name="_Toc29662"/>
+      <w:bookmarkStart w:id="12" w:name="_Toc23495"/>
       <w:bookmarkStart w:id="13" w:name="_Toc25824"/>
-      <w:bookmarkStart w:id="14" w:name="_Toc949"/>
+      <w:bookmarkStart w:id="14" w:name="_Toc25283"/>
       <w:r>
         <w:rPr>
           <w:rFonts w:hint="eastAsia"/>
@@ -6911,11 +6909,11 @@
           <w:lang w:val="en-US" w:eastAsia="zh-CN"/>
         </w:rPr>
       </w:pPr>
-      <w:bookmarkStart w:id="15" w:name="_Toc27077"/>
-      <w:bookmarkStart w:id="16" w:name="_Toc7349"/>
-      <w:bookmarkStart w:id="17" w:name="_Toc22704"/>
-      <w:bookmarkStart w:id="18" w:name="_Toc9678"/>
-      <w:bookmarkStart w:id="19" w:name="_Toc20387"/>
+      <w:bookmarkStart w:id="15" w:name="_Toc22704"/>
+      <w:bookmarkStart w:id="16" w:name="_Toc9678"/>
+      <w:bookmarkStart w:id="17" w:name="_Toc27077"/>
+      <w:bookmarkStart w:id="18" w:name="_Toc20387"/>
+      <w:bookmarkStart w:id="19" w:name="_Toc7349"/>
       <w:r>
         <w:rPr>
           <w:rFonts w:hint="eastAsia"/>
@@ -6984,11 +6982,11 @@
           <w:lang w:val="en-US" w:eastAsia="zh-CN"/>
         </w:rPr>
       </w:pPr>
-      <w:bookmarkStart w:id="20" w:name="_Toc13645"/>
-      <w:bookmarkStart w:id="21" w:name="_Toc14528"/>
+      <w:bookmarkStart w:id="20" w:name="_Toc21106"/>
+      <w:bookmarkStart w:id="21" w:name="_Toc7351"/>
       <w:bookmarkStart w:id="22" w:name="_Toc18988"/>
-      <w:bookmarkStart w:id="23" w:name="_Toc21106"/>
-      <w:bookmarkStart w:id="24" w:name="_Toc7351"/>
+      <w:bookmarkStart w:id="23" w:name="_Toc14528"/>
+      <w:bookmarkStart w:id="24" w:name="_Toc13645"/>
       <w:r>
         <w:rPr>
           <w:rFonts w:hint="eastAsia"/>
@@ -7163,10 +7161,10 @@
           <w:lang w:val="en-US" w:eastAsia="zh-CN"/>
         </w:rPr>
       </w:pPr>
-      <w:bookmarkStart w:id="25" w:name="_Toc26589"/>
-      <w:bookmarkStart w:id="26" w:name="_Toc15004"/>
-      <w:bookmarkStart w:id="27" w:name="_Toc9648"/>
-      <w:bookmarkStart w:id="28" w:name="_Toc8605"/>
+      <w:bookmarkStart w:id="25" w:name="_Toc8605"/>
+      <w:bookmarkStart w:id="26" w:name="_Toc26589"/>
+      <w:bookmarkStart w:id="27" w:name="_Toc15004"/>
+      <w:bookmarkStart w:id="28" w:name="_Toc9648"/>
       <w:bookmarkStart w:id="29" w:name="_Toc29957"/>
       <w:bookmarkStart w:id="30" w:name="_Toc3598"/>
       <w:r>
@@ -7191,11 +7189,11 @@
           <w:lang w:val="en-US" w:eastAsia="zh-CN"/>
         </w:rPr>
       </w:pPr>
-      <w:bookmarkStart w:id="31" w:name="_Toc9139"/>
-      <w:bookmarkStart w:id="32" w:name="_Toc8071"/>
-      <w:bookmarkStart w:id="33" w:name="_Toc4993"/>
-      <w:bookmarkStart w:id="34" w:name="_Toc12618"/>
-      <w:bookmarkStart w:id="35" w:name="_Toc3778"/>
+      <w:bookmarkStart w:id="31" w:name="_Toc3778"/>
+      <w:bookmarkStart w:id="32" w:name="_Toc4993"/>
+      <w:bookmarkStart w:id="33" w:name="_Toc9139"/>
+      <w:bookmarkStart w:id="34" w:name="_Toc8071"/>
+      <w:bookmarkStart w:id="35" w:name="_Toc12618"/>
       <w:r>
         <w:rPr>
           <w:rFonts w:hint="eastAsia"/>
@@ -7217,11 +7215,11 @@
           <w:lang w:val="en-US" w:eastAsia="zh-CN"/>
         </w:rPr>
       </w:pPr>
-      <w:bookmarkStart w:id="36" w:name="_Toc3097"/>
-      <w:bookmarkStart w:id="37" w:name="_Toc27095"/>
+      <w:bookmarkStart w:id="36" w:name="_Toc19703"/>
+      <w:bookmarkStart w:id="37" w:name="_Toc14173"/>
       <w:bookmarkStart w:id="38" w:name="_Toc20880"/>
-      <w:bookmarkStart w:id="39" w:name="_Toc19703"/>
-      <w:bookmarkStart w:id="40" w:name="_Toc14173"/>
+      <w:bookmarkStart w:id="39" w:name="_Toc27095"/>
+      <w:bookmarkStart w:id="40" w:name="_Toc3097"/>
       <w:r>
         <w:rPr>
           <w:rFonts w:hint="eastAsia"/>
@@ -8411,7 +8409,7 @@
                     </pic:cNvPicPr>
                   </pic:nvPicPr>
                   <pic:blipFill>
-                    <a:blip r:embed="rId6"/>
+                    <a:blip r:embed="rId8"/>
                     <a:stretch>
                       <a:fillRect/>
                     </a:stretch>
@@ -8457,10 +8455,10 @@
           <w:lang w:val="en-US" w:eastAsia="zh-CN"/>
         </w:rPr>
       </w:pPr>
-      <w:bookmarkStart w:id="41" w:name="_Toc20496"/>
-      <w:bookmarkStart w:id="42" w:name="_Toc19969"/>
-      <w:bookmarkStart w:id="43" w:name="_Toc336"/>
-      <w:bookmarkStart w:id="44" w:name="_Toc31848"/>
+      <w:bookmarkStart w:id="41" w:name="_Toc336"/>
+      <w:bookmarkStart w:id="42" w:name="_Toc31848"/>
+      <w:bookmarkStart w:id="43" w:name="_Toc19969"/>
+      <w:bookmarkStart w:id="44" w:name="_Toc20496"/>
       <w:bookmarkStart w:id="45" w:name="_Toc21199"/>
       <w:r>
         <w:rPr>
@@ -8731,11 +8729,11 @@
           <w:lang w:val="en-US" w:eastAsia="zh-CN"/>
         </w:rPr>
       </w:pPr>
-      <w:bookmarkStart w:id="46" w:name="_Toc30649"/>
-      <w:bookmarkStart w:id="47" w:name="_Toc12646"/>
-      <w:bookmarkStart w:id="48" w:name="_Toc15865"/>
-      <w:bookmarkStart w:id="49" w:name="_Toc19389"/>
-      <w:bookmarkStart w:id="50" w:name="_Toc17128"/>
+      <w:bookmarkStart w:id="46" w:name="_Toc17128"/>
+      <w:bookmarkStart w:id="47" w:name="_Toc19389"/>
+      <w:bookmarkStart w:id="48" w:name="_Toc12646"/>
+      <w:bookmarkStart w:id="49" w:name="_Toc15865"/>
+      <w:bookmarkStart w:id="50" w:name="_Toc30649"/>
       <w:r>
         <w:rPr>
           <w:rFonts w:hint="eastAsia"/>
@@ -8874,7 +8872,7 @@
                     </pic:cNvPicPr>
                   </pic:nvPicPr>
                   <pic:blipFill>
-                    <a:blip r:embed="rId7"/>
+                    <a:blip r:embed="rId9"/>
                     <a:stretch>
                       <a:fillRect/>
                     </a:stretch>
@@ -9867,11 +9865,11 @@
           <w:lang w:val="en-US" w:eastAsia="zh-CN"/>
         </w:rPr>
       </w:pPr>
-      <w:bookmarkStart w:id="51" w:name="_Toc9462"/>
-      <w:bookmarkStart w:id="52" w:name="_Toc15150"/>
-      <w:bookmarkStart w:id="53" w:name="_Toc27509"/>
-      <w:bookmarkStart w:id="54" w:name="_Toc1055"/>
-      <w:bookmarkStart w:id="55" w:name="_Toc25280"/>
+      <w:bookmarkStart w:id="51" w:name="_Toc27509"/>
+      <w:bookmarkStart w:id="52" w:name="_Toc1055"/>
+      <w:bookmarkStart w:id="53" w:name="_Toc25280"/>
+      <w:bookmarkStart w:id="54" w:name="_Toc9462"/>
+      <w:bookmarkStart w:id="55" w:name="_Toc15150"/>
       <w:r>
         <w:rPr>
           <w:rFonts w:hint="eastAsia"/>
@@ -10479,8 +10477,8 @@
         </w:rPr>
       </w:pPr>
       <w:bookmarkStart w:id="56" w:name="_Toc12943"/>
-      <w:bookmarkStart w:id="57" w:name="_Toc2332"/>
-      <w:bookmarkStart w:id="58" w:name="_Toc29891"/>
+      <w:bookmarkStart w:id="57" w:name="_Toc29891"/>
+      <w:bookmarkStart w:id="58" w:name="_Toc2332"/>
       <w:bookmarkStart w:id="59" w:name="_Toc27790"/>
       <w:bookmarkStart w:id="60" w:name="_Toc18308"/>
       <w:r>
@@ -11763,7 +11761,7 @@
           </mc:Choice>
           <mc:Fallback>
             <w:pict>
-              <v:line id="_x0000_s1026" o:spid="_x0000_s1026" o:spt="20" style="position:absolute;left:0pt;flip:y;margin-left:246.6pt;margin-top:299.5pt;height:6.5pt;width:35pt;z-index:251722752;mso-width-relative:page;mso-height-relative:page;" filled="f" stroked="t" coordsize="21600,21600" o:gfxdata="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">
+              <v:line id="_x0000_s1026" o:spid="_x0000_s1026" o:spt="20" style="position:absolute;left:0pt;flip:y;margin-left:246.6pt;margin-top:299.5pt;height:6.5pt;width:35pt;z-index:251722752;mso-width-relative:page;mso-height-relative:page;" filled="f" stroked="t" coordsize="21600,21600" o:gfxdata="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">
                 <v:fill on="f" focussize="0,0"/>
                 <v:stroke weight="0.5pt" color="#5B9BD5 [3204]" miterlimit="8" joinstyle="miter"/>
                 <v:imagedata o:title=""/>
@@ -11903,7 +11901,7 @@
           </mc:Choice>
           <mc:Fallback>
             <w:pict>
-              <v:line id="_x0000_s1026" o:spid="_x0000_s1026" o:spt="20" style="position:absolute;left:0pt;margin-left:123.6pt;margin-top:297.5pt;height:8.5pt;width:30pt;z-index:251720704;mso-width-relative:page;mso-height-relative:page;" filled="f" stroked="t" coordsize="21600,21600" o:gfxdata="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">
+              <v:line id="_x0000_s1026" o:spid="_x0000_s1026" o:spt="20" style="position:absolute;left:0pt;margin-left:123.6pt;margin-top:297.5pt;height:8.5pt;width:30pt;z-index:251720704;mso-width-relative:page;mso-height-relative:page;" filled="f" stroked="t" coordsize="21600,21600" o:gfxdata="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">
                 <v:fill on="f" focussize="0,0"/>
                 <v:stroke weight="0.5pt" color="#5B9BD5 [3204]" miterlimit="8" joinstyle="miter"/>
                 <v:imagedata o:title=""/>
@@ -14394,7 +14392,7 @@
           </mc:Choice>
           <mc:Fallback>
             <w:pict>
-              <v:shape id="_x0000_s1026" o:spid="_x0000_s1026" o:spt="202" type="#_x0000_t202" style="position:absolute;left:0pt;margin-left:153.6pt;margin-top:12.35pt;height:27pt;width:93pt;z-index:251718656;mso-width-relative:page;mso-height-relative:page;" fillcolor="#FFFFFF [3201]" filled="t" stroked="t" coordsize="21600,21600" o:gfxdata="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">
+              <v:shape id="_x0000_s1026" o:spid="_x0000_s1026" o:spt="202" type="#_x0000_t202" style="position:absolute;left:0pt;margin-left:153.6pt;margin-top:12.35pt;height:27pt;width:93pt;z-index:251718656;mso-width-relative:page;mso-height-relative:page;" fillcolor="#FFFFFF [3201]" filled="t" stroked="t" coordsize="21600,21600" o:gfxdata="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">
                 <v:fill on="t" focussize="0,0"/>
                 <v:stroke weight="0.5pt" color="#000000 [3204]" joinstyle="round"/>
                 <v:imagedata o:title=""/>
@@ -14854,11 +14852,11 @@
           <w:lang w:val="en-US" w:eastAsia="zh-CN"/>
         </w:rPr>
       </w:pPr>
-      <w:bookmarkStart w:id="61" w:name="_Toc2053"/>
-      <w:bookmarkStart w:id="62" w:name="_Toc23610"/>
+      <w:bookmarkStart w:id="61" w:name="_Toc23610"/>
+      <w:bookmarkStart w:id="62" w:name="_Toc12382"/>
       <w:bookmarkStart w:id="63" w:name="_Toc25672"/>
-      <w:bookmarkStart w:id="64" w:name="_Toc12382"/>
-      <w:bookmarkStart w:id="65" w:name="_Toc16579"/>
+      <w:bookmarkStart w:id="64" w:name="_Toc16579"/>
+      <w:bookmarkStart w:id="65" w:name="_Toc2053"/>
       <w:r>
         <w:rPr>
           <w:rFonts w:hint="eastAsia"/>
@@ -14885,11 +14883,11 @@
           <w:lang w:val="en-US" w:eastAsia="zh-CN"/>
         </w:rPr>
       </w:pPr>
-      <w:bookmarkStart w:id="66" w:name="_Toc20674"/>
-      <w:bookmarkStart w:id="67" w:name="_Toc13580"/>
-      <w:bookmarkStart w:id="68" w:name="_Toc25850"/>
-      <w:bookmarkStart w:id="69" w:name="_Toc27229"/>
-      <w:bookmarkStart w:id="70" w:name="_Toc30567"/>
+      <w:bookmarkStart w:id="66" w:name="_Toc27229"/>
+      <w:bookmarkStart w:id="67" w:name="_Toc30567"/>
+      <w:bookmarkStart w:id="68" w:name="_Toc13580"/>
+      <w:bookmarkStart w:id="69" w:name="_Toc25850"/>
+      <w:bookmarkStart w:id="70" w:name="_Toc20674"/>
       <w:r>
         <w:rPr>
           <w:rFonts w:hint="eastAsia"/>
@@ -15507,10 +15505,10 @@
         </w:rPr>
       </w:pPr>
       <w:bookmarkStart w:id="71" w:name="_Toc30030"/>
-      <w:bookmarkStart w:id="72" w:name="_Toc6796"/>
-      <w:bookmarkStart w:id="73" w:name="_Toc28326"/>
-      <w:bookmarkStart w:id="74" w:name="_Toc17038"/>
-      <w:bookmarkStart w:id="75" w:name="_Toc24371"/>
+      <w:bookmarkStart w:id="72" w:name="_Toc17038"/>
+      <w:bookmarkStart w:id="73" w:name="_Toc24371"/>
+      <w:bookmarkStart w:id="74" w:name="_Toc6796"/>
+      <w:bookmarkStart w:id="75" w:name="_Toc28326"/>
       <w:r>
         <w:rPr>
           <w:rFonts w:hint="eastAsia"/>
@@ -16336,9 +16334,9 @@
           <w:lang w:val="en-US" w:eastAsia="zh-CN"/>
         </w:rPr>
       </w:pPr>
-      <w:bookmarkStart w:id="76" w:name="_Toc28803"/>
+      <w:bookmarkStart w:id="76" w:name="_Toc24748"/>
       <w:bookmarkStart w:id="77" w:name="_Toc26373"/>
-      <w:bookmarkStart w:id="78" w:name="_Toc24748"/>
+      <w:bookmarkStart w:id="78" w:name="_Toc28803"/>
       <w:bookmarkStart w:id="79" w:name="_Toc19592"/>
       <w:bookmarkStart w:id="80" w:name="_Toc28914"/>
       <w:r>
@@ -16871,9 +16869,9 @@
           <w:lang w:val="en-US" w:eastAsia="zh-CN"/>
         </w:rPr>
       </w:pPr>
-      <w:bookmarkStart w:id="81" w:name="_Toc11857"/>
-      <w:bookmarkStart w:id="82" w:name="_Toc23973"/>
-      <w:bookmarkStart w:id="83" w:name="_Toc12266"/>
+      <w:bookmarkStart w:id="81" w:name="_Toc12266"/>
+      <w:bookmarkStart w:id="82" w:name="_Toc11857"/>
+      <w:bookmarkStart w:id="83" w:name="_Toc23973"/>
       <w:bookmarkStart w:id="84" w:name="_Toc634"/>
       <w:bookmarkStart w:id="85" w:name="_Toc9305"/>
       <w:r>
@@ -17556,11 +17554,11 @@
           <w:lang w:val="en-US" w:eastAsia="zh-CN"/>
         </w:rPr>
       </w:pPr>
-      <w:bookmarkStart w:id="86" w:name="_Toc12445"/>
-      <w:bookmarkStart w:id="87" w:name="_Toc1407"/>
-      <w:bookmarkStart w:id="88" w:name="_Toc31781"/>
-      <w:bookmarkStart w:id="89" w:name="_Toc7932"/>
-      <w:bookmarkStart w:id="90" w:name="_Toc9643"/>
+      <w:bookmarkStart w:id="86" w:name="_Toc31781"/>
+      <w:bookmarkStart w:id="87" w:name="_Toc7932"/>
+      <w:bookmarkStart w:id="88" w:name="_Toc9643"/>
+      <w:bookmarkStart w:id="89" w:name="_Toc1407"/>
+      <w:bookmarkStart w:id="90" w:name="_Toc12445"/>
       <w:r>
         <w:rPr>
           <w:rFonts w:hint="eastAsia"/>
@@ -18301,8 +18299,8 @@
       <w:bookmarkStart w:id="91" w:name="_Toc13017"/>
       <w:bookmarkStart w:id="92" w:name="_Toc18589"/>
       <w:bookmarkStart w:id="93" w:name="_Toc15584"/>
-      <w:bookmarkStart w:id="94" w:name="_Toc5314"/>
-      <w:bookmarkStart w:id="95" w:name="_Toc12763"/>
+      <w:bookmarkStart w:id="94" w:name="_Toc12763"/>
+      <w:bookmarkStart w:id="95" w:name="_Toc5314"/>
       <w:r>
         <w:rPr>
           <w:rFonts w:hint="eastAsia"/>
@@ -19265,11 +19263,11 @@
           <w:lang w:val="en-US" w:eastAsia="zh-CN"/>
         </w:rPr>
       </w:pPr>
-      <w:bookmarkStart w:id="101" w:name="_Toc27093"/>
-      <w:bookmarkStart w:id="102" w:name="_Toc5720"/>
-      <w:bookmarkStart w:id="103" w:name="_Toc27971"/>
-      <w:bookmarkStart w:id="104" w:name="_Toc5410"/>
-      <w:bookmarkStart w:id="105" w:name="_Toc3311"/>
+      <w:bookmarkStart w:id="101" w:name="_Toc5720"/>
+      <w:bookmarkStart w:id="102" w:name="_Toc27971"/>
+      <w:bookmarkStart w:id="103" w:name="_Toc5410"/>
+      <w:bookmarkStart w:id="104" w:name="_Toc3311"/>
+      <w:bookmarkStart w:id="105" w:name="_Toc27093"/>
       <w:r>
         <w:rPr>
           <w:rFonts w:hint="eastAsia"/>
@@ -19832,11 +19830,11 @@
           <w:lang w:val="en-US" w:eastAsia="zh-CN"/>
         </w:rPr>
       </w:pPr>
-      <w:bookmarkStart w:id="106" w:name="_Toc2226"/>
-      <w:bookmarkStart w:id="107" w:name="_Toc3426"/>
+      <w:bookmarkStart w:id="106" w:name="_Toc3426"/>
+      <w:bookmarkStart w:id="107" w:name="_Toc2226"/>
       <w:bookmarkStart w:id="108" w:name="_Toc21255"/>
-      <w:bookmarkStart w:id="109" w:name="_Toc7558"/>
-      <w:bookmarkStart w:id="110" w:name="_Toc17387"/>
+      <w:bookmarkStart w:id="109" w:name="_Toc17387"/>
+      <w:bookmarkStart w:id="110" w:name="_Toc7558"/>
       <w:r>
         <w:rPr>
           <w:rFonts w:hint="eastAsia"/>
@@ -19944,11 +19942,11 @@
           <w:lang w:val="en-US" w:eastAsia="zh-CN"/>
         </w:rPr>
       </w:pPr>
-      <w:bookmarkStart w:id="111" w:name="_Toc22434"/>
-      <w:bookmarkStart w:id="112" w:name="_Toc16332"/>
-      <w:bookmarkStart w:id="113" w:name="_Toc14159"/>
-      <w:bookmarkStart w:id="114" w:name="_Toc26702"/>
-      <w:bookmarkStart w:id="115" w:name="_Toc283"/>
+      <w:bookmarkStart w:id="111" w:name="_Toc26702"/>
+      <w:bookmarkStart w:id="112" w:name="_Toc283"/>
+      <w:bookmarkStart w:id="113" w:name="_Toc16332"/>
+      <w:bookmarkStart w:id="114" w:name="_Toc22434"/>
+      <w:bookmarkStart w:id="115" w:name="_Toc14159"/>
       <w:r>
         <w:rPr>
           <w:rFonts w:hint="eastAsia"/>
@@ -21331,11 +21329,11 @@
           <w:lang w:val="en-US" w:eastAsia="zh-CN"/>
         </w:rPr>
       </w:pPr>
-      <w:bookmarkStart w:id="116" w:name="_Toc17321"/>
-      <w:bookmarkStart w:id="117" w:name="_Toc24992"/>
+      <w:bookmarkStart w:id="116" w:name="_Toc13453"/>
+      <w:bookmarkStart w:id="117" w:name="_Toc17321"/>
       <w:bookmarkStart w:id="118" w:name="_Toc30835"/>
-      <w:bookmarkStart w:id="119" w:name="_Toc29841"/>
-      <w:bookmarkStart w:id="120" w:name="_Toc13453"/>
+      <w:bookmarkStart w:id="119" w:name="_Toc24992"/>
+      <w:bookmarkStart w:id="120" w:name="_Toc29841"/>
       <w:r>
         <w:rPr>
           <w:rFonts w:hint="eastAsia"/>
@@ -23015,10 +23013,10 @@
         </w:rPr>
       </w:pPr>
       <w:bookmarkStart w:id="127" w:name="_Toc25482"/>
-      <w:bookmarkStart w:id="128" w:name="_Toc16178"/>
-      <w:bookmarkStart w:id="129" w:name="_Toc32479"/>
-      <w:bookmarkStart w:id="130" w:name="_Toc6341"/>
-      <w:bookmarkStart w:id="131" w:name="_Toc7671"/>
+      <w:bookmarkStart w:id="128" w:name="_Toc6341"/>
+      <w:bookmarkStart w:id="129" w:name="_Toc7671"/>
+      <w:bookmarkStart w:id="130" w:name="_Toc32479"/>
+      <w:bookmarkStart w:id="131" w:name="_Toc16178"/>
       <w:r>
         <w:rPr>
           <w:rFonts w:hint="eastAsia"/>
@@ -23313,7 +23311,7 @@
                     </pic:cNvPicPr>
                   </pic:nvPicPr>
                   <pic:blipFill>
-                    <a:blip r:embed="rId8"/>
+                    <a:blip r:embed="rId10"/>
                     <a:stretch>
                       <a:fillRect/>
                     </a:stretch>
@@ -23644,7 +23642,7 @@
                     </pic:cNvPicPr>
                   </pic:nvPicPr>
                   <pic:blipFill>
-                    <a:blip r:embed="rId9"/>
+                    <a:blip r:embed="rId11"/>
                     <a:stretch>
                       <a:fillRect/>
                     </a:stretch>
@@ -23700,7 +23698,7 @@
                     </pic:cNvPicPr>
                   </pic:nvPicPr>
                   <pic:blipFill>
-                    <a:blip r:embed="rId10"/>
+                    <a:blip r:embed="rId12"/>
                     <a:stretch>
                       <a:fillRect/>
                     </a:stretch>
@@ -24071,7 +24069,7 @@
                     </pic:cNvPicPr>
                   </pic:nvPicPr>
                   <pic:blipFill>
-                    <a:blip r:embed="rId11"/>
+                    <a:blip r:embed="rId13"/>
                     <a:stretch>
                       <a:fillRect/>
                     </a:stretch>
@@ -24304,7 +24302,7 @@
                     </pic:cNvPicPr>
                   </pic:nvPicPr>
                   <pic:blipFill>
-                    <a:blip r:embed="rId12"/>
+                    <a:blip r:embed="rId14"/>
                     <a:stretch>
                       <a:fillRect/>
                     </a:stretch>
@@ -24537,7 +24535,7 @@
                     </pic:cNvPicPr>
                   </pic:nvPicPr>
                   <pic:blipFill>
-                    <a:blip r:embed="rId13"/>
+                    <a:blip r:embed="rId15"/>
                     <a:stretch>
                       <a:fillRect/>
                     </a:stretch>
@@ -24750,8 +24748,8 @@
       </w:pPr>
       <w:bookmarkStart w:id="132" w:name="_Toc8379"/>
       <w:bookmarkStart w:id="133" w:name="_Toc15877"/>
-      <w:bookmarkStart w:id="134" w:name="_Toc16729"/>
-      <w:bookmarkStart w:id="135" w:name="_Toc28185"/>
+      <w:bookmarkStart w:id="134" w:name="_Toc28185"/>
+      <w:bookmarkStart w:id="135" w:name="_Toc16729"/>
       <w:bookmarkStart w:id="136" w:name="_Toc22232"/>
       <w:r>
         <w:rPr>
@@ -24781,8 +24779,8 @@
       </w:pPr>
       <w:bookmarkStart w:id="137" w:name="_Toc291"/>
       <w:bookmarkStart w:id="138" w:name="_Toc5485"/>
-      <w:bookmarkStart w:id="139" w:name="_Toc23147"/>
-      <w:bookmarkStart w:id="140" w:name="_Toc12405"/>
+      <w:bookmarkStart w:id="139" w:name="_Toc12405"/>
+      <w:bookmarkStart w:id="140" w:name="_Toc23147"/>
       <w:bookmarkStart w:id="141" w:name="_Toc14638"/>
       <w:r>
         <w:rPr>
@@ -26263,8 +26261,8 @@
       </w:pPr>
       <w:bookmarkStart w:id="142" w:name="_Toc23658"/>
       <w:bookmarkStart w:id="143" w:name="_Toc10039"/>
-      <w:bookmarkStart w:id="144" w:name="_Toc8091"/>
-      <w:bookmarkStart w:id="145" w:name="_Toc4590"/>
+      <w:bookmarkStart w:id="144" w:name="_Toc4590"/>
+      <w:bookmarkStart w:id="145" w:name="_Toc8091"/>
       <w:bookmarkStart w:id="146" w:name="_Toc8613"/>
       <w:r>
         <w:rPr>
@@ -26831,11 +26829,11 @@
           <w:lang w:val="en-US" w:eastAsia="zh-CN"/>
         </w:rPr>
       </w:pPr>
-      <w:bookmarkStart w:id="147" w:name="_Toc26481"/>
-      <w:bookmarkStart w:id="148" w:name="_Toc7201"/>
-      <w:bookmarkStart w:id="149" w:name="_Toc8960"/>
-      <w:bookmarkStart w:id="150" w:name="_Toc21592"/>
-      <w:bookmarkStart w:id="151" w:name="_Toc186"/>
+      <w:bookmarkStart w:id="147" w:name="_Toc8960"/>
+      <w:bookmarkStart w:id="148" w:name="_Toc186"/>
+      <w:bookmarkStart w:id="149" w:name="_Toc21592"/>
+      <w:bookmarkStart w:id="150" w:name="_Toc26481"/>
+      <w:bookmarkStart w:id="151" w:name="_Toc7201"/>
       <w:r>
         <w:rPr>
           <w:rFonts w:hint="eastAsia"/>
@@ -27062,7 +27060,7 @@
                     </pic:cNvPicPr>
                   </pic:nvPicPr>
                   <pic:blipFill>
-                    <a:blip r:embed="rId14"/>
+                    <a:blip r:embed="rId16"/>
                     <a:stretch>
                       <a:fillRect/>
                     </a:stretch>
@@ -27272,7 +27270,7 @@
                     </pic:cNvPicPr>
                   </pic:nvPicPr>
                   <pic:blipFill>
-                    <a:blip r:embed="rId15"/>
+                    <a:blip r:embed="rId17"/>
                     <a:stretch>
                       <a:fillRect/>
                     </a:stretch>
@@ -27452,10 +27450,10 @@
         </w:rPr>
       </w:pPr>
       <w:bookmarkStart w:id="152" w:name="_Toc21369"/>
-      <w:bookmarkStart w:id="153" w:name="_Toc6822"/>
-      <w:bookmarkStart w:id="154" w:name="_Toc10149"/>
-      <w:bookmarkStart w:id="155" w:name="_Toc22351"/>
-      <w:bookmarkStart w:id="156" w:name="_Toc845"/>
+      <w:bookmarkStart w:id="153" w:name="_Toc10149"/>
+      <w:bookmarkStart w:id="154" w:name="_Toc22351"/>
+      <w:bookmarkStart w:id="155" w:name="_Toc845"/>
+      <w:bookmarkStart w:id="156" w:name="_Toc6822"/>
       <w:r>
         <w:rPr>
           <w:rFonts w:hint="eastAsia"/>
@@ -28939,10 +28937,10 @@
           <w:lang w:val="en-US" w:eastAsia="zh-CN"/>
         </w:rPr>
       </w:pPr>
-      <w:bookmarkStart w:id="160" w:name="_Toc16679"/>
-      <w:bookmarkStart w:id="161" w:name="_Toc10046"/>
-      <w:bookmarkStart w:id="162" w:name="_Toc28869"/>
-      <w:bookmarkStart w:id="163" w:name="_Toc429"/>
+      <w:bookmarkStart w:id="160" w:name="_Toc429"/>
+      <w:bookmarkStart w:id="161" w:name="_Toc16679"/>
+      <w:bookmarkStart w:id="162" w:name="_Toc10046"/>
+      <w:bookmarkStart w:id="163" w:name="_Toc28869"/>
       <w:bookmarkStart w:id="164" w:name="_Toc25400"/>
       <w:r>
         <w:rPr>
@@ -30360,11 +30358,11 @@
           <w:lang w:val="en-US" w:eastAsia="zh-CN"/>
         </w:rPr>
       </w:pPr>
-      <w:bookmarkStart w:id="168" w:name="_Toc9107"/>
-      <w:bookmarkStart w:id="169" w:name="_Toc20014"/>
+      <w:bookmarkStart w:id="168" w:name="_Toc20014"/>
+      <w:bookmarkStart w:id="169" w:name="_Toc9107"/>
       <w:bookmarkStart w:id="170" w:name="_Toc25462"/>
-      <w:bookmarkStart w:id="171" w:name="_Toc24372"/>
-      <w:bookmarkStart w:id="172" w:name="_Toc12457"/>
+      <w:bookmarkStart w:id="171" w:name="_Toc12457"/>
+      <w:bookmarkStart w:id="172" w:name="_Toc24372"/>
       <w:r>
         <w:rPr>
           <w:rFonts w:hint="eastAsia"/>
@@ -30393,9 +30391,9 @@
       </w:pPr>
       <w:bookmarkStart w:id="173" w:name="_Toc31620"/>
       <w:bookmarkStart w:id="174" w:name="_Toc17422"/>
-      <w:bookmarkStart w:id="175" w:name="_Toc23202"/>
-      <w:bookmarkStart w:id="176" w:name="_Toc32215"/>
-      <w:bookmarkStart w:id="177" w:name="_Toc30856"/>
+      <w:bookmarkStart w:id="175" w:name="_Toc32215"/>
+      <w:bookmarkStart w:id="176" w:name="_Toc30856"/>
+      <w:bookmarkStart w:id="177" w:name="_Toc23202"/>
       <w:r>
         <w:rPr>
           <w:rFonts w:hint="eastAsia"/>
@@ -31806,7 +31804,7 @@
                     </pic:cNvPicPr>
                   </pic:nvPicPr>
                   <pic:blipFill>
-                    <a:blip r:embed="rId16"/>
+                    <a:blip r:embed="rId18"/>
                     <a:stretch>
                       <a:fillRect/>
                     </a:stretch>
@@ -32768,10 +32766,10 @@
         </w:rPr>
       </w:pPr>
       <w:bookmarkStart w:id="178" w:name="_Toc11991"/>
-      <w:bookmarkStart w:id="179" w:name="_Toc21942"/>
-      <w:bookmarkStart w:id="180" w:name="_Toc2598"/>
-      <w:bookmarkStart w:id="181" w:name="_Toc13101"/>
-      <w:bookmarkStart w:id="182" w:name="_Toc19719"/>
+      <w:bookmarkStart w:id="179" w:name="_Toc2598"/>
+      <w:bookmarkStart w:id="180" w:name="_Toc13101"/>
+      <w:bookmarkStart w:id="181" w:name="_Toc19719"/>
+      <w:bookmarkStart w:id="182" w:name="_Toc21942"/>
       <w:r>
         <w:rPr>
           <w:rFonts w:hint="eastAsia"/>
@@ -34471,10 +34469,10 @@
         </w:rPr>
         <w:t>要注意该事件在实现的过程中可能会与前面所述事件有一定的冲突，要解决这些冲突笔者花了一些功夫，主要是在各个地方进行必要的清零。过程比较复杂，加上本事件是拓展内容，这里就只做个简单的介绍了。</w:t>
       </w:r>
-      <w:bookmarkStart w:id="183" w:name="_Toc1955"/>
-      <w:bookmarkStart w:id="184" w:name="_Toc15705"/>
-      <w:bookmarkStart w:id="185" w:name="_Toc30357"/>
-      <w:bookmarkStart w:id="186" w:name="_Toc12854"/>
+      <w:bookmarkStart w:id="183" w:name="_Toc12854"/>
+      <w:bookmarkStart w:id="184" w:name="_Toc30357"/>
+      <w:bookmarkStart w:id="185" w:name="_Toc1955"/>
+      <w:bookmarkStart w:id="186" w:name="_Toc15705"/>
     </w:p>
     <w:p>
       <w:pPr>
@@ -36492,9 +36490,9 @@
           </w14:textFill>
         </w:rPr>
       </w:pPr>
-      <w:bookmarkStart w:id="187" w:name="_Toc26660"/>
+      <w:bookmarkStart w:id="187" w:name="_Toc20444"/>
       <w:bookmarkStart w:id="188" w:name="_Toc17250"/>
-      <w:bookmarkStart w:id="189" w:name="_Toc20444"/>
+      <w:bookmarkStart w:id="189" w:name="_Toc26660"/>
       <w:bookmarkStart w:id="190" w:name="_Toc16075"/>
       <w:bookmarkStart w:id="191" w:name="_Toc14058"/>
       <w:r>
@@ -36868,7 +36866,7 @@
                     </pic:cNvPicPr>
                   </pic:nvPicPr>
                   <pic:blipFill>
-                    <a:blip r:embed="rId17"/>
+                    <a:blip r:embed="rId19"/>
                     <a:stretch>
                       <a:fillRect/>
                     </a:stretch>
@@ -38420,7 +38418,7 @@
                     </pic:cNvPicPr>
                   </pic:nvPicPr>
                   <pic:blipFill>
-                    <a:blip r:embed="rId18"/>
+                    <a:blip r:embed="rId20"/>
                     <a:stretch>
                       <a:fillRect/>
                     </a:stretch>
@@ -39125,7 +39123,6 @@
           </w14:textFill>
         </w:rPr>
       </w:pPr>
-      <w:bookmarkStart w:id="215" w:name="_GoBack"/>
       <w:r>
         <w:rPr>
           <w:rFonts w:hint="eastAsia" w:asciiTheme="minorEastAsia" w:hAnsiTheme="minorEastAsia" w:eastAsiaTheme="minorEastAsia" w:cstheme="minorEastAsia"/>
@@ -39178,7 +39175,7 @@
                     </pic:cNvPicPr>
                   </pic:nvPicPr>
                   <pic:blipFill>
-                    <a:blip r:embed="rId19"/>
+                    <a:blip r:embed="rId21"/>
                     <a:stretch>
                       <a:fillRect/>
                     </a:stretch>
@@ -39198,7 +39195,6 @@
           </wp:anchor>
         </w:drawing>
       </w:r>
-      <w:bookmarkEnd w:id="215"/>
     </w:p>
     <w:p>
       <w:pPr>
@@ -39363,11 +39359,11 @@
           <w:lang w:val="en-US" w:eastAsia="zh-CN"/>
         </w:rPr>
       </w:pPr>
-      <w:bookmarkStart w:id="197" w:name="_Toc11744"/>
-      <w:bookmarkStart w:id="198" w:name="_Toc7021"/>
-      <w:bookmarkStart w:id="199" w:name="_Toc13165"/>
-      <w:bookmarkStart w:id="200" w:name="_Toc26047"/>
-      <w:bookmarkStart w:id="201" w:name="_Toc5312"/>
+      <w:bookmarkStart w:id="197" w:name="_Toc7021"/>
+      <w:bookmarkStart w:id="198" w:name="_Toc5312"/>
+      <w:bookmarkStart w:id="199" w:name="_Toc26047"/>
+      <w:bookmarkStart w:id="200" w:name="_Toc11744"/>
+      <w:bookmarkStart w:id="201" w:name="_Toc13165"/>
     </w:p>
     <w:p>
       <w:pPr>
@@ -39806,11 +39802,11 @@
           </w14:textFill>
         </w:rPr>
       </w:pPr>
-      <w:bookmarkStart w:id="203" w:name="_Toc26646"/>
-      <w:bookmarkStart w:id="204" w:name="_Toc29110"/>
-      <w:bookmarkStart w:id="205" w:name="_Toc28528"/>
-      <w:bookmarkStart w:id="206" w:name="_Toc29244"/>
-      <w:bookmarkStart w:id="207" w:name="_Toc2800"/>
+      <w:bookmarkStart w:id="203" w:name="_Toc29244"/>
+      <w:bookmarkStart w:id="204" w:name="_Toc2800"/>
+      <w:bookmarkStart w:id="205" w:name="_Toc26646"/>
+      <w:bookmarkStart w:id="206" w:name="_Toc28528"/>
+      <w:bookmarkStart w:id="207" w:name="_Toc29110"/>
       <w:bookmarkStart w:id="208" w:name="_Toc7162"/>
       <w:r>
         <w:rPr>
@@ -40656,12 +40652,12 @@
           <w:lang w:val="en-US" w:eastAsia="zh-CN"/>
         </w:rPr>
       </w:pPr>
-      <w:bookmarkStart w:id="209" w:name="_Toc15354"/>
-      <w:bookmarkStart w:id="210" w:name="_Toc16848"/>
+      <w:bookmarkStart w:id="209" w:name="_Toc16848"/>
+      <w:bookmarkStart w:id="210" w:name="_Toc15354"/>
       <w:bookmarkStart w:id="211" w:name="_Toc6565"/>
       <w:bookmarkStart w:id="212" w:name="_Toc1725"/>
-      <w:bookmarkStart w:id="213" w:name="_Toc270"/>
-      <w:bookmarkStart w:id="214" w:name="_Toc28524"/>
+      <w:bookmarkStart w:id="213" w:name="_Toc28524"/>
+      <w:bookmarkStart w:id="214" w:name="_Toc270"/>
       <w:r>
         <w:rPr>
           <w:rFonts w:hint="eastAsia"/>
@@ -41336,7 +41332,6 @@
         <w:sectPr>
           <w:pgSz w:w="11906" w:h="16838"/>
           <w:pgMar w:top="2154" w:right="2835" w:bottom="2211" w:left="1417" w:header="1304" w:footer="1361" w:gutter="0"/>
-          <w:paperSrc/>
           <w:pgBorders>
             <w:top w:val="none" w:color="auto" w:sz="0" w:space="0"/>
             <w:left w:val="none" w:color="auto" w:sz="0" w:space="0"/>
@@ -42558,6 +42553,8 @@
           <w:sz w:val="24"/>
         </w:rPr>
       </w:pPr>
+      <w:bookmarkStart w:id="215" w:name="_GoBack"/>
+      <w:bookmarkEnd w:id="215"/>
     </w:p>
     <w:p>
       <w:pPr>
@@ -42749,6 +42746,7 @@
       </w:pPr>
     </w:p>
     <w:sectPr>
+      <w:headerReference r:id="rId6" w:type="default"/>
       <w:pgSz w:w="11906" w:h="16838"/>
       <w:pgMar w:top="2155" w:right="2835" w:bottom="2211" w:left="1418" w:header="851" w:footer="992" w:gutter="0"/>
       <w:cols w:space="425" w:num="1"/>
@@ -42804,6 +42802,19 @@
   <w:p>
     <w:pPr>
       <w:pStyle w:val="10"/>
+      <w:rPr>
+        <w:u w:val="single"/>
+      </w:rPr>
+    </w:pPr>
+  </w:p>
+</w:hdr>
+</file>
+
+<file path=word/header2.xml><?xml version="1.0" encoding="utf-8"?>
+<w:hdr xmlns:wpc="http://schemas.microsoft.com/office/word/2010/wordprocessingCanvas" xmlns:mc="http://schemas.openxmlformats.org/markup-compatibility/2006" xmlns:o="urn:schemas-microsoft-com:office:office" xmlns:r="http://schemas.openxmlformats.org/officeDocument/2006/relationships" xmlns:m="http://schemas.openxmlformats.org/officeDocument/2006/math" xmlns:v="urn:schemas-microsoft-com:vml" xmlns:wp14="http://schemas.microsoft.com/office/word/2010/wordprocessingDrawing" xmlns:wp="http://schemas.openxmlformats.org/drawingml/2006/wordprocessingDrawing" xmlns:w10="urn:schemas-microsoft-com:office:word" xmlns:w="http://schemas.openxmlformats.org/wordprocessingml/2006/main" xmlns:w14="http://schemas.microsoft.com/office/word/2010/wordml" xmlns:w15="http://schemas.microsoft.com/office/word/2012/wordml" xmlns:wpg="http://schemas.microsoft.com/office/word/2010/wordprocessingGroup" xmlns:wpi="http://schemas.microsoft.com/office/word/2010/wordprocessingInk" xmlns:wne="http://schemas.microsoft.com/office/word/2006/wordml" xmlns:wps="http://schemas.microsoft.com/office/word/2010/wordprocessingShape" xmlns:wpsCustomData="http://www.wps.cn/officeDocument/2013/wpsCustomData" mc:Ignorable="w14 w15 wp14">
+  <w:p>
+    <w:pPr>
+      <w:pStyle w:val="10"/>
       <w:widowControl w:val="0"/>
       <w:pBdr>
         <w:top w:val="none" w:color="auto" w:sz="0" w:space="1"/>
@@ -42829,7 +42840,7 @@
         <wp:inline distT="0" distB="0" distL="114300" distR="114300">
           <wp:extent cx="182880" cy="182880"/>
           <wp:effectExtent l="0" t="0" r="0" b="0"/>
-          <wp:docPr id="51" name="图片 2" descr="xh"/>
+          <wp:docPr id="54" name="图片 2" descr="xh"/>
           <wp:cNvGraphicFramePr>
             <a:graphicFrameLocks xmlns:a="http://schemas.openxmlformats.org/drawingml/2006/main" noChangeAspect="1"/>
           </wp:cNvGraphicFramePr>
@@ -42837,7 +42848,7 @@
             <a:graphicData uri="http://schemas.openxmlformats.org/drawingml/2006/picture">
               <pic:pic xmlns:pic="http://schemas.openxmlformats.org/drawingml/2006/picture">
                 <pic:nvPicPr>
-                  <pic:cNvPr id="51" name="图片 2" descr="xh"/>
+                  <pic:cNvPr id="54" name="图片 2" descr="xh"/>
                   <pic:cNvPicPr>
                     <a:picLocks noChangeAspect="1"/>
                   </pic:cNvPicPr>
@@ -42920,6 +42931,19 @@
       <w:t xml:space="preserve"> 页</w:t>
     </w:r>
   </w:p>
+  <w:p>
+    <w:pPr>
+      <w:pStyle w:val="10"/>
+      <w:rPr>
+        <w:u w:val="single"/>
+      </w:rPr>
+    </w:pPr>
+  </w:p>
+</w:hdr>
+</file>
+
+<file path=word/header3.xml><?xml version="1.0" encoding="utf-8"?>
+<w:hdr xmlns:wpc="http://schemas.microsoft.com/office/word/2010/wordprocessingCanvas" xmlns:mc="http://schemas.openxmlformats.org/markup-compatibility/2006" xmlns:o="urn:schemas-microsoft-com:office:office" xmlns:r="http://schemas.openxmlformats.org/officeDocument/2006/relationships" xmlns:m="http://schemas.openxmlformats.org/officeDocument/2006/math" xmlns:v="urn:schemas-microsoft-com:vml" xmlns:wp14="http://schemas.microsoft.com/office/word/2010/wordprocessingDrawing" xmlns:wp="http://schemas.openxmlformats.org/drawingml/2006/wordprocessingDrawing" xmlns:w10="urn:schemas-microsoft-com:office:word" xmlns:w="http://schemas.openxmlformats.org/wordprocessingml/2006/main" xmlns:w14="http://schemas.microsoft.com/office/word/2010/wordml" xmlns:w15="http://schemas.microsoft.com/office/word/2012/wordml" xmlns:wpg="http://schemas.microsoft.com/office/word/2010/wordprocessingGroup" xmlns:wpi="http://schemas.microsoft.com/office/word/2010/wordprocessingInk" xmlns:wne="http://schemas.microsoft.com/office/word/2006/wordml" xmlns:wps="http://schemas.microsoft.com/office/word/2010/wordprocessingShape" xmlns:wpsCustomData="http://www.wps.cn/officeDocument/2013/wpsCustomData" mc:Ignorable="w14 w15 wp14">
   <w:p>
     <w:pPr>
       <w:pStyle w:val="10"/>

--- a/论文完整版（不含封面）.docx
+++ b/论文完整版（不含封面）.docx
@@ -609,7 +609,20 @@
           <w:szCs w:val="24"/>
           <w:lang w:val="en-US" w:eastAsia="zh-CN"/>
         </w:rPr>
-        <w:t xml:space="preserve">   本文研究主要目的在于如何在Android 系统下实现对一般几何图形的展示，在此基础上，结合android常规开发，进一步实现复杂的图像系统，并在保证体验的同时最大限度利用好手机系统资源。</w:t>
+        <w:t xml:space="preserve">   本文研究主要目的在于如何在Android 系统下实现对一般几何图形的</w:t>
+      </w:r>
+      <w:bookmarkStart w:id="215" w:name="_GoBack"/>
+      <w:bookmarkEnd w:id="215"/>
+      <w:r>
+        <w:rPr>
+          <w:rFonts w:hint="eastAsia" w:asciiTheme="minorEastAsia" w:hAnsiTheme="minorEastAsia" w:eastAsiaTheme="minorEastAsia" w:cstheme="minorEastAsia"/>
+          <w:b w:val="0"/>
+          <w:bCs w:val="0"/>
+          <w:sz w:val="24"/>
+          <w:szCs w:val="24"/>
+          <w:lang w:val="en-US" w:eastAsia="zh-CN"/>
+        </w:rPr>
+        <w:t>展示，在此基础上，结合android常规开发，进一步实现复杂的图像系统，并在保证体验的同时最大限度利用好手机系统资源。</w:t>
       </w:r>
     </w:p>
     <w:p>
@@ -760,6 +773,7 @@
             <w:bottom w:val="none" w:color="auto" w:sz="0" w:space="0"/>
             <w:right w:val="none" w:color="auto" w:sz="0" w:space="0"/>
           </w:pgBorders>
+          <w:pgNumType w:fmt="upperRoman" w:start="1"/>
           <w:cols w:space="0" w:num="1"/>
           <w:rtlGutter w:val="0"/>
           <w:docGrid w:linePitch="312" w:charSpace="0"/>
@@ -1235,6 +1249,7 @@
             <w:bottom w:val="none" w:color="auto" w:sz="0" w:space="0"/>
             <w:right w:val="none" w:color="auto" w:sz="0" w:space="0"/>
           </w:pgBorders>
+          <w:pgNumType w:fmt="upperRoman"/>
           <w:cols w:space="0" w:num="1"/>
           <w:rtlGutter w:val="0"/>
           <w:docGrid w:linePitch="312" w:charSpace="0"/>
@@ -1270,14 +1285,14 @@
           <w:rFonts w:hint="eastAsia"/>
         </w:rPr>
       </w:pPr>
-      <w:bookmarkStart w:id="0" w:name="_Toc3591"/>
-      <w:bookmarkStart w:id="1" w:name="_Toc293651391"/>
-      <w:bookmarkStart w:id="2" w:name="_Toc15685"/>
-      <w:bookmarkStart w:id="3" w:name="_Toc28968"/>
-      <w:bookmarkStart w:id="4" w:name="_Toc6732"/>
-      <w:bookmarkStart w:id="5" w:name="_Toc10996"/>
-      <w:bookmarkStart w:id="6" w:name="_Toc4994"/>
-      <w:bookmarkStart w:id="7" w:name="_Toc5512"/>
+      <w:bookmarkStart w:id="0" w:name="_Toc15685"/>
+      <w:bookmarkStart w:id="1" w:name="_Toc5512"/>
+      <w:bookmarkStart w:id="2" w:name="_Toc28968"/>
+      <w:bookmarkStart w:id="3" w:name="_Toc4994"/>
+      <w:bookmarkStart w:id="4" w:name="_Toc10996"/>
+      <w:bookmarkStart w:id="5" w:name="_Toc293651391"/>
+      <w:bookmarkStart w:id="6" w:name="_Toc3591"/>
+      <w:bookmarkStart w:id="7" w:name="_Toc6732"/>
       <w:r>
         <w:rPr>
           <w:rFonts w:hint="eastAsia"/>
@@ -6873,14 +6888,37 @@
           <w:rFonts w:hint="eastAsia"/>
           <w:lang w:val="en-US" w:eastAsia="zh-CN"/>
         </w:rPr>
-      </w:pPr>
-      <w:bookmarkStart w:id="8" w:name="_Toc23418"/>
+        <w:sectPr>
+          <w:pgSz w:w="11906" w:h="16838"/>
+          <w:pgMar w:top="2154" w:right="2835" w:bottom="2211" w:left="1417" w:header="1304" w:footer="1361" w:gutter="0"/>
+          <w:pgBorders>
+            <w:top w:val="none" w:color="auto" w:sz="0" w:space="0"/>
+            <w:left w:val="none" w:color="auto" w:sz="0" w:space="0"/>
+            <w:bottom w:val="none" w:color="auto" w:sz="0" w:space="0"/>
+            <w:right w:val="none" w:color="auto" w:sz="0" w:space="0"/>
+          </w:pgBorders>
+          <w:pgNumType w:fmt="upperRoman"/>
+          <w:cols w:space="0" w:num="1"/>
+          <w:rtlGutter w:val="0"/>
+          <w:docGrid w:linePitch="312" w:charSpace="0"/>
+        </w:sectPr>
+      </w:pPr>
+      <w:bookmarkStart w:id="8" w:name="_Toc23495"/>
       <w:bookmarkStart w:id="9" w:name="_Toc23988"/>
       <w:bookmarkStart w:id="10" w:name="_Toc949"/>
-      <w:bookmarkStart w:id="11" w:name="_Toc29662"/>
-      <w:bookmarkStart w:id="12" w:name="_Toc23495"/>
+      <w:bookmarkStart w:id="11" w:name="_Toc23418"/>
+      <w:bookmarkStart w:id="12" w:name="_Toc29662"/>
       <w:bookmarkStart w:id="13" w:name="_Toc25824"/>
       <w:bookmarkStart w:id="14" w:name="_Toc25283"/>
+    </w:p>
+    <w:p>
+      <w:pPr>
+        <w:pStyle w:val="2"/>
+        <w:rPr>
+          <w:rFonts w:hint="eastAsia"/>
+          <w:lang w:val="en-US" w:eastAsia="zh-CN"/>
+        </w:rPr>
+      </w:pPr>
       <w:r>
         <w:rPr>
           <w:rFonts w:hint="eastAsia"/>
@@ -6909,11 +6947,11 @@
           <w:lang w:val="en-US" w:eastAsia="zh-CN"/>
         </w:rPr>
       </w:pPr>
-      <w:bookmarkStart w:id="15" w:name="_Toc22704"/>
+      <w:bookmarkStart w:id="15" w:name="_Toc20387"/>
       <w:bookmarkStart w:id="16" w:name="_Toc9678"/>
-      <w:bookmarkStart w:id="17" w:name="_Toc27077"/>
-      <w:bookmarkStart w:id="18" w:name="_Toc20387"/>
-      <w:bookmarkStart w:id="19" w:name="_Toc7349"/>
+      <w:bookmarkStart w:id="17" w:name="_Toc7349"/>
+      <w:bookmarkStart w:id="18" w:name="_Toc27077"/>
+      <w:bookmarkStart w:id="19" w:name="_Toc22704"/>
       <w:r>
         <w:rPr>
           <w:rFonts w:hint="eastAsia"/>
@@ -6982,11 +7020,11 @@
           <w:lang w:val="en-US" w:eastAsia="zh-CN"/>
         </w:rPr>
       </w:pPr>
-      <w:bookmarkStart w:id="20" w:name="_Toc21106"/>
+      <w:bookmarkStart w:id="20" w:name="_Toc14528"/>
       <w:bookmarkStart w:id="21" w:name="_Toc7351"/>
-      <w:bookmarkStart w:id="22" w:name="_Toc18988"/>
-      <w:bookmarkStart w:id="23" w:name="_Toc14528"/>
-      <w:bookmarkStart w:id="24" w:name="_Toc13645"/>
+      <w:bookmarkStart w:id="22" w:name="_Toc13645"/>
+      <w:bookmarkStart w:id="23" w:name="_Toc18988"/>
+      <w:bookmarkStart w:id="24" w:name="_Toc21106"/>
       <w:r>
         <w:rPr>
           <w:rFonts w:hint="eastAsia"/>
@@ -7164,8 +7202,8 @@
       <w:bookmarkStart w:id="25" w:name="_Toc8605"/>
       <w:bookmarkStart w:id="26" w:name="_Toc26589"/>
       <w:bookmarkStart w:id="27" w:name="_Toc15004"/>
-      <w:bookmarkStart w:id="28" w:name="_Toc9648"/>
-      <w:bookmarkStart w:id="29" w:name="_Toc29957"/>
+      <w:bookmarkStart w:id="28" w:name="_Toc29957"/>
+      <w:bookmarkStart w:id="29" w:name="_Toc9648"/>
       <w:bookmarkStart w:id="30" w:name="_Toc3598"/>
       <w:r>
         <w:rPr>
@@ -7189,11 +7227,11 @@
           <w:lang w:val="en-US" w:eastAsia="zh-CN"/>
         </w:rPr>
       </w:pPr>
-      <w:bookmarkStart w:id="31" w:name="_Toc3778"/>
-      <w:bookmarkStart w:id="32" w:name="_Toc4993"/>
+      <w:bookmarkStart w:id="31" w:name="_Toc8071"/>
+      <w:bookmarkStart w:id="32" w:name="_Toc3778"/>
       <w:bookmarkStart w:id="33" w:name="_Toc9139"/>
-      <w:bookmarkStart w:id="34" w:name="_Toc8071"/>
-      <w:bookmarkStart w:id="35" w:name="_Toc12618"/>
+      <w:bookmarkStart w:id="34" w:name="_Toc12618"/>
+      <w:bookmarkStart w:id="35" w:name="_Toc4993"/>
       <w:r>
         <w:rPr>
           <w:rFonts w:hint="eastAsia"/>
@@ -7215,10 +7253,10 @@
           <w:lang w:val="en-US" w:eastAsia="zh-CN"/>
         </w:rPr>
       </w:pPr>
-      <w:bookmarkStart w:id="36" w:name="_Toc19703"/>
-      <w:bookmarkStart w:id="37" w:name="_Toc14173"/>
-      <w:bookmarkStart w:id="38" w:name="_Toc20880"/>
-      <w:bookmarkStart w:id="39" w:name="_Toc27095"/>
+      <w:bookmarkStart w:id="36" w:name="_Toc14173"/>
+      <w:bookmarkStart w:id="37" w:name="_Toc19703"/>
+      <w:bookmarkStart w:id="38" w:name="_Toc27095"/>
+      <w:bookmarkStart w:id="39" w:name="_Toc20880"/>
       <w:bookmarkStart w:id="40" w:name="_Toc3097"/>
       <w:r>
         <w:rPr>
@@ -8409,7 +8447,7 @@
                     </pic:cNvPicPr>
                   </pic:nvPicPr>
                   <pic:blipFill>
-                    <a:blip r:embed="rId8"/>
+                    <a:blip r:embed="rId9"/>
                     <a:stretch>
                       <a:fillRect/>
                     </a:stretch>
@@ -8456,9 +8494,9 @@
         </w:rPr>
       </w:pPr>
       <w:bookmarkStart w:id="41" w:name="_Toc336"/>
-      <w:bookmarkStart w:id="42" w:name="_Toc31848"/>
+      <w:bookmarkStart w:id="42" w:name="_Toc20496"/>
       <w:bookmarkStart w:id="43" w:name="_Toc19969"/>
-      <w:bookmarkStart w:id="44" w:name="_Toc20496"/>
+      <w:bookmarkStart w:id="44" w:name="_Toc31848"/>
       <w:bookmarkStart w:id="45" w:name="_Toc21199"/>
       <w:r>
         <w:rPr>
@@ -8729,11 +8767,11 @@
           <w:lang w:val="en-US" w:eastAsia="zh-CN"/>
         </w:rPr>
       </w:pPr>
-      <w:bookmarkStart w:id="46" w:name="_Toc17128"/>
+      <w:bookmarkStart w:id="46" w:name="_Toc12646"/>
       <w:bookmarkStart w:id="47" w:name="_Toc19389"/>
-      <w:bookmarkStart w:id="48" w:name="_Toc12646"/>
-      <w:bookmarkStart w:id="49" w:name="_Toc15865"/>
-      <w:bookmarkStart w:id="50" w:name="_Toc30649"/>
+      <w:bookmarkStart w:id="48" w:name="_Toc17128"/>
+      <w:bookmarkStart w:id="49" w:name="_Toc30649"/>
+      <w:bookmarkStart w:id="50" w:name="_Toc15865"/>
       <w:r>
         <w:rPr>
           <w:rFonts w:hint="eastAsia"/>
@@ -8872,7 +8910,7 @@
                     </pic:cNvPicPr>
                   </pic:nvPicPr>
                   <pic:blipFill>
-                    <a:blip r:embed="rId9"/>
+                    <a:blip r:embed="rId10"/>
                     <a:stretch>
                       <a:fillRect/>
                     </a:stretch>
@@ -9865,11 +9903,11 @@
           <w:lang w:val="en-US" w:eastAsia="zh-CN"/>
         </w:rPr>
       </w:pPr>
-      <w:bookmarkStart w:id="51" w:name="_Toc27509"/>
-      <w:bookmarkStart w:id="52" w:name="_Toc1055"/>
-      <w:bookmarkStart w:id="53" w:name="_Toc25280"/>
-      <w:bookmarkStart w:id="54" w:name="_Toc9462"/>
-      <w:bookmarkStart w:id="55" w:name="_Toc15150"/>
+      <w:bookmarkStart w:id="51" w:name="_Toc25280"/>
+      <w:bookmarkStart w:id="52" w:name="_Toc15150"/>
+      <w:bookmarkStart w:id="53" w:name="_Toc1055"/>
+      <w:bookmarkStart w:id="54" w:name="_Toc27509"/>
+      <w:bookmarkStart w:id="55" w:name="_Toc9462"/>
       <w:r>
         <w:rPr>
           <w:rFonts w:hint="eastAsia"/>
@@ -10476,11 +10514,11 @@
           <w:lang w:val="en-US" w:eastAsia="zh-CN"/>
         </w:rPr>
       </w:pPr>
-      <w:bookmarkStart w:id="56" w:name="_Toc12943"/>
-      <w:bookmarkStart w:id="57" w:name="_Toc29891"/>
-      <w:bookmarkStart w:id="58" w:name="_Toc2332"/>
-      <w:bookmarkStart w:id="59" w:name="_Toc27790"/>
-      <w:bookmarkStart w:id="60" w:name="_Toc18308"/>
+      <w:bookmarkStart w:id="56" w:name="_Toc29891"/>
+      <w:bookmarkStart w:id="57" w:name="_Toc12943"/>
+      <w:bookmarkStart w:id="58" w:name="_Toc27790"/>
+      <w:bookmarkStart w:id="59" w:name="_Toc18308"/>
+      <w:bookmarkStart w:id="60" w:name="_Toc2332"/>
       <w:r>
         <w:rPr>
           <w:rFonts w:hint="eastAsia"/>
@@ -14852,11 +14890,11 @@
           <w:lang w:val="en-US" w:eastAsia="zh-CN"/>
         </w:rPr>
       </w:pPr>
-      <w:bookmarkStart w:id="61" w:name="_Toc23610"/>
+      <w:bookmarkStart w:id="61" w:name="_Toc2053"/>
       <w:bookmarkStart w:id="62" w:name="_Toc12382"/>
-      <w:bookmarkStart w:id="63" w:name="_Toc25672"/>
-      <w:bookmarkStart w:id="64" w:name="_Toc16579"/>
-      <w:bookmarkStart w:id="65" w:name="_Toc2053"/>
+      <w:bookmarkStart w:id="63" w:name="_Toc16579"/>
+      <w:bookmarkStart w:id="64" w:name="_Toc23610"/>
+      <w:bookmarkStart w:id="65" w:name="_Toc25672"/>
       <w:r>
         <w:rPr>
           <w:rFonts w:hint="eastAsia"/>
@@ -14883,11 +14921,11 @@
           <w:lang w:val="en-US" w:eastAsia="zh-CN"/>
         </w:rPr>
       </w:pPr>
-      <w:bookmarkStart w:id="66" w:name="_Toc27229"/>
+      <w:bookmarkStart w:id="66" w:name="_Toc13580"/>
       <w:bookmarkStart w:id="67" w:name="_Toc30567"/>
-      <w:bookmarkStart w:id="68" w:name="_Toc13580"/>
-      <w:bookmarkStart w:id="69" w:name="_Toc25850"/>
-      <w:bookmarkStart w:id="70" w:name="_Toc20674"/>
+      <w:bookmarkStart w:id="68" w:name="_Toc20674"/>
+      <w:bookmarkStart w:id="69" w:name="_Toc27229"/>
+      <w:bookmarkStart w:id="70" w:name="_Toc25850"/>
       <w:r>
         <w:rPr>
           <w:rFonts w:hint="eastAsia"/>
@@ -15504,11 +15542,11 @@
           <w:lang w:val="en-US" w:eastAsia="zh-CN"/>
         </w:rPr>
       </w:pPr>
-      <w:bookmarkStart w:id="71" w:name="_Toc30030"/>
-      <w:bookmarkStart w:id="72" w:name="_Toc17038"/>
-      <w:bookmarkStart w:id="73" w:name="_Toc24371"/>
-      <w:bookmarkStart w:id="74" w:name="_Toc6796"/>
-      <w:bookmarkStart w:id="75" w:name="_Toc28326"/>
+      <w:bookmarkStart w:id="71" w:name="_Toc24371"/>
+      <w:bookmarkStart w:id="72" w:name="_Toc28326"/>
+      <w:bookmarkStart w:id="73" w:name="_Toc30030"/>
+      <w:bookmarkStart w:id="74" w:name="_Toc17038"/>
+      <w:bookmarkStart w:id="75" w:name="_Toc6796"/>
       <w:r>
         <w:rPr>
           <w:rFonts w:hint="eastAsia"/>
@@ -16334,11 +16372,11 @@
           <w:lang w:val="en-US" w:eastAsia="zh-CN"/>
         </w:rPr>
       </w:pPr>
-      <w:bookmarkStart w:id="76" w:name="_Toc24748"/>
-      <w:bookmarkStart w:id="77" w:name="_Toc26373"/>
+      <w:bookmarkStart w:id="76" w:name="_Toc26373"/>
+      <w:bookmarkStart w:id="77" w:name="_Toc28914"/>
       <w:bookmarkStart w:id="78" w:name="_Toc28803"/>
-      <w:bookmarkStart w:id="79" w:name="_Toc19592"/>
-      <w:bookmarkStart w:id="80" w:name="_Toc28914"/>
+      <w:bookmarkStart w:id="79" w:name="_Toc24748"/>
+      <w:bookmarkStart w:id="80" w:name="_Toc19592"/>
       <w:r>
         <w:rPr>
           <w:rFonts w:hint="eastAsia"/>
@@ -16869,10 +16907,10 @@
           <w:lang w:val="en-US" w:eastAsia="zh-CN"/>
         </w:rPr>
       </w:pPr>
-      <w:bookmarkStart w:id="81" w:name="_Toc12266"/>
-      <w:bookmarkStart w:id="82" w:name="_Toc11857"/>
+      <w:bookmarkStart w:id="81" w:name="_Toc634"/>
+      <w:bookmarkStart w:id="82" w:name="_Toc12266"/>
       <w:bookmarkStart w:id="83" w:name="_Toc23973"/>
-      <w:bookmarkStart w:id="84" w:name="_Toc634"/>
+      <w:bookmarkStart w:id="84" w:name="_Toc11857"/>
       <w:bookmarkStart w:id="85" w:name="_Toc9305"/>
       <w:r>
         <w:rPr>
@@ -17554,11 +17592,11 @@
           <w:lang w:val="en-US" w:eastAsia="zh-CN"/>
         </w:rPr>
       </w:pPr>
-      <w:bookmarkStart w:id="86" w:name="_Toc31781"/>
+      <w:bookmarkStart w:id="86" w:name="_Toc1407"/>
       <w:bookmarkStart w:id="87" w:name="_Toc7932"/>
       <w:bookmarkStart w:id="88" w:name="_Toc9643"/>
-      <w:bookmarkStart w:id="89" w:name="_Toc1407"/>
-      <w:bookmarkStart w:id="90" w:name="_Toc12445"/>
+      <w:bookmarkStart w:id="89" w:name="_Toc12445"/>
+      <w:bookmarkStart w:id="90" w:name="_Toc31781"/>
       <w:r>
         <w:rPr>
           <w:rFonts w:hint="eastAsia"/>
@@ -18296,11 +18334,11 @@
           <w:lang w:val="en-US" w:eastAsia="zh-CN"/>
         </w:rPr>
       </w:pPr>
-      <w:bookmarkStart w:id="91" w:name="_Toc13017"/>
-      <w:bookmarkStart w:id="92" w:name="_Toc18589"/>
-      <w:bookmarkStart w:id="93" w:name="_Toc15584"/>
+      <w:bookmarkStart w:id="91" w:name="_Toc15584"/>
+      <w:bookmarkStart w:id="92" w:name="_Toc13017"/>
+      <w:bookmarkStart w:id="93" w:name="_Toc5314"/>
       <w:bookmarkStart w:id="94" w:name="_Toc12763"/>
-      <w:bookmarkStart w:id="95" w:name="_Toc5314"/>
+      <w:bookmarkStart w:id="95" w:name="_Toc18589"/>
       <w:r>
         <w:rPr>
           <w:rFonts w:hint="eastAsia"/>
@@ -19237,11 +19275,11 @@
           <w:lang w:val="en-US" w:eastAsia="zh-CN"/>
         </w:rPr>
       </w:pPr>
-      <w:bookmarkStart w:id="96" w:name="_Toc24760"/>
-      <w:bookmarkStart w:id="97" w:name="_Toc23919"/>
-      <w:bookmarkStart w:id="98" w:name="_Toc12213"/>
-      <w:bookmarkStart w:id="99" w:name="_Toc7758"/>
-      <w:bookmarkStart w:id="100" w:name="_Toc18788"/>
+      <w:bookmarkStart w:id="96" w:name="_Toc18788"/>
+      <w:bookmarkStart w:id="97" w:name="_Toc7758"/>
+      <w:bookmarkStart w:id="98" w:name="_Toc24760"/>
+      <w:bookmarkStart w:id="99" w:name="_Toc23919"/>
+      <w:bookmarkStart w:id="100" w:name="_Toc12213"/>
       <w:r>
         <w:rPr>
           <w:rFonts w:hint="eastAsia"/>
@@ -19263,11 +19301,11 @@
           <w:lang w:val="en-US" w:eastAsia="zh-CN"/>
         </w:rPr>
       </w:pPr>
-      <w:bookmarkStart w:id="101" w:name="_Toc5720"/>
-      <w:bookmarkStart w:id="102" w:name="_Toc27971"/>
-      <w:bookmarkStart w:id="103" w:name="_Toc5410"/>
-      <w:bookmarkStart w:id="104" w:name="_Toc3311"/>
-      <w:bookmarkStart w:id="105" w:name="_Toc27093"/>
+      <w:bookmarkStart w:id="101" w:name="_Toc3311"/>
+      <w:bookmarkStart w:id="102" w:name="_Toc5410"/>
+      <w:bookmarkStart w:id="103" w:name="_Toc27093"/>
+      <w:bookmarkStart w:id="104" w:name="_Toc27971"/>
+      <w:bookmarkStart w:id="105" w:name="_Toc5720"/>
       <w:r>
         <w:rPr>
           <w:rFonts w:hint="eastAsia"/>
@@ -19830,9 +19868,9 @@
           <w:lang w:val="en-US" w:eastAsia="zh-CN"/>
         </w:rPr>
       </w:pPr>
-      <w:bookmarkStart w:id="106" w:name="_Toc3426"/>
-      <w:bookmarkStart w:id="107" w:name="_Toc2226"/>
-      <w:bookmarkStart w:id="108" w:name="_Toc21255"/>
+      <w:bookmarkStart w:id="106" w:name="_Toc21255"/>
+      <w:bookmarkStart w:id="107" w:name="_Toc3426"/>
+      <w:bookmarkStart w:id="108" w:name="_Toc2226"/>
       <w:bookmarkStart w:id="109" w:name="_Toc17387"/>
       <w:bookmarkStart w:id="110" w:name="_Toc7558"/>
       <w:r>
@@ -19942,11 +19980,11 @@
           <w:lang w:val="en-US" w:eastAsia="zh-CN"/>
         </w:rPr>
       </w:pPr>
-      <w:bookmarkStart w:id="111" w:name="_Toc26702"/>
-      <w:bookmarkStart w:id="112" w:name="_Toc283"/>
-      <w:bookmarkStart w:id="113" w:name="_Toc16332"/>
-      <w:bookmarkStart w:id="114" w:name="_Toc22434"/>
-      <w:bookmarkStart w:id="115" w:name="_Toc14159"/>
+      <w:bookmarkStart w:id="111" w:name="_Toc16332"/>
+      <w:bookmarkStart w:id="112" w:name="_Toc26702"/>
+      <w:bookmarkStart w:id="113" w:name="_Toc22434"/>
+      <w:bookmarkStart w:id="114" w:name="_Toc14159"/>
+      <w:bookmarkStart w:id="115" w:name="_Toc283"/>
       <w:r>
         <w:rPr>
           <w:rFonts w:hint="eastAsia"/>
@@ -21329,10 +21367,10 @@
           <w:lang w:val="en-US" w:eastAsia="zh-CN"/>
         </w:rPr>
       </w:pPr>
-      <w:bookmarkStart w:id="116" w:name="_Toc13453"/>
-      <w:bookmarkStart w:id="117" w:name="_Toc17321"/>
-      <w:bookmarkStart w:id="118" w:name="_Toc30835"/>
-      <w:bookmarkStart w:id="119" w:name="_Toc24992"/>
+      <w:bookmarkStart w:id="116" w:name="_Toc30835"/>
+      <w:bookmarkStart w:id="117" w:name="_Toc13453"/>
+      <w:bookmarkStart w:id="118" w:name="_Toc24992"/>
+      <w:bookmarkStart w:id="119" w:name="_Toc17321"/>
       <w:bookmarkStart w:id="120" w:name="_Toc29841"/>
       <w:r>
         <w:rPr>
@@ -22849,11 +22887,11 @@
           <w:lang w:val="en-US" w:eastAsia="zh-CN"/>
         </w:rPr>
       </w:pPr>
-      <w:bookmarkStart w:id="121" w:name="_Toc19849"/>
-      <w:bookmarkStart w:id="122" w:name="_Toc32177"/>
-      <w:bookmarkStart w:id="123" w:name="_Toc8974"/>
+      <w:bookmarkStart w:id="121" w:name="_Toc8974"/>
+      <w:bookmarkStart w:id="122" w:name="_Toc17718"/>
+      <w:bookmarkStart w:id="123" w:name="_Toc32177"/>
       <w:bookmarkStart w:id="124" w:name="_Toc24607"/>
-      <w:bookmarkStart w:id="125" w:name="_Toc17718"/>
+      <w:bookmarkStart w:id="125" w:name="_Toc19849"/>
     </w:p>
     <w:p>
       <w:pPr>
@@ -23012,11 +23050,11 @@
           <w:lang w:val="en-US" w:eastAsia="zh-CN"/>
         </w:rPr>
       </w:pPr>
-      <w:bookmarkStart w:id="127" w:name="_Toc25482"/>
-      <w:bookmarkStart w:id="128" w:name="_Toc6341"/>
-      <w:bookmarkStart w:id="129" w:name="_Toc7671"/>
-      <w:bookmarkStart w:id="130" w:name="_Toc32479"/>
-      <w:bookmarkStart w:id="131" w:name="_Toc16178"/>
+      <w:bookmarkStart w:id="127" w:name="_Toc32479"/>
+      <w:bookmarkStart w:id="128" w:name="_Toc25482"/>
+      <w:bookmarkStart w:id="129" w:name="_Toc6341"/>
+      <w:bookmarkStart w:id="130" w:name="_Toc16178"/>
+      <w:bookmarkStart w:id="131" w:name="_Toc7671"/>
       <w:r>
         <w:rPr>
           <w:rFonts w:hint="eastAsia"/>
@@ -23311,7 +23349,7 @@
                     </pic:cNvPicPr>
                   </pic:nvPicPr>
                   <pic:blipFill>
-                    <a:blip r:embed="rId10"/>
+                    <a:blip r:embed="rId11"/>
                     <a:stretch>
                       <a:fillRect/>
                     </a:stretch>
@@ -23642,7 +23680,7 @@
                     </pic:cNvPicPr>
                   </pic:nvPicPr>
                   <pic:blipFill>
-                    <a:blip r:embed="rId11"/>
+                    <a:blip r:embed="rId12"/>
                     <a:stretch>
                       <a:fillRect/>
                     </a:stretch>
@@ -23698,7 +23736,7 @@
                     </pic:cNvPicPr>
                   </pic:nvPicPr>
                   <pic:blipFill>
-                    <a:blip r:embed="rId12"/>
+                    <a:blip r:embed="rId13"/>
                     <a:stretch>
                       <a:fillRect/>
                     </a:stretch>
@@ -24069,7 +24107,7 @@
                     </pic:cNvPicPr>
                   </pic:nvPicPr>
                   <pic:blipFill>
-                    <a:blip r:embed="rId13"/>
+                    <a:blip r:embed="rId14"/>
                     <a:stretch>
                       <a:fillRect/>
                     </a:stretch>
@@ -24302,7 +24340,7 @@
                     </pic:cNvPicPr>
                   </pic:nvPicPr>
                   <pic:blipFill>
-                    <a:blip r:embed="rId14"/>
+                    <a:blip r:embed="rId15"/>
                     <a:stretch>
                       <a:fillRect/>
                     </a:stretch>
@@ -24535,7 +24573,7 @@
                     </pic:cNvPicPr>
                   </pic:nvPicPr>
                   <pic:blipFill>
-                    <a:blip r:embed="rId15"/>
+                    <a:blip r:embed="rId16"/>
                     <a:stretch>
                       <a:fillRect/>
                     </a:stretch>
@@ -24748,9 +24786,9 @@
       </w:pPr>
       <w:bookmarkStart w:id="132" w:name="_Toc8379"/>
       <w:bookmarkStart w:id="133" w:name="_Toc15877"/>
-      <w:bookmarkStart w:id="134" w:name="_Toc28185"/>
-      <w:bookmarkStart w:id="135" w:name="_Toc16729"/>
-      <w:bookmarkStart w:id="136" w:name="_Toc22232"/>
+      <w:bookmarkStart w:id="134" w:name="_Toc16729"/>
+      <w:bookmarkStart w:id="135" w:name="_Toc22232"/>
+      <w:bookmarkStart w:id="136" w:name="_Toc28185"/>
       <w:r>
         <w:rPr>
           <w:rFonts w:hint="eastAsia"/>
@@ -24777,11 +24815,11 @@
           <w:lang w:val="en-US" w:eastAsia="zh-CN"/>
         </w:rPr>
       </w:pPr>
-      <w:bookmarkStart w:id="137" w:name="_Toc291"/>
+      <w:bookmarkStart w:id="137" w:name="_Toc23147"/>
       <w:bookmarkStart w:id="138" w:name="_Toc5485"/>
-      <w:bookmarkStart w:id="139" w:name="_Toc12405"/>
-      <w:bookmarkStart w:id="140" w:name="_Toc23147"/>
-      <w:bookmarkStart w:id="141" w:name="_Toc14638"/>
+      <w:bookmarkStart w:id="139" w:name="_Toc291"/>
+      <w:bookmarkStart w:id="140" w:name="_Toc14638"/>
+      <w:bookmarkStart w:id="141" w:name="_Toc12405"/>
       <w:r>
         <w:rPr>
           <w:rFonts w:hint="eastAsia"/>
@@ -26260,10 +26298,10 @@
         </w:rPr>
       </w:pPr>
       <w:bookmarkStart w:id="142" w:name="_Toc23658"/>
-      <w:bookmarkStart w:id="143" w:name="_Toc10039"/>
+      <w:bookmarkStart w:id="143" w:name="_Toc8613"/>
       <w:bookmarkStart w:id="144" w:name="_Toc4590"/>
       <w:bookmarkStart w:id="145" w:name="_Toc8091"/>
-      <w:bookmarkStart w:id="146" w:name="_Toc8613"/>
+      <w:bookmarkStart w:id="146" w:name="_Toc10039"/>
       <w:r>
         <w:rPr>
           <w:rFonts w:hint="eastAsia"/>
@@ -26829,11 +26867,11 @@
           <w:lang w:val="en-US" w:eastAsia="zh-CN"/>
         </w:rPr>
       </w:pPr>
-      <w:bookmarkStart w:id="147" w:name="_Toc8960"/>
-      <w:bookmarkStart w:id="148" w:name="_Toc186"/>
-      <w:bookmarkStart w:id="149" w:name="_Toc21592"/>
-      <w:bookmarkStart w:id="150" w:name="_Toc26481"/>
-      <w:bookmarkStart w:id="151" w:name="_Toc7201"/>
+      <w:bookmarkStart w:id="147" w:name="_Toc21592"/>
+      <w:bookmarkStart w:id="148" w:name="_Toc7201"/>
+      <w:bookmarkStart w:id="149" w:name="_Toc26481"/>
+      <w:bookmarkStart w:id="150" w:name="_Toc8960"/>
+      <w:bookmarkStart w:id="151" w:name="_Toc186"/>
       <w:r>
         <w:rPr>
           <w:rFonts w:hint="eastAsia"/>
@@ -27060,7 +27098,7 @@
                     </pic:cNvPicPr>
                   </pic:nvPicPr>
                   <pic:blipFill>
-                    <a:blip r:embed="rId16"/>
+                    <a:blip r:embed="rId17"/>
                     <a:stretch>
                       <a:fillRect/>
                     </a:stretch>
@@ -27270,7 +27308,7 @@
                     </pic:cNvPicPr>
                   </pic:nvPicPr>
                   <pic:blipFill>
-                    <a:blip r:embed="rId17"/>
+                    <a:blip r:embed="rId18"/>
                     <a:stretch>
                       <a:fillRect/>
                     </a:stretch>
@@ -27449,11 +27487,11 @@
           <w:lang w:val="en-US" w:eastAsia="zh-CN"/>
         </w:rPr>
       </w:pPr>
-      <w:bookmarkStart w:id="152" w:name="_Toc21369"/>
-      <w:bookmarkStart w:id="153" w:name="_Toc10149"/>
-      <w:bookmarkStart w:id="154" w:name="_Toc22351"/>
-      <w:bookmarkStart w:id="155" w:name="_Toc845"/>
-      <w:bookmarkStart w:id="156" w:name="_Toc6822"/>
+      <w:bookmarkStart w:id="152" w:name="_Toc10149"/>
+      <w:bookmarkStart w:id="153" w:name="_Toc845"/>
+      <w:bookmarkStart w:id="154" w:name="_Toc21369"/>
+      <w:bookmarkStart w:id="155" w:name="_Toc6822"/>
+      <w:bookmarkStart w:id="156" w:name="_Toc22351"/>
       <w:r>
         <w:rPr>
           <w:rFonts w:hint="eastAsia"/>
@@ -28937,11 +28975,11 @@
           <w:lang w:val="en-US" w:eastAsia="zh-CN"/>
         </w:rPr>
       </w:pPr>
-      <w:bookmarkStart w:id="160" w:name="_Toc429"/>
-      <w:bookmarkStart w:id="161" w:name="_Toc16679"/>
-      <w:bookmarkStart w:id="162" w:name="_Toc10046"/>
+      <w:bookmarkStart w:id="160" w:name="_Toc16679"/>
+      <w:bookmarkStart w:id="161" w:name="_Toc25400"/>
+      <w:bookmarkStart w:id="162" w:name="_Toc429"/>
       <w:bookmarkStart w:id="163" w:name="_Toc28869"/>
-      <w:bookmarkStart w:id="164" w:name="_Toc25400"/>
+      <w:bookmarkStart w:id="164" w:name="_Toc10046"/>
       <w:r>
         <w:rPr>
           <w:rFonts w:hint="eastAsia"/>
@@ -30358,11 +30396,11 @@
           <w:lang w:val="en-US" w:eastAsia="zh-CN"/>
         </w:rPr>
       </w:pPr>
-      <w:bookmarkStart w:id="168" w:name="_Toc20014"/>
-      <w:bookmarkStart w:id="169" w:name="_Toc9107"/>
+      <w:bookmarkStart w:id="168" w:name="_Toc24372"/>
+      <w:bookmarkStart w:id="169" w:name="_Toc20014"/>
       <w:bookmarkStart w:id="170" w:name="_Toc25462"/>
       <w:bookmarkStart w:id="171" w:name="_Toc12457"/>
-      <w:bookmarkStart w:id="172" w:name="_Toc24372"/>
+      <w:bookmarkStart w:id="172" w:name="_Toc9107"/>
       <w:r>
         <w:rPr>
           <w:rFonts w:hint="eastAsia"/>
@@ -30389,11 +30427,11 @@
           <w:lang w:val="en-US" w:eastAsia="zh-CN"/>
         </w:rPr>
       </w:pPr>
-      <w:bookmarkStart w:id="173" w:name="_Toc31620"/>
-      <w:bookmarkStart w:id="174" w:name="_Toc17422"/>
+      <w:bookmarkStart w:id="173" w:name="_Toc30856"/>
+      <w:bookmarkStart w:id="174" w:name="_Toc23202"/>
       <w:bookmarkStart w:id="175" w:name="_Toc32215"/>
-      <w:bookmarkStart w:id="176" w:name="_Toc30856"/>
-      <w:bookmarkStart w:id="177" w:name="_Toc23202"/>
+      <w:bookmarkStart w:id="176" w:name="_Toc31620"/>
+      <w:bookmarkStart w:id="177" w:name="_Toc17422"/>
       <w:r>
         <w:rPr>
           <w:rFonts w:hint="eastAsia"/>
@@ -31804,7 +31842,7 @@
                     </pic:cNvPicPr>
                   </pic:nvPicPr>
                   <pic:blipFill>
-                    <a:blip r:embed="rId18"/>
+                    <a:blip r:embed="rId19"/>
                     <a:stretch>
                       <a:fillRect/>
                     </a:stretch>
@@ -32765,10 +32803,10 @@
           </w14:textFill>
         </w:rPr>
       </w:pPr>
-      <w:bookmarkStart w:id="178" w:name="_Toc11991"/>
-      <w:bookmarkStart w:id="179" w:name="_Toc2598"/>
-      <w:bookmarkStart w:id="180" w:name="_Toc13101"/>
-      <w:bookmarkStart w:id="181" w:name="_Toc19719"/>
+      <w:bookmarkStart w:id="178" w:name="_Toc2598"/>
+      <w:bookmarkStart w:id="179" w:name="_Toc11991"/>
+      <w:bookmarkStart w:id="180" w:name="_Toc19719"/>
+      <w:bookmarkStart w:id="181" w:name="_Toc13101"/>
       <w:bookmarkStart w:id="182" w:name="_Toc21942"/>
       <w:r>
         <w:rPr>
@@ -34469,10 +34507,10 @@
         </w:rPr>
         <w:t>要注意该事件在实现的过程中可能会与前面所述事件有一定的冲突，要解决这些冲突笔者花了一些功夫，主要是在各个地方进行必要的清零。过程比较复杂，加上本事件是拓展内容，这里就只做个简单的介绍了。</w:t>
       </w:r>
-      <w:bookmarkStart w:id="183" w:name="_Toc12854"/>
+      <w:bookmarkStart w:id="183" w:name="_Toc15705"/>
       <w:bookmarkStart w:id="184" w:name="_Toc30357"/>
       <w:bookmarkStart w:id="185" w:name="_Toc1955"/>
-      <w:bookmarkStart w:id="186" w:name="_Toc15705"/>
+      <w:bookmarkStart w:id="186" w:name="_Toc12854"/>
     </w:p>
     <w:p>
       <w:pPr>
@@ -36491,10 +36529,10 @@
         </w:rPr>
       </w:pPr>
       <w:bookmarkStart w:id="187" w:name="_Toc20444"/>
-      <w:bookmarkStart w:id="188" w:name="_Toc17250"/>
-      <w:bookmarkStart w:id="189" w:name="_Toc26660"/>
-      <w:bookmarkStart w:id="190" w:name="_Toc16075"/>
-      <w:bookmarkStart w:id="191" w:name="_Toc14058"/>
+      <w:bookmarkStart w:id="188" w:name="_Toc14058"/>
+      <w:bookmarkStart w:id="189" w:name="_Toc16075"/>
+      <w:bookmarkStart w:id="190" w:name="_Toc17250"/>
+      <w:bookmarkStart w:id="191" w:name="_Toc26660"/>
       <w:r>
         <w:rPr>
           <w:rFonts w:hint="eastAsia"/>
@@ -36625,10 +36663,10 @@
         </w:rPr>
         <w:t>在activity 视图右下角增加啊钮，然后为按钮设置监听器。点击按钮后弹出图片选择对话框列表，即可选择图片。最后更新render中textureId。</w:t>
       </w:r>
-      <w:bookmarkStart w:id="192" w:name="_Toc18066"/>
-      <w:bookmarkStart w:id="193" w:name="_Toc31726"/>
-      <w:bookmarkStart w:id="194" w:name="_Toc29278"/>
-      <w:bookmarkStart w:id="195" w:name="_Toc25837"/>
+      <w:bookmarkStart w:id="192" w:name="_Toc25837"/>
+      <w:bookmarkStart w:id="193" w:name="_Toc18066"/>
+      <w:bookmarkStart w:id="194" w:name="_Toc31726"/>
+      <w:bookmarkStart w:id="195" w:name="_Toc29278"/>
     </w:p>
     <w:p>
       <w:pPr>
@@ -36866,7 +36904,7 @@
                     </pic:cNvPicPr>
                   </pic:nvPicPr>
                   <pic:blipFill>
-                    <a:blip r:embed="rId19"/>
+                    <a:blip r:embed="rId20"/>
                     <a:stretch>
                       <a:fillRect/>
                     </a:stretch>
@@ -38418,7 +38456,7 @@
                     </pic:cNvPicPr>
                   </pic:nvPicPr>
                   <pic:blipFill>
-                    <a:blip r:embed="rId20"/>
+                    <a:blip r:embed="rId21"/>
                     <a:stretch>
                       <a:fillRect/>
                     </a:stretch>
@@ -39175,7 +39213,7 @@
                     </pic:cNvPicPr>
                   </pic:nvPicPr>
                   <pic:blipFill>
-                    <a:blip r:embed="rId21"/>
+                    <a:blip r:embed="rId22"/>
                     <a:stretch>
                       <a:fillRect/>
                     </a:stretch>
@@ -39360,10 +39398,10 @@
         </w:rPr>
       </w:pPr>
       <w:bookmarkStart w:id="197" w:name="_Toc7021"/>
-      <w:bookmarkStart w:id="198" w:name="_Toc5312"/>
-      <w:bookmarkStart w:id="199" w:name="_Toc26047"/>
-      <w:bookmarkStart w:id="200" w:name="_Toc11744"/>
-      <w:bookmarkStart w:id="201" w:name="_Toc13165"/>
+      <w:bookmarkStart w:id="198" w:name="_Toc13165"/>
+      <w:bookmarkStart w:id="199" w:name="_Toc11744"/>
+      <w:bookmarkStart w:id="200" w:name="_Toc5312"/>
+      <w:bookmarkStart w:id="201" w:name="_Toc26047"/>
     </w:p>
     <w:p>
       <w:pPr>
@@ -39802,11 +39840,11 @@
           </w14:textFill>
         </w:rPr>
       </w:pPr>
-      <w:bookmarkStart w:id="203" w:name="_Toc29244"/>
-      <w:bookmarkStart w:id="204" w:name="_Toc2800"/>
-      <w:bookmarkStart w:id="205" w:name="_Toc26646"/>
-      <w:bookmarkStart w:id="206" w:name="_Toc28528"/>
-      <w:bookmarkStart w:id="207" w:name="_Toc29110"/>
+      <w:bookmarkStart w:id="203" w:name="_Toc2800"/>
+      <w:bookmarkStart w:id="204" w:name="_Toc26646"/>
+      <w:bookmarkStart w:id="205" w:name="_Toc29244"/>
+      <w:bookmarkStart w:id="206" w:name="_Toc29110"/>
+      <w:bookmarkStart w:id="207" w:name="_Toc28528"/>
       <w:bookmarkStart w:id="208" w:name="_Toc7162"/>
       <w:r>
         <w:rPr>
@@ -40654,9 +40692,9 @@
       </w:pPr>
       <w:bookmarkStart w:id="209" w:name="_Toc16848"/>
       <w:bookmarkStart w:id="210" w:name="_Toc15354"/>
-      <w:bookmarkStart w:id="211" w:name="_Toc6565"/>
-      <w:bookmarkStart w:id="212" w:name="_Toc1725"/>
-      <w:bookmarkStart w:id="213" w:name="_Toc28524"/>
+      <w:bookmarkStart w:id="211" w:name="_Toc1725"/>
+      <w:bookmarkStart w:id="212" w:name="_Toc28524"/>
+      <w:bookmarkStart w:id="213" w:name="_Toc6565"/>
       <w:bookmarkStart w:id="214" w:name="_Toc270"/>
       <w:r>
         <w:rPr>
@@ -41330,6 +41368,7 @@
           <w:lang w:val="en-US" w:eastAsia="zh-CN"/>
         </w:rPr>
         <w:sectPr>
+          <w:headerReference r:id="rId6" w:type="default"/>
           <w:pgSz w:w="11906" w:h="16838"/>
           <w:pgMar w:top="2154" w:right="2835" w:bottom="2211" w:left="1417" w:header="1304" w:footer="1361" w:gutter="0"/>
           <w:pgBorders>
@@ -41338,6 +41377,7 @@
             <w:bottom w:val="none" w:color="auto" w:sz="0" w:space="0"/>
             <w:right w:val="none" w:color="auto" w:sz="0" w:space="0"/>
           </w:pgBorders>
+          <w:pgNumType w:fmt="decimal" w:start="1"/>
           <w:cols w:space="0" w:num="1"/>
           <w:rtlGutter w:val="0"/>
           <w:docGrid w:linePitch="312" w:charSpace="0"/>
@@ -42553,8 +42593,6 @@
           <w:sz w:val="24"/>
         </w:rPr>
       </w:pPr>
-      <w:bookmarkStart w:id="215" w:name="_GoBack"/>
-      <w:bookmarkEnd w:id="215"/>
     </w:p>
     <w:p>
       <w:pPr>
@@ -42746,9 +42784,16 @@
       </w:pPr>
     </w:p>
     <w:sectPr>
-      <w:headerReference r:id="rId6" w:type="default"/>
+      <w:headerReference r:id="rId7" w:type="default"/>
       <w:pgSz w:w="11906" w:h="16838"/>
       <w:pgMar w:top="2155" w:right="2835" w:bottom="2211" w:left="1418" w:header="851" w:footer="992" w:gutter="0"/>
+      <w:pgBorders>
+        <w:top w:val="none" w:color="auto" w:sz="0" w:space="0"/>
+        <w:left w:val="none" w:color="auto" w:sz="0" w:space="0"/>
+        <w:bottom w:val="none" w:color="auto" w:sz="0" w:space="0"/>
+        <w:right w:val="none" w:color="auto" w:sz="0" w:space="0"/>
+      </w:pgBorders>
+      <w:pgNumType w:fmt="decimal"/>
       <w:cols w:space="425" w:num="1"/>
       <w:docGrid w:type="lines" w:linePitch="312" w:charSpace="0"/>
     </w:sectPr>
@@ -42828,107 +42873,673 @@
       <w:jc w:val="both"/>
       <w:outlineLvl w:val="9"/>
       <w:rPr>
+        <w:sz w:val="18"/>
+      </w:rPr>
+    </w:pPr>
+    <w:r>
+      <w:rPr>
+        <w:sz w:val="18"/>
+      </w:rPr>
+      <mc:AlternateContent>
+        <mc:Choice Requires="wps">
+          <w:drawing>
+            <wp:anchor distT="0" distB="0" distL="114300" distR="114300" simplePos="0" relativeHeight="251658240" behindDoc="0" locked="0" layoutInCell="1" allowOverlap="1">
+              <wp:simplePos x="0" y="0"/>
+              <wp:positionH relativeFrom="margin">
+                <wp:posOffset>-10160</wp:posOffset>
+              </wp:positionH>
+              <wp:positionV relativeFrom="paragraph">
+                <wp:posOffset>-109855</wp:posOffset>
+              </wp:positionV>
+              <wp:extent cx="1828800" cy="1828800"/>
+              <wp:effectExtent l="0" t="0" r="0" b="0"/>
+              <wp:wrapNone/>
+              <wp:docPr id="51" name="文本框 51"/>
+              <wp:cNvGraphicFramePr/>
+              <a:graphic xmlns:a="http://schemas.openxmlformats.org/drawingml/2006/main">
+                <a:graphicData uri="http://schemas.microsoft.com/office/word/2010/wordprocessingShape">
+                  <wps:wsp>
+                    <wps:cNvSpPr txBox="1"/>
+                    <wps:spPr>
+                      <a:xfrm>
+                        <a:off x="0" y="0"/>
+                        <a:ext cx="1828800" cy="1828800"/>
+                      </a:xfrm>
+                      <a:prstGeom prst="rect">
+                        <a:avLst/>
+                      </a:prstGeom>
+                      <a:noFill/>
+                      <a:ln w="6350">
+                        <a:noFill/>
+                      </a:ln>
+                    </wps:spPr>
+                    <wps:style>
+                      <a:lnRef idx="0">
+                        <a:schemeClr val="accent1"/>
+                      </a:lnRef>
+                      <a:fillRef idx="0">
+                        <a:schemeClr val="accent1"/>
+                      </a:fillRef>
+                      <a:effectRef idx="0">
+                        <a:schemeClr val="accent1"/>
+                      </a:effectRef>
+                      <a:fontRef idx="minor">
+                        <a:schemeClr val="dk1"/>
+                      </a:fontRef>
+                    </wps:style>
+                    <wps:txbx>
+                      <w:txbxContent>
+                        <w:p>
+                          <w:pPr>
+                            <w:pStyle w:val="10"/>
+                            <w:widowControl w:val="0"/>
+                            <w:pBdr>
+                              <w:top w:val="none" w:color="auto" w:sz="0" w:space="1"/>
+                              <w:left w:val="none" w:color="auto" w:sz="0" w:space="4"/>
+                              <w:bottom w:val="none" w:color="auto" w:sz="0" w:space="1"/>
+                              <w:right w:val="none" w:color="auto" w:sz="0" w:space="4"/>
+                              <w:between w:val="none" w:color="auto" w:sz="0" w:space="0"/>
+                            </w:pBdr>
+                            <w:snapToGrid w:val="0"/>
+                            <w:spacing w:line="240" w:lineRule="auto"/>
+                            <w:jc w:val="both"/>
+                            <w:outlineLvl w:val="9"/>
+                          </w:pPr>
+                          <w:r>
+                            <w:rPr>
+                              <w:rFonts w:hint="eastAsia" w:ascii="楷体_GB2312" w:hAnsi="宋体" w:eastAsia="楷体_GB2312"/>
+                              <w:sz w:val="24"/>
+                            </w:rPr>
+                            <w:drawing>
+                              <wp:inline distT="0" distB="0" distL="114300" distR="114300">
+                                <wp:extent cx="182880" cy="182880"/>
+                                <wp:effectExtent l="0" t="0" r="0" b="0"/>
+                                <wp:docPr id="54" name="图片 2" descr="xh"/>
+                                <wp:cNvGraphicFramePr>
+                                  <a:graphicFrameLocks xmlns:a="http://schemas.openxmlformats.org/drawingml/2006/main" noChangeAspect="1"/>
+                                </wp:cNvGraphicFramePr>
+                                <a:graphic xmlns:a="http://schemas.openxmlformats.org/drawingml/2006/main">
+                                  <a:graphicData uri="http://schemas.openxmlformats.org/drawingml/2006/picture">
+                                    <pic:pic xmlns:pic="http://schemas.openxmlformats.org/drawingml/2006/picture">
+                                      <pic:nvPicPr>
+                                        <pic:cNvPr id="54" name="图片 2" descr="xh"/>
+                                        <pic:cNvPicPr>
+                                          <a:picLocks noChangeAspect="1"/>
+                                        </pic:cNvPicPr>
+                                      </pic:nvPicPr>
+                                      <pic:blipFill>
+                                        <a:blip r:embed="rId1"/>
+                                        <a:stretch>
+                                          <a:fillRect/>
+                                        </a:stretch>
+                                      </pic:blipFill>
+                                      <pic:spPr>
+                                        <a:xfrm>
+                                          <a:off x="0" y="0"/>
+                                          <a:ext cx="182880" cy="182880"/>
+                                        </a:xfrm>
+                                        <a:prstGeom prst="rect">
+                                          <a:avLst/>
+                                        </a:prstGeom>
+                                        <a:noFill/>
+                                        <a:ln w="9525">
+                                          <a:noFill/>
+                                          <a:miter/>
+                                        </a:ln>
+                                      </pic:spPr>
+                                    </pic:pic>
+                                  </a:graphicData>
+                                </a:graphic>
+                              </wp:inline>
+                            </w:drawing>
+                          </w:r>
+                          <w:r>
+                            <w:rPr>
+                              <w:rFonts w:hint="eastAsia" w:ascii="楷体_GB2312" w:hAnsi="宋体" w:eastAsia="楷体_GB2312"/>
+                              <w:sz w:val="24"/>
+                            </w:rPr>
+                            <w:t xml:space="preserve">  吉林大学毕业论文                  </w:t>
+                          </w:r>
+                          <w:r>
+                            <w:rPr>
+                              <w:rFonts w:hint="eastAsia" w:ascii="楷体_GB2312" w:hAnsi="宋体" w:eastAsia="楷体_GB2312"/>
+                              <w:sz w:val="24"/>
+                              <w:lang w:val="en-US" w:eastAsia="zh-CN"/>
+                            </w:rPr>
+                            <w:t xml:space="preserve">   </w:t>
+                          </w:r>
+                          <w:r>
+                            <w:rPr>
+                              <w:rFonts w:hint="eastAsia" w:ascii="楷体_GB2312" w:hAnsi="宋体" w:eastAsia="楷体_GB2312"/>
+                              <w:sz w:val="24"/>
+                            </w:rPr>
+                            <w:t xml:space="preserve">                   </w:t>
+                          </w:r>
+                          <w:r>
+                            <w:rPr>
+                              <w:rStyle w:val="19"/>
+                            </w:rPr>
+                            <w:fldChar w:fldCharType="begin"/>
+                          </w:r>
+                          <w:r>
+                            <w:rPr>
+                              <w:rStyle w:val="19"/>
+                            </w:rPr>
+                            <w:instrText xml:space="preserve"> PAGE </w:instrText>
+                          </w:r>
+                          <w:r>
+                            <w:rPr>
+                              <w:rStyle w:val="19"/>
+                            </w:rPr>
+                            <w:fldChar w:fldCharType="separate"/>
+                          </w:r>
+                          <w:r>
+                            <w:rPr>
+                              <w:rStyle w:val="19"/>
+                            </w:rPr>
+                            <w:t>6</w:t>
+                          </w:r>
+                          <w:r>
+                            <w:rPr>
+                              <w:rStyle w:val="19"/>
+                            </w:rPr>
+                            <w:fldChar w:fldCharType="end"/>
+                          </w:r>
+                          <w:r>
+                            <w:rPr>
+                              <w:rStyle w:val="19"/>
+                              <w:rFonts w:hint="eastAsia"/>
+                            </w:rPr>
+                            <w:t xml:space="preserve"> </w:t>
+                          </w:r>
+                        </w:p>
+                      </w:txbxContent>
+                    </wps:txbx>
+                    <wps:bodyPr rot="0" spcFirstLastPara="0" vertOverflow="overflow" horzOverflow="overflow" vert="horz" wrap="none" lIns="0" tIns="0" rIns="0" bIns="0" numCol="1" spcCol="0" rtlCol="0" fromWordArt="0" anchor="t" anchorCtr="0" forceAA="0" upright="0" compatLnSpc="1">
+                      <a:spAutoFit/>
+                    </wps:bodyPr>
+                  </wps:wsp>
+                </a:graphicData>
+              </a:graphic>
+            </wp:anchor>
+          </w:drawing>
+        </mc:Choice>
+        <mc:Fallback>
+          <w:pict>
+            <v:shape id="_x0000_s1026" o:spid="_x0000_s1026" o:spt="202" type="#_x0000_t202" style="position:absolute;left:0pt;margin-left:-0.8pt;margin-top:-8.65pt;height:144pt;width:144pt;mso-position-horizontal-relative:margin;mso-wrap-style:none;z-index:251658240;mso-width-relative:page;mso-height-relative:page;" filled="f" stroked="f" coordsize="21600,21600" o:gfxdata="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">
+              <v:fill on="f" focussize="0,0"/>
+              <v:stroke on="f" weight="0.5pt"/>
+              <v:imagedata o:title=""/>
+              <o:lock v:ext="edit" aspectratio="f"/>
+              <v:textbox inset="0mm,0mm,0mm,0mm" style="mso-fit-shape-to-text:t;">
+                <w:txbxContent>
+                  <w:p>
+                    <w:pPr>
+                      <w:pStyle w:val="10"/>
+                      <w:widowControl w:val="0"/>
+                      <w:pBdr>
+                        <w:top w:val="none" w:color="auto" w:sz="0" w:space="1"/>
+                        <w:left w:val="none" w:color="auto" w:sz="0" w:space="4"/>
+                        <w:bottom w:val="none" w:color="auto" w:sz="0" w:space="1"/>
+                        <w:right w:val="none" w:color="auto" w:sz="0" w:space="4"/>
+                        <w:between w:val="none" w:color="auto" w:sz="0" w:space="0"/>
+                      </w:pBdr>
+                      <w:snapToGrid w:val="0"/>
+                      <w:spacing w:line="240" w:lineRule="auto"/>
+                      <w:jc w:val="both"/>
+                      <w:outlineLvl w:val="9"/>
+                    </w:pPr>
+                    <w:r>
+                      <w:rPr>
+                        <w:rFonts w:hint="eastAsia" w:ascii="楷体_GB2312" w:hAnsi="宋体" w:eastAsia="楷体_GB2312"/>
+                        <w:sz w:val="24"/>
+                      </w:rPr>
+                      <w:drawing>
+                        <wp:inline distT="0" distB="0" distL="114300" distR="114300">
+                          <wp:extent cx="182880" cy="182880"/>
+                          <wp:effectExtent l="0" t="0" r="0" b="0"/>
+                          <wp:docPr id="54" name="图片 2" descr="xh"/>
+                          <wp:cNvGraphicFramePr>
+                            <a:graphicFrameLocks xmlns:a="http://schemas.openxmlformats.org/drawingml/2006/main" noChangeAspect="1"/>
+                          </wp:cNvGraphicFramePr>
+                          <a:graphic xmlns:a="http://schemas.openxmlformats.org/drawingml/2006/main">
+                            <a:graphicData uri="http://schemas.openxmlformats.org/drawingml/2006/picture">
+                              <pic:pic xmlns:pic="http://schemas.openxmlformats.org/drawingml/2006/picture">
+                                <pic:nvPicPr>
+                                  <pic:cNvPr id="54" name="图片 2" descr="xh"/>
+                                  <pic:cNvPicPr>
+                                    <a:picLocks noChangeAspect="1"/>
+                                  </pic:cNvPicPr>
+                                </pic:nvPicPr>
+                                <pic:blipFill>
+                                  <a:blip r:embed="rId1"/>
+                                  <a:stretch>
+                                    <a:fillRect/>
+                                  </a:stretch>
+                                </pic:blipFill>
+                                <pic:spPr>
+                                  <a:xfrm>
+                                    <a:off x="0" y="0"/>
+                                    <a:ext cx="182880" cy="182880"/>
+                                  </a:xfrm>
+                                  <a:prstGeom prst="rect">
+                                    <a:avLst/>
+                                  </a:prstGeom>
+                                  <a:noFill/>
+                                  <a:ln w="9525">
+                                    <a:noFill/>
+                                    <a:miter/>
+                                  </a:ln>
+                                </pic:spPr>
+                              </pic:pic>
+                            </a:graphicData>
+                          </a:graphic>
+                        </wp:inline>
+                      </w:drawing>
+                    </w:r>
+                    <w:r>
+                      <w:rPr>
+                        <w:rFonts w:hint="eastAsia" w:ascii="楷体_GB2312" w:hAnsi="宋体" w:eastAsia="楷体_GB2312"/>
+                        <w:sz w:val="24"/>
+                      </w:rPr>
+                      <w:t xml:space="preserve">  吉林大学毕业论文                  </w:t>
+                    </w:r>
+                    <w:r>
+                      <w:rPr>
+                        <w:rFonts w:hint="eastAsia" w:ascii="楷体_GB2312" w:hAnsi="宋体" w:eastAsia="楷体_GB2312"/>
+                        <w:sz w:val="24"/>
+                        <w:lang w:val="en-US" w:eastAsia="zh-CN"/>
+                      </w:rPr>
+                      <w:t xml:space="preserve">   </w:t>
+                    </w:r>
+                    <w:r>
+                      <w:rPr>
+                        <w:rFonts w:hint="eastAsia" w:ascii="楷体_GB2312" w:hAnsi="宋体" w:eastAsia="楷体_GB2312"/>
+                        <w:sz w:val="24"/>
+                      </w:rPr>
+                      <w:t xml:space="preserve">                   </w:t>
+                    </w:r>
+                    <w:r>
+                      <w:rPr>
+                        <w:rStyle w:val="19"/>
+                      </w:rPr>
+                      <w:fldChar w:fldCharType="begin"/>
+                    </w:r>
+                    <w:r>
+                      <w:rPr>
+                        <w:rStyle w:val="19"/>
+                      </w:rPr>
+                      <w:instrText xml:space="preserve"> PAGE </w:instrText>
+                    </w:r>
+                    <w:r>
+                      <w:rPr>
+                        <w:rStyle w:val="19"/>
+                      </w:rPr>
+                      <w:fldChar w:fldCharType="separate"/>
+                    </w:r>
+                    <w:r>
+                      <w:rPr>
+                        <w:rStyle w:val="19"/>
+                      </w:rPr>
+                      <w:t>6</w:t>
+                    </w:r>
+                    <w:r>
+                      <w:rPr>
+                        <w:rStyle w:val="19"/>
+                      </w:rPr>
+                      <w:fldChar w:fldCharType="end"/>
+                    </w:r>
+                    <w:r>
+                      <w:rPr>
+                        <w:rStyle w:val="19"/>
+                        <w:rFonts w:hint="eastAsia"/>
+                      </w:rPr>
+                      <w:t xml:space="preserve"> </w:t>
+                    </w:r>
+                  </w:p>
+                </w:txbxContent>
+              </v:textbox>
+            </v:shape>
+          </w:pict>
+        </mc:Fallback>
+      </mc:AlternateContent>
+    </w:r>
+  </w:p>
+</w:hdr>
+</file>
+
+<file path=word/header3.xml><?xml version="1.0" encoding="utf-8"?>
+<w:hdr xmlns:wpc="http://schemas.microsoft.com/office/word/2010/wordprocessingCanvas" xmlns:mc="http://schemas.openxmlformats.org/markup-compatibility/2006" xmlns:o="urn:schemas-microsoft-com:office:office" xmlns:r="http://schemas.openxmlformats.org/officeDocument/2006/relationships" xmlns:m="http://schemas.openxmlformats.org/officeDocument/2006/math" xmlns:v="urn:schemas-microsoft-com:vml" xmlns:wp14="http://schemas.microsoft.com/office/word/2010/wordprocessingDrawing" xmlns:wp="http://schemas.openxmlformats.org/drawingml/2006/wordprocessingDrawing" xmlns:w10="urn:schemas-microsoft-com:office:word" xmlns:w="http://schemas.openxmlformats.org/wordprocessingml/2006/main" xmlns:w14="http://schemas.microsoft.com/office/word/2010/wordml" xmlns:w15="http://schemas.microsoft.com/office/word/2012/wordml" xmlns:wpg="http://schemas.microsoft.com/office/word/2010/wordprocessingGroup" xmlns:wpi="http://schemas.microsoft.com/office/word/2010/wordprocessingInk" xmlns:wne="http://schemas.microsoft.com/office/word/2006/wordml" xmlns:wps="http://schemas.microsoft.com/office/word/2010/wordprocessingShape" xmlns:wpsCustomData="http://www.wps.cn/officeDocument/2013/wpsCustomData" mc:Ignorable="w14 w15 wp14">
+  <w:p>
+    <w:pPr>
+      <w:pStyle w:val="10"/>
+      <w:widowControl w:val="0"/>
+      <w:pBdr>
+        <w:top w:val="none" w:color="auto" w:sz="0" w:space="1"/>
+        <w:left w:val="none" w:color="auto" w:sz="0" w:space="4"/>
+        <w:bottom w:val="single" w:color="auto" w:sz="4" w:space="1"/>
+        <w:right w:val="none" w:color="auto" w:sz="0" w:space="4"/>
+        <w:between w:val="none" w:color="auto" w:sz="0" w:space="0"/>
+      </w:pBdr>
+      <w:snapToGrid w:val="0"/>
+      <w:spacing w:line="240" w:lineRule="auto"/>
+      <w:jc w:val="both"/>
+      <w:outlineLvl w:val="9"/>
+      <w:rPr>
         <w:rFonts w:hint="eastAsia" w:ascii="楷体_GB2312" w:eastAsia="楷体_GB2312"/>
       </w:rPr>
     </w:pPr>
     <w:r>
       <w:rPr>
-        <w:rFonts w:hint="eastAsia" w:ascii="楷体_GB2312" w:hAnsi="宋体" w:eastAsia="楷体_GB2312"/>
-        <w:sz w:val="24"/>
+        <w:sz w:val="18"/>
       </w:rPr>
-      <w:drawing>
-        <wp:inline distT="0" distB="0" distL="114300" distR="114300">
-          <wp:extent cx="182880" cy="182880"/>
-          <wp:effectExtent l="0" t="0" r="0" b="0"/>
-          <wp:docPr id="54" name="图片 2" descr="xh"/>
-          <wp:cNvGraphicFramePr>
-            <a:graphicFrameLocks xmlns:a="http://schemas.openxmlformats.org/drawingml/2006/main" noChangeAspect="1"/>
-          </wp:cNvGraphicFramePr>
-          <a:graphic xmlns:a="http://schemas.openxmlformats.org/drawingml/2006/main">
-            <a:graphicData uri="http://schemas.openxmlformats.org/drawingml/2006/picture">
-              <pic:pic xmlns:pic="http://schemas.openxmlformats.org/drawingml/2006/picture">
-                <pic:nvPicPr>
-                  <pic:cNvPr id="54" name="图片 2" descr="xh"/>
-                  <pic:cNvPicPr>
-                    <a:picLocks noChangeAspect="1"/>
-                  </pic:cNvPicPr>
-                </pic:nvPicPr>
-                <pic:blipFill>
-                  <a:blip r:embed="rId1"/>
-                  <a:stretch>
-                    <a:fillRect/>
-                  </a:stretch>
-                </pic:blipFill>
-                <pic:spPr>
-                  <a:xfrm>
-                    <a:off x="0" y="0"/>
-                    <a:ext cx="182880" cy="182880"/>
-                  </a:xfrm>
-                  <a:prstGeom prst="rect">
-                    <a:avLst/>
-                  </a:prstGeom>
-                  <a:noFill/>
-                  <a:ln w="9525">
-                    <a:noFill/>
-                    <a:miter/>
-                  </a:ln>
-                </pic:spPr>
-              </pic:pic>
-            </a:graphicData>
-          </a:graphic>
-        </wp:inline>
-      </w:drawing>
-    </w:r>
-    <w:r>
-      <w:rPr>
-        <w:rFonts w:hint="eastAsia" w:ascii="楷体_GB2312" w:hAnsi="宋体" w:eastAsia="楷体_GB2312"/>
-        <w:sz w:val="24"/>
-      </w:rPr>
-      <w:t xml:space="preserve">  吉林大学毕业论文                                     </w:t>
-    </w:r>
-    <w:r>
-      <w:rPr>
-        <w:rStyle w:val="19"/>
-        <w:rFonts w:hint="eastAsia"/>
-      </w:rPr>
-      <w:t>第</w:t>
-    </w:r>
-    <w:r>
-      <w:rPr>
-        <w:rStyle w:val="19"/>
-      </w:rPr>
-      <w:fldChar w:fldCharType="begin"/>
-    </w:r>
-    <w:r>
-      <w:rPr>
-        <w:rStyle w:val="19"/>
-      </w:rPr>
-      <w:instrText xml:space="preserve"> PAGE </w:instrText>
-    </w:r>
-    <w:r>
-      <w:rPr>
-        <w:rStyle w:val="19"/>
-      </w:rPr>
-      <w:fldChar w:fldCharType="separate"/>
-    </w:r>
-    <w:r>
-      <w:rPr>
-        <w:rStyle w:val="19"/>
-      </w:rPr>
-      <w:t>6</w:t>
-    </w:r>
-    <w:r>
-      <w:rPr>
-        <w:rStyle w:val="19"/>
-      </w:rPr>
-      <w:fldChar w:fldCharType="end"/>
-    </w:r>
-    <w:r>
-      <w:rPr>
-        <w:rStyle w:val="19"/>
-        <w:rFonts w:hint="eastAsia"/>
-      </w:rPr>
-      <w:t xml:space="preserve"> 页</w:t>
+      <mc:AlternateContent>
+        <mc:Choice Requires="wps">
+          <w:drawing>
+            <wp:anchor distT="0" distB="0" distL="114300" distR="114300" simplePos="0" relativeHeight="251660288" behindDoc="0" locked="0" layoutInCell="1" allowOverlap="1">
+              <wp:simplePos x="0" y="0"/>
+              <wp:positionH relativeFrom="margin">
+                <wp:posOffset>-11430</wp:posOffset>
+              </wp:positionH>
+              <wp:positionV relativeFrom="paragraph">
+                <wp:posOffset>-119380</wp:posOffset>
+              </wp:positionV>
+              <wp:extent cx="1828800" cy="1828800"/>
+              <wp:effectExtent l="0" t="0" r="0" b="0"/>
+              <wp:wrapNone/>
+              <wp:docPr id="56" name="文本框 56"/>
+              <wp:cNvGraphicFramePr/>
+              <a:graphic xmlns:a="http://schemas.openxmlformats.org/drawingml/2006/main">
+                <a:graphicData uri="http://schemas.microsoft.com/office/word/2010/wordprocessingShape">
+                  <wps:wsp>
+                    <wps:cNvSpPr txBox="1"/>
+                    <wps:spPr>
+                      <a:xfrm>
+                        <a:off x="0" y="0"/>
+                        <a:ext cx="1828800" cy="1828800"/>
+                      </a:xfrm>
+                      <a:prstGeom prst="rect">
+                        <a:avLst/>
+                      </a:prstGeom>
+                      <a:noFill/>
+                      <a:ln w="6350">
+                        <a:noFill/>
+                      </a:ln>
+                    </wps:spPr>
+                    <wps:style>
+                      <a:lnRef idx="0">
+                        <a:schemeClr val="accent1"/>
+                      </a:lnRef>
+                      <a:fillRef idx="0">
+                        <a:schemeClr val="accent1"/>
+                      </a:fillRef>
+                      <a:effectRef idx="0">
+                        <a:schemeClr val="accent1"/>
+                      </a:effectRef>
+                      <a:fontRef idx="minor">
+                        <a:schemeClr val="dk1"/>
+                      </a:fontRef>
+                    </wps:style>
+                    <wps:txbx>
+                      <w:txbxContent>
+                        <w:p>
+                          <w:pPr>
+                            <w:pStyle w:val="10"/>
+                            <w:widowControl w:val="0"/>
+                            <w:pBdr>
+                              <w:top w:val="none" w:color="auto" w:sz="0" w:space="1"/>
+                              <w:left w:val="none" w:color="auto" w:sz="0" w:space="4"/>
+                              <w:bottom w:val="none" w:color="auto" w:sz="0" w:space="1"/>
+                              <w:right w:val="none" w:color="auto" w:sz="0" w:space="4"/>
+                              <w:between w:val="none" w:color="auto" w:sz="0" w:space="0"/>
+                            </w:pBdr>
+                            <w:snapToGrid w:val="0"/>
+                            <w:spacing w:line="240" w:lineRule="auto"/>
+                            <w:jc w:val="both"/>
+                            <w:outlineLvl w:val="9"/>
+                          </w:pPr>
+                          <w:r>
+                            <w:rPr>
+                              <w:rFonts w:hint="eastAsia" w:ascii="楷体_GB2312" w:hAnsi="宋体" w:eastAsia="楷体_GB2312"/>
+                              <w:sz w:val="24"/>
+                            </w:rPr>
+                            <w:drawing>
+                              <wp:inline distT="0" distB="0" distL="114300" distR="114300">
+                                <wp:extent cx="182880" cy="182880"/>
+                                <wp:effectExtent l="0" t="0" r="0" b="0"/>
+                                <wp:docPr id="57" name="图片 2" descr="xh"/>
+                                <wp:cNvGraphicFramePr>
+                                  <a:graphicFrameLocks xmlns:a="http://schemas.openxmlformats.org/drawingml/2006/main" noChangeAspect="1"/>
+                                </wp:cNvGraphicFramePr>
+                                <a:graphic xmlns:a="http://schemas.openxmlformats.org/drawingml/2006/main">
+                                  <a:graphicData uri="http://schemas.openxmlformats.org/drawingml/2006/picture">
+                                    <pic:pic xmlns:pic="http://schemas.openxmlformats.org/drawingml/2006/picture">
+                                      <pic:nvPicPr>
+                                        <pic:cNvPr id="57" name="图片 2" descr="xh"/>
+                                        <pic:cNvPicPr>
+                                          <a:picLocks noChangeAspect="1"/>
+                                        </pic:cNvPicPr>
+                                      </pic:nvPicPr>
+                                      <pic:blipFill>
+                                        <a:blip r:embed="rId1"/>
+                                        <a:stretch>
+                                          <a:fillRect/>
+                                        </a:stretch>
+                                      </pic:blipFill>
+                                      <pic:spPr>
+                                        <a:xfrm>
+                                          <a:off x="0" y="0"/>
+                                          <a:ext cx="182880" cy="182880"/>
+                                        </a:xfrm>
+                                        <a:prstGeom prst="rect">
+                                          <a:avLst/>
+                                        </a:prstGeom>
+                                        <a:noFill/>
+                                        <a:ln w="9525">
+                                          <a:noFill/>
+                                          <a:miter/>
+                                        </a:ln>
+                                      </pic:spPr>
+                                    </pic:pic>
+                                  </a:graphicData>
+                                </a:graphic>
+                              </wp:inline>
+                            </w:drawing>
+                          </w:r>
+                          <w:r>
+                            <w:rPr>
+                              <w:rFonts w:hint="eastAsia" w:ascii="楷体_GB2312" w:hAnsi="宋体" w:eastAsia="楷体_GB2312"/>
+                              <w:sz w:val="24"/>
+                            </w:rPr>
+                            <w:t xml:space="preserve">  吉林大学毕业论文                                     </w:t>
+                          </w:r>
+                          <w:r>
+                            <w:rPr>
+                              <w:rStyle w:val="19"/>
+                              <w:rFonts w:hint="eastAsia"/>
+                            </w:rPr>
+                            <w:t>第</w:t>
+                          </w:r>
+                          <w:r>
+                            <w:rPr>
+                              <w:rStyle w:val="19"/>
+                            </w:rPr>
+                            <w:fldChar w:fldCharType="begin"/>
+                          </w:r>
+                          <w:r>
+                            <w:rPr>
+                              <w:rStyle w:val="19"/>
+                            </w:rPr>
+                            <w:instrText xml:space="preserve"> PAGE </w:instrText>
+                          </w:r>
+                          <w:r>
+                            <w:rPr>
+                              <w:rStyle w:val="19"/>
+                            </w:rPr>
+                            <w:fldChar w:fldCharType="separate"/>
+                          </w:r>
+                          <w:r>
+                            <w:rPr>
+                              <w:rStyle w:val="19"/>
+                            </w:rPr>
+                            <w:t>6</w:t>
+                          </w:r>
+                          <w:r>
+                            <w:rPr>
+                              <w:rStyle w:val="19"/>
+                            </w:rPr>
+                            <w:fldChar w:fldCharType="end"/>
+                          </w:r>
+                          <w:r>
+                            <w:rPr>
+                              <w:rStyle w:val="19"/>
+                              <w:rFonts w:hint="eastAsia"/>
+                            </w:rPr>
+                            <w:t xml:space="preserve"> 页</w:t>
+                          </w:r>
+                        </w:p>
+                      </w:txbxContent>
+                    </wps:txbx>
+                    <wps:bodyPr rot="0" spcFirstLastPara="0" vertOverflow="overflow" horzOverflow="overflow" vert="horz" wrap="none" lIns="0" tIns="0" rIns="0" bIns="0" numCol="1" spcCol="0" rtlCol="0" fromWordArt="0" anchor="t" anchorCtr="0" forceAA="0" upright="0" compatLnSpc="1">
+                      <a:spAutoFit/>
+                    </wps:bodyPr>
+                  </wps:wsp>
+                </a:graphicData>
+              </a:graphic>
+            </wp:anchor>
+          </w:drawing>
+        </mc:Choice>
+        <mc:Fallback>
+          <w:pict>
+            <v:shape id="_x0000_s1026" o:spid="_x0000_s1026" o:spt="202" type="#_x0000_t202" style="position:absolute;left:0pt;margin-left:-0.9pt;margin-top:-9.4pt;height:144pt;width:144pt;mso-position-horizontal-relative:margin;mso-wrap-style:none;z-index:251660288;mso-width-relative:page;mso-height-relative:page;" filled="f" stroked="f" coordsize="21600,21600" o:gfxdata="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">
+              <v:fill on="f" focussize="0,0"/>
+              <v:stroke on="f" weight="0.5pt"/>
+              <v:imagedata o:title=""/>
+              <o:lock v:ext="edit" aspectratio="f"/>
+              <v:textbox inset="0mm,0mm,0mm,0mm" style="mso-fit-shape-to-text:t;">
+                <w:txbxContent>
+                  <w:p>
+                    <w:pPr>
+                      <w:pStyle w:val="10"/>
+                      <w:widowControl w:val="0"/>
+                      <w:pBdr>
+                        <w:top w:val="none" w:color="auto" w:sz="0" w:space="1"/>
+                        <w:left w:val="none" w:color="auto" w:sz="0" w:space="4"/>
+                        <w:bottom w:val="none" w:color="auto" w:sz="0" w:space="1"/>
+                        <w:right w:val="none" w:color="auto" w:sz="0" w:space="4"/>
+                        <w:between w:val="none" w:color="auto" w:sz="0" w:space="0"/>
+                      </w:pBdr>
+                      <w:snapToGrid w:val="0"/>
+                      <w:spacing w:line="240" w:lineRule="auto"/>
+                      <w:jc w:val="both"/>
+                      <w:outlineLvl w:val="9"/>
+                    </w:pPr>
+                    <w:r>
+                      <w:rPr>
+                        <w:rFonts w:hint="eastAsia" w:ascii="楷体_GB2312" w:hAnsi="宋体" w:eastAsia="楷体_GB2312"/>
+                        <w:sz w:val="24"/>
+                      </w:rPr>
+                      <w:drawing>
+                        <wp:inline distT="0" distB="0" distL="114300" distR="114300">
+                          <wp:extent cx="182880" cy="182880"/>
+                          <wp:effectExtent l="0" t="0" r="0" b="0"/>
+                          <wp:docPr id="57" name="图片 2" descr="xh"/>
+                          <wp:cNvGraphicFramePr>
+                            <a:graphicFrameLocks xmlns:a="http://schemas.openxmlformats.org/drawingml/2006/main" noChangeAspect="1"/>
+                          </wp:cNvGraphicFramePr>
+                          <a:graphic xmlns:a="http://schemas.openxmlformats.org/drawingml/2006/main">
+                            <a:graphicData uri="http://schemas.openxmlformats.org/drawingml/2006/picture">
+                              <pic:pic xmlns:pic="http://schemas.openxmlformats.org/drawingml/2006/picture">
+                                <pic:nvPicPr>
+                                  <pic:cNvPr id="57" name="图片 2" descr="xh"/>
+                                  <pic:cNvPicPr>
+                                    <a:picLocks noChangeAspect="1"/>
+                                  </pic:cNvPicPr>
+                                </pic:nvPicPr>
+                                <pic:blipFill>
+                                  <a:blip r:embed="rId1"/>
+                                  <a:stretch>
+                                    <a:fillRect/>
+                                  </a:stretch>
+                                </pic:blipFill>
+                                <pic:spPr>
+                                  <a:xfrm>
+                                    <a:off x="0" y="0"/>
+                                    <a:ext cx="182880" cy="182880"/>
+                                  </a:xfrm>
+                                  <a:prstGeom prst="rect">
+                                    <a:avLst/>
+                                  </a:prstGeom>
+                                  <a:noFill/>
+                                  <a:ln w="9525">
+                                    <a:noFill/>
+                                    <a:miter/>
+                                  </a:ln>
+                                </pic:spPr>
+                              </pic:pic>
+                            </a:graphicData>
+                          </a:graphic>
+                        </wp:inline>
+                      </w:drawing>
+                    </w:r>
+                    <w:r>
+                      <w:rPr>
+                        <w:rFonts w:hint="eastAsia" w:ascii="楷体_GB2312" w:hAnsi="宋体" w:eastAsia="楷体_GB2312"/>
+                        <w:sz w:val="24"/>
+                      </w:rPr>
+                      <w:t xml:space="preserve">  吉林大学毕业论文                                     </w:t>
+                    </w:r>
+                    <w:r>
+                      <w:rPr>
+                        <w:rStyle w:val="19"/>
+                        <w:rFonts w:hint="eastAsia"/>
+                      </w:rPr>
+                      <w:t>第</w:t>
+                    </w:r>
+                    <w:r>
+                      <w:rPr>
+                        <w:rStyle w:val="19"/>
+                      </w:rPr>
+                      <w:fldChar w:fldCharType="begin"/>
+                    </w:r>
+                    <w:r>
+                      <w:rPr>
+                        <w:rStyle w:val="19"/>
+                      </w:rPr>
+                      <w:instrText xml:space="preserve"> PAGE </w:instrText>
+                    </w:r>
+                    <w:r>
+                      <w:rPr>
+                        <w:rStyle w:val="19"/>
+                      </w:rPr>
+                      <w:fldChar w:fldCharType="separate"/>
+                    </w:r>
+                    <w:r>
+                      <w:rPr>
+                        <w:rStyle w:val="19"/>
+                      </w:rPr>
+                      <w:t>6</w:t>
+                    </w:r>
+                    <w:r>
+                      <w:rPr>
+                        <w:rStyle w:val="19"/>
+                      </w:rPr>
+                      <w:fldChar w:fldCharType="end"/>
+                    </w:r>
+                    <w:r>
+                      <w:rPr>
+                        <w:rStyle w:val="19"/>
+                        <w:rFonts w:hint="eastAsia"/>
+                      </w:rPr>
+                      <w:t xml:space="preserve"> 页</w:t>
+                    </w:r>
+                  </w:p>
+                </w:txbxContent>
+              </v:textbox>
+            </v:shape>
+          </w:pict>
+        </mc:Fallback>
+      </mc:AlternateContent>
     </w:r>
   </w:p>
   <w:p>
@@ -42942,7 +43553,7 @@
 </w:hdr>
 </file>
 
-<file path=word/header3.xml><?xml version="1.0" encoding="utf-8"?>
+<file path=word/header4.xml><?xml version="1.0" encoding="utf-8"?>
 <w:hdr xmlns:wpc="http://schemas.microsoft.com/office/word/2010/wordprocessingCanvas" xmlns:mc="http://schemas.openxmlformats.org/markup-compatibility/2006" xmlns:o="urn:schemas-microsoft-com:office:office" xmlns:r="http://schemas.openxmlformats.org/officeDocument/2006/relationships" xmlns:m="http://schemas.openxmlformats.org/officeDocument/2006/math" xmlns:v="urn:schemas-microsoft-com:vml" xmlns:wp14="http://schemas.microsoft.com/office/word/2010/wordprocessingDrawing" xmlns:wp="http://schemas.openxmlformats.org/drawingml/2006/wordprocessingDrawing" xmlns:w10="urn:schemas-microsoft-com:office:word" xmlns:w="http://schemas.openxmlformats.org/wordprocessingml/2006/main" xmlns:w14="http://schemas.microsoft.com/office/word/2010/wordml" xmlns:w15="http://schemas.microsoft.com/office/word/2012/wordml" xmlns:wpg="http://schemas.microsoft.com/office/word/2010/wordprocessingGroup" xmlns:wpi="http://schemas.microsoft.com/office/word/2010/wordprocessingInk" xmlns:wne="http://schemas.microsoft.com/office/word/2006/wordml" xmlns:wps="http://schemas.microsoft.com/office/word/2010/wordprocessingShape" xmlns:wpsCustomData="http://www.wps.cn/officeDocument/2013/wpsCustomData" mc:Ignorable="w14 w15 wp14">
   <w:p>
     <w:pPr>
@@ -42951,6 +43562,182 @@
         <w:u w:val="single"/>
       </w:rPr>
     </w:pPr>
+    <w:r>
+      <w:rPr>
+        <w:sz w:val="18"/>
+      </w:rPr>
+      <mc:AlternateContent>
+        <mc:Choice Requires="wps">
+          <w:drawing>
+            <wp:anchor distT="0" distB="0" distL="114300" distR="114300" simplePos="0" relativeHeight="251659264" behindDoc="0" locked="0" layoutInCell="1" allowOverlap="1">
+              <wp:simplePos x="0" y="0"/>
+              <wp:positionH relativeFrom="margin">
+                <wp:align>left</wp:align>
+              </wp:positionH>
+              <wp:positionV relativeFrom="paragraph">
+                <wp:posOffset>0</wp:posOffset>
+              </wp:positionV>
+              <wp:extent cx="1828800" cy="1828800"/>
+              <wp:effectExtent l="0" t="0" r="0" b="0"/>
+              <wp:wrapNone/>
+              <wp:docPr id="55" name="文本框 55"/>
+              <wp:cNvGraphicFramePr/>
+              <a:graphic xmlns:a="http://schemas.openxmlformats.org/drawingml/2006/main">
+                <a:graphicData uri="http://schemas.microsoft.com/office/word/2010/wordprocessingShape">
+                  <wps:wsp>
+                    <wps:cNvSpPr txBox="1"/>
+                    <wps:spPr>
+                      <a:xfrm>
+                        <a:off x="0" y="0"/>
+                        <a:ext cx="1828800" cy="1828800"/>
+                      </a:xfrm>
+                      <a:prstGeom prst="rect">
+                        <a:avLst/>
+                      </a:prstGeom>
+                      <a:noFill/>
+                      <a:ln w="6350">
+                        <a:noFill/>
+                      </a:ln>
+                    </wps:spPr>
+                    <wps:style>
+                      <a:lnRef idx="0">
+                        <a:schemeClr val="accent1"/>
+                      </a:lnRef>
+                      <a:fillRef idx="0">
+                        <a:schemeClr val="accent1"/>
+                      </a:fillRef>
+                      <a:effectRef idx="0">
+                        <a:schemeClr val="accent1"/>
+                      </a:effectRef>
+                      <a:fontRef idx="minor">
+                        <a:schemeClr val="dk1"/>
+                      </a:fontRef>
+                    </wps:style>
+                    <wps:txbx>
+                      <w:txbxContent>
+                        <w:p>
+                          <w:pPr>
+                            <w:snapToGrid w:val="0"/>
+                            <w:rPr>
+                              <w:rFonts w:hint="eastAsia" w:eastAsia="宋体"/>
+                              <w:sz w:val="18"/>
+                              <w:lang w:eastAsia="zh-CN"/>
+                            </w:rPr>
+                          </w:pPr>
+                          <w:r>
+                            <w:rPr>
+                              <w:rFonts w:hint="eastAsia"/>
+                              <w:sz w:val="18"/>
+                              <w:lang w:eastAsia="zh-CN"/>
+                            </w:rPr>
+                            <w:fldChar w:fldCharType="begin"/>
+                          </w:r>
+                          <w:r>
+                            <w:rPr>
+                              <w:rFonts w:hint="eastAsia"/>
+                              <w:sz w:val="18"/>
+                              <w:lang w:eastAsia="zh-CN"/>
+                            </w:rPr>
+                            <w:instrText xml:space="preserve"> PAGE  \* MERGEFORMAT </w:instrText>
+                          </w:r>
+                          <w:r>
+                            <w:rPr>
+                              <w:rFonts w:hint="eastAsia"/>
+                              <w:sz w:val="18"/>
+                              <w:lang w:eastAsia="zh-CN"/>
+                            </w:rPr>
+                            <w:fldChar w:fldCharType="separate"/>
+                          </w:r>
+                          <w:r>
+                            <w:rPr>
+                              <w:sz w:val="18"/>
+                            </w:rPr>
+                            <w:t>47</w:t>
+                          </w:r>
+                          <w:r>
+                            <w:rPr>
+                              <w:rFonts w:hint="eastAsia"/>
+                              <w:sz w:val="18"/>
+                              <w:lang w:eastAsia="zh-CN"/>
+                            </w:rPr>
+                            <w:fldChar w:fldCharType="end"/>
+                          </w:r>
+                        </w:p>
+                      </w:txbxContent>
+                    </wps:txbx>
+                    <wps:bodyPr rot="0" spcFirstLastPara="0" vertOverflow="overflow" horzOverflow="overflow" vert="horz" wrap="none" lIns="0" tIns="0" rIns="0" bIns="0" numCol="1" spcCol="0" rtlCol="0" fromWordArt="0" anchor="t" anchorCtr="0" forceAA="0" upright="0" compatLnSpc="1">
+                      <a:spAutoFit/>
+                    </wps:bodyPr>
+                  </wps:wsp>
+                </a:graphicData>
+              </a:graphic>
+            </wp:anchor>
+          </w:drawing>
+        </mc:Choice>
+        <mc:Fallback>
+          <w:pict>
+            <v:shape id="_x0000_s1026" o:spid="_x0000_s1026" o:spt="202" type="#_x0000_t202" style="position:absolute;left:0pt;margin-top:0pt;height:144pt;width:144pt;mso-position-horizontal:left;mso-position-horizontal-relative:margin;mso-wrap-style:none;z-index:251659264;mso-width-relative:page;mso-height-relative:page;" filled="f" stroked="f" coordsize="21600,21600" o:gfxdata="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">
+              <v:fill on="f" focussize="0,0"/>
+              <v:stroke on="f" weight="0.5pt"/>
+              <v:imagedata o:title=""/>
+              <o:lock v:ext="edit" aspectratio="f"/>
+              <v:textbox inset="0mm,0mm,0mm,0mm" style="mso-fit-shape-to-text:t;">
+                <w:txbxContent>
+                  <w:p>
+                    <w:pPr>
+                      <w:snapToGrid w:val="0"/>
+                      <w:rPr>
+                        <w:rFonts w:hint="eastAsia" w:eastAsia="宋体"/>
+                        <w:sz w:val="18"/>
+                        <w:lang w:eastAsia="zh-CN"/>
+                      </w:rPr>
+                    </w:pPr>
+                    <w:r>
+                      <w:rPr>
+                        <w:rFonts w:hint="eastAsia"/>
+                        <w:sz w:val="18"/>
+                        <w:lang w:eastAsia="zh-CN"/>
+                      </w:rPr>
+                      <w:fldChar w:fldCharType="begin"/>
+                    </w:r>
+                    <w:r>
+                      <w:rPr>
+                        <w:rFonts w:hint="eastAsia"/>
+                        <w:sz w:val="18"/>
+                        <w:lang w:eastAsia="zh-CN"/>
+                      </w:rPr>
+                      <w:instrText xml:space="preserve"> PAGE  \* MERGEFORMAT </w:instrText>
+                    </w:r>
+                    <w:r>
+                      <w:rPr>
+                        <w:rFonts w:hint="eastAsia"/>
+                        <w:sz w:val="18"/>
+                        <w:lang w:eastAsia="zh-CN"/>
+                      </w:rPr>
+                      <w:fldChar w:fldCharType="separate"/>
+                    </w:r>
+                    <w:r>
+                      <w:rPr>
+                        <w:sz w:val="18"/>
+                      </w:rPr>
+                      <w:t>47</w:t>
+                    </w:r>
+                    <w:r>
+                      <w:rPr>
+                        <w:rFonts w:hint="eastAsia"/>
+                        <w:sz w:val="18"/>
+                        <w:lang w:eastAsia="zh-CN"/>
+                      </w:rPr>
+                      <w:fldChar w:fldCharType="end"/>
+                    </w:r>
+                  </w:p>
+                </w:txbxContent>
+              </v:textbox>
+            </v:shape>
+          </w:pict>
+        </mc:Fallback>
+      </mc:AlternateContent>
+    </w:r>
   </w:p>
 </w:hdr>
 </file>
@@ -44161,6 +44948,7 @@
     <customSectPr/>
     <customSectPr/>
     <customSectPr/>
+    <customSectPr/>
   </customSectProps>
   <customShpExts>
     <customShpInfo spid="_x0000_s1026" textRotate="1"/>

--- a/论文完整版（不含封面）.docx
+++ b/论文完整版（不含封面）.docx
@@ -609,20 +609,7 @@
           <w:szCs w:val="24"/>
           <w:lang w:val="en-US" w:eastAsia="zh-CN"/>
         </w:rPr>
-        <w:t xml:space="preserve">   本文研究主要目的在于如何在Android 系统下实现对一般几何图形的</w:t>
-      </w:r>
-      <w:bookmarkStart w:id="215" w:name="_GoBack"/>
-      <w:bookmarkEnd w:id="215"/>
-      <w:r>
-        <w:rPr>
-          <w:rFonts w:hint="eastAsia" w:asciiTheme="minorEastAsia" w:hAnsiTheme="minorEastAsia" w:eastAsiaTheme="minorEastAsia" w:cstheme="minorEastAsia"/>
-          <w:b w:val="0"/>
-          <w:bCs w:val="0"/>
-          <w:sz w:val="24"/>
-          <w:szCs w:val="24"/>
-          <w:lang w:val="en-US" w:eastAsia="zh-CN"/>
-        </w:rPr>
-        <w:t>展示，在此基础上，结合android常规开发，进一步实现复杂的图像系统，并在保证体验的同时最大限度利用好手机系统资源。</w:t>
+        <w:t xml:space="preserve">   本文研究主要目的在于如何在Android 系统下实现对一般几何图形的展示，在此基础上，结合android常规开发，进一步实现复杂的图像系统，并在保证体验的同时最大限度利用好手机系统资源。</w:t>
       </w:r>
     </w:p>
     <w:p>
@@ -1285,14 +1272,14 @@
           <w:rFonts w:hint="eastAsia"/>
         </w:rPr>
       </w:pPr>
-      <w:bookmarkStart w:id="0" w:name="_Toc15685"/>
-      <w:bookmarkStart w:id="1" w:name="_Toc5512"/>
+      <w:bookmarkStart w:id="0" w:name="_Toc6732"/>
+      <w:bookmarkStart w:id="1" w:name="_Toc3591"/>
       <w:bookmarkStart w:id="2" w:name="_Toc28968"/>
       <w:bookmarkStart w:id="3" w:name="_Toc4994"/>
-      <w:bookmarkStart w:id="4" w:name="_Toc10996"/>
-      <w:bookmarkStart w:id="5" w:name="_Toc293651391"/>
-      <w:bookmarkStart w:id="6" w:name="_Toc3591"/>
-      <w:bookmarkStart w:id="7" w:name="_Toc6732"/>
+      <w:bookmarkStart w:id="4" w:name="_Toc5512"/>
+      <w:bookmarkStart w:id="5" w:name="_Toc10996"/>
+      <w:bookmarkStart w:id="6" w:name="_Toc293651391"/>
+      <w:bookmarkStart w:id="7" w:name="_Toc15685"/>
       <w:r>
         <w:rPr>
           <w:rFonts w:hint="eastAsia"/>
@@ -6904,12 +6891,12 @@
         </w:sectPr>
       </w:pPr>
       <w:bookmarkStart w:id="8" w:name="_Toc23495"/>
-      <w:bookmarkStart w:id="9" w:name="_Toc23988"/>
+      <w:bookmarkStart w:id="9" w:name="_Toc25283"/>
       <w:bookmarkStart w:id="10" w:name="_Toc949"/>
-      <w:bookmarkStart w:id="11" w:name="_Toc23418"/>
-      <w:bookmarkStart w:id="12" w:name="_Toc29662"/>
+      <w:bookmarkStart w:id="11" w:name="_Toc29662"/>
+      <w:bookmarkStart w:id="12" w:name="_Toc23988"/>
       <w:bookmarkStart w:id="13" w:name="_Toc25824"/>
-      <w:bookmarkStart w:id="14" w:name="_Toc25283"/>
+      <w:bookmarkStart w:id="14" w:name="_Toc23418"/>
     </w:p>
     <w:p>
       <w:pPr>
@@ -6947,10 +6934,10 @@
           <w:lang w:val="en-US" w:eastAsia="zh-CN"/>
         </w:rPr>
       </w:pPr>
-      <w:bookmarkStart w:id="15" w:name="_Toc20387"/>
+      <w:bookmarkStart w:id="15" w:name="_Toc27077"/>
       <w:bookmarkStart w:id="16" w:name="_Toc9678"/>
       <w:bookmarkStart w:id="17" w:name="_Toc7349"/>
-      <w:bookmarkStart w:id="18" w:name="_Toc27077"/>
+      <w:bookmarkStart w:id="18" w:name="_Toc20387"/>
       <w:bookmarkStart w:id="19" w:name="_Toc22704"/>
       <w:r>
         <w:rPr>
@@ -7021,10 +7008,10 @@
         </w:rPr>
       </w:pPr>
       <w:bookmarkStart w:id="20" w:name="_Toc14528"/>
-      <w:bookmarkStart w:id="21" w:name="_Toc7351"/>
+      <w:bookmarkStart w:id="21" w:name="_Toc21106"/>
       <w:bookmarkStart w:id="22" w:name="_Toc13645"/>
-      <w:bookmarkStart w:id="23" w:name="_Toc18988"/>
-      <w:bookmarkStart w:id="24" w:name="_Toc21106"/>
+      <w:bookmarkStart w:id="23" w:name="_Toc7351"/>
+      <w:bookmarkStart w:id="24" w:name="_Toc18988"/>
       <w:r>
         <w:rPr>
           <w:rFonts w:hint="eastAsia"/>
@@ -7199,11 +7186,11 @@
           <w:lang w:val="en-US" w:eastAsia="zh-CN"/>
         </w:rPr>
       </w:pPr>
-      <w:bookmarkStart w:id="25" w:name="_Toc8605"/>
-      <w:bookmarkStart w:id="26" w:name="_Toc26589"/>
-      <w:bookmarkStart w:id="27" w:name="_Toc15004"/>
-      <w:bookmarkStart w:id="28" w:name="_Toc29957"/>
-      <w:bookmarkStart w:id="29" w:name="_Toc9648"/>
+      <w:bookmarkStart w:id="25" w:name="_Toc15004"/>
+      <w:bookmarkStart w:id="26" w:name="_Toc9648"/>
+      <w:bookmarkStart w:id="27" w:name="_Toc26589"/>
+      <w:bookmarkStart w:id="28" w:name="_Toc8605"/>
+      <w:bookmarkStart w:id="29" w:name="_Toc29957"/>
       <w:bookmarkStart w:id="30" w:name="_Toc3598"/>
       <w:r>
         <w:rPr>
@@ -8493,9 +8480,9 @@
           <w:lang w:val="en-US" w:eastAsia="zh-CN"/>
         </w:rPr>
       </w:pPr>
-      <w:bookmarkStart w:id="41" w:name="_Toc336"/>
-      <w:bookmarkStart w:id="42" w:name="_Toc20496"/>
-      <w:bookmarkStart w:id="43" w:name="_Toc19969"/>
+      <w:bookmarkStart w:id="41" w:name="_Toc20496"/>
+      <w:bookmarkStart w:id="42" w:name="_Toc19969"/>
+      <w:bookmarkStart w:id="43" w:name="_Toc336"/>
       <w:bookmarkStart w:id="44" w:name="_Toc31848"/>
       <w:bookmarkStart w:id="45" w:name="_Toc21199"/>
       <w:r>
@@ -8768,8 +8755,8 @@
         </w:rPr>
       </w:pPr>
       <w:bookmarkStart w:id="46" w:name="_Toc12646"/>
-      <w:bookmarkStart w:id="47" w:name="_Toc19389"/>
-      <w:bookmarkStart w:id="48" w:name="_Toc17128"/>
+      <w:bookmarkStart w:id="47" w:name="_Toc17128"/>
+      <w:bookmarkStart w:id="48" w:name="_Toc19389"/>
       <w:bookmarkStart w:id="49" w:name="_Toc30649"/>
       <w:bookmarkStart w:id="50" w:name="_Toc15865"/>
       <w:r>
@@ -9905,8 +9892,8 @@
       </w:pPr>
       <w:bookmarkStart w:id="51" w:name="_Toc25280"/>
       <w:bookmarkStart w:id="52" w:name="_Toc15150"/>
-      <w:bookmarkStart w:id="53" w:name="_Toc1055"/>
-      <w:bookmarkStart w:id="54" w:name="_Toc27509"/>
+      <w:bookmarkStart w:id="53" w:name="_Toc27509"/>
+      <w:bookmarkStart w:id="54" w:name="_Toc1055"/>
       <w:bookmarkStart w:id="55" w:name="_Toc9462"/>
       <w:r>
         <w:rPr>
@@ -10514,11 +10501,11 @@
           <w:lang w:val="en-US" w:eastAsia="zh-CN"/>
         </w:rPr>
       </w:pPr>
-      <w:bookmarkStart w:id="56" w:name="_Toc29891"/>
-      <w:bookmarkStart w:id="57" w:name="_Toc12943"/>
+      <w:bookmarkStart w:id="56" w:name="_Toc2332"/>
+      <w:bookmarkStart w:id="57" w:name="_Toc18308"/>
       <w:bookmarkStart w:id="58" w:name="_Toc27790"/>
-      <w:bookmarkStart w:id="59" w:name="_Toc18308"/>
-      <w:bookmarkStart w:id="60" w:name="_Toc2332"/>
+      <w:bookmarkStart w:id="59" w:name="_Toc12943"/>
+      <w:bookmarkStart w:id="60" w:name="_Toc29891"/>
       <w:r>
         <w:rPr>
           <w:rFonts w:hint="eastAsia"/>
@@ -14890,11 +14877,11 @@
           <w:lang w:val="en-US" w:eastAsia="zh-CN"/>
         </w:rPr>
       </w:pPr>
-      <w:bookmarkStart w:id="61" w:name="_Toc2053"/>
-      <w:bookmarkStart w:id="62" w:name="_Toc12382"/>
-      <w:bookmarkStart w:id="63" w:name="_Toc16579"/>
-      <w:bookmarkStart w:id="64" w:name="_Toc23610"/>
-      <w:bookmarkStart w:id="65" w:name="_Toc25672"/>
+      <w:bookmarkStart w:id="61" w:name="_Toc25672"/>
+      <w:bookmarkStart w:id="62" w:name="_Toc2053"/>
+      <w:bookmarkStart w:id="63" w:name="_Toc23610"/>
+      <w:bookmarkStart w:id="64" w:name="_Toc12382"/>
+      <w:bookmarkStart w:id="65" w:name="_Toc16579"/>
       <w:r>
         <w:rPr>
           <w:rFonts w:hint="eastAsia"/>
@@ -14921,11 +14908,11 @@
           <w:lang w:val="en-US" w:eastAsia="zh-CN"/>
         </w:rPr>
       </w:pPr>
-      <w:bookmarkStart w:id="66" w:name="_Toc13580"/>
-      <w:bookmarkStart w:id="67" w:name="_Toc30567"/>
-      <w:bookmarkStart w:id="68" w:name="_Toc20674"/>
-      <w:bookmarkStart w:id="69" w:name="_Toc27229"/>
-      <w:bookmarkStart w:id="70" w:name="_Toc25850"/>
+      <w:bookmarkStart w:id="66" w:name="_Toc27229"/>
+      <w:bookmarkStart w:id="67" w:name="_Toc25850"/>
+      <w:bookmarkStart w:id="68" w:name="_Toc13580"/>
+      <w:bookmarkStart w:id="69" w:name="_Toc30567"/>
+      <w:bookmarkStart w:id="70" w:name="_Toc20674"/>
       <w:r>
         <w:rPr>
           <w:rFonts w:hint="eastAsia"/>
@@ -15542,9 +15529,9 @@
           <w:lang w:val="en-US" w:eastAsia="zh-CN"/>
         </w:rPr>
       </w:pPr>
-      <w:bookmarkStart w:id="71" w:name="_Toc24371"/>
-      <w:bookmarkStart w:id="72" w:name="_Toc28326"/>
-      <w:bookmarkStart w:id="73" w:name="_Toc30030"/>
+      <w:bookmarkStart w:id="71" w:name="_Toc30030"/>
+      <w:bookmarkStart w:id="72" w:name="_Toc24371"/>
+      <w:bookmarkStart w:id="73" w:name="_Toc28326"/>
       <w:bookmarkStart w:id="74" w:name="_Toc17038"/>
       <w:bookmarkStart w:id="75" w:name="_Toc6796"/>
       <w:r>
@@ -16372,11 +16359,11 @@
           <w:lang w:val="en-US" w:eastAsia="zh-CN"/>
         </w:rPr>
       </w:pPr>
-      <w:bookmarkStart w:id="76" w:name="_Toc26373"/>
-      <w:bookmarkStart w:id="77" w:name="_Toc28914"/>
-      <w:bookmarkStart w:id="78" w:name="_Toc28803"/>
-      <w:bookmarkStart w:id="79" w:name="_Toc24748"/>
-      <w:bookmarkStart w:id="80" w:name="_Toc19592"/>
+      <w:bookmarkStart w:id="76" w:name="_Toc28803"/>
+      <w:bookmarkStart w:id="77" w:name="_Toc19592"/>
+      <w:bookmarkStart w:id="78" w:name="_Toc26373"/>
+      <w:bookmarkStart w:id="79" w:name="_Toc28914"/>
+      <w:bookmarkStart w:id="80" w:name="_Toc24748"/>
       <w:r>
         <w:rPr>
           <w:rFonts w:hint="eastAsia"/>
@@ -17592,10 +17579,10 @@
           <w:lang w:val="en-US" w:eastAsia="zh-CN"/>
         </w:rPr>
       </w:pPr>
-      <w:bookmarkStart w:id="86" w:name="_Toc1407"/>
-      <w:bookmarkStart w:id="87" w:name="_Toc7932"/>
-      <w:bookmarkStart w:id="88" w:name="_Toc9643"/>
-      <w:bookmarkStart w:id="89" w:name="_Toc12445"/>
+      <w:bookmarkStart w:id="86" w:name="_Toc7932"/>
+      <w:bookmarkStart w:id="87" w:name="_Toc1407"/>
+      <w:bookmarkStart w:id="88" w:name="_Toc12445"/>
+      <w:bookmarkStart w:id="89" w:name="_Toc9643"/>
       <w:bookmarkStart w:id="90" w:name="_Toc31781"/>
       <w:r>
         <w:rPr>
@@ -18334,11 +18321,11 @@
           <w:lang w:val="en-US" w:eastAsia="zh-CN"/>
         </w:rPr>
       </w:pPr>
-      <w:bookmarkStart w:id="91" w:name="_Toc15584"/>
-      <w:bookmarkStart w:id="92" w:name="_Toc13017"/>
-      <w:bookmarkStart w:id="93" w:name="_Toc5314"/>
-      <w:bookmarkStart w:id="94" w:name="_Toc12763"/>
-      <w:bookmarkStart w:id="95" w:name="_Toc18589"/>
+      <w:bookmarkStart w:id="91" w:name="_Toc13017"/>
+      <w:bookmarkStart w:id="92" w:name="_Toc12763"/>
+      <w:bookmarkStart w:id="93" w:name="_Toc18589"/>
+      <w:bookmarkStart w:id="94" w:name="_Toc5314"/>
+      <w:bookmarkStart w:id="95" w:name="_Toc15584"/>
       <w:r>
         <w:rPr>
           <w:rFonts w:hint="eastAsia"/>
@@ -18552,7 +18539,7 @@
           <w:szCs w:val="24"/>
           <w:lang w:val="en-US" w:eastAsia="zh-CN"/>
         </w:rPr>
-        <w:t>通glGetUniformLocation(program,key),glGetAttribLocation(program,</w:t>
+        <w:t>通过glGetUniformLocation(program,key),</w:t>
       </w:r>
     </w:p>
     <w:p>
@@ -18595,7 +18582,20 @@
           <w:szCs w:val="24"/>
           <w:lang w:val="en-US" w:eastAsia="zh-CN"/>
         </w:rPr>
-        <w:t>key)来获取 *.glsl 中相关的属性（int 类型）。</w:t>
+        <w:t>glGetAttribLocation(program,key)来获取 *.glsl 中相关的属性</w:t>
+      </w:r>
+      <w:r>
+        <w:rPr>
+          <w:rFonts w:hint="eastAsia" w:asciiTheme="minorEastAsia" w:hAnsiTheme="minorEastAsia" w:eastAsiaTheme="minorEastAsia" w:cstheme="minorEastAsia"/>
+          <w:b w:val="0"/>
+          <w:bCs/>
+          <w:color w:val="000000"/>
+          <w:sz w:val="24"/>
+          <w:szCs w:val="24"/>
+          <w:lang w:val="en-US" w:eastAsia="zh-CN"/>
+        </w:rPr>
+        <w:tab/>
+        <w:t>（int 类型）。</w:t>
       </w:r>
     </w:p>
     <w:p>
@@ -19303,8 +19303,8 @@
       </w:pPr>
       <w:bookmarkStart w:id="101" w:name="_Toc3311"/>
       <w:bookmarkStart w:id="102" w:name="_Toc5410"/>
-      <w:bookmarkStart w:id="103" w:name="_Toc27093"/>
-      <w:bookmarkStart w:id="104" w:name="_Toc27971"/>
+      <w:bookmarkStart w:id="103" w:name="_Toc27971"/>
+      <w:bookmarkStart w:id="104" w:name="_Toc27093"/>
       <w:bookmarkStart w:id="105" w:name="_Toc5720"/>
       <w:r>
         <w:rPr>
@@ -19980,11 +19980,11 @@
           <w:lang w:val="en-US" w:eastAsia="zh-CN"/>
         </w:rPr>
       </w:pPr>
-      <w:bookmarkStart w:id="111" w:name="_Toc16332"/>
-      <w:bookmarkStart w:id="112" w:name="_Toc26702"/>
-      <w:bookmarkStart w:id="113" w:name="_Toc22434"/>
-      <w:bookmarkStart w:id="114" w:name="_Toc14159"/>
-      <w:bookmarkStart w:id="115" w:name="_Toc283"/>
+      <w:bookmarkStart w:id="111" w:name="_Toc283"/>
+      <w:bookmarkStart w:id="112" w:name="_Toc22434"/>
+      <w:bookmarkStart w:id="113" w:name="_Toc14159"/>
+      <w:bookmarkStart w:id="114" w:name="_Toc16332"/>
+      <w:bookmarkStart w:id="115" w:name="_Toc26702"/>
       <w:r>
         <w:rPr>
           <w:rFonts w:hint="eastAsia"/>
@@ -21367,9 +21367,9 @@
           <w:lang w:val="en-US" w:eastAsia="zh-CN"/>
         </w:rPr>
       </w:pPr>
-      <w:bookmarkStart w:id="116" w:name="_Toc30835"/>
+      <w:bookmarkStart w:id="116" w:name="_Toc24992"/>
       <w:bookmarkStart w:id="117" w:name="_Toc13453"/>
-      <w:bookmarkStart w:id="118" w:name="_Toc24992"/>
+      <w:bookmarkStart w:id="118" w:name="_Toc30835"/>
       <w:bookmarkStart w:id="119" w:name="_Toc17321"/>
       <w:bookmarkStart w:id="120" w:name="_Toc29841"/>
       <w:r>
@@ -23050,11 +23050,11 @@
           <w:lang w:val="en-US" w:eastAsia="zh-CN"/>
         </w:rPr>
       </w:pPr>
-      <w:bookmarkStart w:id="127" w:name="_Toc32479"/>
-      <w:bookmarkStart w:id="128" w:name="_Toc25482"/>
-      <w:bookmarkStart w:id="129" w:name="_Toc6341"/>
-      <w:bookmarkStart w:id="130" w:name="_Toc16178"/>
-      <w:bookmarkStart w:id="131" w:name="_Toc7671"/>
+      <w:bookmarkStart w:id="127" w:name="_Toc16178"/>
+      <w:bookmarkStart w:id="128" w:name="_Toc32479"/>
+      <w:bookmarkStart w:id="129" w:name="_Toc7671"/>
+      <w:bookmarkStart w:id="130" w:name="_Toc6341"/>
+      <w:bookmarkStart w:id="131" w:name="_Toc25482"/>
       <w:r>
         <w:rPr>
           <w:rFonts w:hint="eastAsia"/>
@@ -24784,11 +24784,11 @@
           <w:lang w:val="en-US" w:eastAsia="zh-CN"/>
         </w:rPr>
       </w:pPr>
-      <w:bookmarkStart w:id="132" w:name="_Toc8379"/>
-      <w:bookmarkStart w:id="133" w:name="_Toc15877"/>
-      <w:bookmarkStart w:id="134" w:name="_Toc16729"/>
+      <w:bookmarkStart w:id="132" w:name="_Toc28185"/>
+      <w:bookmarkStart w:id="133" w:name="_Toc8379"/>
+      <w:bookmarkStart w:id="134" w:name="_Toc15877"/>
       <w:bookmarkStart w:id="135" w:name="_Toc22232"/>
-      <w:bookmarkStart w:id="136" w:name="_Toc28185"/>
+      <w:bookmarkStart w:id="136" w:name="_Toc16729"/>
       <w:r>
         <w:rPr>
           <w:rFonts w:hint="eastAsia"/>
@@ -24815,11 +24815,11 @@
           <w:lang w:val="en-US" w:eastAsia="zh-CN"/>
         </w:rPr>
       </w:pPr>
-      <w:bookmarkStart w:id="137" w:name="_Toc23147"/>
+      <w:bookmarkStart w:id="137" w:name="_Toc12405"/>
       <w:bookmarkStart w:id="138" w:name="_Toc5485"/>
-      <w:bookmarkStart w:id="139" w:name="_Toc291"/>
-      <w:bookmarkStart w:id="140" w:name="_Toc14638"/>
-      <w:bookmarkStart w:id="141" w:name="_Toc12405"/>
+      <w:bookmarkStart w:id="139" w:name="_Toc14638"/>
+      <w:bookmarkStart w:id="140" w:name="_Toc291"/>
+      <w:bookmarkStart w:id="141" w:name="_Toc23147"/>
       <w:r>
         <w:rPr>
           <w:rFonts w:hint="eastAsia"/>
@@ -26298,10 +26298,10 @@
         </w:rPr>
       </w:pPr>
       <w:bookmarkStart w:id="142" w:name="_Toc23658"/>
-      <w:bookmarkStart w:id="143" w:name="_Toc8613"/>
-      <w:bookmarkStart w:id="144" w:name="_Toc4590"/>
-      <w:bookmarkStart w:id="145" w:name="_Toc8091"/>
-      <w:bookmarkStart w:id="146" w:name="_Toc10039"/>
+      <w:bookmarkStart w:id="143" w:name="_Toc10039"/>
+      <w:bookmarkStart w:id="144" w:name="_Toc8091"/>
+      <w:bookmarkStart w:id="145" w:name="_Toc8613"/>
+      <w:bookmarkStart w:id="146" w:name="_Toc4590"/>
       <w:r>
         <w:rPr>
           <w:rFonts w:hint="eastAsia"/>
@@ -26867,11 +26867,11 @@
           <w:lang w:val="en-US" w:eastAsia="zh-CN"/>
         </w:rPr>
       </w:pPr>
-      <w:bookmarkStart w:id="147" w:name="_Toc21592"/>
-      <w:bookmarkStart w:id="148" w:name="_Toc7201"/>
-      <w:bookmarkStart w:id="149" w:name="_Toc26481"/>
-      <w:bookmarkStart w:id="150" w:name="_Toc8960"/>
-      <w:bookmarkStart w:id="151" w:name="_Toc186"/>
+      <w:bookmarkStart w:id="147" w:name="_Toc7201"/>
+      <w:bookmarkStart w:id="148" w:name="_Toc26481"/>
+      <w:bookmarkStart w:id="149" w:name="_Toc21592"/>
+      <w:bookmarkStart w:id="150" w:name="_Toc186"/>
+      <w:bookmarkStart w:id="151" w:name="_Toc8960"/>
       <w:r>
         <w:rPr>
           <w:rFonts w:hint="eastAsia"/>
@@ -30396,11 +30396,11 @@
           <w:lang w:val="en-US" w:eastAsia="zh-CN"/>
         </w:rPr>
       </w:pPr>
-      <w:bookmarkStart w:id="168" w:name="_Toc24372"/>
-      <w:bookmarkStart w:id="169" w:name="_Toc20014"/>
-      <w:bookmarkStart w:id="170" w:name="_Toc25462"/>
-      <w:bookmarkStart w:id="171" w:name="_Toc12457"/>
-      <w:bookmarkStart w:id="172" w:name="_Toc9107"/>
+      <w:bookmarkStart w:id="168" w:name="_Toc20014"/>
+      <w:bookmarkStart w:id="169" w:name="_Toc12457"/>
+      <w:bookmarkStart w:id="170" w:name="_Toc9107"/>
+      <w:bookmarkStart w:id="171" w:name="_Toc24372"/>
+      <w:bookmarkStart w:id="172" w:name="_Toc25462"/>
       <w:r>
         <w:rPr>
           <w:rFonts w:hint="eastAsia"/>
@@ -30427,11 +30427,11 @@
           <w:lang w:val="en-US" w:eastAsia="zh-CN"/>
         </w:rPr>
       </w:pPr>
-      <w:bookmarkStart w:id="173" w:name="_Toc30856"/>
-      <w:bookmarkStart w:id="174" w:name="_Toc23202"/>
-      <w:bookmarkStart w:id="175" w:name="_Toc32215"/>
-      <w:bookmarkStart w:id="176" w:name="_Toc31620"/>
-      <w:bookmarkStart w:id="177" w:name="_Toc17422"/>
+      <w:bookmarkStart w:id="173" w:name="_Toc32215"/>
+      <w:bookmarkStart w:id="174" w:name="_Toc30856"/>
+      <w:bookmarkStart w:id="175" w:name="_Toc31620"/>
+      <w:bookmarkStart w:id="176" w:name="_Toc17422"/>
+      <w:bookmarkStart w:id="177" w:name="_Toc23202"/>
       <w:r>
         <w:rPr>
           <w:rFonts w:hint="eastAsia"/>
@@ -32804,9 +32804,9 @@
         </w:rPr>
       </w:pPr>
       <w:bookmarkStart w:id="178" w:name="_Toc2598"/>
-      <w:bookmarkStart w:id="179" w:name="_Toc11991"/>
-      <w:bookmarkStart w:id="180" w:name="_Toc19719"/>
-      <w:bookmarkStart w:id="181" w:name="_Toc13101"/>
+      <w:bookmarkStart w:id="179" w:name="_Toc19719"/>
+      <w:bookmarkStart w:id="180" w:name="_Toc13101"/>
+      <w:bookmarkStart w:id="181" w:name="_Toc11991"/>
       <w:bookmarkStart w:id="182" w:name="_Toc21942"/>
       <w:r>
         <w:rPr>
@@ -34507,9 +34507,9 @@
         </w:rPr>
         <w:t>要注意该事件在实现的过程中可能会与前面所述事件有一定的冲突，要解决这些冲突笔者花了一些功夫，主要是在各个地方进行必要的清零。过程比较复杂，加上本事件是拓展内容，这里就只做个简单的介绍了。</w:t>
       </w:r>
-      <w:bookmarkStart w:id="183" w:name="_Toc15705"/>
-      <w:bookmarkStart w:id="184" w:name="_Toc30357"/>
-      <w:bookmarkStart w:id="185" w:name="_Toc1955"/>
+      <w:bookmarkStart w:id="183" w:name="_Toc1955"/>
+      <w:bookmarkStart w:id="184" w:name="_Toc15705"/>
+      <w:bookmarkStart w:id="185" w:name="_Toc30357"/>
       <w:bookmarkStart w:id="186" w:name="_Toc12854"/>
     </w:p>
     <w:p>
@@ -36528,11 +36528,11 @@
           </w14:textFill>
         </w:rPr>
       </w:pPr>
-      <w:bookmarkStart w:id="187" w:name="_Toc20444"/>
-      <w:bookmarkStart w:id="188" w:name="_Toc14058"/>
-      <w:bookmarkStart w:id="189" w:name="_Toc16075"/>
-      <w:bookmarkStart w:id="190" w:name="_Toc17250"/>
-      <w:bookmarkStart w:id="191" w:name="_Toc26660"/>
+      <w:bookmarkStart w:id="187" w:name="_Toc17250"/>
+      <w:bookmarkStart w:id="188" w:name="_Toc20444"/>
+      <w:bookmarkStart w:id="189" w:name="_Toc26660"/>
+      <w:bookmarkStart w:id="190" w:name="_Toc16075"/>
+      <w:bookmarkStart w:id="191" w:name="_Toc14058"/>
       <w:r>
         <w:rPr>
           <w:rFonts w:hint="eastAsia"/>
@@ -36665,8 +36665,8 @@
       </w:r>
       <w:bookmarkStart w:id="192" w:name="_Toc25837"/>
       <w:bookmarkStart w:id="193" w:name="_Toc18066"/>
-      <w:bookmarkStart w:id="194" w:name="_Toc31726"/>
-      <w:bookmarkStart w:id="195" w:name="_Toc29278"/>
+      <w:bookmarkStart w:id="194" w:name="_Toc29278"/>
+      <w:bookmarkStart w:id="195" w:name="_Toc31726"/>
     </w:p>
     <w:p>
       <w:pPr>
@@ -39399,9 +39399,9 @@
       </w:pPr>
       <w:bookmarkStart w:id="197" w:name="_Toc7021"/>
       <w:bookmarkStart w:id="198" w:name="_Toc13165"/>
-      <w:bookmarkStart w:id="199" w:name="_Toc11744"/>
-      <w:bookmarkStart w:id="200" w:name="_Toc5312"/>
-      <w:bookmarkStart w:id="201" w:name="_Toc26047"/>
+      <w:bookmarkStart w:id="199" w:name="_Toc5312"/>
+      <w:bookmarkStart w:id="200" w:name="_Toc26047"/>
+      <w:bookmarkStart w:id="201" w:name="_Toc11744"/>
     </w:p>
     <w:p>
       <w:pPr>
@@ -39721,13 +39721,14 @@
         <w:textAlignment w:val="auto"/>
         <w:rPr>
           <w:rFonts w:hint="eastAsia" w:asciiTheme="minorEastAsia" w:hAnsiTheme="minorEastAsia" w:eastAsiaTheme="minorEastAsia" w:cstheme="minorEastAsia"/>
-          <w:b w:val="0"/>
+          <w:b/>
+          <w:bCs/>
           <w:i w:val="0"/>
           <w:caps w:val="0"/>
           <w:color w:val="000000" w:themeColor="text1"/>
           <w:spacing w:val="0"/>
-          <w:sz w:val="24"/>
-          <w:szCs w:val="24"/>
+          <w:sz w:val="28"/>
+          <w:szCs w:val="28"/>
           <w:shd w:val="clear" w:fill="FFFFFF"/>
           <w:lang w:val="en-US" w:eastAsia="zh-CN"/>
           <w14:textFill>
@@ -39757,37 +39758,18 @@
         </w:rPr>
         <w:t>OpenGL开发让人有良好的视觉体验效果，应用非常广泛。本文从理论介绍，</w:t>
       </w:r>
-    </w:p>
-    <w:p>
-      <w:pPr>
-        <w:keepNext w:val="0"/>
-        <w:keepLines w:val="0"/>
-        <w:pageBreakBefore w:val="0"/>
-        <w:widowControl w:val="0"/>
-        <w:numPr>
-          <w:ilvl w:val="0"/>
-          <w:numId w:val="0"/>
-        </w:numPr>
-        <w:kinsoku/>
-        <w:wordWrap/>
-        <w:overflowPunct/>
-        <w:topLinePunct w:val="0"/>
-        <w:bidi w:val="0"/>
-        <w:snapToGrid/>
-        <w:spacing w:line="360" w:lineRule="auto"/>
-        <w:ind w:right="0" w:rightChars="0"/>
-        <w:jc w:val="left"/>
-        <w:textAlignment w:val="auto"/>
-        <w:rPr>
-          <w:rFonts w:hint="eastAsia" w:asciiTheme="minorEastAsia" w:hAnsiTheme="minorEastAsia" w:eastAsiaTheme="minorEastAsia" w:cstheme="minorEastAsia"/>
-          <w:b/>
-          <w:bCs/>
+      <w:bookmarkStart w:id="215" w:name="_GoBack"/>
+      <w:bookmarkEnd w:id="215"/>
+      <w:r>
+        <w:rPr>
+          <w:rFonts w:hint="eastAsia" w:asciiTheme="minorEastAsia" w:hAnsiTheme="minorEastAsia" w:eastAsiaTheme="minorEastAsia" w:cstheme="minorEastAsia"/>
+          <w:b w:val="0"/>
           <w:i w:val="0"/>
           <w:caps w:val="0"/>
           <w:color w:val="000000" w:themeColor="text1"/>
           <w:spacing w:val="0"/>
-          <w:sz w:val="28"/>
-          <w:szCs w:val="28"/>
+          <w:sz w:val="24"/>
+          <w:szCs w:val="24"/>
           <w:shd w:val="clear" w:fill="FFFFFF"/>
           <w:lang w:val="en-US" w:eastAsia="zh-CN"/>
           <w14:textFill>
@@ -39796,17 +39778,22 @@
             </w14:solidFill>
           </w14:textFill>
         </w:rPr>
-      </w:pPr>
-      <w:r>
-        <w:rPr>
-          <w:rFonts w:hint="eastAsia" w:asciiTheme="minorEastAsia" w:hAnsiTheme="minorEastAsia" w:eastAsiaTheme="minorEastAsia" w:cstheme="minorEastAsia"/>
-          <w:b w:val="0"/>
+        <w:t>到问题分析，再到实践编程、架构设计与优化，最后较好的完成了课题研究之初所设定的目标。并增加了理论知识，积累了实践经验。</w:t>
+      </w:r>
+    </w:p>
+    <w:p>
+      <w:pPr>
+        <w:pStyle w:val="2"/>
+        <w:rPr>
+          <w:rFonts w:hint="eastAsia" w:asciiTheme="minorEastAsia" w:hAnsiTheme="minorEastAsia" w:eastAsiaTheme="minorEastAsia" w:cstheme="minorEastAsia"/>
+          <w:b/>
+          <w:bCs/>
           <w:i w:val="0"/>
           <w:caps w:val="0"/>
           <w:color w:val="000000" w:themeColor="text1"/>
           <w:spacing w:val="0"/>
-          <w:sz w:val="24"/>
-          <w:szCs w:val="24"/>
+          <w:sz w:val="28"/>
+          <w:szCs w:val="28"/>
           <w:shd w:val="clear" w:fill="FFFFFF"/>
           <w:lang w:val="en-US" w:eastAsia="zh-CN"/>
           <w14:textFill>
@@ -39815,37 +39802,13 @@
             </w14:solidFill>
           </w14:textFill>
         </w:rPr>
-        <w:t>到问题分析，再到实践编程、架构设计与优化，最后较好的完成了课题研究之初所设定的目标。并增加了理论知识，积累了实践经验。</w:t>
-      </w:r>
-    </w:p>
-    <w:p>
-      <w:pPr>
-        <w:pStyle w:val="2"/>
-        <w:rPr>
-          <w:rFonts w:hint="eastAsia" w:asciiTheme="minorEastAsia" w:hAnsiTheme="minorEastAsia" w:eastAsiaTheme="minorEastAsia" w:cstheme="minorEastAsia"/>
-          <w:b/>
-          <w:bCs/>
-          <w:i w:val="0"/>
-          <w:caps w:val="0"/>
-          <w:color w:val="000000" w:themeColor="text1"/>
-          <w:spacing w:val="0"/>
-          <w:sz w:val="28"/>
-          <w:szCs w:val="28"/>
-          <w:shd w:val="clear" w:fill="FFFFFF"/>
-          <w:lang w:val="en-US" w:eastAsia="zh-CN"/>
-          <w14:textFill>
-            <w14:solidFill>
-              <w14:schemeClr w14:val="tx1"/>
-            </w14:solidFill>
-          </w14:textFill>
-        </w:rPr>
-      </w:pPr>
-      <w:bookmarkStart w:id="203" w:name="_Toc2800"/>
-      <w:bookmarkStart w:id="204" w:name="_Toc26646"/>
+      </w:pPr>
+      <w:bookmarkStart w:id="203" w:name="_Toc7162"/>
+      <w:bookmarkStart w:id="204" w:name="_Toc2800"/>
       <w:bookmarkStart w:id="205" w:name="_Toc29244"/>
       <w:bookmarkStart w:id="206" w:name="_Toc29110"/>
-      <w:bookmarkStart w:id="207" w:name="_Toc28528"/>
-      <w:bookmarkStart w:id="208" w:name="_Toc7162"/>
+      <w:bookmarkStart w:id="207" w:name="_Toc26646"/>
+      <w:bookmarkStart w:id="208" w:name="_Toc28528"/>
       <w:r>
         <w:rPr>
           <w:rFonts w:hint="eastAsia"/>
@@ -40690,12 +40653,12 @@
           <w:lang w:val="en-US" w:eastAsia="zh-CN"/>
         </w:rPr>
       </w:pPr>
-      <w:bookmarkStart w:id="209" w:name="_Toc16848"/>
-      <w:bookmarkStart w:id="210" w:name="_Toc15354"/>
-      <w:bookmarkStart w:id="211" w:name="_Toc1725"/>
-      <w:bookmarkStart w:id="212" w:name="_Toc28524"/>
-      <w:bookmarkStart w:id="213" w:name="_Toc6565"/>
-      <w:bookmarkStart w:id="214" w:name="_Toc270"/>
+      <w:bookmarkStart w:id="209" w:name="_Toc6565"/>
+      <w:bookmarkStart w:id="210" w:name="_Toc270"/>
+      <w:bookmarkStart w:id="211" w:name="_Toc28524"/>
+      <w:bookmarkStart w:id="212" w:name="_Toc16848"/>
+      <w:bookmarkStart w:id="213" w:name="_Toc15354"/>
+      <w:bookmarkStart w:id="214" w:name="_Toc1725"/>
       <w:r>
         <w:rPr>
           <w:rFonts w:hint="eastAsia"/>

--- a/论文完整版（不含封面）.docx
+++ b/论文完整版（不含封面）.docx
@@ -827,7 +827,31 @@
           <w:szCs w:val="30"/>
           <w:lang w:val="en-US" w:eastAsia="zh-CN"/>
         </w:rPr>
-        <w:t>Graphics rendering and implementation of Android platform based on openGL</w:t>
+        <w:t xml:space="preserve">Graphics rendering and implementation of Android platform based on </w:t>
+      </w:r>
+      <w:r>
+        <w:rPr>
+          <w:rFonts w:hint="eastAsia" w:ascii="Times New Roman" w:hAnsi="Times New Roman" w:cs="Times New Roman" w:eastAsiaTheme="minorEastAsia"/>
+          <w:b w:val="0"/>
+          <w:bCs w:val="0"/>
+          <w:sz w:val="30"/>
+          <w:szCs w:val="30"/>
+          <w:lang w:val="en-US" w:eastAsia="zh-CN"/>
+        </w:rPr>
+        <w:t>O</w:t>
+      </w:r>
+      <w:bookmarkStart w:id="215" w:name="_GoBack"/>
+      <w:bookmarkEnd w:id="215"/>
+      <w:r>
+        <w:rPr>
+          <w:rFonts w:hint="default" w:ascii="Times New Roman" w:hAnsi="Times New Roman" w:cs="Times New Roman" w:eastAsiaTheme="minorEastAsia"/>
+          <w:b w:val="0"/>
+          <w:bCs w:val="0"/>
+          <w:sz w:val="30"/>
+          <w:szCs w:val="30"/>
+          <w:lang w:val="en-US" w:eastAsia="zh-CN"/>
+        </w:rPr>
+        <w:t>penGL</w:t>
       </w:r>
     </w:p>
     <w:p>
@@ -1273,13 +1297,13 @@
         </w:rPr>
       </w:pPr>
       <w:bookmarkStart w:id="0" w:name="_Toc6732"/>
-      <w:bookmarkStart w:id="1" w:name="_Toc3591"/>
-      <w:bookmarkStart w:id="2" w:name="_Toc28968"/>
-      <w:bookmarkStart w:id="3" w:name="_Toc4994"/>
-      <w:bookmarkStart w:id="4" w:name="_Toc5512"/>
-      <w:bookmarkStart w:id="5" w:name="_Toc10996"/>
-      <w:bookmarkStart w:id="6" w:name="_Toc293651391"/>
-      <w:bookmarkStart w:id="7" w:name="_Toc15685"/>
+      <w:bookmarkStart w:id="1" w:name="_Toc10996"/>
+      <w:bookmarkStart w:id="2" w:name="_Toc3591"/>
+      <w:bookmarkStart w:id="3" w:name="_Toc28968"/>
+      <w:bookmarkStart w:id="4" w:name="_Toc4994"/>
+      <w:bookmarkStart w:id="5" w:name="_Toc293651391"/>
+      <w:bookmarkStart w:id="6" w:name="_Toc15685"/>
+      <w:bookmarkStart w:id="7" w:name="_Toc5512"/>
       <w:r>
         <w:rPr>
           <w:rFonts w:hint="eastAsia"/>
@@ -6890,13 +6914,13 @@
           <w:docGrid w:linePitch="312" w:charSpace="0"/>
         </w:sectPr>
       </w:pPr>
-      <w:bookmarkStart w:id="8" w:name="_Toc23495"/>
+      <w:bookmarkStart w:id="8" w:name="_Toc29662"/>
       <w:bookmarkStart w:id="9" w:name="_Toc25283"/>
-      <w:bookmarkStart w:id="10" w:name="_Toc949"/>
-      <w:bookmarkStart w:id="11" w:name="_Toc29662"/>
-      <w:bookmarkStart w:id="12" w:name="_Toc23988"/>
-      <w:bookmarkStart w:id="13" w:name="_Toc25824"/>
-      <w:bookmarkStart w:id="14" w:name="_Toc23418"/>
+      <w:bookmarkStart w:id="10" w:name="_Toc25824"/>
+      <w:bookmarkStart w:id="11" w:name="_Toc23418"/>
+      <w:bookmarkStart w:id="12" w:name="_Toc949"/>
+      <w:bookmarkStart w:id="13" w:name="_Toc23988"/>
+      <w:bookmarkStart w:id="14" w:name="_Toc23495"/>
     </w:p>
     <w:p>
       <w:pPr>
@@ -6934,10 +6958,10 @@
           <w:lang w:val="en-US" w:eastAsia="zh-CN"/>
         </w:rPr>
       </w:pPr>
-      <w:bookmarkStart w:id="15" w:name="_Toc27077"/>
-      <w:bookmarkStart w:id="16" w:name="_Toc9678"/>
-      <w:bookmarkStart w:id="17" w:name="_Toc7349"/>
-      <w:bookmarkStart w:id="18" w:name="_Toc20387"/>
+      <w:bookmarkStart w:id="15" w:name="_Toc9678"/>
+      <w:bookmarkStart w:id="16" w:name="_Toc20387"/>
+      <w:bookmarkStart w:id="17" w:name="_Toc27077"/>
+      <w:bookmarkStart w:id="18" w:name="_Toc7349"/>
       <w:bookmarkStart w:id="19" w:name="_Toc22704"/>
       <w:r>
         <w:rPr>
@@ -7009,8 +7033,8 @@
       </w:pPr>
       <w:bookmarkStart w:id="20" w:name="_Toc14528"/>
       <w:bookmarkStart w:id="21" w:name="_Toc21106"/>
-      <w:bookmarkStart w:id="22" w:name="_Toc13645"/>
-      <w:bookmarkStart w:id="23" w:name="_Toc7351"/>
+      <w:bookmarkStart w:id="22" w:name="_Toc7351"/>
+      <w:bookmarkStart w:id="23" w:name="_Toc13645"/>
       <w:bookmarkStart w:id="24" w:name="_Toc18988"/>
       <w:r>
         <w:rPr>
@@ -7187,11 +7211,11 @@
         </w:rPr>
       </w:pPr>
       <w:bookmarkStart w:id="25" w:name="_Toc15004"/>
-      <w:bookmarkStart w:id="26" w:name="_Toc9648"/>
+      <w:bookmarkStart w:id="26" w:name="_Toc3598"/>
       <w:bookmarkStart w:id="27" w:name="_Toc26589"/>
       <w:bookmarkStart w:id="28" w:name="_Toc8605"/>
-      <w:bookmarkStart w:id="29" w:name="_Toc29957"/>
-      <w:bookmarkStart w:id="30" w:name="_Toc3598"/>
+      <w:bookmarkStart w:id="29" w:name="_Toc9648"/>
+      <w:bookmarkStart w:id="30" w:name="_Toc29957"/>
       <w:r>
         <w:rPr>
           <w:rFonts w:hint="eastAsia"/>
@@ -7214,11 +7238,11 @@
           <w:lang w:val="en-US" w:eastAsia="zh-CN"/>
         </w:rPr>
       </w:pPr>
-      <w:bookmarkStart w:id="31" w:name="_Toc8071"/>
-      <w:bookmarkStart w:id="32" w:name="_Toc3778"/>
-      <w:bookmarkStart w:id="33" w:name="_Toc9139"/>
+      <w:bookmarkStart w:id="31" w:name="_Toc3778"/>
+      <w:bookmarkStart w:id="32" w:name="_Toc8071"/>
+      <w:bookmarkStart w:id="33" w:name="_Toc4993"/>
       <w:bookmarkStart w:id="34" w:name="_Toc12618"/>
-      <w:bookmarkStart w:id="35" w:name="_Toc4993"/>
+      <w:bookmarkStart w:id="35" w:name="_Toc9139"/>
       <w:r>
         <w:rPr>
           <w:rFonts w:hint="eastAsia"/>
@@ -7240,10 +7264,10 @@
           <w:lang w:val="en-US" w:eastAsia="zh-CN"/>
         </w:rPr>
       </w:pPr>
-      <w:bookmarkStart w:id="36" w:name="_Toc14173"/>
-      <w:bookmarkStart w:id="37" w:name="_Toc19703"/>
-      <w:bookmarkStart w:id="38" w:name="_Toc27095"/>
-      <w:bookmarkStart w:id="39" w:name="_Toc20880"/>
+      <w:bookmarkStart w:id="36" w:name="_Toc19703"/>
+      <w:bookmarkStart w:id="37" w:name="_Toc20880"/>
+      <w:bookmarkStart w:id="38" w:name="_Toc14173"/>
+      <w:bookmarkStart w:id="39" w:name="_Toc27095"/>
       <w:bookmarkStart w:id="40" w:name="_Toc3097"/>
       <w:r>
         <w:rPr>
@@ -8480,10 +8504,10 @@
           <w:lang w:val="en-US" w:eastAsia="zh-CN"/>
         </w:rPr>
       </w:pPr>
-      <w:bookmarkStart w:id="41" w:name="_Toc20496"/>
+      <w:bookmarkStart w:id="41" w:name="_Toc31848"/>
       <w:bookmarkStart w:id="42" w:name="_Toc19969"/>
-      <w:bookmarkStart w:id="43" w:name="_Toc336"/>
-      <w:bookmarkStart w:id="44" w:name="_Toc31848"/>
+      <w:bookmarkStart w:id="43" w:name="_Toc20496"/>
+      <w:bookmarkStart w:id="44" w:name="_Toc336"/>
       <w:bookmarkStart w:id="45" w:name="_Toc21199"/>
       <w:r>
         <w:rPr>
@@ -8754,8 +8778,8 @@
           <w:lang w:val="en-US" w:eastAsia="zh-CN"/>
         </w:rPr>
       </w:pPr>
-      <w:bookmarkStart w:id="46" w:name="_Toc12646"/>
-      <w:bookmarkStart w:id="47" w:name="_Toc17128"/>
+      <w:bookmarkStart w:id="46" w:name="_Toc17128"/>
+      <w:bookmarkStart w:id="47" w:name="_Toc12646"/>
       <w:bookmarkStart w:id="48" w:name="_Toc19389"/>
       <w:bookmarkStart w:id="49" w:name="_Toc30649"/>
       <w:bookmarkStart w:id="50" w:name="_Toc15865"/>
@@ -9893,8 +9917,8 @@
       <w:bookmarkStart w:id="51" w:name="_Toc25280"/>
       <w:bookmarkStart w:id="52" w:name="_Toc15150"/>
       <w:bookmarkStart w:id="53" w:name="_Toc27509"/>
-      <w:bookmarkStart w:id="54" w:name="_Toc1055"/>
-      <w:bookmarkStart w:id="55" w:name="_Toc9462"/>
+      <w:bookmarkStart w:id="54" w:name="_Toc9462"/>
+      <w:bookmarkStart w:id="55" w:name="_Toc1055"/>
       <w:r>
         <w:rPr>
           <w:rFonts w:hint="eastAsia"/>
@@ -10501,9 +10525,9 @@
           <w:lang w:val="en-US" w:eastAsia="zh-CN"/>
         </w:rPr>
       </w:pPr>
-      <w:bookmarkStart w:id="56" w:name="_Toc2332"/>
+      <w:bookmarkStart w:id="56" w:name="_Toc27790"/>
       <w:bookmarkStart w:id="57" w:name="_Toc18308"/>
-      <w:bookmarkStart w:id="58" w:name="_Toc27790"/>
+      <w:bookmarkStart w:id="58" w:name="_Toc2332"/>
       <w:bookmarkStart w:id="59" w:name="_Toc12943"/>
       <w:bookmarkStart w:id="60" w:name="_Toc29891"/>
       <w:r>
@@ -14877,11 +14901,11 @@
           <w:lang w:val="en-US" w:eastAsia="zh-CN"/>
         </w:rPr>
       </w:pPr>
-      <w:bookmarkStart w:id="61" w:name="_Toc25672"/>
-      <w:bookmarkStart w:id="62" w:name="_Toc2053"/>
-      <w:bookmarkStart w:id="63" w:name="_Toc23610"/>
-      <w:bookmarkStart w:id="64" w:name="_Toc12382"/>
-      <w:bookmarkStart w:id="65" w:name="_Toc16579"/>
+      <w:bookmarkStart w:id="61" w:name="_Toc12382"/>
+      <w:bookmarkStart w:id="62" w:name="_Toc16579"/>
+      <w:bookmarkStart w:id="63" w:name="_Toc25672"/>
+      <w:bookmarkStart w:id="64" w:name="_Toc2053"/>
+      <w:bookmarkStart w:id="65" w:name="_Toc23610"/>
       <w:r>
         <w:rPr>
           <w:rFonts w:hint="eastAsia"/>
@@ -14908,9 +14932,9 @@
           <w:lang w:val="en-US" w:eastAsia="zh-CN"/>
         </w:rPr>
       </w:pPr>
-      <w:bookmarkStart w:id="66" w:name="_Toc27229"/>
-      <w:bookmarkStart w:id="67" w:name="_Toc25850"/>
-      <w:bookmarkStart w:id="68" w:name="_Toc13580"/>
+      <w:bookmarkStart w:id="66" w:name="_Toc25850"/>
+      <w:bookmarkStart w:id="67" w:name="_Toc13580"/>
+      <w:bookmarkStart w:id="68" w:name="_Toc27229"/>
       <w:bookmarkStart w:id="69" w:name="_Toc30567"/>
       <w:bookmarkStart w:id="70" w:name="_Toc20674"/>
       <w:r>
@@ -15529,11 +15553,11 @@
           <w:lang w:val="en-US" w:eastAsia="zh-CN"/>
         </w:rPr>
       </w:pPr>
-      <w:bookmarkStart w:id="71" w:name="_Toc30030"/>
-      <w:bookmarkStart w:id="72" w:name="_Toc24371"/>
-      <w:bookmarkStart w:id="73" w:name="_Toc28326"/>
-      <w:bookmarkStart w:id="74" w:name="_Toc17038"/>
-      <w:bookmarkStart w:id="75" w:name="_Toc6796"/>
+      <w:bookmarkStart w:id="71" w:name="_Toc17038"/>
+      <w:bookmarkStart w:id="72" w:name="_Toc28326"/>
+      <w:bookmarkStart w:id="73" w:name="_Toc24371"/>
+      <w:bookmarkStart w:id="74" w:name="_Toc6796"/>
+      <w:bookmarkStart w:id="75" w:name="_Toc30030"/>
       <w:r>
         <w:rPr>
           <w:rFonts w:hint="eastAsia"/>
@@ -16360,10 +16384,10 @@
         </w:rPr>
       </w:pPr>
       <w:bookmarkStart w:id="76" w:name="_Toc28803"/>
-      <w:bookmarkStart w:id="77" w:name="_Toc19592"/>
-      <w:bookmarkStart w:id="78" w:name="_Toc26373"/>
+      <w:bookmarkStart w:id="77" w:name="_Toc26373"/>
+      <w:bookmarkStart w:id="78" w:name="_Toc24748"/>
       <w:bookmarkStart w:id="79" w:name="_Toc28914"/>
-      <w:bookmarkStart w:id="80" w:name="_Toc24748"/>
+      <w:bookmarkStart w:id="80" w:name="_Toc19592"/>
       <w:r>
         <w:rPr>
           <w:rFonts w:hint="eastAsia"/>
@@ -16894,11 +16918,11 @@
           <w:lang w:val="en-US" w:eastAsia="zh-CN"/>
         </w:rPr>
       </w:pPr>
-      <w:bookmarkStart w:id="81" w:name="_Toc634"/>
-      <w:bookmarkStart w:id="82" w:name="_Toc12266"/>
-      <w:bookmarkStart w:id="83" w:name="_Toc23973"/>
-      <w:bookmarkStart w:id="84" w:name="_Toc11857"/>
-      <w:bookmarkStart w:id="85" w:name="_Toc9305"/>
+      <w:bookmarkStart w:id="81" w:name="_Toc9305"/>
+      <w:bookmarkStart w:id="82" w:name="_Toc634"/>
+      <w:bookmarkStart w:id="83" w:name="_Toc11857"/>
+      <w:bookmarkStart w:id="84" w:name="_Toc23973"/>
+      <w:bookmarkStart w:id="85" w:name="_Toc12266"/>
       <w:r>
         <w:rPr>
           <w:rFonts w:hint="eastAsia"/>
@@ -17579,11 +17603,11 @@
           <w:lang w:val="en-US" w:eastAsia="zh-CN"/>
         </w:rPr>
       </w:pPr>
-      <w:bookmarkStart w:id="86" w:name="_Toc7932"/>
+      <w:bookmarkStart w:id="86" w:name="_Toc9643"/>
       <w:bookmarkStart w:id="87" w:name="_Toc1407"/>
       <w:bookmarkStart w:id="88" w:name="_Toc12445"/>
-      <w:bookmarkStart w:id="89" w:name="_Toc9643"/>
-      <w:bookmarkStart w:id="90" w:name="_Toc31781"/>
+      <w:bookmarkStart w:id="89" w:name="_Toc31781"/>
+      <w:bookmarkStart w:id="90" w:name="_Toc7932"/>
       <w:r>
         <w:rPr>
           <w:rFonts w:hint="eastAsia"/>
@@ -18321,10 +18345,10 @@
           <w:lang w:val="en-US" w:eastAsia="zh-CN"/>
         </w:rPr>
       </w:pPr>
-      <w:bookmarkStart w:id="91" w:name="_Toc13017"/>
-      <w:bookmarkStart w:id="92" w:name="_Toc12763"/>
+      <w:bookmarkStart w:id="91" w:name="_Toc12763"/>
+      <w:bookmarkStart w:id="92" w:name="_Toc5314"/>
       <w:bookmarkStart w:id="93" w:name="_Toc18589"/>
-      <w:bookmarkStart w:id="94" w:name="_Toc5314"/>
+      <w:bookmarkStart w:id="94" w:name="_Toc13017"/>
       <w:bookmarkStart w:id="95" w:name="_Toc15584"/>
       <w:r>
         <w:rPr>
@@ -18595,6 +18619,17 @@
           <w:lang w:val="en-US" w:eastAsia="zh-CN"/>
         </w:rPr>
         <w:tab/>
+      </w:r>
+      <w:r>
+        <w:rPr>
+          <w:rFonts w:hint="eastAsia" w:asciiTheme="minorEastAsia" w:hAnsiTheme="minorEastAsia" w:eastAsiaTheme="minorEastAsia" w:cstheme="minorEastAsia"/>
+          <w:b w:val="0"/>
+          <w:bCs/>
+          <w:color w:val="000000"/>
+          <w:sz w:val="24"/>
+          <w:szCs w:val="24"/>
+          <w:lang w:val="en-US" w:eastAsia="zh-CN"/>
+        </w:rPr>
         <w:t>（int 类型）。</w:t>
       </w:r>
     </w:p>
@@ -19275,11 +19310,11 @@
           <w:lang w:val="en-US" w:eastAsia="zh-CN"/>
         </w:rPr>
       </w:pPr>
-      <w:bookmarkStart w:id="96" w:name="_Toc18788"/>
-      <w:bookmarkStart w:id="97" w:name="_Toc7758"/>
+      <w:bookmarkStart w:id="96" w:name="_Toc7758"/>
+      <w:bookmarkStart w:id="97" w:name="_Toc12213"/>
       <w:bookmarkStart w:id="98" w:name="_Toc24760"/>
-      <w:bookmarkStart w:id="99" w:name="_Toc23919"/>
-      <w:bookmarkStart w:id="100" w:name="_Toc12213"/>
+      <w:bookmarkStart w:id="99" w:name="_Toc18788"/>
+      <w:bookmarkStart w:id="100" w:name="_Toc23919"/>
       <w:r>
         <w:rPr>
           <w:rFonts w:hint="eastAsia"/>
@@ -19301,8 +19336,8 @@
           <w:lang w:val="en-US" w:eastAsia="zh-CN"/>
         </w:rPr>
       </w:pPr>
-      <w:bookmarkStart w:id="101" w:name="_Toc3311"/>
-      <w:bookmarkStart w:id="102" w:name="_Toc5410"/>
+      <w:bookmarkStart w:id="101" w:name="_Toc5410"/>
+      <w:bookmarkStart w:id="102" w:name="_Toc3311"/>
       <w:bookmarkStart w:id="103" w:name="_Toc27971"/>
       <w:bookmarkStart w:id="104" w:name="_Toc27093"/>
       <w:bookmarkStart w:id="105" w:name="_Toc5720"/>
@@ -19870,8 +19905,8 @@
       </w:pPr>
       <w:bookmarkStart w:id="106" w:name="_Toc21255"/>
       <w:bookmarkStart w:id="107" w:name="_Toc3426"/>
-      <w:bookmarkStart w:id="108" w:name="_Toc2226"/>
-      <w:bookmarkStart w:id="109" w:name="_Toc17387"/>
+      <w:bookmarkStart w:id="108" w:name="_Toc17387"/>
+      <w:bookmarkStart w:id="109" w:name="_Toc2226"/>
       <w:bookmarkStart w:id="110" w:name="_Toc7558"/>
       <w:r>
         <w:rPr>
@@ -21367,10 +21402,10 @@
           <w:lang w:val="en-US" w:eastAsia="zh-CN"/>
         </w:rPr>
       </w:pPr>
-      <w:bookmarkStart w:id="116" w:name="_Toc24992"/>
-      <w:bookmarkStart w:id="117" w:name="_Toc13453"/>
-      <w:bookmarkStart w:id="118" w:name="_Toc30835"/>
-      <w:bookmarkStart w:id="119" w:name="_Toc17321"/>
+      <w:bookmarkStart w:id="116" w:name="_Toc13453"/>
+      <w:bookmarkStart w:id="117" w:name="_Toc24992"/>
+      <w:bookmarkStart w:id="118" w:name="_Toc17321"/>
+      <w:bookmarkStart w:id="119" w:name="_Toc30835"/>
       <w:bookmarkStart w:id="120" w:name="_Toc29841"/>
       <w:r>
         <w:rPr>
@@ -22888,10 +22923,10 @@
         </w:rPr>
       </w:pPr>
       <w:bookmarkStart w:id="121" w:name="_Toc8974"/>
-      <w:bookmarkStart w:id="122" w:name="_Toc17718"/>
-      <w:bookmarkStart w:id="123" w:name="_Toc32177"/>
-      <w:bookmarkStart w:id="124" w:name="_Toc24607"/>
-      <w:bookmarkStart w:id="125" w:name="_Toc19849"/>
+      <w:bookmarkStart w:id="122" w:name="_Toc32177"/>
+      <w:bookmarkStart w:id="123" w:name="_Toc24607"/>
+      <w:bookmarkStart w:id="124" w:name="_Toc19849"/>
+      <w:bookmarkStart w:id="125" w:name="_Toc17718"/>
     </w:p>
     <w:p>
       <w:pPr>
@@ -23050,11 +23085,11 @@
           <w:lang w:val="en-US" w:eastAsia="zh-CN"/>
         </w:rPr>
       </w:pPr>
-      <w:bookmarkStart w:id="127" w:name="_Toc16178"/>
-      <w:bookmarkStart w:id="128" w:name="_Toc32479"/>
-      <w:bookmarkStart w:id="129" w:name="_Toc7671"/>
-      <w:bookmarkStart w:id="130" w:name="_Toc6341"/>
-      <w:bookmarkStart w:id="131" w:name="_Toc25482"/>
+      <w:bookmarkStart w:id="127" w:name="_Toc32479"/>
+      <w:bookmarkStart w:id="128" w:name="_Toc7671"/>
+      <w:bookmarkStart w:id="129" w:name="_Toc25482"/>
+      <w:bookmarkStart w:id="130" w:name="_Toc16178"/>
+      <w:bookmarkStart w:id="131" w:name="_Toc6341"/>
       <w:r>
         <w:rPr>
           <w:rFonts w:hint="eastAsia"/>
@@ -24784,8 +24819,8 @@
           <w:lang w:val="en-US" w:eastAsia="zh-CN"/>
         </w:rPr>
       </w:pPr>
-      <w:bookmarkStart w:id="132" w:name="_Toc28185"/>
-      <w:bookmarkStart w:id="133" w:name="_Toc8379"/>
+      <w:bookmarkStart w:id="132" w:name="_Toc8379"/>
+      <w:bookmarkStart w:id="133" w:name="_Toc28185"/>
       <w:bookmarkStart w:id="134" w:name="_Toc15877"/>
       <w:bookmarkStart w:id="135" w:name="_Toc22232"/>
       <w:bookmarkStart w:id="136" w:name="_Toc16729"/>
@@ -24815,10 +24850,10 @@
           <w:lang w:val="en-US" w:eastAsia="zh-CN"/>
         </w:rPr>
       </w:pPr>
-      <w:bookmarkStart w:id="137" w:name="_Toc12405"/>
-      <w:bookmarkStart w:id="138" w:name="_Toc5485"/>
-      <w:bookmarkStart w:id="139" w:name="_Toc14638"/>
-      <w:bookmarkStart w:id="140" w:name="_Toc291"/>
+      <w:bookmarkStart w:id="137" w:name="_Toc5485"/>
+      <w:bookmarkStart w:id="138" w:name="_Toc14638"/>
+      <w:bookmarkStart w:id="139" w:name="_Toc291"/>
+      <w:bookmarkStart w:id="140" w:name="_Toc12405"/>
       <w:bookmarkStart w:id="141" w:name="_Toc23147"/>
       <w:r>
         <w:rPr>
@@ -27487,11 +27522,11 @@
           <w:lang w:val="en-US" w:eastAsia="zh-CN"/>
         </w:rPr>
       </w:pPr>
-      <w:bookmarkStart w:id="152" w:name="_Toc10149"/>
-      <w:bookmarkStart w:id="153" w:name="_Toc845"/>
+      <w:bookmarkStart w:id="152" w:name="_Toc22351"/>
+      <w:bookmarkStart w:id="153" w:name="_Toc10149"/>
       <w:bookmarkStart w:id="154" w:name="_Toc21369"/>
-      <w:bookmarkStart w:id="155" w:name="_Toc6822"/>
-      <w:bookmarkStart w:id="156" w:name="_Toc22351"/>
+      <w:bookmarkStart w:id="155" w:name="_Toc845"/>
+      <w:bookmarkStart w:id="156" w:name="_Toc6822"/>
       <w:r>
         <w:rPr>
           <w:rFonts w:hint="eastAsia"/>
@@ -28977,9 +29012,9 @@
       </w:pPr>
       <w:bookmarkStart w:id="160" w:name="_Toc16679"/>
       <w:bookmarkStart w:id="161" w:name="_Toc25400"/>
-      <w:bookmarkStart w:id="162" w:name="_Toc429"/>
+      <w:bookmarkStart w:id="162" w:name="_Toc10046"/>
       <w:bookmarkStart w:id="163" w:name="_Toc28869"/>
-      <w:bookmarkStart w:id="164" w:name="_Toc10046"/>
+      <w:bookmarkStart w:id="164" w:name="_Toc429"/>
       <w:r>
         <w:rPr>
           <w:rFonts w:hint="eastAsia"/>
@@ -30396,11 +30431,11 @@
           <w:lang w:val="en-US" w:eastAsia="zh-CN"/>
         </w:rPr>
       </w:pPr>
-      <w:bookmarkStart w:id="168" w:name="_Toc20014"/>
-      <w:bookmarkStart w:id="169" w:name="_Toc12457"/>
-      <w:bookmarkStart w:id="170" w:name="_Toc9107"/>
+      <w:bookmarkStart w:id="168" w:name="_Toc9107"/>
+      <w:bookmarkStart w:id="169" w:name="_Toc20014"/>
+      <w:bookmarkStart w:id="170" w:name="_Toc25462"/>
       <w:bookmarkStart w:id="171" w:name="_Toc24372"/>
-      <w:bookmarkStart w:id="172" w:name="_Toc25462"/>
+      <w:bookmarkStart w:id="172" w:name="_Toc12457"/>
       <w:r>
         <w:rPr>
           <w:rFonts w:hint="eastAsia"/>
@@ -30428,8 +30463,8 @@
         </w:rPr>
       </w:pPr>
       <w:bookmarkStart w:id="173" w:name="_Toc32215"/>
-      <w:bookmarkStart w:id="174" w:name="_Toc30856"/>
-      <w:bookmarkStart w:id="175" w:name="_Toc31620"/>
+      <w:bookmarkStart w:id="174" w:name="_Toc31620"/>
+      <w:bookmarkStart w:id="175" w:name="_Toc30856"/>
       <w:bookmarkStart w:id="176" w:name="_Toc17422"/>
       <w:bookmarkStart w:id="177" w:name="_Toc23202"/>
       <w:r>
@@ -32803,10 +32838,10 @@
           </w14:textFill>
         </w:rPr>
       </w:pPr>
-      <w:bookmarkStart w:id="178" w:name="_Toc2598"/>
-      <w:bookmarkStart w:id="179" w:name="_Toc19719"/>
-      <w:bookmarkStart w:id="180" w:name="_Toc13101"/>
-      <w:bookmarkStart w:id="181" w:name="_Toc11991"/>
+      <w:bookmarkStart w:id="178" w:name="_Toc11991"/>
+      <w:bookmarkStart w:id="179" w:name="_Toc2598"/>
+      <w:bookmarkStart w:id="180" w:name="_Toc19719"/>
+      <w:bookmarkStart w:id="181" w:name="_Toc13101"/>
       <w:bookmarkStart w:id="182" w:name="_Toc21942"/>
       <w:r>
         <w:rPr>
@@ -34509,8 +34544,8 @@
       </w:r>
       <w:bookmarkStart w:id="183" w:name="_Toc1955"/>
       <w:bookmarkStart w:id="184" w:name="_Toc15705"/>
-      <w:bookmarkStart w:id="185" w:name="_Toc30357"/>
-      <w:bookmarkStart w:id="186" w:name="_Toc12854"/>
+      <w:bookmarkStart w:id="185" w:name="_Toc12854"/>
+      <w:bookmarkStart w:id="186" w:name="_Toc30357"/>
     </w:p>
     <w:p>
       <w:pPr>
@@ -36528,11 +36563,11 @@
           </w14:textFill>
         </w:rPr>
       </w:pPr>
-      <w:bookmarkStart w:id="187" w:name="_Toc17250"/>
-      <w:bookmarkStart w:id="188" w:name="_Toc20444"/>
-      <w:bookmarkStart w:id="189" w:name="_Toc26660"/>
-      <w:bookmarkStart w:id="190" w:name="_Toc16075"/>
-      <w:bookmarkStart w:id="191" w:name="_Toc14058"/>
+      <w:bookmarkStart w:id="187" w:name="_Toc16075"/>
+      <w:bookmarkStart w:id="188" w:name="_Toc17250"/>
+      <w:bookmarkStart w:id="189" w:name="_Toc14058"/>
+      <w:bookmarkStart w:id="190" w:name="_Toc26660"/>
+      <w:bookmarkStart w:id="191" w:name="_Toc20444"/>
       <w:r>
         <w:rPr>
           <w:rFonts w:hint="eastAsia"/>
@@ -36663,9 +36698,9 @@
         </w:rPr>
         <w:t>在activity 视图右下角增加啊钮，然后为按钮设置监听器。点击按钮后弹出图片选择对话框列表，即可选择图片。最后更新render中textureId。</w:t>
       </w:r>
-      <w:bookmarkStart w:id="192" w:name="_Toc25837"/>
-      <w:bookmarkStart w:id="193" w:name="_Toc18066"/>
-      <w:bookmarkStart w:id="194" w:name="_Toc29278"/>
+      <w:bookmarkStart w:id="192" w:name="_Toc29278"/>
+      <w:bookmarkStart w:id="193" w:name="_Toc25837"/>
+      <w:bookmarkStart w:id="194" w:name="_Toc18066"/>
       <w:bookmarkStart w:id="195" w:name="_Toc31726"/>
     </w:p>
     <w:p>
@@ -39400,8 +39435,8 @@
       <w:bookmarkStart w:id="197" w:name="_Toc7021"/>
       <w:bookmarkStart w:id="198" w:name="_Toc13165"/>
       <w:bookmarkStart w:id="199" w:name="_Toc5312"/>
-      <w:bookmarkStart w:id="200" w:name="_Toc26047"/>
-      <w:bookmarkStart w:id="201" w:name="_Toc11744"/>
+      <w:bookmarkStart w:id="200" w:name="_Toc11744"/>
+      <w:bookmarkStart w:id="201" w:name="_Toc26047"/>
     </w:p>
     <w:p>
       <w:pPr>
@@ -39756,20 +39791,22 @@
             </w14:solidFill>
           </w14:textFill>
         </w:rPr>
-        <w:t>OpenGL开发让人有良好的视觉体验效果，应用非常广泛。本文从理论介绍，</w:t>
-      </w:r>
-      <w:bookmarkStart w:id="215" w:name="_GoBack"/>
-      <w:bookmarkEnd w:id="215"/>
-      <w:r>
-        <w:rPr>
-          <w:rFonts w:hint="eastAsia" w:asciiTheme="minorEastAsia" w:hAnsiTheme="minorEastAsia" w:eastAsiaTheme="minorEastAsia" w:cstheme="minorEastAsia"/>
-          <w:b w:val="0"/>
+        <w:t>OpenGL开发让人有良好的视觉体验效果，应用非常广泛。本文从理论介绍，到问题分析，再到实践编程、架构设计与优化，最后较好的完成了课题研究之初所设定的目标。并增加了理论知识，积累了实践经验。</w:t>
+      </w:r>
+    </w:p>
+    <w:p>
+      <w:pPr>
+        <w:pStyle w:val="2"/>
+        <w:rPr>
+          <w:rFonts w:hint="eastAsia" w:asciiTheme="minorEastAsia" w:hAnsiTheme="minorEastAsia" w:eastAsiaTheme="minorEastAsia" w:cstheme="minorEastAsia"/>
+          <w:b/>
+          <w:bCs/>
           <w:i w:val="0"/>
           <w:caps w:val="0"/>
           <w:color w:val="000000" w:themeColor="text1"/>
           <w:spacing w:val="0"/>
-          <w:sz w:val="24"/>
-          <w:szCs w:val="24"/>
+          <w:sz w:val="28"/>
+          <w:szCs w:val="28"/>
           <w:shd w:val="clear" w:fill="FFFFFF"/>
           <w:lang w:val="en-US" w:eastAsia="zh-CN"/>
           <w14:textFill>
@@ -39778,37 +39815,13 @@
             </w14:solidFill>
           </w14:textFill>
         </w:rPr>
-        <w:t>到问题分析，再到实践编程、架构设计与优化，最后较好的完成了课题研究之初所设定的目标。并增加了理论知识，积累了实践经验。</w:t>
-      </w:r>
-    </w:p>
-    <w:p>
-      <w:pPr>
-        <w:pStyle w:val="2"/>
-        <w:rPr>
-          <w:rFonts w:hint="eastAsia" w:asciiTheme="minorEastAsia" w:hAnsiTheme="minorEastAsia" w:eastAsiaTheme="minorEastAsia" w:cstheme="minorEastAsia"/>
-          <w:b/>
-          <w:bCs/>
-          <w:i w:val="0"/>
-          <w:caps w:val="0"/>
-          <w:color w:val="000000" w:themeColor="text1"/>
-          <w:spacing w:val="0"/>
-          <w:sz w:val="28"/>
-          <w:szCs w:val="28"/>
-          <w:shd w:val="clear" w:fill="FFFFFF"/>
-          <w:lang w:val="en-US" w:eastAsia="zh-CN"/>
-          <w14:textFill>
-            <w14:solidFill>
-              <w14:schemeClr w14:val="tx1"/>
-            </w14:solidFill>
-          </w14:textFill>
-        </w:rPr>
       </w:pPr>
       <w:bookmarkStart w:id="203" w:name="_Toc7162"/>
       <w:bookmarkStart w:id="204" w:name="_Toc2800"/>
-      <w:bookmarkStart w:id="205" w:name="_Toc29244"/>
-      <w:bookmarkStart w:id="206" w:name="_Toc29110"/>
-      <w:bookmarkStart w:id="207" w:name="_Toc26646"/>
-      <w:bookmarkStart w:id="208" w:name="_Toc28528"/>
+      <w:bookmarkStart w:id="205" w:name="_Toc28528"/>
+      <w:bookmarkStart w:id="206" w:name="_Toc29244"/>
+      <w:bookmarkStart w:id="207" w:name="_Toc29110"/>
+      <w:bookmarkStart w:id="208" w:name="_Toc26646"/>
       <w:r>
         <w:rPr>
           <w:rFonts w:hint="eastAsia"/>
@@ -40655,10 +40668,10 @@
       </w:pPr>
       <w:bookmarkStart w:id="209" w:name="_Toc6565"/>
       <w:bookmarkStart w:id="210" w:name="_Toc270"/>
-      <w:bookmarkStart w:id="211" w:name="_Toc28524"/>
-      <w:bookmarkStart w:id="212" w:name="_Toc16848"/>
-      <w:bookmarkStart w:id="213" w:name="_Toc15354"/>
-      <w:bookmarkStart w:id="214" w:name="_Toc1725"/>
+      <w:bookmarkStart w:id="211" w:name="_Toc15354"/>
+      <w:bookmarkStart w:id="212" w:name="_Toc1725"/>
+      <w:bookmarkStart w:id="213" w:name="_Toc28524"/>
+      <w:bookmarkStart w:id="214" w:name="_Toc16848"/>
       <w:r>
         <w:rPr>
           <w:rFonts w:hint="eastAsia"/>

--- a/论文完整版（不含封面）.docx
+++ b/论文完整版（不含封面）.docx
@@ -840,8 +840,6 @@
         </w:rPr>
         <w:t>O</w:t>
       </w:r>
-      <w:bookmarkStart w:id="215" w:name="_GoBack"/>
-      <w:bookmarkEnd w:id="215"/>
       <w:r>
         <w:rPr>
           <w:rFonts w:hint="default" w:ascii="Times New Roman" w:hAnsi="Times New Roman" w:cs="Times New Roman" w:eastAsiaTheme="minorEastAsia"/>
@@ -1296,14 +1294,14 @@
           <w:rFonts w:hint="eastAsia"/>
         </w:rPr>
       </w:pPr>
-      <w:bookmarkStart w:id="0" w:name="_Toc6732"/>
-      <w:bookmarkStart w:id="1" w:name="_Toc10996"/>
-      <w:bookmarkStart w:id="2" w:name="_Toc3591"/>
-      <w:bookmarkStart w:id="3" w:name="_Toc28968"/>
-      <w:bookmarkStart w:id="4" w:name="_Toc4994"/>
-      <w:bookmarkStart w:id="5" w:name="_Toc293651391"/>
-      <w:bookmarkStart w:id="6" w:name="_Toc15685"/>
-      <w:bookmarkStart w:id="7" w:name="_Toc5512"/>
+      <w:bookmarkStart w:id="0" w:name="_Toc10996"/>
+      <w:bookmarkStart w:id="1" w:name="_Toc3591"/>
+      <w:bookmarkStart w:id="2" w:name="_Toc28968"/>
+      <w:bookmarkStart w:id="3" w:name="_Toc4994"/>
+      <w:bookmarkStart w:id="4" w:name="_Toc15685"/>
+      <w:bookmarkStart w:id="5" w:name="_Toc5512"/>
+      <w:bookmarkStart w:id="6" w:name="_Toc6732"/>
+      <w:bookmarkStart w:id="7" w:name="_Toc293651391"/>
       <w:r>
         <w:rPr>
           <w:rFonts w:hint="eastAsia"/>
@@ -6914,11 +6912,11 @@
           <w:docGrid w:linePitch="312" w:charSpace="0"/>
         </w:sectPr>
       </w:pPr>
-      <w:bookmarkStart w:id="8" w:name="_Toc29662"/>
-      <w:bookmarkStart w:id="9" w:name="_Toc25283"/>
-      <w:bookmarkStart w:id="10" w:name="_Toc25824"/>
-      <w:bookmarkStart w:id="11" w:name="_Toc23418"/>
-      <w:bookmarkStart w:id="12" w:name="_Toc949"/>
+      <w:bookmarkStart w:id="8" w:name="_Toc25283"/>
+      <w:bookmarkStart w:id="9" w:name="_Toc29662"/>
+      <w:bookmarkStart w:id="10" w:name="_Toc23418"/>
+      <w:bookmarkStart w:id="11" w:name="_Toc949"/>
+      <w:bookmarkStart w:id="12" w:name="_Toc25824"/>
       <w:bookmarkStart w:id="13" w:name="_Toc23988"/>
       <w:bookmarkStart w:id="14" w:name="_Toc23495"/>
     </w:p>
@@ -6958,11 +6956,11 @@
           <w:lang w:val="en-US" w:eastAsia="zh-CN"/>
         </w:rPr>
       </w:pPr>
-      <w:bookmarkStart w:id="15" w:name="_Toc9678"/>
+      <w:bookmarkStart w:id="15" w:name="_Toc22704"/>
       <w:bookmarkStart w:id="16" w:name="_Toc20387"/>
-      <w:bookmarkStart w:id="17" w:name="_Toc27077"/>
-      <w:bookmarkStart w:id="18" w:name="_Toc7349"/>
-      <w:bookmarkStart w:id="19" w:name="_Toc22704"/>
+      <w:bookmarkStart w:id="17" w:name="_Toc7349"/>
+      <w:bookmarkStart w:id="18" w:name="_Toc9678"/>
+      <w:bookmarkStart w:id="19" w:name="_Toc27077"/>
       <w:r>
         <w:rPr>
           <w:rFonts w:hint="eastAsia"/>
@@ -7031,11 +7029,11 @@
           <w:lang w:val="en-US" w:eastAsia="zh-CN"/>
         </w:rPr>
       </w:pPr>
-      <w:bookmarkStart w:id="20" w:name="_Toc14528"/>
-      <w:bookmarkStart w:id="21" w:name="_Toc21106"/>
-      <w:bookmarkStart w:id="22" w:name="_Toc7351"/>
-      <w:bookmarkStart w:id="23" w:name="_Toc13645"/>
-      <w:bookmarkStart w:id="24" w:name="_Toc18988"/>
+      <w:bookmarkStart w:id="20" w:name="_Toc13645"/>
+      <w:bookmarkStart w:id="21" w:name="_Toc7351"/>
+      <w:bookmarkStart w:id="22" w:name="_Toc14528"/>
+      <w:bookmarkStart w:id="23" w:name="_Toc18988"/>
+      <w:bookmarkStart w:id="24" w:name="_Toc21106"/>
       <w:r>
         <w:rPr>
           <w:rFonts w:hint="eastAsia"/>
@@ -7175,7 +7173,7 @@
           <w:szCs w:val="24"/>
           <w:lang w:val="en-US" w:eastAsia="zh-CN"/>
         </w:rPr>
-        <w:t>目前，随着linux 的大力推广，基于的linux的应用软件在不断的壮大，因此对于具有跨平台的三维图像库的需求猛增。OpenGL 是一种独立无关平台的的三维图形开发库，在开发中OpenGL 是一种很好的选择。如今风靡全球的移动段操作系统android 的图形库就是采用的OpenGL。关于OpenGL的研究在国外都很成熟，国内情况也比较乐观，但是</w:t>
+        <w:t>目前，随着linux 的大力推广，基于的linux的应用软件在不断的壮大，因此对于具有跨平台的三维图像库的需求猛增。OpenGL 是一种独立无关平台的的三维图形开发库，在开发中OpenGL 是一种很好的选择。如今风靡全球的移动端操作系统android 的图形库就是采用的OpenGL。关于OpenGL的研究在国外都很成熟，国内情况也比较乐观，但是</w:t>
       </w:r>
       <w:r>
         <w:rPr>
@@ -7210,12 +7208,12 @@
           <w:lang w:val="en-US" w:eastAsia="zh-CN"/>
         </w:rPr>
       </w:pPr>
-      <w:bookmarkStart w:id="25" w:name="_Toc15004"/>
-      <w:bookmarkStart w:id="26" w:name="_Toc3598"/>
-      <w:bookmarkStart w:id="27" w:name="_Toc26589"/>
-      <w:bookmarkStart w:id="28" w:name="_Toc8605"/>
-      <w:bookmarkStart w:id="29" w:name="_Toc9648"/>
-      <w:bookmarkStart w:id="30" w:name="_Toc29957"/>
+      <w:bookmarkStart w:id="25" w:name="_Toc8605"/>
+      <w:bookmarkStart w:id="26" w:name="_Toc9648"/>
+      <w:bookmarkStart w:id="27" w:name="_Toc29957"/>
+      <w:bookmarkStart w:id="28" w:name="_Toc15004"/>
+      <w:bookmarkStart w:id="29" w:name="_Toc3598"/>
+      <w:bookmarkStart w:id="30" w:name="_Toc26589"/>
       <w:r>
         <w:rPr>
           <w:rFonts w:hint="eastAsia"/>
@@ -7238,11 +7236,11 @@
           <w:lang w:val="en-US" w:eastAsia="zh-CN"/>
         </w:rPr>
       </w:pPr>
-      <w:bookmarkStart w:id="31" w:name="_Toc3778"/>
-      <w:bookmarkStart w:id="32" w:name="_Toc8071"/>
+      <w:bookmarkStart w:id="31" w:name="_Toc9139"/>
+      <w:bookmarkStart w:id="32" w:name="_Toc12618"/>
       <w:bookmarkStart w:id="33" w:name="_Toc4993"/>
-      <w:bookmarkStart w:id="34" w:name="_Toc12618"/>
-      <w:bookmarkStart w:id="35" w:name="_Toc9139"/>
+      <w:bookmarkStart w:id="34" w:name="_Toc8071"/>
+      <w:bookmarkStart w:id="35" w:name="_Toc3778"/>
       <w:r>
         <w:rPr>
           <w:rFonts w:hint="eastAsia"/>
@@ -7264,11 +7262,11 @@
           <w:lang w:val="en-US" w:eastAsia="zh-CN"/>
         </w:rPr>
       </w:pPr>
-      <w:bookmarkStart w:id="36" w:name="_Toc19703"/>
-      <w:bookmarkStart w:id="37" w:name="_Toc20880"/>
-      <w:bookmarkStart w:id="38" w:name="_Toc14173"/>
-      <w:bookmarkStart w:id="39" w:name="_Toc27095"/>
-      <w:bookmarkStart w:id="40" w:name="_Toc3097"/>
+      <w:bookmarkStart w:id="36" w:name="_Toc14173"/>
+      <w:bookmarkStart w:id="37" w:name="_Toc3097"/>
+      <w:bookmarkStart w:id="38" w:name="_Toc19703"/>
+      <w:bookmarkStart w:id="39" w:name="_Toc20880"/>
+      <w:bookmarkStart w:id="40" w:name="_Toc27095"/>
       <w:r>
         <w:rPr>
           <w:rFonts w:hint="eastAsia"/>
@@ -8488,7 +8486,7 @@
           <w:szCs w:val="24"/>
           <w:lang w:val="en-US" w:eastAsia="zh-CN"/>
         </w:rPr>
-        <w:t>图 2-1</w:t>
+        <w:t>图 2-1 android系统架构</w:t>
       </w:r>
     </w:p>
     <w:p>
@@ -8504,10 +8502,10 @@
           <w:lang w:val="en-US" w:eastAsia="zh-CN"/>
         </w:rPr>
       </w:pPr>
-      <w:bookmarkStart w:id="41" w:name="_Toc31848"/>
-      <w:bookmarkStart w:id="42" w:name="_Toc19969"/>
-      <w:bookmarkStart w:id="43" w:name="_Toc20496"/>
-      <w:bookmarkStart w:id="44" w:name="_Toc336"/>
+      <w:bookmarkStart w:id="41" w:name="_Toc20496"/>
+      <w:bookmarkStart w:id="42" w:name="_Toc336"/>
+      <w:bookmarkStart w:id="43" w:name="_Toc19969"/>
+      <w:bookmarkStart w:id="44" w:name="_Toc31848"/>
       <w:bookmarkStart w:id="45" w:name="_Toc21199"/>
       <w:r>
         <w:rPr>
@@ -8778,11 +8776,11 @@
           <w:lang w:val="en-US" w:eastAsia="zh-CN"/>
         </w:rPr>
       </w:pPr>
-      <w:bookmarkStart w:id="46" w:name="_Toc17128"/>
-      <w:bookmarkStart w:id="47" w:name="_Toc12646"/>
-      <w:bookmarkStart w:id="48" w:name="_Toc19389"/>
-      <w:bookmarkStart w:id="49" w:name="_Toc30649"/>
-      <w:bookmarkStart w:id="50" w:name="_Toc15865"/>
+      <w:bookmarkStart w:id="46" w:name="_Toc12646"/>
+      <w:bookmarkStart w:id="47" w:name="_Toc15865"/>
+      <w:bookmarkStart w:id="48" w:name="_Toc17128"/>
+      <w:bookmarkStart w:id="49" w:name="_Toc19389"/>
+      <w:bookmarkStart w:id="50" w:name="_Toc30649"/>
       <w:r>
         <w:rPr>
           <w:rFonts w:hint="eastAsia"/>
@@ -9020,10 +9018,10 @@
         <w:snapToGrid/>
         <w:spacing w:line="360" w:lineRule="auto"/>
         <w:ind w:leftChars="0" w:right="0" w:rightChars="0"/>
-        <w:jc w:val="left"/>
+        <w:jc w:val="center"/>
         <w:textAlignment w:val="auto"/>
         <w:rPr>
-          <w:rFonts w:hint="eastAsia" w:asciiTheme="minorEastAsia" w:hAnsiTheme="minorEastAsia" w:eastAsiaTheme="minorEastAsia" w:cstheme="minorEastAsia"/>
+          <w:rFonts w:hint="eastAsia" w:asciiTheme="minorEastAsia" w:hAnsiTheme="minorEastAsia" w:cstheme="minorEastAsia"/>
           <w:b w:val="0"/>
           <w:i w:val="0"/>
           <w:caps w:val="0"/>
@@ -9097,7 +9095,7 @@
             </w14:solidFill>
           </w14:textFill>
         </w:rPr>
-        <w:t>图 2-2</w:t>
+        <w:t>图 2-2 android生命周期</w:t>
       </w:r>
     </w:p>
     <w:p>
@@ -9254,7 +9252,28 @@
             </w14:solidFill>
           </w14:textFill>
         </w:rPr>
-        <w:t>我们需要在activity 创建时初始化很多对象。例如在后面章节提到的Glserfaceview ，渲染器等</w:t>
+        <w:t>我们需要在activity 创建时初始化很多对象。例如在后面章节提到</w:t>
+      </w:r>
+      <w:r>
+        <w:rPr>
+          <w:rFonts w:hint="eastAsia" w:asciiTheme="minorEastAsia" w:hAnsiTheme="minorEastAsia" w:eastAsiaTheme="minorEastAsia" w:cstheme="minorEastAsia"/>
+          <w:b w:val="0"/>
+          <w:i w:val="0"/>
+          <w:caps w:val="0"/>
+          <w:color w:val="000000" w:themeColor="text1"/>
+          <w:spacing w:val="0"/>
+          <w:sz w:val="24"/>
+          <w:szCs w:val="24"/>
+          <w:shd w:val="clear" w:fill="FFFFFF"/>
+          <w:lang w:val="en-US" w:eastAsia="zh-CN"/>
+          <w14:textFill>
+            <w14:solidFill>
+              <w14:schemeClr w14:val="tx1"/>
+            </w14:solidFill>
+          </w14:textFill>
+        </w:rPr>
+        <w:tab/>
+        <w:t>的Glserfaceview ，渲染器等</w:t>
       </w:r>
     </w:p>
     <w:p>
@@ -9528,7 +9547,49 @@
             </w14:solidFill>
           </w14:textFill>
         </w:rPr>
-        <w:t>注意其跟onStart的区别。onResume和onStart都示avtivity 可见，但onStart的时候表示activity 还在后台，onResume的时候avtivity 已经显示到前台了。</w:t>
+        <w:t>注意其跟onStart的区别。onResume和onStart都示avtivity 可见，</w:t>
+      </w:r>
+      <w:r>
+        <w:rPr>
+          <w:rFonts w:hint="eastAsia" w:asciiTheme="minorEastAsia" w:hAnsiTheme="minorEastAsia" w:eastAsiaTheme="minorEastAsia" w:cstheme="minorEastAsia"/>
+          <w:b w:val="0"/>
+          <w:i w:val="0"/>
+          <w:caps w:val="0"/>
+          <w:color w:val="000000" w:themeColor="text1"/>
+          <w:spacing w:val="0"/>
+          <w:sz w:val="24"/>
+          <w:szCs w:val="24"/>
+          <w:shd w:val="clear" w:fill="FFFFFF"/>
+          <w:lang w:val="en-US" w:eastAsia="zh-CN"/>
+          <w14:textFill>
+            <w14:solidFill>
+              <w14:schemeClr w14:val="tx1"/>
+            </w14:solidFill>
+          </w14:textFill>
+        </w:rPr>
+        <w:tab/>
+        <w:t xml:space="preserve">但onStart的时候表示activity 还在后台，onResume的时候avtivity </w:t>
+      </w:r>
+      <w:r>
+        <w:rPr>
+          <w:rFonts w:hint="eastAsia" w:asciiTheme="minorEastAsia" w:hAnsiTheme="minorEastAsia" w:eastAsiaTheme="minorEastAsia" w:cstheme="minorEastAsia"/>
+          <w:b w:val="0"/>
+          <w:i w:val="0"/>
+          <w:caps w:val="0"/>
+          <w:color w:val="000000" w:themeColor="text1"/>
+          <w:spacing w:val="0"/>
+          <w:sz w:val="24"/>
+          <w:szCs w:val="24"/>
+          <w:shd w:val="clear" w:fill="FFFFFF"/>
+          <w:lang w:val="en-US" w:eastAsia="zh-CN"/>
+          <w14:textFill>
+            <w14:solidFill>
+              <w14:schemeClr w14:val="tx1"/>
+            </w14:solidFill>
+          </w14:textFill>
+        </w:rPr>
+        <w:tab/>
+        <w:t>已经显示到前台了。</w:t>
       </w:r>
     </w:p>
     <w:p>
@@ -9765,7 +9826,28 @@
             </w14:solidFill>
           </w14:textFill>
         </w:rPr>
-        <w:t>在activity 停止时我需要停止与该avtivity相关的所有内容，否者可能会出现异常，导致程序崩溃。</w:t>
+        <w:t>在activity 停止时我需要停止与该avtivity相关的所有内容，否者</w:t>
+      </w:r>
+      <w:r>
+        <w:rPr>
+          <w:rFonts w:hint="eastAsia" w:asciiTheme="minorEastAsia" w:hAnsiTheme="minorEastAsia" w:eastAsiaTheme="minorEastAsia" w:cstheme="minorEastAsia"/>
+          <w:b w:val="0"/>
+          <w:i w:val="0"/>
+          <w:caps w:val="0"/>
+          <w:color w:val="000000" w:themeColor="text1"/>
+          <w:spacing w:val="0"/>
+          <w:sz w:val="24"/>
+          <w:szCs w:val="24"/>
+          <w:shd w:val="clear" w:fill="FFFFFF"/>
+          <w:lang w:val="en-US" w:eastAsia="zh-CN"/>
+          <w14:textFill>
+            <w14:solidFill>
+              <w14:schemeClr w14:val="tx1"/>
+            </w14:solidFill>
+          </w14:textFill>
+        </w:rPr>
+        <w:tab/>
+        <w:t>可能会出现异常，导致程序崩溃。</w:t>
       </w:r>
     </w:p>
     <w:p>
@@ -9903,7 +9985,49 @@
             </w14:solidFill>
           </w14:textFill>
         </w:rPr>
-        <w:t>在activity被销毁的时候，我们要主动回收所有相关的内存，特别是在openGL 编程中，会使用直接内存，不受java 内存的回收机制的处理。这部分内存若不能及时手动回收，会导致内存泄漏甚至内存溢出。</w:t>
+        <w:t>在activity被销毁的时候，我们要主动回收所有相关的内存，特别是</w:t>
+      </w:r>
+      <w:r>
+        <w:rPr>
+          <w:rFonts w:hint="eastAsia" w:asciiTheme="minorEastAsia" w:hAnsiTheme="minorEastAsia" w:eastAsiaTheme="minorEastAsia" w:cstheme="minorEastAsia"/>
+          <w:b w:val="0"/>
+          <w:i w:val="0"/>
+          <w:caps w:val="0"/>
+          <w:color w:val="000000" w:themeColor="text1"/>
+          <w:spacing w:val="0"/>
+          <w:sz w:val="24"/>
+          <w:szCs w:val="24"/>
+          <w:shd w:val="clear" w:fill="FFFFFF"/>
+          <w:lang w:val="en-US" w:eastAsia="zh-CN"/>
+          <w14:textFill>
+            <w14:solidFill>
+              <w14:schemeClr w14:val="tx1"/>
+            </w14:solidFill>
+          </w14:textFill>
+        </w:rPr>
+        <w:tab/>
+        <w:t>在openGL 编程中，会使用直接内存，不受java 内存的回收机制的处</w:t>
+      </w:r>
+      <w:r>
+        <w:rPr>
+          <w:rFonts w:hint="eastAsia" w:asciiTheme="minorEastAsia" w:hAnsiTheme="minorEastAsia" w:eastAsiaTheme="minorEastAsia" w:cstheme="minorEastAsia"/>
+          <w:b w:val="0"/>
+          <w:i w:val="0"/>
+          <w:caps w:val="0"/>
+          <w:color w:val="000000" w:themeColor="text1"/>
+          <w:spacing w:val="0"/>
+          <w:sz w:val="24"/>
+          <w:szCs w:val="24"/>
+          <w:shd w:val="clear" w:fill="FFFFFF"/>
+          <w:lang w:val="en-US" w:eastAsia="zh-CN"/>
+          <w14:textFill>
+            <w14:solidFill>
+              <w14:schemeClr w14:val="tx1"/>
+            </w14:solidFill>
+          </w14:textFill>
+        </w:rPr>
+        <w:tab/>
+        <w:t>理。这部分内存若不能及时手动回收，会导致内存泄漏甚至内存溢出。</w:t>
       </w:r>
     </w:p>
     <w:p>
@@ -10525,11 +10649,11 @@
           <w:lang w:val="en-US" w:eastAsia="zh-CN"/>
         </w:rPr>
       </w:pPr>
-      <w:bookmarkStart w:id="56" w:name="_Toc27790"/>
+      <w:bookmarkStart w:id="56" w:name="_Toc29891"/>
       <w:bookmarkStart w:id="57" w:name="_Toc18308"/>
-      <w:bookmarkStart w:id="58" w:name="_Toc2332"/>
-      <w:bookmarkStart w:id="59" w:name="_Toc12943"/>
-      <w:bookmarkStart w:id="60" w:name="_Toc29891"/>
+      <w:bookmarkStart w:id="58" w:name="_Toc27790"/>
+      <w:bookmarkStart w:id="59" w:name="_Toc2332"/>
+      <w:bookmarkStart w:id="60" w:name="_Toc12943"/>
       <w:r>
         <w:rPr>
           <w:rFonts w:hint="eastAsia"/>
@@ -10724,8 +10848,63 @@
           <w:szCs w:val="24"/>
           <w:lang w:val="en-US" w:eastAsia="zh-CN"/>
         </w:rPr>
-        <w:t>Handler 是android 中的一种处理线程中消息循环的机制。主要涉及thread、MessageQueue、Looper 。</w:t>
-      </w:r>
+        <w:t>Handler 是android 中的一种处理线程中消息循环的机制。主要涉及thread、MessageQueue、Looper 。如图</w:t>
+      </w:r>
+      <w:r>
+        <w:rPr>
+          <w:rFonts w:hint="eastAsia" w:asciiTheme="minorEastAsia" w:hAnsiTheme="minorEastAsia" w:cstheme="minorEastAsia"/>
+          <w:b w:val="0"/>
+          <w:bCs/>
+          <w:color w:val="000000"/>
+          <w:sz w:val="24"/>
+          <w:szCs w:val="24"/>
+          <w:lang w:val="en-US" w:eastAsia="zh-CN"/>
+        </w:rPr>
+        <w:t>2-3</w:t>
+      </w:r>
+      <w:r>
+        <w:rPr>
+          <w:rFonts w:hint="eastAsia" w:asciiTheme="minorEastAsia" w:hAnsiTheme="minorEastAsia" w:eastAsiaTheme="minorEastAsia" w:cstheme="minorEastAsia"/>
+          <w:b w:val="0"/>
+          <w:bCs/>
+          <w:color w:val="000000"/>
+          <w:sz w:val="24"/>
+          <w:szCs w:val="24"/>
+          <w:lang w:val="en-US" w:eastAsia="zh-CN"/>
+        </w:rPr>
+        <w:t>所示：</w:t>
+      </w:r>
+    </w:p>
+    <w:p>
+      <w:pPr>
+        <w:keepNext w:val="0"/>
+        <w:keepLines w:val="0"/>
+        <w:pageBreakBefore w:val="0"/>
+        <w:widowControl w:val="0"/>
+        <w:numPr>
+          <w:ilvl w:val="0"/>
+          <w:numId w:val="0"/>
+        </w:numPr>
+        <w:kinsoku/>
+        <w:wordWrap/>
+        <w:overflowPunct/>
+        <w:topLinePunct w:val="0"/>
+        <w:bidi w:val="0"/>
+        <w:snapToGrid/>
+        <w:spacing w:line="360" w:lineRule="auto"/>
+        <w:ind w:right="0" w:rightChars="0" w:firstLine="420" w:firstLineChars="0"/>
+        <w:jc w:val="left"/>
+        <w:textAlignment w:val="auto"/>
+        <w:rPr>
+          <w:rFonts w:hint="eastAsia" w:asciiTheme="minorEastAsia" w:hAnsiTheme="minorEastAsia" w:eastAsiaTheme="minorEastAsia" w:cstheme="minorEastAsia"/>
+          <w:b w:val="0"/>
+          <w:bCs/>
+          <w:color w:val="000000"/>
+          <w:sz w:val="24"/>
+          <w:szCs w:val="24"/>
+          <w:lang w:val="en-US" w:eastAsia="zh-CN"/>
+        </w:rPr>
+      </w:pPr>
     </w:p>
     <w:p>
       <w:pPr>
@@ -10760,73 +10939,6 @@
       <w:r>
         <w:rPr>
           <w:rFonts w:hint="eastAsia" w:asciiTheme="minorEastAsia" w:hAnsiTheme="minorEastAsia" w:eastAsiaTheme="minorEastAsia" w:cstheme="minorEastAsia"/>
-          <w:b w:val="0"/>
-          <w:bCs/>
-          <w:color w:val="000000"/>
-          <w:sz w:val="24"/>
-          <w:szCs w:val="24"/>
-          <w:lang w:val="en-US" w:eastAsia="zh-CN"/>
-        </w:rPr>
-        <w:t>如图</w:t>
-      </w:r>
-      <w:r>
-        <w:rPr>
-          <w:rFonts w:hint="eastAsia" w:asciiTheme="minorEastAsia" w:hAnsiTheme="minorEastAsia" w:cstheme="minorEastAsia"/>
-          <w:b w:val="0"/>
-          <w:bCs/>
-          <w:color w:val="000000"/>
-          <w:sz w:val="24"/>
-          <w:szCs w:val="24"/>
-          <w:lang w:val="en-US" w:eastAsia="zh-CN"/>
-        </w:rPr>
-        <w:t>2-3</w:t>
-      </w:r>
-      <w:r>
-        <w:rPr>
-          <w:rFonts w:hint="eastAsia" w:asciiTheme="minorEastAsia" w:hAnsiTheme="minorEastAsia" w:eastAsiaTheme="minorEastAsia" w:cstheme="minorEastAsia"/>
-          <w:b w:val="0"/>
-          <w:bCs/>
-          <w:color w:val="000000"/>
-          <w:sz w:val="24"/>
-          <w:szCs w:val="24"/>
-          <w:lang w:val="en-US" w:eastAsia="zh-CN"/>
-        </w:rPr>
-        <w:t>所示：</w:t>
-      </w:r>
-    </w:p>
-    <w:p>
-      <w:pPr>
-        <w:keepNext w:val="0"/>
-        <w:keepLines w:val="0"/>
-        <w:pageBreakBefore w:val="0"/>
-        <w:widowControl w:val="0"/>
-        <w:numPr>
-          <w:ilvl w:val="0"/>
-          <w:numId w:val="0"/>
-        </w:numPr>
-        <w:kinsoku/>
-        <w:wordWrap/>
-        <w:overflowPunct/>
-        <w:topLinePunct w:val="0"/>
-        <w:bidi w:val="0"/>
-        <w:snapToGrid/>
-        <w:spacing w:line="360" w:lineRule="auto"/>
-        <w:ind w:right="0" w:rightChars="0"/>
-        <w:jc w:val="left"/>
-        <w:textAlignment w:val="auto"/>
-        <w:rPr>
-          <w:rFonts w:hint="eastAsia" w:asciiTheme="minorEastAsia" w:hAnsiTheme="minorEastAsia" w:eastAsiaTheme="minorEastAsia" w:cstheme="minorEastAsia"/>
-          <w:b w:val="0"/>
-          <w:bCs/>
-          <w:color w:val="000000"/>
-          <w:sz w:val="24"/>
-          <w:szCs w:val="24"/>
-          <w:lang w:val="en-US" w:eastAsia="zh-CN"/>
-        </w:rPr>
-      </w:pPr>
-      <w:r>
-        <w:rPr>
-          <w:rFonts w:hint="eastAsia" w:asciiTheme="minorEastAsia" w:hAnsiTheme="minorEastAsia" w:eastAsiaTheme="minorEastAsia" w:cstheme="minorEastAsia"/>
           <w:sz w:val="24"/>
           <w:szCs w:val="24"/>
         </w:rPr>
@@ -10836,10 +10948,10 @@
               <wp:anchor distT="0" distB="0" distL="114300" distR="114300" simplePos="0" relativeHeight="251660288" behindDoc="0" locked="0" layoutInCell="1" allowOverlap="1">
                 <wp:simplePos x="0" y="0"/>
                 <wp:positionH relativeFrom="column">
-                  <wp:posOffset>591820</wp:posOffset>
+                  <wp:posOffset>875030</wp:posOffset>
                 </wp:positionH>
                 <wp:positionV relativeFrom="paragraph">
-                  <wp:posOffset>154940</wp:posOffset>
+                  <wp:posOffset>165735</wp:posOffset>
                 </wp:positionV>
                 <wp:extent cx="3390900" cy="508000"/>
                 <wp:effectExtent l="6350" t="6350" r="16510" b="19050"/>
@@ -10922,7 +11034,7 @@
           </mc:Choice>
           <mc:Fallback>
             <w:pict>
-              <v:roundrect id="_x0000_s1026" o:spid="_x0000_s1026" o:spt="2" style="position:absolute;left:0pt;margin-left:46.6pt;margin-top:12.2pt;height:40pt;width:267pt;z-index:251660288;v-text-anchor:middle;mso-width-relative:page;mso-height-relative:page;" fillcolor="#5B9BD5 [3204]" filled="t" stroked="t" coordsize="21600,21600" arcsize="0.166666666666667" o:gfxdata="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">
+              <v:roundrect id="_x0000_s1026" o:spid="_x0000_s1026" o:spt="2" style="position:absolute;left:0pt;margin-left:68.9pt;margin-top:13.05pt;height:40pt;width:267pt;z-index:251660288;v-text-anchor:middle;mso-width-relative:page;mso-height-relative:page;" fillcolor="#5B9BD5 [3204]" filled="t" stroked="t" coordsize="21600,21600" arcsize="0.166666666666667" o:gfxdata="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">
                 <v:fill on="t" focussize="0,0"/>
                 <v:stroke weight="1pt" color="#41719C [3204]" miterlimit="8" joinstyle="miter"/>
                 <v:imagedata o:title=""/>
@@ -11026,6 +11138,375 @@
           <w:szCs w:val="24"/>
         </w:rPr>
       </w:pPr>
+    </w:p>
+    <w:p>
+      <w:pPr>
+        <w:keepNext w:val="0"/>
+        <w:keepLines w:val="0"/>
+        <w:pageBreakBefore w:val="0"/>
+        <w:widowControl w:val="0"/>
+        <w:numPr>
+          <w:ilvl w:val="0"/>
+          <w:numId w:val="0"/>
+        </w:numPr>
+        <w:kinsoku/>
+        <w:wordWrap/>
+        <w:overflowPunct/>
+        <w:topLinePunct w:val="0"/>
+        <w:bidi w:val="0"/>
+        <w:snapToGrid/>
+        <w:spacing w:line="360" w:lineRule="auto"/>
+        <w:ind w:right="0" w:rightChars="0"/>
+        <w:jc w:val="left"/>
+        <w:textAlignment w:val="auto"/>
+        <w:rPr>
+          <w:rFonts w:hint="eastAsia" w:asciiTheme="minorEastAsia" w:hAnsiTheme="minorEastAsia" w:eastAsiaTheme="minorEastAsia" w:cstheme="minorEastAsia"/>
+          <w:sz w:val="24"/>
+          <w:szCs w:val="24"/>
+        </w:rPr>
+      </w:pPr>
+      <w:r>
+        <w:rPr>
+          <w:rFonts w:hint="eastAsia" w:asciiTheme="minorEastAsia" w:hAnsiTheme="minorEastAsia" w:eastAsiaTheme="minorEastAsia" w:cstheme="minorEastAsia"/>
+          <w:sz w:val="24"/>
+          <w:szCs w:val="24"/>
+        </w:rPr>
+        <mc:AlternateContent>
+          <mc:Choice Requires="wps">
+            <w:drawing>
+              <wp:anchor distT="0" distB="0" distL="114300" distR="114300" simplePos="0" relativeHeight="251661312" behindDoc="0" locked="0" layoutInCell="1" allowOverlap="1">
+                <wp:simplePos x="0" y="0"/>
+                <wp:positionH relativeFrom="column">
+                  <wp:posOffset>888365</wp:posOffset>
+                </wp:positionH>
+                <wp:positionV relativeFrom="paragraph">
+                  <wp:posOffset>48895</wp:posOffset>
+                </wp:positionV>
+                <wp:extent cx="1143000" cy="571500"/>
+                <wp:effectExtent l="6350" t="6350" r="8890" b="16510"/>
+                <wp:wrapNone/>
+                <wp:docPr id="2" name="圆角矩形 2"/>
+                <wp:cNvGraphicFramePr/>
+                <a:graphic xmlns:a="http://schemas.openxmlformats.org/drawingml/2006/main">
+                  <a:graphicData uri="http://schemas.microsoft.com/office/word/2010/wordprocessingShape">
+                    <wps:wsp>
+                      <wps:cNvSpPr/>
+                      <wps:spPr>
+                        <a:xfrm>
+                          <a:off x="1523365" y="8112125"/>
+                          <a:ext cx="1143000" cy="571500"/>
+                        </a:xfrm>
+                        <a:prstGeom prst="roundRect">
+                          <a:avLst/>
+                        </a:prstGeom>
+                      </wps:spPr>
+                      <wps:style>
+                        <a:lnRef idx="2">
+                          <a:schemeClr val="accent1">
+                            <a:shade val="50000"/>
+                          </a:schemeClr>
+                        </a:lnRef>
+                        <a:fillRef idx="1">
+                          <a:schemeClr val="accent1"/>
+                        </a:fillRef>
+                        <a:effectRef idx="0">
+                          <a:schemeClr val="accent1"/>
+                        </a:effectRef>
+                        <a:fontRef idx="minor">
+                          <a:schemeClr val="lt1"/>
+                        </a:fontRef>
+                      </wps:style>
+                      <wps:txbx>
+                        <w:txbxContent>
+                          <w:p>
+                            <w:pPr>
+                              <w:jc w:val="center"/>
+                              <w:rPr>
+                                <w:rFonts w:hint="eastAsia" w:eastAsiaTheme="minorEastAsia"/>
+                                <w:color w:val="000000" w:themeColor="text1"/>
+                                <w:sz w:val="40"/>
+                                <w:szCs w:val="48"/>
+                                <w:lang w:val="en-US" w:eastAsia="zh-CN"/>
+                                <w14:textFill>
+                                  <w14:solidFill>
+                                    <w14:schemeClr w14:val="tx1"/>
+                                  </w14:solidFill>
+                                </w14:textFill>
+                              </w:rPr>
+                            </w:pPr>
+                            <w:r>
+                              <w:rPr>
+                                <w:rFonts w:hint="eastAsia"/>
+                                <w:color w:val="000000" w:themeColor="text1"/>
+                                <w:sz w:val="40"/>
+                                <w:szCs w:val="48"/>
+                                <w:lang w:val="en-US" w:eastAsia="zh-CN"/>
+                                <w14:textFill>
+                                  <w14:solidFill>
+                                    <w14:schemeClr w14:val="tx1"/>
+                                  </w14:solidFill>
+                                </w14:textFill>
+                              </w:rPr>
+                              <w:t>Looper</w:t>
+                            </w:r>
+                          </w:p>
+                        </w:txbxContent>
+                      </wps:txbx>
+                      <wps:bodyPr rot="0" spcFirstLastPara="0" vertOverflow="overflow" horzOverflow="overflow" vert="horz" wrap="square" lIns="91440" tIns="45720" rIns="91440" bIns="45720" numCol="1" spcCol="0" rtlCol="0" fromWordArt="0" anchor="ctr" anchorCtr="0" forceAA="0" compatLnSpc="1">
+                        <a:noAutofit/>
+                      </wps:bodyPr>
+                    </wps:wsp>
+                  </a:graphicData>
+                </a:graphic>
+              </wp:anchor>
+            </w:drawing>
+          </mc:Choice>
+          <mc:Fallback>
+            <w:pict>
+              <v:roundrect id="_x0000_s1026" o:spid="_x0000_s1026" o:spt="2" style="position:absolute;left:0pt;margin-left:69.95pt;margin-top:3.85pt;height:45pt;width:90pt;z-index:251661312;v-text-anchor:middle;mso-width-relative:page;mso-height-relative:page;" fillcolor="#5B9BD5 [3204]" filled="t" stroked="t" coordsize="21600,21600" arcsize="0.166666666666667" o:gfxdata="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">
+                <v:fill on="t" focussize="0,0"/>
+                <v:stroke weight="1pt" color="#41719C [3204]" miterlimit="8" joinstyle="miter"/>
+                <v:imagedata o:title=""/>
+                <o:lock v:ext="edit" aspectratio="f"/>
+                <v:textbox>
+                  <w:txbxContent>
+                    <w:p>
+                      <w:pPr>
+                        <w:jc w:val="center"/>
+                        <w:rPr>
+                          <w:rFonts w:hint="eastAsia" w:eastAsiaTheme="minorEastAsia"/>
+                          <w:color w:val="000000" w:themeColor="text1"/>
+                          <w:sz w:val="40"/>
+                          <w:szCs w:val="48"/>
+                          <w:lang w:val="en-US" w:eastAsia="zh-CN"/>
+                          <w14:textFill>
+                            <w14:solidFill>
+                              <w14:schemeClr w14:val="tx1"/>
+                            </w14:solidFill>
+                          </w14:textFill>
+                        </w:rPr>
+                      </w:pPr>
+                      <w:r>
+                        <w:rPr>
+                          <w:rFonts w:hint="eastAsia"/>
+                          <w:color w:val="000000" w:themeColor="text1"/>
+                          <w:sz w:val="40"/>
+                          <w:szCs w:val="48"/>
+                          <w:lang w:val="en-US" w:eastAsia="zh-CN"/>
+                          <w14:textFill>
+                            <w14:solidFill>
+                              <w14:schemeClr w14:val="tx1"/>
+                            </w14:solidFill>
+                          </w14:textFill>
+                        </w:rPr>
+                        <w:t>Looper</w:t>
+                      </w:r>
+                    </w:p>
+                  </w:txbxContent>
+                </v:textbox>
+              </v:roundrect>
+            </w:pict>
+          </mc:Fallback>
+        </mc:AlternateContent>
+      </w:r>
+      <w:r>
+        <w:rPr>
+          <w:rFonts w:hint="eastAsia" w:asciiTheme="minorEastAsia" w:hAnsiTheme="minorEastAsia" w:eastAsiaTheme="minorEastAsia" w:cstheme="minorEastAsia"/>
+          <w:sz w:val="24"/>
+          <w:szCs w:val="24"/>
+        </w:rPr>
+        <mc:AlternateContent>
+          <mc:Choice Requires="wps">
+            <w:drawing>
+              <wp:anchor distT="0" distB="0" distL="114300" distR="114300" simplePos="0" relativeHeight="251662336" behindDoc="0" locked="0" layoutInCell="1" allowOverlap="1">
+                <wp:simplePos x="0" y="0"/>
+                <wp:positionH relativeFrom="column">
+                  <wp:posOffset>2267585</wp:posOffset>
+                </wp:positionH>
+                <wp:positionV relativeFrom="paragraph">
+                  <wp:posOffset>46990</wp:posOffset>
+                </wp:positionV>
+                <wp:extent cx="1955800" cy="584200"/>
+                <wp:effectExtent l="6350" t="6350" r="19050" b="19050"/>
+                <wp:wrapNone/>
+                <wp:docPr id="3" name="圆角矩形 3"/>
+                <wp:cNvGraphicFramePr/>
+                <a:graphic xmlns:a="http://schemas.openxmlformats.org/drawingml/2006/main">
+                  <a:graphicData uri="http://schemas.microsoft.com/office/word/2010/wordprocessingShape">
+                    <wps:wsp>
+                      <wps:cNvSpPr/>
+                      <wps:spPr>
+                        <a:xfrm>
+                          <a:off x="2933065" y="8162925"/>
+                          <a:ext cx="1955800" cy="584200"/>
+                        </a:xfrm>
+                        <a:prstGeom prst="roundRect">
+                          <a:avLst/>
+                        </a:prstGeom>
+                      </wps:spPr>
+                      <wps:style>
+                        <a:lnRef idx="2">
+                          <a:schemeClr val="accent1">
+                            <a:shade val="50000"/>
+                          </a:schemeClr>
+                        </a:lnRef>
+                        <a:fillRef idx="1">
+                          <a:schemeClr val="accent1"/>
+                        </a:fillRef>
+                        <a:effectRef idx="0">
+                          <a:schemeClr val="accent1"/>
+                        </a:effectRef>
+                        <a:fontRef idx="minor">
+                          <a:schemeClr val="lt1"/>
+                        </a:fontRef>
+                      </wps:style>
+                      <wps:txbx>
+                        <w:txbxContent>
+                          <w:p>
+                            <w:pPr>
+                              <w:jc w:val="center"/>
+                              <w:rPr>
+                                <w:rFonts w:hint="eastAsia" w:eastAsiaTheme="minorEastAsia"/>
+                                <w:color w:val="000000" w:themeColor="text1"/>
+                                <w:sz w:val="40"/>
+                                <w:szCs w:val="48"/>
+                                <w:lang w:val="en-US" w:eastAsia="zh-CN"/>
+                                <w14:textFill>
+                                  <w14:solidFill>
+                                    <w14:schemeClr w14:val="tx1"/>
+                                  </w14:solidFill>
+                                </w14:textFill>
+                              </w:rPr>
+                            </w:pPr>
+                            <w:r>
+                              <w:rPr>
+                                <w:rFonts w:hint="eastAsia"/>
+                                <w:color w:val="000000" w:themeColor="text1"/>
+                                <w:sz w:val="40"/>
+                                <w:szCs w:val="48"/>
+                                <w:lang w:val="en-US" w:eastAsia="zh-CN"/>
+                                <w14:textFill>
+                                  <w14:solidFill>
+                                    <w14:schemeClr w14:val="tx1"/>
+                                  </w14:solidFill>
+                                </w14:textFill>
+                              </w:rPr>
+                              <w:t>MessageQueue</w:t>
+                            </w:r>
+                          </w:p>
+                        </w:txbxContent>
+                      </wps:txbx>
+                      <wps:bodyPr rot="0" spcFirstLastPara="0" vertOverflow="overflow" horzOverflow="overflow" vert="horz" wrap="square" lIns="91440" tIns="45720" rIns="91440" bIns="45720" numCol="1" spcCol="0" rtlCol="0" fromWordArt="0" anchor="ctr" anchorCtr="0" forceAA="0" compatLnSpc="1">
+                        <a:noAutofit/>
+                      </wps:bodyPr>
+                    </wps:wsp>
+                  </a:graphicData>
+                </a:graphic>
+              </wp:anchor>
+            </w:drawing>
+          </mc:Choice>
+          <mc:Fallback>
+            <w:pict>
+              <v:roundrect id="_x0000_s1026" o:spid="_x0000_s1026" o:spt="2" style="position:absolute;left:0pt;margin-left:178.55pt;margin-top:3.7pt;height:46pt;width:154pt;z-index:251662336;v-text-anchor:middle;mso-width-relative:page;mso-height-relative:page;" fillcolor="#5B9BD5 [3204]" filled="t" stroked="t" coordsize="21600,21600" arcsize="0.166666666666667" o:gfxdata="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">
+                <v:fill on="t" focussize="0,0"/>
+                <v:stroke weight="1pt" color="#41719C [3204]" miterlimit="8" joinstyle="miter"/>
+                <v:imagedata o:title=""/>
+                <o:lock v:ext="edit" aspectratio="f"/>
+                <v:textbox>
+                  <w:txbxContent>
+                    <w:p>
+                      <w:pPr>
+                        <w:jc w:val="center"/>
+                        <w:rPr>
+                          <w:rFonts w:hint="eastAsia" w:eastAsiaTheme="minorEastAsia"/>
+                          <w:color w:val="000000" w:themeColor="text1"/>
+                          <w:sz w:val="40"/>
+                          <w:szCs w:val="48"/>
+                          <w:lang w:val="en-US" w:eastAsia="zh-CN"/>
+                          <w14:textFill>
+                            <w14:solidFill>
+                              <w14:schemeClr w14:val="tx1"/>
+                            </w14:solidFill>
+                          </w14:textFill>
+                        </w:rPr>
+                      </w:pPr>
+                      <w:r>
+                        <w:rPr>
+                          <w:rFonts w:hint="eastAsia"/>
+                          <w:color w:val="000000" w:themeColor="text1"/>
+                          <w:sz w:val="40"/>
+                          <w:szCs w:val="48"/>
+                          <w:lang w:val="en-US" w:eastAsia="zh-CN"/>
+                          <w14:textFill>
+                            <w14:solidFill>
+                              <w14:schemeClr w14:val="tx1"/>
+                            </w14:solidFill>
+                          </w14:textFill>
+                        </w:rPr>
+                        <w:t>MessageQueue</w:t>
+                      </w:r>
+                    </w:p>
+                  </w:txbxContent>
+                </v:textbox>
+              </v:roundrect>
+            </w:pict>
+          </mc:Fallback>
+        </mc:AlternateContent>
+      </w:r>
+    </w:p>
+    <w:p>
+      <w:pPr>
+        <w:keepNext w:val="0"/>
+        <w:keepLines w:val="0"/>
+        <w:pageBreakBefore w:val="0"/>
+        <w:widowControl w:val="0"/>
+        <w:numPr>
+          <w:ilvl w:val="0"/>
+          <w:numId w:val="0"/>
+        </w:numPr>
+        <w:kinsoku/>
+        <w:wordWrap/>
+        <w:overflowPunct/>
+        <w:topLinePunct w:val="0"/>
+        <w:bidi w:val="0"/>
+        <w:snapToGrid/>
+        <w:spacing w:line="360" w:lineRule="auto"/>
+        <w:ind w:right="0" w:rightChars="0"/>
+        <w:jc w:val="left"/>
+        <w:textAlignment w:val="auto"/>
+        <w:rPr>
+          <w:rFonts w:hint="eastAsia" w:asciiTheme="minorEastAsia" w:hAnsiTheme="minorEastAsia" w:eastAsiaTheme="minorEastAsia" w:cstheme="minorEastAsia"/>
+          <w:sz w:val="24"/>
+          <w:szCs w:val="24"/>
+        </w:rPr>
+      </w:pPr>
+    </w:p>
+    <w:p>
+      <w:pPr>
+        <w:keepNext w:val="0"/>
+        <w:keepLines w:val="0"/>
+        <w:pageBreakBefore w:val="0"/>
+        <w:widowControl w:val="0"/>
+        <w:numPr>
+          <w:ilvl w:val="0"/>
+          <w:numId w:val="0"/>
+        </w:numPr>
+        <w:kinsoku/>
+        <w:wordWrap/>
+        <w:overflowPunct/>
+        <w:topLinePunct w:val="0"/>
+        <w:bidi w:val="0"/>
+        <w:snapToGrid/>
+        <w:spacing w:line="360" w:lineRule="auto"/>
+        <w:ind w:right="0" w:rightChars="0"/>
+        <w:jc w:val="left"/>
+        <w:textAlignment w:val="auto"/>
+        <w:rPr>
+          <w:rFonts w:hint="eastAsia" w:asciiTheme="minorEastAsia" w:hAnsiTheme="minorEastAsia" w:eastAsiaTheme="minorEastAsia" w:cstheme="minorEastAsia"/>
+          <w:sz w:val="24"/>
+          <w:szCs w:val="24"/>
+        </w:rPr>
+      </w:pPr>
       <w:r>
         <w:rPr>
           <w:rFonts w:hint="eastAsia" w:asciiTheme="minorEastAsia" w:hAnsiTheme="minorEastAsia" w:eastAsiaTheme="minorEastAsia" w:cstheme="minorEastAsia"/>
@@ -11038,10 +11519,10 @@
               <wp:anchor distT="0" distB="0" distL="114300" distR="114300" simplePos="0" relativeHeight="251663360" behindDoc="0" locked="0" layoutInCell="1" allowOverlap="1">
                 <wp:simplePos x="0" y="0"/>
                 <wp:positionH relativeFrom="column">
-                  <wp:posOffset>523240</wp:posOffset>
+                  <wp:posOffset>806450</wp:posOffset>
                 </wp:positionH>
                 <wp:positionV relativeFrom="paragraph">
-                  <wp:posOffset>1167765</wp:posOffset>
+                  <wp:posOffset>288925</wp:posOffset>
                 </wp:positionV>
                 <wp:extent cx="3467100" cy="698500"/>
                 <wp:effectExtent l="6350" t="6350" r="16510" b="11430"/>
@@ -11124,7 +11605,7 @@
           </mc:Choice>
           <mc:Fallback>
             <w:pict>
-              <v:roundrect id="_x0000_s1026" o:spid="_x0000_s1026" o:spt="2" style="position:absolute;left:0pt;margin-left:41.2pt;margin-top:91.95pt;height:55pt;width:273pt;z-index:251663360;v-text-anchor:middle;mso-width-relative:page;mso-height-relative:page;" fillcolor="#5B9BD5 [3204]" filled="t" stroked="t" coordsize="21600,21600" arcsize="0.166666666666667" o:gfxdata="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">
+              <v:roundrect id="_x0000_s1026" o:spid="_x0000_s1026" o:spt="2" style="position:absolute;left:0pt;margin-left:63.5pt;margin-top:22.75pt;height:55pt;width:273pt;z-index:251663360;v-text-anchor:middle;mso-width-relative:page;mso-height-relative:page;" fillcolor="#5B9BD5 [3204]" filled="t" stroked="t" coordsize="21600,21600" arcsize="0.166666666666667" o:gfxdata="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">
                 <v:fill on="t" focussize="0,0"/>
                 <v:stroke weight="1pt" color="#41719C [3204]" miterlimit="8" joinstyle="miter"/>
                 <v:imagedata o:title=""/>
@@ -11170,294 +11651,6 @@
           </mc:Fallback>
         </mc:AlternateContent>
       </w:r>
-      <w:r>
-        <w:rPr>
-          <w:rFonts w:hint="eastAsia" w:asciiTheme="minorEastAsia" w:hAnsiTheme="minorEastAsia" w:eastAsiaTheme="minorEastAsia" w:cstheme="minorEastAsia"/>
-          <w:sz w:val="24"/>
-          <w:szCs w:val="24"/>
-        </w:rPr>
-        <mc:AlternateContent>
-          <mc:Choice Requires="wps">
-            <w:drawing>
-              <wp:anchor distT="0" distB="0" distL="114300" distR="114300" simplePos="0" relativeHeight="251661312" behindDoc="0" locked="0" layoutInCell="1" allowOverlap="1">
-                <wp:simplePos x="0" y="0"/>
-                <wp:positionH relativeFrom="column">
-                  <wp:posOffset>605155</wp:posOffset>
-                </wp:positionH>
-                <wp:positionV relativeFrom="paragraph">
-                  <wp:posOffset>334645</wp:posOffset>
-                </wp:positionV>
-                <wp:extent cx="1143000" cy="571500"/>
-                <wp:effectExtent l="6350" t="6350" r="8890" b="16510"/>
-                <wp:wrapNone/>
-                <wp:docPr id="2" name="圆角矩形 2"/>
-                <wp:cNvGraphicFramePr/>
-                <a:graphic xmlns:a="http://schemas.openxmlformats.org/drawingml/2006/main">
-                  <a:graphicData uri="http://schemas.microsoft.com/office/word/2010/wordprocessingShape">
-                    <wps:wsp>
-                      <wps:cNvSpPr/>
-                      <wps:spPr>
-                        <a:xfrm>
-                          <a:off x="1523365" y="8112125"/>
-                          <a:ext cx="1143000" cy="571500"/>
-                        </a:xfrm>
-                        <a:prstGeom prst="roundRect">
-                          <a:avLst/>
-                        </a:prstGeom>
-                      </wps:spPr>
-                      <wps:style>
-                        <a:lnRef idx="2">
-                          <a:schemeClr val="accent1">
-                            <a:shade val="50000"/>
-                          </a:schemeClr>
-                        </a:lnRef>
-                        <a:fillRef idx="1">
-                          <a:schemeClr val="accent1"/>
-                        </a:fillRef>
-                        <a:effectRef idx="0">
-                          <a:schemeClr val="accent1"/>
-                        </a:effectRef>
-                        <a:fontRef idx="minor">
-                          <a:schemeClr val="lt1"/>
-                        </a:fontRef>
-                      </wps:style>
-                      <wps:txbx>
-                        <w:txbxContent>
-                          <w:p>
-                            <w:pPr>
-                              <w:jc w:val="center"/>
-                              <w:rPr>
-                                <w:rFonts w:hint="eastAsia" w:eastAsiaTheme="minorEastAsia"/>
-                                <w:color w:val="000000" w:themeColor="text1"/>
-                                <w:sz w:val="40"/>
-                                <w:szCs w:val="48"/>
-                                <w:lang w:val="en-US" w:eastAsia="zh-CN"/>
-                                <w14:textFill>
-                                  <w14:solidFill>
-                                    <w14:schemeClr w14:val="tx1"/>
-                                  </w14:solidFill>
-                                </w14:textFill>
-                              </w:rPr>
-                            </w:pPr>
-                            <w:r>
-                              <w:rPr>
-                                <w:rFonts w:hint="eastAsia"/>
-                                <w:color w:val="000000" w:themeColor="text1"/>
-                                <w:sz w:val="40"/>
-                                <w:szCs w:val="48"/>
-                                <w:lang w:val="en-US" w:eastAsia="zh-CN"/>
-                                <w14:textFill>
-                                  <w14:solidFill>
-                                    <w14:schemeClr w14:val="tx1"/>
-                                  </w14:solidFill>
-                                </w14:textFill>
-                              </w:rPr>
-                              <w:t>Looper</w:t>
-                            </w:r>
-                          </w:p>
-                        </w:txbxContent>
-                      </wps:txbx>
-                      <wps:bodyPr rot="0" spcFirstLastPara="0" vertOverflow="overflow" horzOverflow="overflow" vert="horz" wrap="square" lIns="91440" tIns="45720" rIns="91440" bIns="45720" numCol="1" spcCol="0" rtlCol="0" fromWordArt="0" anchor="ctr" anchorCtr="0" forceAA="0" compatLnSpc="1">
-                        <a:noAutofit/>
-                      </wps:bodyPr>
-                    </wps:wsp>
-                  </a:graphicData>
-                </a:graphic>
-              </wp:anchor>
-            </w:drawing>
-          </mc:Choice>
-          <mc:Fallback>
-            <w:pict>
-              <v:roundrect id="_x0000_s1026" o:spid="_x0000_s1026" o:spt="2" style="position:absolute;left:0pt;margin-left:47.65pt;margin-top:26.35pt;height:45pt;width:90pt;z-index:251661312;v-text-anchor:middle;mso-width-relative:page;mso-height-relative:page;" fillcolor="#5B9BD5 [3204]" filled="t" stroked="t" coordsize="21600,21600" arcsize="0.166666666666667" o:gfxdata="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">
-                <v:fill on="t" focussize="0,0"/>
-                <v:stroke weight="1pt" color="#41719C [3204]" miterlimit="8" joinstyle="miter"/>
-                <v:imagedata o:title=""/>
-                <o:lock v:ext="edit" aspectratio="f"/>
-                <v:textbox>
-                  <w:txbxContent>
-                    <w:p>
-                      <w:pPr>
-                        <w:jc w:val="center"/>
-                        <w:rPr>
-                          <w:rFonts w:hint="eastAsia" w:eastAsiaTheme="minorEastAsia"/>
-                          <w:color w:val="000000" w:themeColor="text1"/>
-                          <w:sz w:val="40"/>
-                          <w:szCs w:val="48"/>
-                          <w:lang w:val="en-US" w:eastAsia="zh-CN"/>
-                          <w14:textFill>
-                            <w14:solidFill>
-                              <w14:schemeClr w14:val="tx1"/>
-                            </w14:solidFill>
-                          </w14:textFill>
-                        </w:rPr>
-                      </w:pPr>
-                      <w:r>
-                        <w:rPr>
-                          <w:rFonts w:hint="eastAsia"/>
-                          <w:color w:val="000000" w:themeColor="text1"/>
-                          <w:sz w:val="40"/>
-                          <w:szCs w:val="48"/>
-                          <w:lang w:val="en-US" w:eastAsia="zh-CN"/>
-                          <w14:textFill>
-                            <w14:solidFill>
-                              <w14:schemeClr w14:val="tx1"/>
-                            </w14:solidFill>
-                          </w14:textFill>
-                        </w:rPr>
-                        <w:t>Looper</w:t>
-                      </w:r>
-                    </w:p>
-                  </w:txbxContent>
-                </v:textbox>
-              </v:roundrect>
-            </w:pict>
-          </mc:Fallback>
-        </mc:AlternateContent>
-      </w:r>
-      <w:r>
-        <w:rPr>
-          <w:rFonts w:hint="eastAsia" w:asciiTheme="minorEastAsia" w:hAnsiTheme="minorEastAsia" w:eastAsiaTheme="minorEastAsia" w:cstheme="minorEastAsia"/>
-          <w:sz w:val="24"/>
-          <w:szCs w:val="24"/>
-        </w:rPr>
-        <mc:AlternateContent>
-          <mc:Choice Requires="wps">
-            <w:drawing>
-              <wp:anchor distT="0" distB="0" distL="114300" distR="114300" simplePos="0" relativeHeight="251662336" behindDoc="0" locked="0" layoutInCell="1" allowOverlap="1">
-                <wp:simplePos x="0" y="0"/>
-                <wp:positionH relativeFrom="column">
-                  <wp:posOffset>1984375</wp:posOffset>
-                </wp:positionH>
-                <wp:positionV relativeFrom="paragraph">
-                  <wp:posOffset>332740</wp:posOffset>
-                </wp:positionV>
-                <wp:extent cx="1955800" cy="584200"/>
-                <wp:effectExtent l="6350" t="6350" r="19050" b="19050"/>
-                <wp:wrapNone/>
-                <wp:docPr id="3" name="圆角矩形 3"/>
-                <wp:cNvGraphicFramePr/>
-                <a:graphic xmlns:a="http://schemas.openxmlformats.org/drawingml/2006/main">
-                  <a:graphicData uri="http://schemas.microsoft.com/office/word/2010/wordprocessingShape">
-                    <wps:wsp>
-                      <wps:cNvSpPr/>
-                      <wps:spPr>
-                        <a:xfrm>
-                          <a:off x="2933065" y="8162925"/>
-                          <a:ext cx="1955800" cy="584200"/>
-                        </a:xfrm>
-                        <a:prstGeom prst="roundRect">
-                          <a:avLst/>
-                        </a:prstGeom>
-                      </wps:spPr>
-                      <wps:style>
-                        <a:lnRef idx="2">
-                          <a:schemeClr val="accent1">
-                            <a:shade val="50000"/>
-                          </a:schemeClr>
-                        </a:lnRef>
-                        <a:fillRef idx="1">
-                          <a:schemeClr val="accent1"/>
-                        </a:fillRef>
-                        <a:effectRef idx="0">
-                          <a:schemeClr val="accent1"/>
-                        </a:effectRef>
-                        <a:fontRef idx="minor">
-                          <a:schemeClr val="lt1"/>
-                        </a:fontRef>
-                      </wps:style>
-                      <wps:txbx>
-                        <w:txbxContent>
-                          <w:p>
-                            <w:pPr>
-                              <w:jc w:val="center"/>
-                              <w:rPr>
-                                <w:rFonts w:hint="eastAsia" w:eastAsiaTheme="minorEastAsia"/>
-                                <w:color w:val="000000" w:themeColor="text1"/>
-                                <w:sz w:val="40"/>
-                                <w:szCs w:val="48"/>
-                                <w:lang w:val="en-US" w:eastAsia="zh-CN"/>
-                                <w14:textFill>
-                                  <w14:solidFill>
-                                    <w14:schemeClr w14:val="tx1"/>
-                                  </w14:solidFill>
-                                </w14:textFill>
-                              </w:rPr>
-                            </w:pPr>
-                            <w:r>
-                              <w:rPr>
-                                <w:rFonts w:hint="eastAsia"/>
-                                <w:color w:val="000000" w:themeColor="text1"/>
-                                <w:sz w:val="40"/>
-                                <w:szCs w:val="48"/>
-                                <w:lang w:val="en-US" w:eastAsia="zh-CN"/>
-                                <w14:textFill>
-                                  <w14:solidFill>
-                                    <w14:schemeClr w14:val="tx1"/>
-                                  </w14:solidFill>
-                                </w14:textFill>
-                              </w:rPr>
-                              <w:t>MessageQueue</w:t>
-                            </w:r>
-                          </w:p>
-                        </w:txbxContent>
-                      </wps:txbx>
-                      <wps:bodyPr rot="0" spcFirstLastPara="0" vertOverflow="overflow" horzOverflow="overflow" vert="horz" wrap="square" lIns="91440" tIns="45720" rIns="91440" bIns="45720" numCol="1" spcCol="0" rtlCol="0" fromWordArt="0" anchor="ctr" anchorCtr="0" forceAA="0" compatLnSpc="1">
-                        <a:noAutofit/>
-                      </wps:bodyPr>
-                    </wps:wsp>
-                  </a:graphicData>
-                </a:graphic>
-              </wp:anchor>
-            </w:drawing>
-          </mc:Choice>
-          <mc:Fallback>
-            <w:pict>
-              <v:roundrect id="_x0000_s1026" o:spid="_x0000_s1026" o:spt="2" style="position:absolute;left:0pt;margin-left:156.25pt;margin-top:26.2pt;height:46pt;width:154pt;z-index:251662336;v-text-anchor:middle;mso-width-relative:page;mso-height-relative:page;" fillcolor="#5B9BD5 [3204]" filled="t" stroked="t" coordsize="21600,21600" arcsize="0.166666666666667" o:gfxdata="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">
-                <v:fill on="t" focussize="0,0"/>
-                <v:stroke weight="1pt" color="#41719C [3204]" miterlimit="8" joinstyle="miter"/>
-                <v:imagedata o:title=""/>
-                <o:lock v:ext="edit" aspectratio="f"/>
-                <v:textbox>
-                  <w:txbxContent>
-                    <w:p>
-                      <w:pPr>
-                        <w:jc w:val="center"/>
-                        <w:rPr>
-                          <w:rFonts w:hint="eastAsia" w:eastAsiaTheme="minorEastAsia"/>
-                          <w:color w:val="000000" w:themeColor="text1"/>
-                          <w:sz w:val="40"/>
-                          <w:szCs w:val="48"/>
-                          <w:lang w:val="en-US" w:eastAsia="zh-CN"/>
-                          <w14:textFill>
-                            <w14:solidFill>
-                              <w14:schemeClr w14:val="tx1"/>
-                            </w14:solidFill>
-                          </w14:textFill>
-                        </w:rPr>
-                      </w:pPr>
-                      <w:r>
-                        <w:rPr>
-                          <w:rFonts w:hint="eastAsia"/>
-                          <w:color w:val="000000" w:themeColor="text1"/>
-                          <w:sz w:val="40"/>
-                          <w:szCs w:val="48"/>
-                          <w:lang w:val="en-US" w:eastAsia="zh-CN"/>
-                          <w14:textFill>
-                            <w14:solidFill>
-                              <w14:schemeClr w14:val="tx1"/>
-                            </w14:solidFill>
-                          </w14:textFill>
-                        </w:rPr>
-                        <w:t>MessageQueue</w:t>
-                      </w:r>
-                    </w:p>
-                  </w:txbxContent>
-                </v:textbox>
-              </v:roundrect>
-            </w:pict>
-          </mc:Fallback>
-        </mc:AlternateContent>
-      </w:r>
     </w:p>
     <w:p>
       <w:pPr>
@@ -11558,87 +11751,6 @@
         <w:snapToGrid/>
         <w:spacing w:line="360" w:lineRule="auto"/>
         <w:ind w:right="0" w:rightChars="0"/>
-        <w:jc w:val="left"/>
-        <w:textAlignment w:val="auto"/>
-        <w:rPr>
-          <w:rFonts w:hint="eastAsia" w:asciiTheme="minorEastAsia" w:hAnsiTheme="minorEastAsia" w:eastAsiaTheme="minorEastAsia" w:cstheme="minorEastAsia"/>
-          <w:sz w:val="24"/>
-          <w:szCs w:val="24"/>
-        </w:rPr>
-      </w:pPr>
-    </w:p>
-    <w:p>
-      <w:pPr>
-        <w:keepNext w:val="0"/>
-        <w:keepLines w:val="0"/>
-        <w:pageBreakBefore w:val="0"/>
-        <w:widowControl w:val="0"/>
-        <w:numPr>
-          <w:ilvl w:val="0"/>
-          <w:numId w:val="0"/>
-        </w:numPr>
-        <w:kinsoku/>
-        <w:wordWrap/>
-        <w:overflowPunct/>
-        <w:topLinePunct w:val="0"/>
-        <w:bidi w:val="0"/>
-        <w:snapToGrid/>
-        <w:spacing w:line="360" w:lineRule="auto"/>
-        <w:ind w:right="0" w:rightChars="0"/>
-        <w:jc w:val="left"/>
-        <w:textAlignment w:val="auto"/>
-        <w:rPr>
-          <w:rFonts w:hint="eastAsia" w:asciiTheme="minorEastAsia" w:hAnsiTheme="minorEastAsia" w:eastAsiaTheme="minorEastAsia" w:cstheme="minorEastAsia"/>
-          <w:sz w:val="24"/>
-          <w:szCs w:val="24"/>
-        </w:rPr>
-      </w:pPr>
-    </w:p>
-    <w:p>
-      <w:pPr>
-        <w:keepNext w:val="0"/>
-        <w:keepLines w:val="0"/>
-        <w:pageBreakBefore w:val="0"/>
-        <w:widowControl w:val="0"/>
-        <w:numPr>
-          <w:ilvl w:val="0"/>
-          <w:numId w:val="0"/>
-        </w:numPr>
-        <w:kinsoku/>
-        <w:wordWrap/>
-        <w:overflowPunct/>
-        <w:topLinePunct w:val="0"/>
-        <w:bidi w:val="0"/>
-        <w:snapToGrid/>
-        <w:spacing w:line="360" w:lineRule="auto"/>
-        <w:ind w:right="0" w:rightChars="0"/>
-        <w:jc w:val="left"/>
-        <w:textAlignment w:val="auto"/>
-        <w:rPr>
-          <w:rFonts w:hint="eastAsia" w:asciiTheme="minorEastAsia" w:hAnsiTheme="minorEastAsia" w:eastAsiaTheme="minorEastAsia" w:cstheme="minorEastAsia"/>
-          <w:sz w:val="24"/>
-          <w:szCs w:val="24"/>
-        </w:rPr>
-      </w:pPr>
-    </w:p>
-    <w:p>
-      <w:pPr>
-        <w:keepNext w:val="0"/>
-        <w:keepLines w:val="0"/>
-        <w:pageBreakBefore w:val="0"/>
-        <w:widowControl w:val="0"/>
-        <w:numPr>
-          <w:ilvl w:val="0"/>
-          <w:numId w:val="0"/>
-        </w:numPr>
-        <w:kinsoku/>
-        <w:wordWrap/>
-        <w:overflowPunct/>
-        <w:topLinePunct w:val="0"/>
-        <w:bidi w:val="0"/>
-        <w:snapToGrid/>
-        <w:spacing w:line="360" w:lineRule="auto"/>
-        <w:ind w:right="0" w:rightChars="0"/>
         <w:jc w:val="center"/>
         <w:textAlignment w:val="auto"/>
         <w:rPr>
@@ -11655,35 +11767,8 @@
           <w:szCs w:val="24"/>
           <w:lang w:val="en-US" w:eastAsia="zh-CN"/>
         </w:rPr>
-        <w:t>图 2-3</w:t>
-      </w:r>
-    </w:p>
-    <w:p>
-      <w:pPr>
-        <w:keepNext w:val="0"/>
-        <w:keepLines w:val="0"/>
-        <w:pageBreakBefore w:val="0"/>
-        <w:widowControl w:val="0"/>
-        <w:numPr>
-          <w:ilvl w:val="0"/>
-          <w:numId w:val="0"/>
-        </w:numPr>
-        <w:kinsoku/>
-        <w:wordWrap/>
-        <w:overflowPunct/>
-        <w:topLinePunct w:val="0"/>
-        <w:bidi w:val="0"/>
-        <w:snapToGrid/>
-        <w:spacing w:line="360" w:lineRule="auto"/>
-        <w:ind w:right="0" w:rightChars="0"/>
-        <w:jc w:val="left"/>
-        <w:textAlignment w:val="auto"/>
-        <w:rPr>
-          <w:rFonts w:hint="eastAsia" w:asciiTheme="minorEastAsia" w:hAnsiTheme="minorEastAsia" w:eastAsiaTheme="minorEastAsia" w:cstheme="minorEastAsia"/>
-          <w:sz w:val="24"/>
-          <w:szCs w:val="24"/>
-        </w:rPr>
-      </w:pPr>
+        <w:t>图 2-3 handler机制</w:t>
+      </w:r>
     </w:p>
     <w:p>
       <w:pPr>
@@ -12213,13 +12298,13 @@
               <wp:anchor distT="0" distB="0" distL="114300" distR="114300" simplePos="0" relativeHeight="251798528" behindDoc="0" locked="0" layoutInCell="1" allowOverlap="1">
                 <wp:simplePos x="0" y="0"/>
                 <wp:positionH relativeFrom="column">
-                  <wp:posOffset>3703955</wp:posOffset>
+                  <wp:posOffset>3455035</wp:posOffset>
                 </wp:positionH>
                 <wp:positionV relativeFrom="paragraph">
-                  <wp:posOffset>255270</wp:posOffset>
+                  <wp:posOffset>279400</wp:posOffset>
                 </wp:positionV>
-                <wp:extent cx="1596390" cy="355600"/>
-                <wp:effectExtent l="4445" t="4445" r="14605" b="5715"/>
+                <wp:extent cx="1747520" cy="355600"/>
+                <wp:effectExtent l="4445" t="4445" r="15875" b="5715"/>
                 <wp:wrapNone/>
                 <wp:docPr id="37" name="文本框 37"/>
                 <wp:cNvGraphicFramePr/>
@@ -12230,7 +12315,7 @@
                       <wps:spPr>
                         <a:xfrm>
                           <a:off x="5008880" y="2426970"/>
-                          <a:ext cx="1596390" cy="355600"/>
+                          <a:ext cx="1747520" cy="355600"/>
                         </a:xfrm>
                         <a:prstGeom prst="rect">
                           <a:avLst/>
@@ -12287,7 +12372,7 @@
           </mc:Choice>
           <mc:Fallback>
             <w:pict>
-              <v:shape id="_x0000_s1026" o:spid="_x0000_s1026" o:spt="202" type="#_x0000_t202" style="position:absolute;left:0pt;margin-left:291.65pt;margin-top:20.1pt;height:28pt;width:125.7pt;z-index:251798528;mso-width-relative:page;mso-height-relative:page;" fillcolor="#FFFFFF [3201]" filled="t" stroked="t" coordsize="21600,21600" o:gfxdata="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">
+              <v:shape id="_x0000_s1026" o:spid="_x0000_s1026" o:spt="202" type="#_x0000_t202" style="position:absolute;left:0pt;margin-left:272.05pt;margin-top:22pt;height:28pt;width:137.6pt;z-index:251798528;mso-width-relative:page;mso-height-relative:page;" fillcolor="#FFFFFF [3201]" filled="t" stroked="t" coordsize="21600,21600" o:gfxdata="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">
                 <v:fill on="t" focussize="0,0"/>
                 <v:stroke weight="0.5pt" color="#000000 [3204]" joinstyle="round"/>
                 <v:imagedata o:title=""/>
@@ -12410,8 +12495,8 @@
                 <wp:positionV relativeFrom="paragraph">
                   <wp:posOffset>43180</wp:posOffset>
                 </wp:positionV>
-                <wp:extent cx="1739265" cy="381000"/>
-                <wp:effectExtent l="4445" t="4445" r="8890" b="10795"/>
+                <wp:extent cx="1913255" cy="381000"/>
+                <wp:effectExtent l="4445" t="4445" r="17780" b="10795"/>
                 <wp:wrapNone/>
                 <wp:docPr id="36" name="文本框 36"/>
                 <wp:cNvGraphicFramePr/>
@@ -12422,7 +12507,7 @@
                       <wps:spPr>
                         <a:xfrm>
                           <a:off x="703580" y="2833370"/>
-                          <a:ext cx="1739265" cy="381000"/>
+                          <a:ext cx="1913255" cy="381000"/>
                         </a:xfrm>
                         <a:prstGeom prst="rect">
                           <a:avLst/>
@@ -12479,7 +12564,7 @@
           </mc:Choice>
           <mc:Fallback>
             <w:pict>
-              <v:shape id="_x0000_s1026" o:spid="_x0000_s1026" o:spt="202" type="#_x0000_t202" style="position:absolute;left:0pt;margin-left:-27.3pt;margin-top:3.4pt;height:30pt;width:136.95pt;z-index:251797504;mso-width-relative:page;mso-height-relative:page;" fillcolor="#FFFFFF [3201]" filled="t" stroked="t" coordsize="21600,21600" o:gfxdata="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">
+              <v:shape id="_x0000_s1026" o:spid="_x0000_s1026" o:spt="202" type="#_x0000_t202" style="position:absolute;left:0pt;margin-left:-27.3pt;margin-top:3.4pt;height:30pt;width:150.65pt;z-index:251797504;mso-width-relative:page;mso-height-relative:page;" fillcolor="#FFFFFF [3201]" filled="t" stroked="t" coordsize="21600,21600" o:gfxdata="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">
                 <v:fill on="t" focussize="0,0"/>
                 <v:stroke weight="0.5pt" color="#000000 [3204]" joinstyle="round"/>
                 <v:imagedata o:title=""/>
@@ -14530,8 +14615,8 @@
         <w:bidi w:val="0"/>
         <w:snapToGrid/>
         <w:spacing w:line="360" w:lineRule="auto"/>
-        <w:ind w:left="3360" w:leftChars="0" w:right="0" w:rightChars="0" w:firstLine="420" w:firstLineChars="0"/>
-        <w:jc w:val="both"/>
+        <w:ind w:right="0" w:rightChars="0"/>
+        <w:jc w:val="center"/>
         <w:textAlignment w:val="auto"/>
         <w:rPr>
           <w:rFonts w:hint="eastAsia" w:asciiTheme="minorEastAsia" w:hAnsiTheme="minorEastAsia" w:cstheme="minorEastAsia"/>
@@ -14569,7 +14654,7 @@
             </w14:solidFill>
           </w14:textFill>
         </w:rPr>
-        <w:t>图 2-4</w:t>
+        <w:t>图 2-4 消息循环原理</w:t>
       </w:r>
     </w:p>
     <w:p>
@@ -14628,7 +14713,29 @@
             </w14:solidFill>
           </w14:textFill>
         </w:rPr>
-        <w:t>我们把android 中消息队列看成传送带，把每个消息看成是传送带上传送的一个货物，把Looper看成是传送带电机，把线程看成是电源。</w:t>
+        <w:t>我们把</w:t>
+      </w:r>
+      <w:bookmarkStart w:id="215" w:name="_GoBack"/>
+      <w:bookmarkEnd w:id="215"/>
+      <w:r>
+        <w:rPr>
+          <w:rFonts w:hint="eastAsia" w:asciiTheme="minorEastAsia" w:hAnsiTheme="minorEastAsia" w:eastAsiaTheme="minorEastAsia" w:cstheme="minorEastAsia"/>
+          <w:b w:val="0"/>
+          <w:i w:val="0"/>
+          <w:caps w:val="0"/>
+          <w:color w:val="000000" w:themeColor="text1"/>
+          <w:spacing w:val="0"/>
+          <w:sz w:val="24"/>
+          <w:szCs w:val="24"/>
+          <w:shd w:val="clear" w:fill="FFFFFF"/>
+          <w:lang w:val="en-US" w:eastAsia="zh-CN"/>
+          <w14:textFill>
+            <w14:solidFill>
+              <w14:schemeClr w14:val="tx1"/>
+            </w14:solidFill>
+          </w14:textFill>
+        </w:rPr>
+        <w:t>android 中消息队列看成传送带，把每个消息看成是传送带上传送的一个货物，把Looper看成是传送带电机，把线程看成是电源。</w:t>
       </w:r>
       <w:r>
         <w:rPr>
@@ -14902,8 +15009,8 @@
         </w:rPr>
       </w:pPr>
       <w:bookmarkStart w:id="61" w:name="_Toc12382"/>
-      <w:bookmarkStart w:id="62" w:name="_Toc16579"/>
-      <w:bookmarkStart w:id="63" w:name="_Toc25672"/>
+      <w:bookmarkStart w:id="62" w:name="_Toc25672"/>
+      <w:bookmarkStart w:id="63" w:name="_Toc16579"/>
       <w:bookmarkStart w:id="64" w:name="_Toc2053"/>
       <w:bookmarkStart w:id="65" w:name="_Toc23610"/>
       <w:r>
@@ -14933,9 +15040,9 @@
         </w:rPr>
       </w:pPr>
       <w:bookmarkStart w:id="66" w:name="_Toc25850"/>
-      <w:bookmarkStart w:id="67" w:name="_Toc13580"/>
-      <w:bookmarkStart w:id="68" w:name="_Toc27229"/>
-      <w:bookmarkStart w:id="69" w:name="_Toc30567"/>
+      <w:bookmarkStart w:id="67" w:name="_Toc30567"/>
+      <w:bookmarkStart w:id="68" w:name="_Toc13580"/>
+      <w:bookmarkStart w:id="69" w:name="_Toc27229"/>
       <w:bookmarkStart w:id="70" w:name="_Toc20674"/>
       <w:r>
         <w:rPr>
@@ -15554,9 +15661,9 @@
         </w:rPr>
       </w:pPr>
       <w:bookmarkStart w:id="71" w:name="_Toc17038"/>
-      <w:bookmarkStart w:id="72" w:name="_Toc28326"/>
-      <w:bookmarkStart w:id="73" w:name="_Toc24371"/>
-      <w:bookmarkStart w:id="74" w:name="_Toc6796"/>
+      <w:bookmarkStart w:id="72" w:name="_Toc6796"/>
+      <w:bookmarkStart w:id="73" w:name="_Toc28326"/>
+      <w:bookmarkStart w:id="74" w:name="_Toc24371"/>
       <w:bookmarkStart w:id="75" w:name="_Toc30030"/>
       <w:r>
         <w:rPr>
@@ -15611,32 +15718,7 @@
           <w:szCs w:val="24"/>
           <w:lang w:val="en-US" w:eastAsia="zh-CN"/>
         </w:rPr>
-        <w:t>首先介绍一下OpenGL中的基本概念。在OpenGL中，只能绘制点、直线、三角形</w:t>
-      </w:r>
-      <w:r>
-        <w:rPr>
-          <w:rFonts w:hint="default" w:asciiTheme="minorEastAsia" w:hAnsiTheme="minorEastAsia" w:cstheme="minorEastAsia"/>
-          <w:b w:val="0"/>
-          <w:bCs/>
-          <w:color w:val="000000"/>
-          <w:sz w:val="24"/>
-          <w:szCs w:val="24"/>
-          <w:vertAlign w:val="superscript"/>
-          <w:lang w:val="en-US" w:eastAsia="zh-CN"/>
-        </w:rPr>
-        <w:t>]</w:t>
-      </w:r>
-      <w:r>
-        <w:rPr>
-          <w:rFonts w:hint="eastAsia" w:asciiTheme="minorEastAsia" w:hAnsiTheme="minorEastAsia" w:eastAsiaTheme="minorEastAsia" w:cstheme="minorEastAsia"/>
-          <w:b w:val="0"/>
-          <w:bCs/>
-          <w:color w:val="000000"/>
-          <w:sz w:val="24"/>
-          <w:szCs w:val="24"/>
-          <w:lang w:val="en-US" w:eastAsia="zh-CN"/>
-        </w:rPr>
-        <w:t>。</w:t>
+        <w:t>首先介绍一下OpenGL中的基本概念。在OpenGL中，只能绘制点、直线、三角形。</w:t>
       </w:r>
     </w:p>
     <w:p>
@@ -15790,7 +15872,31 @@
           <w:szCs w:val="24"/>
           <w:lang w:val="en-US" w:eastAsia="zh-CN"/>
         </w:rPr>
-        <w:t>在openGL  开发中，图形的基本元素数据都必须使用直接内存。并且综合考虑图像的精度以及程序效率，我们均以浮点数组来存储顶点数据。</w:t>
+        <w:t>在</w:t>
+      </w:r>
+      <w:r>
+        <w:rPr>
+          <w:rFonts w:hint="default" w:asciiTheme="minorEastAsia" w:hAnsiTheme="minorEastAsia" w:eastAsiaTheme="minorEastAsia" w:cstheme="minorEastAsia"/>
+          <w:b w:val="0"/>
+          <w:bCs/>
+          <w:color w:val="000000"/>
+          <w:sz w:val="24"/>
+          <w:szCs w:val="24"/>
+          <w:lang w:val="en-US" w:eastAsia="zh-CN"/>
+        </w:rPr>
+        <w:t>O</w:t>
+      </w:r>
+      <w:r>
+        <w:rPr>
+          <w:rFonts w:hint="eastAsia" w:asciiTheme="minorEastAsia" w:hAnsiTheme="minorEastAsia" w:eastAsiaTheme="minorEastAsia" w:cstheme="minorEastAsia"/>
+          <w:b w:val="0"/>
+          <w:bCs/>
+          <w:color w:val="000000"/>
+          <w:sz w:val="24"/>
+          <w:szCs w:val="24"/>
+          <w:lang w:val="en-US" w:eastAsia="zh-CN"/>
+        </w:rPr>
+        <w:t>penGL开发中，图形的基本元素数据都必须使用直接内存。并且综合考虑图像的精度以及程序效率，我们均以浮点数组来存储顶点数据。</w:t>
       </w:r>
     </w:p>
     <w:p>
@@ -16383,11 +16489,11 @@
           <w:lang w:val="en-US" w:eastAsia="zh-CN"/>
         </w:rPr>
       </w:pPr>
-      <w:bookmarkStart w:id="76" w:name="_Toc28803"/>
-      <w:bookmarkStart w:id="77" w:name="_Toc26373"/>
+      <w:bookmarkStart w:id="76" w:name="_Toc26373"/>
+      <w:bookmarkStart w:id="77" w:name="_Toc28914"/>
       <w:bookmarkStart w:id="78" w:name="_Toc24748"/>
-      <w:bookmarkStart w:id="79" w:name="_Toc28914"/>
-      <w:bookmarkStart w:id="80" w:name="_Toc19592"/>
+      <w:bookmarkStart w:id="79" w:name="_Toc19592"/>
+      <w:bookmarkStart w:id="80" w:name="_Toc28803"/>
       <w:r>
         <w:rPr>
           <w:rFonts w:hint="eastAsia"/>
@@ -16539,50 +16645,7 @@
           <w:szCs w:val="24"/>
           <w:lang w:val="en-US" w:eastAsia="zh-CN"/>
         </w:rPr>
-        <w:t>片段着色器（fragment shader）为图像基本元素的每个片段生成最终的</w:t>
-      </w:r>
-    </w:p>
-    <w:p>
-      <w:pPr>
-        <w:keepNext w:val="0"/>
-        <w:keepLines w:val="0"/>
-        <w:pageBreakBefore w:val="0"/>
-        <w:widowControl w:val="0"/>
-        <w:numPr>
-          <w:ilvl w:val="0"/>
-          <w:numId w:val="0"/>
-        </w:numPr>
-        <w:kinsoku/>
-        <w:wordWrap/>
-        <w:overflowPunct/>
-        <w:topLinePunct w:val="0"/>
-        <w:bidi w:val="0"/>
-        <w:snapToGrid/>
-        <w:spacing w:line="360" w:lineRule="auto"/>
-        <w:ind w:leftChars="0" w:right="0" w:rightChars="0"/>
-        <w:jc w:val="left"/>
-        <w:textAlignment w:val="auto"/>
-        <w:rPr>
-          <w:rFonts w:hint="eastAsia" w:asciiTheme="minorEastAsia" w:hAnsiTheme="minorEastAsia" w:eastAsiaTheme="minorEastAsia" w:cstheme="minorEastAsia"/>
-          <w:b w:val="0"/>
-          <w:bCs/>
-          <w:color w:val="000000"/>
-          <w:sz w:val="24"/>
-          <w:szCs w:val="24"/>
-          <w:lang w:val="en-US" w:eastAsia="zh-CN"/>
-        </w:rPr>
-      </w:pPr>
-      <w:r>
-        <w:rPr>
-          <w:rFonts w:hint="eastAsia" w:asciiTheme="minorEastAsia" w:hAnsiTheme="minorEastAsia" w:eastAsiaTheme="minorEastAsia" w:cstheme="minorEastAsia"/>
-          <w:b w:val="0"/>
-          <w:bCs/>
-          <w:color w:val="000000"/>
-          <w:sz w:val="24"/>
-          <w:szCs w:val="24"/>
-          <w:lang w:val="en-US" w:eastAsia="zh-CN"/>
-        </w:rPr>
-        <w:t>色，一个片段类似于计算机屏幕上的一个像素。</w:t>
+        <w:t>片段着色器（fragment shader）为图像基本元素的每个片段生成最终的颜色，一个片段类似于计算机屏幕上的一个像素。</w:t>
       </w:r>
     </w:p>
     <w:p>
@@ -16625,7 +16688,20 @@
           <w:szCs w:val="24"/>
           <w:lang w:val="en-US" w:eastAsia="zh-CN"/>
         </w:rPr>
-        <w:t>当最终的颜色生成后，OpenGL就会把他们写到帧缓冲区（frame buffer 内存的某部分）中，接着android就会把这个帧缓冲区显示在屏幕上。</w:t>
+        <w:t xml:space="preserve">当最终的颜色生成后，OpenGL就会把他们写到帧缓冲区（frame buffer </w:t>
+      </w:r>
+      <w:r>
+        <w:rPr>
+          <w:rFonts w:hint="eastAsia" w:asciiTheme="minorEastAsia" w:hAnsiTheme="minorEastAsia" w:eastAsiaTheme="minorEastAsia" w:cstheme="minorEastAsia"/>
+          <w:b w:val="0"/>
+          <w:bCs/>
+          <w:color w:val="000000"/>
+          <w:sz w:val="24"/>
+          <w:szCs w:val="24"/>
+          <w:lang w:val="en-US" w:eastAsia="zh-CN"/>
+        </w:rPr>
+        <w:tab/>
+        <w:t>内存的某部分）中，接着android就会把这个帧缓冲区显示在屏幕上。</w:t>
       </w:r>
     </w:p>
     <w:p>
@@ -16711,7 +16787,20 @@
           <w:szCs w:val="24"/>
           <w:lang w:val="en-US" w:eastAsia="zh-CN"/>
         </w:rPr>
-        <w:t>读取顶点数据--&gt;执行顶点着色器--&gt;组装图元--&gt;光栅化图元--&gt;执行片段着色器--&gt;写入帧缓冲区--&gt;显示在屏幕上</w:t>
+        <w:t>读取顶点数据--&gt;执行顶点着色器--&gt;组装图元--&gt;光栅化图元--&gt;执行</w:t>
+      </w:r>
+      <w:r>
+        <w:rPr>
+          <w:rFonts w:hint="eastAsia" w:asciiTheme="minorEastAsia" w:hAnsiTheme="minorEastAsia" w:eastAsiaTheme="minorEastAsia" w:cstheme="minorEastAsia"/>
+          <w:b w:val="0"/>
+          <w:bCs/>
+          <w:color w:val="000000"/>
+          <w:sz w:val="24"/>
+          <w:szCs w:val="24"/>
+          <w:lang w:val="en-US" w:eastAsia="zh-CN"/>
+        </w:rPr>
+        <w:tab/>
+        <w:t>片段着色器--&gt;写入帧缓冲区--&gt;显示在屏幕上</w:t>
       </w:r>
       <w:r>
         <w:rPr>
@@ -16767,50 +16856,7 @@
           <w:szCs w:val="24"/>
           <w:lang w:val="en-US" w:eastAsia="zh-CN"/>
         </w:rPr>
-        <w:t>GLSL (OpenGL Shading Language),用来在openGL 中着色器编程的语言。其</w:t>
-      </w:r>
-    </w:p>
-    <w:p>
-      <w:pPr>
-        <w:keepNext w:val="0"/>
-        <w:keepLines w:val="0"/>
-        <w:pageBreakBefore w:val="0"/>
-        <w:widowControl w:val="0"/>
-        <w:numPr>
-          <w:ilvl w:val="0"/>
-          <w:numId w:val="0"/>
-        </w:numPr>
-        <w:kinsoku/>
-        <w:wordWrap/>
-        <w:overflowPunct/>
-        <w:topLinePunct w:val="0"/>
-        <w:bidi w:val="0"/>
-        <w:snapToGrid/>
-        <w:spacing w:line="360" w:lineRule="auto"/>
-        <w:ind w:leftChars="0" w:right="0" w:rightChars="0"/>
-        <w:jc w:val="left"/>
-        <w:textAlignment w:val="auto"/>
-        <w:rPr>
-          <w:rFonts w:hint="eastAsia" w:asciiTheme="minorEastAsia" w:hAnsiTheme="minorEastAsia" w:eastAsiaTheme="minorEastAsia" w:cstheme="minorEastAsia"/>
-          <w:b w:val="0"/>
-          <w:bCs/>
-          <w:color w:val="000000"/>
-          <w:sz w:val="24"/>
-          <w:szCs w:val="24"/>
-          <w:lang w:val="en-US" w:eastAsia="zh-CN"/>
-        </w:rPr>
-      </w:pPr>
-      <w:r>
-        <w:rPr>
-          <w:rFonts w:hint="eastAsia" w:asciiTheme="minorEastAsia" w:hAnsiTheme="minorEastAsia" w:eastAsiaTheme="minorEastAsia" w:cstheme="minorEastAsia"/>
-          <w:b w:val="0"/>
-          <w:bCs/>
-          <w:color w:val="000000"/>
-          <w:sz w:val="24"/>
-          <w:szCs w:val="24"/>
-          <w:lang w:val="en-US" w:eastAsia="zh-CN"/>
-        </w:rPr>
-        <w:t>在GPU中运行，代替固定的渲染管线的一部分，使渲染管线中不同层次中具有可编程性。在本文中，glsl作为编程辅助，只做简单简绍。</w:t>
+        <w:t>GLSL (OpenGL Shading Language),用来在openGL 中着色器编程的语言。其在GPU中运行，代替固定的渲染管线的一部分，使渲染管线中不同层次中具有可编程性。在本文中，glsl作为编程辅助，只做简单介绍。</w:t>
       </w:r>
     </w:p>
     <w:p>
@@ -16918,10 +16964,10 @@
           <w:lang w:val="en-US" w:eastAsia="zh-CN"/>
         </w:rPr>
       </w:pPr>
-      <w:bookmarkStart w:id="81" w:name="_Toc9305"/>
-      <w:bookmarkStart w:id="82" w:name="_Toc634"/>
-      <w:bookmarkStart w:id="83" w:name="_Toc11857"/>
-      <w:bookmarkStart w:id="84" w:name="_Toc23973"/>
+      <w:bookmarkStart w:id="81" w:name="_Toc634"/>
+      <w:bookmarkStart w:id="82" w:name="_Toc23973"/>
+      <w:bookmarkStart w:id="83" w:name="_Toc9305"/>
+      <w:bookmarkStart w:id="84" w:name="_Toc11857"/>
       <w:bookmarkStart w:id="85" w:name="_Toc12266"/>
       <w:r>
         <w:rPr>
@@ -17566,7 +17612,6 @@
         <w:pageBreakBefore w:val="0"/>
         <w:widowControl w:val="0"/>
         <w:numPr>
-          <w:ilvl w:val="0"/>
           <w:numId w:val="0"/>
         </w:numPr>
         <w:kinsoku/>
@@ -17603,11 +17648,11 @@
           <w:lang w:val="en-US" w:eastAsia="zh-CN"/>
         </w:rPr>
       </w:pPr>
-      <w:bookmarkStart w:id="86" w:name="_Toc9643"/>
-      <w:bookmarkStart w:id="87" w:name="_Toc1407"/>
-      <w:bookmarkStart w:id="88" w:name="_Toc12445"/>
-      <w:bookmarkStart w:id="89" w:name="_Toc31781"/>
-      <w:bookmarkStart w:id="90" w:name="_Toc7932"/>
+      <w:bookmarkStart w:id="86" w:name="_Toc1407"/>
+      <w:bookmarkStart w:id="87" w:name="_Toc7932"/>
+      <w:bookmarkStart w:id="88" w:name="_Toc31781"/>
+      <w:bookmarkStart w:id="89" w:name="_Toc9643"/>
+      <w:bookmarkStart w:id="90" w:name="_Toc12445"/>
       <w:r>
         <w:rPr>
           <w:rFonts w:hint="eastAsia"/>
@@ -18262,31 +18307,7 @@
           <w:szCs w:val="24"/>
           <w:lang w:val="en-US" w:eastAsia="zh-CN"/>
         </w:rPr>
-        <w:t xml:space="preserve">通过上述方法将创建好的顶点着色器和片段着色器与    </w:t>
-      </w:r>
-      <w:r>
-        <w:rPr>
-          <w:rFonts w:hint="eastAsia" w:asciiTheme="minorEastAsia" w:hAnsiTheme="minorEastAsia" w:eastAsiaTheme="minorEastAsia" w:cstheme="minorEastAsia"/>
-          <w:b w:val="0"/>
-          <w:bCs/>
-          <w:color w:val="000000"/>
-          <w:sz w:val="24"/>
-          <w:szCs w:val="24"/>
-          <w:lang w:val="en-US" w:eastAsia="zh-CN"/>
-        </w:rPr>
-        <w:tab/>
-      </w:r>
-      <w:r>
-        <w:rPr>
-          <w:rFonts w:hint="eastAsia" w:asciiTheme="minorEastAsia" w:hAnsiTheme="minorEastAsia" w:eastAsiaTheme="minorEastAsia" w:cstheme="minorEastAsia"/>
-          <w:b w:val="0"/>
-          <w:bCs/>
-          <w:color w:val="000000"/>
-          <w:sz w:val="24"/>
-          <w:szCs w:val="24"/>
-          <w:lang w:val="en-US" w:eastAsia="zh-CN"/>
-        </w:rPr>
-        <w:t>对应的program关联起来。</w:t>
+        <w:t>通过上述方法将创建好的顶点着色器和片段着色器与对应的program关联起来。</w:t>
       </w:r>
     </w:p>
     <w:p>
@@ -18583,7 +18604,7 @@
         <w:bidi w:val="0"/>
         <w:snapToGrid/>
         <w:spacing w:line="360" w:lineRule="auto"/>
-        <w:ind w:right="0" w:rightChars="0" w:firstLine="420" w:firstLineChars="0"/>
+        <w:ind w:right="0" w:rightChars="0"/>
         <w:jc w:val="left"/>
         <w:textAlignment w:val="auto"/>
         <w:rPr>
@@ -18606,31 +18627,7 @@
           <w:szCs w:val="24"/>
           <w:lang w:val="en-US" w:eastAsia="zh-CN"/>
         </w:rPr>
-        <w:t>glGetAttribLocation(program,key)来获取 *.glsl 中相关的属性</w:t>
-      </w:r>
-      <w:r>
-        <w:rPr>
-          <w:rFonts w:hint="eastAsia" w:asciiTheme="minorEastAsia" w:hAnsiTheme="minorEastAsia" w:eastAsiaTheme="minorEastAsia" w:cstheme="minorEastAsia"/>
-          <w:b w:val="0"/>
-          <w:bCs/>
-          <w:color w:val="000000"/>
-          <w:sz w:val="24"/>
-          <w:szCs w:val="24"/>
-          <w:lang w:val="en-US" w:eastAsia="zh-CN"/>
-        </w:rPr>
-        <w:tab/>
-      </w:r>
-      <w:r>
-        <w:rPr>
-          <w:rFonts w:hint="eastAsia" w:asciiTheme="minorEastAsia" w:hAnsiTheme="minorEastAsia" w:eastAsiaTheme="minorEastAsia" w:cstheme="minorEastAsia"/>
-          <w:b w:val="0"/>
-          <w:bCs/>
-          <w:color w:val="000000"/>
-          <w:sz w:val="24"/>
-          <w:szCs w:val="24"/>
-          <w:lang w:val="en-US" w:eastAsia="zh-CN"/>
-        </w:rPr>
-        <w:t>（int 类型）。</w:t>
+        <w:t>glGetAttribLocation(program,key)来获取 *.glsl 中相关的属性（int 类型）。</w:t>
       </w:r>
     </w:p>
     <w:p>
@@ -18857,39 +18854,8 @@
           <w:szCs w:val="24"/>
           <w:lang w:val="en-US" w:eastAsia="zh-CN"/>
         </w:rPr>
-        <w:t>glUniformMatrix4fv 关联矩阵数据...</w:t>
-      </w:r>
-    </w:p>
-    <w:p>
-      <w:pPr>
-        <w:keepNext w:val="0"/>
-        <w:keepLines w:val="0"/>
-        <w:pageBreakBefore w:val="0"/>
-        <w:widowControl w:val="0"/>
-        <w:numPr>
-          <w:ilvl w:val="0"/>
-          <w:numId w:val="0"/>
-        </w:numPr>
-        <w:kinsoku/>
-        <w:wordWrap/>
-        <w:overflowPunct/>
-        <w:topLinePunct w:val="0"/>
-        <w:bidi w:val="0"/>
-        <w:snapToGrid/>
-        <w:spacing w:line="360" w:lineRule="auto"/>
-        <w:ind w:left="420" w:leftChars="0" w:right="0" w:rightChars="0" w:firstLine="420" w:firstLineChars="0"/>
-        <w:jc w:val="left"/>
-        <w:textAlignment w:val="auto"/>
-        <w:rPr>
-          <w:rFonts w:hint="eastAsia" w:asciiTheme="minorEastAsia" w:hAnsiTheme="minorEastAsia" w:eastAsiaTheme="minorEastAsia" w:cstheme="minorEastAsia"/>
-          <w:b w:val="0"/>
-          <w:bCs/>
-          <w:color w:val="000000"/>
-          <w:sz w:val="24"/>
-          <w:szCs w:val="24"/>
-          <w:lang w:val="en-US" w:eastAsia="zh-CN"/>
-        </w:rPr>
-      </w:pPr>
+        <w:t>glUniformMatrix4fv 关联矩阵数据</w:t>
+      </w:r>
     </w:p>
     <w:p>
       <w:pPr>
@@ -19313,8 +19279,8 @@
       <w:bookmarkStart w:id="96" w:name="_Toc7758"/>
       <w:bookmarkStart w:id="97" w:name="_Toc12213"/>
       <w:bookmarkStart w:id="98" w:name="_Toc24760"/>
-      <w:bookmarkStart w:id="99" w:name="_Toc18788"/>
-      <w:bookmarkStart w:id="100" w:name="_Toc23919"/>
+      <w:bookmarkStart w:id="99" w:name="_Toc23919"/>
+      <w:bookmarkStart w:id="100" w:name="_Toc18788"/>
       <w:r>
         <w:rPr>
           <w:rFonts w:hint="eastAsia"/>
@@ -19339,8 +19305,8 @@
       <w:bookmarkStart w:id="101" w:name="_Toc5410"/>
       <w:bookmarkStart w:id="102" w:name="_Toc3311"/>
       <w:bookmarkStart w:id="103" w:name="_Toc27971"/>
-      <w:bookmarkStart w:id="104" w:name="_Toc27093"/>
-      <w:bookmarkStart w:id="105" w:name="_Toc5720"/>
+      <w:bookmarkStart w:id="104" w:name="_Toc5720"/>
+      <w:bookmarkStart w:id="105" w:name="_Toc27093"/>
       <w:r>
         <w:rPr>
           <w:rFonts w:hint="eastAsia"/>
@@ -19903,10 +19869,10 @@
           <w:lang w:val="en-US" w:eastAsia="zh-CN"/>
         </w:rPr>
       </w:pPr>
-      <w:bookmarkStart w:id="106" w:name="_Toc21255"/>
-      <w:bookmarkStart w:id="107" w:name="_Toc3426"/>
-      <w:bookmarkStart w:id="108" w:name="_Toc17387"/>
-      <w:bookmarkStart w:id="109" w:name="_Toc2226"/>
+      <w:bookmarkStart w:id="106" w:name="_Toc3426"/>
+      <w:bookmarkStart w:id="107" w:name="_Toc21255"/>
+      <w:bookmarkStart w:id="108" w:name="_Toc2226"/>
+      <w:bookmarkStart w:id="109" w:name="_Toc17387"/>
       <w:bookmarkStart w:id="110" w:name="_Toc7558"/>
       <w:r>
         <w:rPr>
@@ -20015,11 +19981,11 @@
           <w:lang w:val="en-US" w:eastAsia="zh-CN"/>
         </w:rPr>
       </w:pPr>
-      <w:bookmarkStart w:id="111" w:name="_Toc283"/>
-      <w:bookmarkStart w:id="112" w:name="_Toc22434"/>
-      <w:bookmarkStart w:id="113" w:name="_Toc14159"/>
+      <w:bookmarkStart w:id="111" w:name="_Toc22434"/>
+      <w:bookmarkStart w:id="112" w:name="_Toc283"/>
+      <w:bookmarkStart w:id="113" w:name="_Toc26702"/>
       <w:bookmarkStart w:id="114" w:name="_Toc16332"/>
-      <w:bookmarkStart w:id="115" w:name="_Toc26702"/>
+      <w:bookmarkStart w:id="115" w:name="_Toc14159"/>
       <w:r>
         <w:rPr>
           <w:rFonts w:hint="eastAsia"/>
@@ -21402,11 +21368,11 @@
           <w:lang w:val="en-US" w:eastAsia="zh-CN"/>
         </w:rPr>
       </w:pPr>
-      <w:bookmarkStart w:id="116" w:name="_Toc13453"/>
-      <w:bookmarkStart w:id="117" w:name="_Toc24992"/>
-      <w:bookmarkStart w:id="118" w:name="_Toc17321"/>
-      <w:bookmarkStart w:id="119" w:name="_Toc30835"/>
-      <w:bookmarkStart w:id="120" w:name="_Toc29841"/>
+      <w:bookmarkStart w:id="116" w:name="_Toc24992"/>
+      <w:bookmarkStart w:id="117" w:name="_Toc29841"/>
+      <w:bookmarkStart w:id="118" w:name="_Toc13453"/>
+      <w:bookmarkStart w:id="119" w:name="_Toc17321"/>
+      <w:bookmarkStart w:id="120" w:name="_Toc30835"/>
       <w:r>
         <w:rPr>
           <w:rFonts w:hint="eastAsia"/>
@@ -22399,50 +22365,7 @@
           <w:szCs w:val="24"/>
           <w:lang w:val="en-US" w:eastAsia="zh-CN"/>
         </w:rPr>
-        <w:t>创建反转矩阵，将触摸的二维的点通过该矩阵反转映射到三维空间的直</w:t>
-      </w:r>
-    </w:p>
-    <w:p>
-      <w:pPr>
-        <w:keepNext w:val="0"/>
-        <w:keepLines w:val="0"/>
-        <w:pageBreakBefore w:val="0"/>
-        <w:widowControl w:val="0"/>
-        <w:numPr>
-          <w:ilvl w:val="0"/>
-          <w:numId w:val="0"/>
-        </w:numPr>
-        <w:kinsoku/>
-        <w:wordWrap/>
-        <w:overflowPunct/>
-        <w:topLinePunct w:val="0"/>
-        <w:bidi w:val="0"/>
-        <w:snapToGrid/>
-        <w:spacing w:line="360" w:lineRule="auto"/>
-        <w:ind w:left="420" w:leftChars="0" w:right="0" w:rightChars="0"/>
-        <w:jc w:val="left"/>
-        <w:textAlignment w:val="auto"/>
-        <w:rPr>
-          <w:rFonts w:hint="eastAsia" w:asciiTheme="minorEastAsia" w:hAnsiTheme="minorEastAsia" w:eastAsiaTheme="minorEastAsia" w:cstheme="minorEastAsia"/>
-          <w:b w:val="0"/>
-          <w:bCs/>
-          <w:color w:val="000000"/>
-          <w:sz w:val="24"/>
-          <w:szCs w:val="24"/>
-          <w:lang w:val="en-US" w:eastAsia="zh-CN"/>
-        </w:rPr>
-      </w:pPr>
-      <w:r>
-        <w:rPr>
-          <w:rFonts w:hint="eastAsia" w:asciiTheme="minorEastAsia" w:hAnsiTheme="minorEastAsia" w:eastAsiaTheme="minorEastAsia" w:cstheme="minorEastAsia"/>
-          <w:b w:val="0"/>
-          <w:bCs/>
-          <w:color w:val="000000"/>
-          <w:sz w:val="24"/>
-          <w:szCs w:val="24"/>
-          <w:lang w:val="en-US" w:eastAsia="zh-CN"/>
-        </w:rPr>
-        <w:t>线上。</w:t>
+        <w:t>创建反转矩阵，将触摸的二维的点通过该矩阵反转映射到三维空间的直线上。</w:t>
       </w:r>
     </w:p>
     <w:p>
@@ -22528,350 +22451,26 @@
           <w:szCs w:val="24"/>
           <w:lang w:val="en-US" w:eastAsia="zh-CN"/>
         </w:rPr>
-        <w:t>通过上述直线计算三维空间中直线到目标对象的距离，以此判断是否相</w:t>
-      </w:r>
-    </w:p>
-    <w:p>
-      <w:pPr>
-        <w:keepNext w:val="0"/>
-        <w:keepLines w:val="0"/>
-        <w:pageBreakBefore w:val="0"/>
-        <w:widowControl w:val="0"/>
-        <w:numPr>
-          <w:ilvl w:val="0"/>
-          <w:numId w:val="0"/>
-        </w:numPr>
-        <w:kinsoku/>
-        <w:wordWrap/>
-        <w:overflowPunct/>
-        <w:topLinePunct w:val="0"/>
-        <w:bidi w:val="0"/>
-        <w:snapToGrid/>
-        <w:spacing w:line="360" w:lineRule="auto"/>
-        <w:ind w:left="420" w:leftChars="0" w:right="0" w:rightChars="0"/>
-        <w:jc w:val="left"/>
-        <w:textAlignment w:val="auto"/>
-        <w:rPr>
-          <w:rFonts w:hint="eastAsia" w:asciiTheme="minorEastAsia" w:hAnsiTheme="minorEastAsia" w:eastAsiaTheme="minorEastAsia" w:cstheme="minorEastAsia"/>
-          <w:b w:val="0"/>
-          <w:bCs/>
-          <w:color w:val="000000"/>
-          <w:sz w:val="24"/>
-          <w:szCs w:val="24"/>
-          <w:lang w:val="en-US" w:eastAsia="zh-CN"/>
-        </w:rPr>
-      </w:pPr>
-      <w:r>
-        <w:rPr>
-          <w:rFonts w:hint="eastAsia" w:asciiTheme="minorEastAsia" w:hAnsiTheme="minorEastAsia" w:eastAsiaTheme="minorEastAsia" w:cstheme="minorEastAsia"/>
-          <w:b w:val="0"/>
-          <w:bCs/>
-          <w:color w:val="000000"/>
-          <w:sz w:val="24"/>
-          <w:szCs w:val="24"/>
-          <w:lang w:val="en-US" w:eastAsia="zh-CN"/>
-        </w:rPr>
-        <w:t>交，相交则拖拽该物体，不相交则不拖拽。</w:t>
-      </w:r>
-    </w:p>
-    <w:p>
-      <w:pPr>
-        <w:keepNext w:val="0"/>
-        <w:keepLines w:val="0"/>
-        <w:pageBreakBefore w:val="0"/>
-        <w:widowControl w:val="0"/>
-        <w:numPr>
-          <w:ilvl w:val="0"/>
-          <w:numId w:val="0"/>
-        </w:numPr>
-        <w:kinsoku/>
-        <w:wordWrap/>
-        <w:overflowPunct/>
-        <w:topLinePunct w:val="0"/>
-        <w:bidi w:val="0"/>
-        <w:snapToGrid/>
-        <w:spacing w:line="360" w:lineRule="auto"/>
-        <w:ind w:left="400" w:leftChars="0" w:right="0" w:rightChars="0" w:firstLine="420" w:firstLineChars="0"/>
-        <w:jc w:val="left"/>
-        <w:textAlignment w:val="auto"/>
-        <w:rPr>
-          <w:rFonts w:hint="eastAsia" w:asciiTheme="minorEastAsia" w:hAnsiTheme="minorEastAsia" w:eastAsiaTheme="minorEastAsia" w:cstheme="minorEastAsia"/>
-          <w:b w:val="0"/>
-          <w:bCs/>
-          <w:color w:val="000000"/>
-          <w:sz w:val="24"/>
-          <w:szCs w:val="24"/>
-          <w:lang w:val="en-US" w:eastAsia="zh-CN"/>
-        </w:rPr>
-      </w:pPr>
-    </w:p>
-    <w:p>
-      <w:pPr>
-        <w:keepNext w:val="0"/>
-        <w:keepLines w:val="0"/>
-        <w:pageBreakBefore w:val="0"/>
-        <w:widowControl w:val="0"/>
-        <w:numPr>
-          <w:ilvl w:val="0"/>
-          <w:numId w:val="0"/>
-        </w:numPr>
-        <w:kinsoku/>
-        <w:wordWrap/>
-        <w:overflowPunct/>
-        <w:topLinePunct w:val="0"/>
-        <w:bidi w:val="0"/>
-        <w:snapToGrid/>
-        <w:spacing w:line="360" w:lineRule="auto"/>
-        <w:ind w:left="400" w:leftChars="0" w:right="0" w:rightChars="0" w:firstLine="420" w:firstLineChars="0"/>
-        <w:jc w:val="left"/>
-        <w:textAlignment w:val="auto"/>
-        <w:rPr>
-          <w:rFonts w:hint="eastAsia" w:asciiTheme="minorEastAsia" w:hAnsiTheme="minorEastAsia" w:eastAsiaTheme="minorEastAsia" w:cstheme="minorEastAsia"/>
-          <w:b w:val="0"/>
-          <w:bCs/>
-          <w:color w:val="000000"/>
-          <w:sz w:val="24"/>
-          <w:szCs w:val="24"/>
-          <w:lang w:val="en-US" w:eastAsia="zh-CN"/>
-        </w:rPr>
-      </w:pPr>
-    </w:p>
-    <w:p>
-      <w:pPr>
-        <w:keepNext w:val="0"/>
-        <w:keepLines w:val="0"/>
-        <w:pageBreakBefore w:val="0"/>
-        <w:widowControl w:val="0"/>
-        <w:numPr>
-          <w:ilvl w:val="0"/>
-          <w:numId w:val="0"/>
-        </w:numPr>
-        <w:kinsoku/>
-        <w:wordWrap/>
-        <w:overflowPunct/>
-        <w:topLinePunct w:val="0"/>
-        <w:bidi w:val="0"/>
-        <w:snapToGrid/>
-        <w:spacing w:line="360" w:lineRule="auto"/>
-        <w:ind w:left="400" w:leftChars="0" w:right="0" w:rightChars="0" w:firstLine="420" w:firstLineChars="0"/>
-        <w:jc w:val="left"/>
-        <w:textAlignment w:val="auto"/>
-        <w:rPr>
-          <w:rFonts w:hint="eastAsia" w:asciiTheme="minorEastAsia" w:hAnsiTheme="minorEastAsia" w:eastAsiaTheme="minorEastAsia" w:cstheme="minorEastAsia"/>
-          <w:b w:val="0"/>
-          <w:bCs/>
-          <w:color w:val="000000"/>
-          <w:sz w:val="24"/>
-          <w:szCs w:val="24"/>
-          <w:lang w:val="en-US" w:eastAsia="zh-CN"/>
-        </w:rPr>
-      </w:pPr>
-    </w:p>
-    <w:p>
-      <w:pPr>
-        <w:keepNext w:val="0"/>
-        <w:keepLines w:val="0"/>
-        <w:pageBreakBefore w:val="0"/>
-        <w:widowControl w:val="0"/>
-        <w:numPr>
-          <w:ilvl w:val="0"/>
-          <w:numId w:val="0"/>
-        </w:numPr>
-        <w:kinsoku/>
-        <w:wordWrap/>
-        <w:overflowPunct/>
-        <w:topLinePunct w:val="0"/>
-        <w:bidi w:val="0"/>
-        <w:snapToGrid/>
-        <w:spacing w:line="360" w:lineRule="auto"/>
-        <w:ind w:left="400" w:leftChars="0" w:right="0" w:rightChars="0" w:firstLine="420" w:firstLineChars="0"/>
-        <w:jc w:val="left"/>
-        <w:textAlignment w:val="auto"/>
-        <w:rPr>
-          <w:rFonts w:hint="eastAsia" w:asciiTheme="minorEastAsia" w:hAnsiTheme="minorEastAsia" w:eastAsiaTheme="minorEastAsia" w:cstheme="minorEastAsia"/>
-          <w:b w:val="0"/>
-          <w:bCs/>
-          <w:color w:val="000000"/>
-          <w:sz w:val="24"/>
-          <w:szCs w:val="24"/>
-          <w:lang w:val="en-US" w:eastAsia="zh-CN"/>
-        </w:rPr>
-      </w:pPr>
-    </w:p>
-    <w:p>
-      <w:pPr>
-        <w:keepNext w:val="0"/>
-        <w:keepLines w:val="0"/>
-        <w:pageBreakBefore w:val="0"/>
-        <w:widowControl w:val="0"/>
-        <w:numPr>
-          <w:ilvl w:val="0"/>
-          <w:numId w:val="0"/>
-        </w:numPr>
-        <w:kinsoku/>
-        <w:wordWrap/>
-        <w:overflowPunct/>
-        <w:topLinePunct w:val="0"/>
-        <w:bidi w:val="0"/>
-        <w:snapToGrid/>
-        <w:spacing w:line="360" w:lineRule="auto"/>
-        <w:ind w:left="400" w:leftChars="0" w:right="0" w:rightChars="0" w:firstLine="420" w:firstLineChars="0"/>
-        <w:jc w:val="left"/>
-        <w:textAlignment w:val="auto"/>
-        <w:rPr>
-          <w:rFonts w:hint="eastAsia" w:asciiTheme="minorEastAsia" w:hAnsiTheme="minorEastAsia" w:eastAsiaTheme="minorEastAsia" w:cstheme="minorEastAsia"/>
-          <w:b w:val="0"/>
-          <w:bCs/>
-          <w:color w:val="000000"/>
-          <w:sz w:val="24"/>
-          <w:szCs w:val="24"/>
-          <w:lang w:val="en-US" w:eastAsia="zh-CN"/>
-        </w:rPr>
-      </w:pPr>
-    </w:p>
-    <w:p>
-      <w:pPr>
-        <w:keepNext w:val="0"/>
-        <w:keepLines w:val="0"/>
-        <w:pageBreakBefore w:val="0"/>
-        <w:widowControl w:val="0"/>
-        <w:numPr>
-          <w:ilvl w:val="0"/>
-          <w:numId w:val="0"/>
-        </w:numPr>
-        <w:kinsoku/>
-        <w:wordWrap/>
-        <w:overflowPunct/>
-        <w:topLinePunct w:val="0"/>
-        <w:bidi w:val="0"/>
-        <w:snapToGrid/>
-        <w:spacing w:line="360" w:lineRule="auto"/>
-        <w:ind w:left="400" w:leftChars="0" w:right="0" w:rightChars="0" w:firstLine="420" w:firstLineChars="0"/>
-        <w:jc w:val="left"/>
-        <w:textAlignment w:val="auto"/>
-        <w:rPr>
-          <w:rFonts w:hint="eastAsia" w:asciiTheme="minorEastAsia" w:hAnsiTheme="minorEastAsia" w:eastAsiaTheme="minorEastAsia" w:cstheme="minorEastAsia"/>
-          <w:b w:val="0"/>
-          <w:bCs/>
-          <w:color w:val="000000"/>
-          <w:sz w:val="24"/>
-          <w:szCs w:val="24"/>
-          <w:lang w:val="en-US" w:eastAsia="zh-CN"/>
-        </w:rPr>
-      </w:pPr>
-    </w:p>
-    <w:p>
-      <w:pPr>
-        <w:keepNext w:val="0"/>
-        <w:keepLines w:val="0"/>
-        <w:pageBreakBefore w:val="0"/>
-        <w:widowControl w:val="0"/>
-        <w:numPr>
-          <w:ilvl w:val="0"/>
-          <w:numId w:val="0"/>
-        </w:numPr>
-        <w:kinsoku/>
-        <w:wordWrap/>
-        <w:overflowPunct/>
-        <w:topLinePunct w:val="0"/>
-        <w:bidi w:val="0"/>
-        <w:snapToGrid/>
-        <w:spacing w:line="360" w:lineRule="auto"/>
-        <w:ind w:left="400" w:leftChars="0" w:right="0" w:rightChars="0" w:firstLine="420" w:firstLineChars="0"/>
-        <w:jc w:val="left"/>
-        <w:textAlignment w:val="auto"/>
-        <w:rPr>
-          <w:rFonts w:hint="eastAsia" w:asciiTheme="minorEastAsia" w:hAnsiTheme="minorEastAsia" w:eastAsiaTheme="minorEastAsia" w:cstheme="minorEastAsia"/>
-          <w:b w:val="0"/>
-          <w:bCs/>
-          <w:color w:val="000000"/>
-          <w:sz w:val="24"/>
-          <w:szCs w:val="24"/>
-          <w:lang w:val="en-US" w:eastAsia="zh-CN"/>
-        </w:rPr>
-      </w:pPr>
-    </w:p>
-    <w:p>
-      <w:pPr>
-        <w:keepNext w:val="0"/>
-        <w:keepLines w:val="0"/>
-        <w:pageBreakBefore w:val="0"/>
-        <w:widowControl w:val="0"/>
-        <w:numPr>
-          <w:ilvl w:val="0"/>
-          <w:numId w:val="0"/>
-        </w:numPr>
-        <w:kinsoku/>
-        <w:wordWrap/>
-        <w:overflowPunct/>
-        <w:topLinePunct w:val="0"/>
-        <w:bidi w:val="0"/>
-        <w:snapToGrid/>
-        <w:spacing w:line="360" w:lineRule="auto"/>
-        <w:ind w:left="400" w:leftChars="0" w:right="0" w:rightChars="0" w:firstLine="420" w:firstLineChars="0"/>
-        <w:jc w:val="left"/>
-        <w:textAlignment w:val="auto"/>
-        <w:rPr>
-          <w:rFonts w:hint="eastAsia" w:asciiTheme="minorEastAsia" w:hAnsiTheme="minorEastAsia" w:eastAsiaTheme="minorEastAsia" w:cstheme="minorEastAsia"/>
-          <w:b w:val="0"/>
-          <w:bCs/>
-          <w:color w:val="000000"/>
-          <w:sz w:val="24"/>
-          <w:szCs w:val="24"/>
-          <w:lang w:val="en-US" w:eastAsia="zh-CN"/>
-        </w:rPr>
-      </w:pPr>
-    </w:p>
-    <w:p>
-      <w:pPr>
-        <w:keepNext w:val="0"/>
-        <w:keepLines w:val="0"/>
-        <w:pageBreakBefore w:val="0"/>
-        <w:widowControl w:val="0"/>
-        <w:numPr>
-          <w:ilvl w:val="0"/>
-          <w:numId w:val="0"/>
-        </w:numPr>
-        <w:kinsoku/>
-        <w:wordWrap/>
-        <w:overflowPunct/>
-        <w:topLinePunct w:val="0"/>
-        <w:bidi w:val="0"/>
-        <w:snapToGrid/>
-        <w:spacing w:line="360" w:lineRule="auto"/>
-        <w:ind w:left="400" w:leftChars="0" w:right="0" w:rightChars="0" w:firstLine="420" w:firstLineChars="0"/>
-        <w:jc w:val="left"/>
-        <w:textAlignment w:val="auto"/>
-        <w:rPr>
-          <w:rFonts w:hint="eastAsia" w:asciiTheme="minorEastAsia" w:hAnsiTheme="minorEastAsia" w:eastAsiaTheme="minorEastAsia" w:cstheme="minorEastAsia"/>
-          <w:b w:val="0"/>
-          <w:bCs/>
-          <w:color w:val="000000"/>
-          <w:sz w:val="24"/>
-          <w:szCs w:val="24"/>
-          <w:lang w:val="en-US" w:eastAsia="zh-CN"/>
-        </w:rPr>
-      </w:pPr>
-    </w:p>
-    <w:p>
-      <w:pPr>
-        <w:keepNext w:val="0"/>
-        <w:keepLines w:val="0"/>
-        <w:pageBreakBefore w:val="0"/>
-        <w:numPr>
-          <w:ilvl w:val="0"/>
-          <w:numId w:val="0"/>
-        </w:numPr>
-        <w:kinsoku/>
-        <w:wordWrap/>
-        <w:overflowPunct/>
-        <w:topLinePunct w:val="0"/>
-        <w:bidi w:val="0"/>
-        <w:snapToGrid/>
-        <w:spacing w:line="360" w:lineRule="auto"/>
-        <w:ind w:right="0" w:rightChars="0"/>
-        <w:jc w:val="both"/>
-        <w:textAlignment w:val="auto"/>
+        <w:t>通过上述直线计算三维空间中直线到目标对象的距离，以此判断是否相交，相交则拖拽该物体，不相交则不拖拽。</w:t>
+      </w:r>
+    </w:p>
+    <w:p>
+      <w:pPr>
+        <w:rPr>
+          <w:rFonts w:hint="eastAsia"/>
+          <w:lang w:val="en-US" w:eastAsia="zh-CN"/>
+        </w:rPr>
+      </w:pPr>
+      <w:bookmarkStart w:id="121" w:name="_Toc8974"/>
+      <w:bookmarkStart w:id="122" w:name="_Toc32177"/>
+      <w:bookmarkStart w:id="123" w:name="_Toc24607"/>
+      <w:bookmarkStart w:id="124" w:name="_Toc19849"/>
+      <w:bookmarkStart w:id="125" w:name="_Toc17718"/>
+      <w:bookmarkStart w:id="126" w:name="_Toc9012"/>
+    </w:p>
+    <w:p>
+      <w:pPr>
+        <w:pStyle w:val="2"/>
         <w:rPr>
           <w:rFonts w:hint="eastAsia" w:ascii="黑体" w:hAnsi="黑体" w:eastAsia="黑体" w:cs="黑体"/>
           <w:b/>
@@ -22882,103 +22481,6 @@
           <w:lang w:val="en-US" w:eastAsia="zh-CN"/>
         </w:rPr>
       </w:pPr>
-    </w:p>
-    <w:p>
-      <w:pPr>
-        <w:keepNext w:val="0"/>
-        <w:keepLines w:val="0"/>
-        <w:pageBreakBefore w:val="0"/>
-        <w:numPr>
-          <w:ilvl w:val="0"/>
-          <w:numId w:val="0"/>
-        </w:numPr>
-        <w:kinsoku/>
-        <w:wordWrap/>
-        <w:overflowPunct/>
-        <w:topLinePunct w:val="0"/>
-        <w:bidi w:val="0"/>
-        <w:snapToGrid/>
-        <w:spacing w:line="360" w:lineRule="auto"/>
-        <w:ind w:right="0" w:rightChars="0"/>
-        <w:jc w:val="both"/>
-        <w:textAlignment w:val="auto"/>
-        <w:rPr>
-          <w:rFonts w:hint="eastAsia" w:ascii="黑体" w:hAnsi="黑体" w:eastAsia="黑体" w:cs="黑体"/>
-          <w:b/>
-          <w:bCs w:val="0"/>
-          <w:color w:val="000000"/>
-          <w:sz w:val="32"/>
-          <w:szCs w:val="32"/>
-          <w:lang w:val="en-US" w:eastAsia="zh-CN"/>
-        </w:rPr>
-      </w:pPr>
-    </w:p>
-    <w:p>
-      <w:pPr>
-        <w:pStyle w:val="2"/>
-        <w:jc w:val="both"/>
-        <w:rPr>
-          <w:rFonts w:hint="eastAsia"/>
-          <w:lang w:val="en-US" w:eastAsia="zh-CN"/>
-        </w:rPr>
-      </w:pPr>
-      <w:bookmarkStart w:id="121" w:name="_Toc8974"/>
-      <w:bookmarkStart w:id="122" w:name="_Toc32177"/>
-      <w:bookmarkStart w:id="123" w:name="_Toc24607"/>
-      <w:bookmarkStart w:id="124" w:name="_Toc19849"/>
-      <w:bookmarkStart w:id="125" w:name="_Toc17718"/>
-    </w:p>
-    <w:p>
-      <w:pPr>
-        <w:rPr>
-          <w:rFonts w:hint="eastAsia"/>
-          <w:lang w:val="en-US" w:eastAsia="zh-CN"/>
-        </w:rPr>
-      </w:pPr>
-    </w:p>
-    <w:p>
-      <w:pPr>
-        <w:rPr>
-          <w:rFonts w:hint="eastAsia"/>
-          <w:lang w:val="en-US" w:eastAsia="zh-CN"/>
-        </w:rPr>
-      </w:pPr>
-    </w:p>
-    <w:p>
-      <w:pPr>
-        <w:rPr>
-          <w:rFonts w:hint="eastAsia"/>
-          <w:lang w:val="en-US" w:eastAsia="zh-CN"/>
-        </w:rPr>
-      </w:pPr>
-    </w:p>
-    <w:p>
-      <w:pPr>
-        <w:pStyle w:val="2"/>
-        <w:jc w:val="both"/>
-        <w:rPr>
-          <w:rFonts w:hint="eastAsia"/>
-          <w:lang w:val="en-US" w:eastAsia="zh-CN"/>
-        </w:rPr>
-      </w:pPr>
-    </w:p>
-    <w:p>
-      <w:pPr>
-        <w:rPr>
-          <w:rFonts w:hint="eastAsia"/>
-          <w:lang w:val="en-US" w:eastAsia="zh-CN"/>
-        </w:rPr>
-      </w:pPr>
-    </w:p>
-    <w:p>
-      <w:pPr>
-        <w:pStyle w:val="2"/>
-        <w:rPr>
-          <w:rFonts w:hint="eastAsia"/>
-          <w:lang w:val="en-US" w:eastAsia="zh-CN"/>
-        </w:rPr>
-      </w:pPr>
-      <w:bookmarkStart w:id="126" w:name="_Toc9012"/>
       <w:r>
         <w:rPr>
           <w:rFonts w:hint="eastAsia"/>
@@ -22999,36 +22501,6 @@
         <w:t>基于OpenGL的3D全景视图构建方法和实现</w:t>
       </w:r>
       <w:bookmarkEnd w:id="126"/>
-    </w:p>
-    <w:p>
-      <w:pPr>
-        <w:keepNext w:val="0"/>
-        <w:keepLines w:val="0"/>
-        <w:pageBreakBefore w:val="0"/>
-        <w:numPr>
-          <w:ilvl w:val="0"/>
-          <w:numId w:val="0"/>
-        </w:numPr>
-        <w:kinsoku/>
-        <w:wordWrap/>
-        <w:overflowPunct/>
-        <w:topLinePunct w:val="0"/>
-        <w:bidi w:val="0"/>
-        <w:snapToGrid/>
-        <w:spacing w:line="360" w:lineRule="auto"/>
-        <w:ind w:right="0" w:rightChars="0"/>
-        <w:jc w:val="both"/>
-        <w:textAlignment w:val="auto"/>
-        <w:rPr>
-          <w:rFonts w:hint="eastAsia" w:ascii="黑体" w:hAnsi="黑体" w:eastAsia="黑体" w:cs="黑体"/>
-          <w:b/>
-          <w:bCs w:val="0"/>
-          <w:color w:val="000000"/>
-          <w:sz w:val="32"/>
-          <w:szCs w:val="32"/>
-          <w:lang w:val="en-US" w:eastAsia="zh-CN"/>
-        </w:rPr>
-      </w:pPr>
     </w:p>
     <w:p>
       <w:pPr>
@@ -23086,10 +22558,10 @@
         </w:rPr>
       </w:pPr>
       <w:bookmarkStart w:id="127" w:name="_Toc32479"/>
-      <w:bookmarkStart w:id="128" w:name="_Toc7671"/>
-      <w:bookmarkStart w:id="129" w:name="_Toc25482"/>
+      <w:bookmarkStart w:id="128" w:name="_Toc25482"/>
+      <w:bookmarkStart w:id="129" w:name="_Toc6341"/>
       <w:bookmarkStart w:id="130" w:name="_Toc16178"/>
-      <w:bookmarkStart w:id="131" w:name="_Toc6341"/>
+      <w:bookmarkStart w:id="131" w:name="_Toc7671"/>
       <w:r>
         <w:rPr>
           <w:rFonts w:hint="eastAsia"/>
@@ -23461,7 +22933,7 @@
             </w14:solidFill>
           </w14:textFill>
         </w:rPr>
-        <w:t>图 3-1</w:t>
+        <w:t>图 3-1 平面全景图</w:t>
       </w:r>
     </w:p>
     <w:p>
@@ -23848,7 +23320,7 @@
             </w14:solidFill>
           </w14:textFill>
         </w:rPr>
-        <w:t>图 3-2</w:t>
+        <w:t>图 3-2 全景缩小效果</w:t>
       </w:r>
     </w:p>
     <w:p>
@@ -24126,8 +23598,8 @@
         </w:rPr>
         <w:drawing>
           <wp:inline distT="0" distB="0" distL="114300" distR="114300">
-            <wp:extent cx="2760980" cy="3700145"/>
-            <wp:effectExtent l="0" t="0" r="12700" b="3175"/>
+            <wp:extent cx="2576195" cy="3452495"/>
+            <wp:effectExtent l="0" t="0" r="14605" b="6985"/>
             <wp:docPr id="27" name="图片 27" descr="QQ截图20160518000335"/>
             <wp:cNvGraphicFramePr>
               <a:graphicFrameLocks xmlns:a="http://schemas.openxmlformats.org/drawingml/2006/main" noChangeAspect="1"/>
@@ -24150,7 +23622,7 @@
                   <pic:spPr>
                     <a:xfrm>
                       <a:off x="0" y="0"/>
-                      <a:ext cx="2760980" cy="3700145"/>
+                      <a:ext cx="2576195" cy="3452495"/>
                     </a:xfrm>
                     <a:prstGeom prst="rect">
                       <a:avLst/>
@@ -24219,7 +23691,7 @@
             </w14:solidFill>
           </w14:textFill>
         </w:rPr>
-        <w:t>图 3-3</w:t>
+        <w:t>图 3-3 球体模型</w:t>
       </w:r>
     </w:p>
     <w:p>
@@ -24359,8 +23831,8 @@
         </w:rPr>
         <w:drawing>
           <wp:inline distT="0" distB="0" distL="114300" distR="114300">
-            <wp:extent cx="3164840" cy="3496945"/>
-            <wp:effectExtent l="0" t="0" r="5080" b="8255"/>
+            <wp:extent cx="2990850" cy="3304540"/>
+            <wp:effectExtent l="0" t="0" r="11430" b="2540"/>
             <wp:docPr id="28" name="图片 28" descr="QQ截图20160518000600"/>
             <wp:cNvGraphicFramePr>
               <a:graphicFrameLocks xmlns:a="http://schemas.openxmlformats.org/drawingml/2006/main" noChangeAspect="1"/>
@@ -24383,7 +23855,7 @@
                   <pic:spPr>
                     <a:xfrm>
                       <a:off x="0" y="0"/>
-                      <a:ext cx="3164840" cy="3496945"/>
+                      <a:ext cx="2990850" cy="3304540"/>
                     </a:xfrm>
                     <a:prstGeom prst="rect">
                       <a:avLst/>
@@ -24452,7 +23924,7 @@
             </w14:solidFill>
           </w14:textFill>
         </w:rPr>
-        <w:t>图 3-4</w:t>
+        <w:t>图 3-4 贴图球体模型</w:t>
       </w:r>
     </w:p>
     <w:p>
@@ -24685,7 +24157,7 @@
             </w14:solidFill>
           </w14:textFill>
         </w:rPr>
-        <w:t>图 3-5</w:t>
+        <w:t>图 3-5 全景贴图球体模型</w:t>
       </w:r>
     </w:p>
     <w:p>
@@ -24850,10 +24322,10 @@
           <w:lang w:val="en-US" w:eastAsia="zh-CN"/>
         </w:rPr>
       </w:pPr>
-      <w:bookmarkStart w:id="137" w:name="_Toc5485"/>
-      <w:bookmarkStart w:id="138" w:name="_Toc14638"/>
-      <w:bookmarkStart w:id="139" w:name="_Toc291"/>
-      <w:bookmarkStart w:id="140" w:name="_Toc12405"/>
+      <w:bookmarkStart w:id="137" w:name="_Toc291"/>
+      <w:bookmarkStart w:id="138" w:name="_Toc12405"/>
+      <w:bookmarkStart w:id="139" w:name="_Toc5485"/>
+      <w:bookmarkStart w:id="140" w:name="_Toc14638"/>
       <w:bookmarkStart w:id="141" w:name="_Toc23147"/>
       <w:r>
         <w:rPr>
@@ -25062,13 +24534,225 @@
         <mc:AlternateContent>
           <mc:Choice Requires="wps">
             <w:drawing>
+              <wp:anchor distT="0" distB="0" distL="114300" distR="114300" simplePos="0" relativeHeight="252090368" behindDoc="0" locked="0" layoutInCell="1" allowOverlap="1">
+                <wp:simplePos x="0" y="0"/>
+                <wp:positionH relativeFrom="column">
+                  <wp:posOffset>2829560</wp:posOffset>
+                </wp:positionH>
+                <wp:positionV relativeFrom="paragraph">
+                  <wp:posOffset>265430</wp:posOffset>
+                </wp:positionV>
+                <wp:extent cx="609600" cy="657225"/>
+                <wp:effectExtent l="3175" t="3175" r="12065" b="10160"/>
+                <wp:wrapNone/>
+                <wp:docPr id="45" name="直接箭头连接符 45"/>
+                <wp:cNvGraphicFramePr/>
+                <a:graphic xmlns:a="http://schemas.openxmlformats.org/drawingml/2006/main">
+                  <a:graphicData uri="http://schemas.microsoft.com/office/word/2010/wordprocessingShape">
+                    <wps:wsp>
+                      <wps:cNvCnPr/>
+                      <wps:spPr>
+                        <a:xfrm>
+                          <a:off x="4429760" y="3400425"/>
+                          <a:ext cx="609600" cy="657225"/>
+                        </a:xfrm>
+                        <a:prstGeom prst="straightConnector1">
+                          <a:avLst/>
+                        </a:prstGeom>
+                        <a:ln>
+                          <a:tailEnd type="arrow"/>
+                        </a:ln>
+                      </wps:spPr>
+                      <wps:style>
+                        <a:lnRef idx="1">
+                          <a:schemeClr val="accent1"/>
+                        </a:lnRef>
+                        <a:fillRef idx="0">
+                          <a:schemeClr val="accent1"/>
+                        </a:fillRef>
+                        <a:effectRef idx="0">
+                          <a:schemeClr val="accent1"/>
+                        </a:effectRef>
+                        <a:fontRef idx="minor">
+                          <a:schemeClr val="tx1"/>
+                        </a:fontRef>
+                      </wps:style>
+                      <wps:bodyPr/>
+                    </wps:wsp>
+                  </a:graphicData>
+                </a:graphic>
+              </wp:anchor>
+            </w:drawing>
+          </mc:Choice>
+          <mc:Fallback>
+            <w:pict>
+              <v:shape id="_x0000_s1026" o:spid="_x0000_s1026" o:spt="32" type="#_x0000_t32" style="position:absolute;left:0pt;margin-left:222.8pt;margin-top:20.9pt;height:51.75pt;width:48pt;z-index:252090368;mso-width-relative:page;mso-height-relative:page;" filled="f" stroked="t" coordsize="21600,21600" o:gfxdata="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">
+                <v:fill on="f" focussize="0,0"/>
+                <v:stroke weight="0.5pt" color="#5B9BD5 [3204]" miterlimit="8" joinstyle="miter" endarrow="open"/>
+                <v:imagedata o:title=""/>
+                <o:lock v:ext="edit" aspectratio="f"/>
+              </v:shape>
+            </w:pict>
+          </mc:Fallback>
+        </mc:AlternateContent>
+      </w:r>
+      <w:r>
+        <w:rPr>
+          <w:rFonts w:hint="eastAsia" w:asciiTheme="minorEastAsia" w:hAnsiTheme="minorEastAsia" w:eastAsiaTheme="minorEastAsia" w:cstheme="minorEastAsia"/>
+          <w:sz w:val="24"/>
+        </w:rPr>
+        <mc:AlternateContent>
+          <mc:Choice Requires="wps">
+            <w:drawing>
+              <wp:anchor distT="0" distB="0" distL="114300" distR="114300" simplePos="0" relativeHeight="252088320" behindDoc="0" locked="0" layoutInCell="1" allowOverlap="1">
+                <wp:simplePos x="0" y="0"/>
+                <wp:positionH relativeFrom="column">
+                  <wp:posOffset>1349375</wp:posOffset>
+                </wp:positionH>
+                <wp:positionV relativeFrom="paragraph">
+                  <wp:posOffset>300990</wp:posOffset>
+                </wp:positionV>
+                <wp:extent cx="495300" cy="647700"/>
+                <wp:effectExtent l="0" t="3175" r="7620" b="4445"/>
+                <wp:wrapNone/>
+                <wp:docPr id="43" name="直接箭头连接符 43"/>
+                <wp:cNvGraphicFramePr/>
+                <a:graphic xmlns:a="http://schemas.openxmlformats.org/drawingml/2006/main">
+                  <a:graphicData uri="http://schemas.microsoft.com/office/word/2010/wordprocessingShape">
+                    <wps:wsp>
+                      <wps:cNvCnPr/>
+                      <wps:spPr>
+                        <a:xfrm flipH="1">
+                          <a:off x="2981960" y="3457575"/>
+                          <a:ext cx="495300" cy="647700"/>
+                        </a:xfrm>
+                        <a:prstGeom prst="straightConnector1">
+                          <a:avLst/>
+                        </a:prstGeom>
+                        <a:ln>
+                          <a:tailEnd type="arrow"/>
+                        </a:ln>
+                      </wps:spPr>
+                      <wps:style>
+                        <a:lnRef idx="1">
+                          <a:schemeClr val="accent1"/>
+                        </a:lnRef>
+                        <a:fillRef idx="0">
+                          <a:schemeClr val="accent1"/>
+                        </a:fillRef>
+                        <a:effectRef idx="0">
+                          <a:schemeClr val="accent1"/>
+                        </a:effectRef>
+                        <a:fontRef idx="minor">
+                          <a:schemeClr val="tx1"/>
+                        </a:fontRef>
+                      </wps:style>
+                      <wps:bodyPr/>
+                    </wps:wsp>
+                  </a:graphicData>
+                </a:graphic>
+              </wp:anchor>
+            </w:drawing>
+          </mc:Choice>
+          <mc:Fallback>
+            <w:pict>
+              <v:shape id="_x0000_s1026" o:spid="_x0000_s1026" o:spt="32" type="#_x0000_t32" style="position:absolute;left:0pt;flip:x;margin-left:106.25pt;margin-top:23.7pt;height:51pt;width:39pt;z-index:252088320;mso-width-relative:page;mso-height-relative:page;" filled="f" stroked="t" coordsize="21600,21600" o:gfxdata="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">
+                <v:fill on="f" focussize="0,0"/>
+                <v:stroke weight="0.5pt" color="#5B9BD5 [3204]" miterlimit="8" joinstyle="miter" endarrow="open"/>
+                <v:imagedata o:title=""/>
+                <o:lock v:ext="edit" aspectratio="f"/>
+              </v:shape>
+            </w:pict>
+          </mc:Fallback>
+        </mc:AlternateContent>
+      </w:r>
+      <w:r>
+        <w:rPr>
+          <w:rFonts w:hint="eastAsia" w:asciiTheme="minorEastAsia" w:hAnsiTheme="minorEastAsia" w:eastAsiaTheme="minorEastAsia" w:cstheme="minorEastAsia"/>
+          <w:sz w:val="24"/>
+        </w:rPr>
+        <mc:AlternateContent>
+          <mc:Choice Requires="wps">
+            <w:drawing>
+              <wp:anchor distT="0" distB="0" distL="114300" distR="114300" simplePos="0" relativeHeight="252093440" behindDoc="0" locked="0" layoutInCell="1" allowOverlap="1">
+                <wp:simplePos x="0" y="0"/>
+                <wp:positionH relativeFrom="column">
+                  <wp:posOffset>837565</wp:posOffset>
+                </wp:positionH>
+                <wp:positionV relativeFrom="paragraph">
+                  <wp:posOffset>189230</wp:posOffset>
+                </wp:positionV>
+                <wp:extent cx="942975" cy="866775"/>
+                <wp:effectExtent l="0" t="47625" r="1905" b="15240"/>
+                <wp:wrapNone/>
+                <wp:docPr id="50" name="曲线连接符 50"/>
+                <wp:cNvGraphicFramePr/>
+                <a:graphic xmlns:a="http://schemas.openxmlformats.org/drawingml/2006/main">
+                  <a:graphicData uri="http://schemas.microsoft.com/office/word/2010/wordprocessingShape">
+                    <wps:wsp>
+                      <wps:cNvCnPr/>
+                      <wps:spPr>
+                        <a:xfrm flipV="1">
+                          <a:off x="2448560" y="4038600"/>
+                          <a:ext cx="942975" cy="866775"/>
+                        </a:xfrm>
+                        <a:prstGeom prst="curvedConnector3">
+                          <a:avLst>
+                            <a:gd name="adj1" fmla="val 50034"/>
+                          </a:avLst>
+                        </a:prstGeom>
+                        <a:ln>
+                          <a:tailEnd type="arrow" w="med" len="med"/>
+                        </a:ln>
+                      </wps:spPr>
+                      <wps:style>
+                        <a:lnRef idx="1">
+                          <a:schemeClr val="accent2"/>
+                        </a:lnRef>
+                        <a:fillRef idx="0">
+                          <a:schemeClr val="accent2"/>
+                        </a:fillRef>
+                        <a:effectRef idx="0">
+                          <a:schemeClr val="accent2"/>
+                        </a:effectRef>
+                        <a:fontRef idx="minor">
+                          <a:schemeClr val="tx1"/>
+                        </a:fontRef>
+                      </wps:style>
+                      <wps:bodyPr/>
+                    </wps:wsp>
+                  </a:graphicData>
+                </a:graphic>
+              </wp:anchor>
+            </w:drawing>
+          </mc:Choice>
+          <mc:Fallback>
+            <w:pict>
+              <v:shape id="_x0000_s1026" o:spid="_x0000_s1026" o:spt="38" type="#_x0000_t38" style="position:absolute;left:0pt;flip:y;margin-left:65.95pt;margin-top:14.9pt;height:68.25pt;width:74.25pt;z-index:252093440;mso-width-relative:page;mso-height-relative:page;" filled="f" stroked="t" coordsize="21600,21600" o:gfxdata="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" adj="10807">
+                <v:fill on="f" focussize="0,0"/>
+                <v:stroke weight="0.5pt" color="#ED7D31 [3205]" miterlimit="8" joinstyle="miter" endarrow="open"/>
+                <v:imagedata o:title=""/>
+                <o:lock v:ext="edit" aspectratio="f"/>
+              </v:shape>
+            </w:pict>
+          </mc:Fallback>
+        </mc:AlternateContent>
+      </w:r>
+      <w:r>
+        <w:rPr>
+          <w:rFonts w:hint="eastAsia" w:asciiTheme="minorEastAsia" w:hAnsiTheme="minorEastAsia" w:eastAsiaTheme="minorEastAsia" w:cstheme="minorEastAsia"/>
+          <w:sz w:val="24"/>
+        </w:rPr>
+        <mc:AlternateContent>
+          <mc:Choice Requires="wps">
+            <w:drawing>
               <wp:anchor distT="0" distB="0" distL="114300" distR="114300" simplePos="0" relativeHeight="251800576" behindDoc="0" locked="0" layoutInCell="1" allowOverlap="1">
                 <wp:simplePos x="0" y="0"/>
                 <wp:positionH relativeFrom="column">
-                  <wp:posOffset>2334260</wp:posOffset>
+                  <wp:posOffset>1866265</wp:posOffset>
                 </wp:positionH>
                 <wp:positionV relativeFrom="paragraph">
-                  <wp:posOffset>319405</wp:posOffset>
+                  <wp:posOffset>57785</wp:posOffset>
                 </wp:positionV>
                 <wp:extent cx="923925" cy="514350"/>
                 <wp:effectExtent l="6350" t="6350" r="14605" b="12700"/>
@@ -25135,7 +24819,7 @@
           </mc:Choice>
           <mc:Fallback>
             <w:pict>
-              <v:rect id="_x0000_s1026" o:spid="_x0000_s1026" o:spt="1" style="position:absolute;left:0pt;margin-left:183.8pt;margin-top:25.15pt;height:40.5pt;width:72.75pt;z-index:251800576;v-text-anchor:middle;mso-width-relative:page;mso-height-relative:page;" fillcolor="#5B9BD5 [3204]" filled="t" stroked="t" coordsize="21600,21600" o:gfxdata="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">
+              <v:rect id="_x0000_s1026" o:spid="_x0000_s1026" o:spt="1" style="position:absolute;left:0pt;margin-left:146.95pt;margin-top:4.55pt;height:40.5pt;width:72.75pt;z-index:251800576;v-text-anchor:middle;mso-width-relative:page;mso-height-relative:page;" fillcolor="#5B9BD5 [3204]" filled="t" stroked="t" coordsize="21600,21600" o:gfxdata="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">
                 <v:fill on="t" focussize="0,0"/>
                 <v:stroke weight="1pt" color="#41719C [3204]" miterlimit="8" joinstyle="miter"/>
                 <v:imagedata o:title=""/>
@@ -25203,218 +24887,6 @@
           <w:lang w:val="en-US" w:eastAsia="zh-CN"/>
         </w:rPr>
       </w:pPr>
-      <w:r>
-        <w:rPr>
-          <w:rFonts w:hint="eastAsia" w:asciiTheme="minorEastAsia" w:hAnsiTheme="minorEastAsia" w:eastAsiaTheme="minorEastAsia" w:cstheme="minorEastAsia"/>
-          <w:sz w:val="24"/>
-        </w:rPr>
-        <mc:AlternateContent>
-          <mc:Choice Requires="wps">
-            <w:drawing>
-              <wp:anchor distT="0" distB="0" distL="114300" distR="114300" simplePos="0" relativeHeight="252093440" behindDoc="0" locked="0" layoutInCell="1" allowOverlap="1">
-                <wp:simplePos x="0" y="0"/>
-                <wp:positionH relativeFrom="column">
-                  <wp:posOffset>1305560</wp:posOffset>
-                </wp:positionH>
-                <wp:positionV relativeFrom="paragraph">
-                  <wp:posOffset>78105</wp:posOffset>
-                </wp:positionV>
-                <wp:extent cx="942975" cy="866775"/>
-                <wp:effectExtent l="0" t="47625" r="1905" b="15240"/>
-                <wp:wrapNone/>
-                <wp:docPr id="50" name="曲线连接符 50"/>
-                <wp:cNvGraphicFramePr/>
-                <a:graphic xmlns:a="http://schemas.openxmlformats.org/drawingml/2006/main">
-                  <a:graphicData uri="http://schemas.microsoft.com/office/word/2010/wordprocessingShape">
-                    <wps:wsp>
-                      <wps:cNvCnPr/>
-                      <wps:spPr>
-                        <a:xfrm flipV="1">
-                          <a:off x="2448560" y="4038600"/>
-                          <a:ext cx="942975" cy="866775"/>
-                        </a:xfrm>
-                        <a:prstGeom prst="curvedConnector3">
-                          <a:avLst>
-                            <a:gd name="adj1" fmla="val 50034"/>
-                          </a:avLst>
-                        </a:prstGeom>
-                        <a:ln>
-                          <a:tailEnd type="arrow" w="med" len="med"/>
-                        </a:ln>
-                      </wps:spPr>
-                      <wps:style>
-                        <a:lnRef idx="1">
-                          <a:schemeClr val="accent2"/>
-                        </a:lnRef>
-                        <a:fillRef idx="0">
-                          <a:schemeClr val="accent2"/>
-                        </a:fillRef>
-                        <a:effectRef idx="0">
-                          <a:schemeClr val="accent2"/>
-                        </a:effectRef>
-                        <a:fontRef idx="minor">
-                          <a:schemeClr val="tx1"/>
-                        </a:fontRef>
-                      </wps:style>
-                      <wps:bodyPr/>
-                    </wps:wsp>
-                  </a:graphicData>
-                </a:graphic>
-              </wp:anchor>
-            </w:drawing>
-          </mc:Choice>
-          <mc:Fallback>
-            <w:pict>
-              <v:shape id="_x0000_s1026" o:spid="_x0000_s1026" o:spt="38" type="#_x0000_t38" style="position:absolute;left:0pt;flip:y;margin-left:102.8pt;margin-top:6.15pt;height:68.25pt;width:74.25pt;z-index:252093440;mso-width-relative:page;mso-height-relative:page;" filled="f" stroked="t" coordsize="21600,21600" o:gfxdata="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" adj="10807">
-                <v:fill on="f" focussize="0,0"/>
-                <v:stroke weight="0.5pt" color="#ED7D31 [3205]" miterlimit="8" joinstyle="miter" endarrow="open"/>
-                <v:imagedata o:title=""/>
-                <o:lock v:ext="edit" aspectratio="f"/>
-              </v:shape>
-            </w:pict>
-          </mc:Fallback>
-        </mc:AlternateContent>
-      </w:r>
-      <w:r>
-        <w:rPr>
-          <w:rFonts w:hint="eastAsia" w:asciiTheme="minorEastAsia" w:hAnsiTheme="minorEastAsia" w:eastAsiaTheme="minorEastAsia" w:cstheme="minorEastAsia"/>
-          <w:sz w:val="24"/>
-        </w:rPr>
-        <mc:AlternateContent>
-          <mc:Choice Requires="wps">
-            <w:drawing>
-              <wp:anchor distT="0" distB="0" distL="114300" distR="114300" simplePos="0" relativeHeight="252090368" behindDoc="0" locked="0" layoutInCell="1" allowOverlap="1">
-                <wp:simplePos x="0" y="0"/>
-                <wp:positionH relativeFrom="column">
-                  <wp:posOffset>3286760</wp:posOffset>
-                </wp:positionH>
-                <wp:positionV relativeFrom="paragraph">
-                  <wp:posOffset>306705</wp:posOffset>
-                </wp:positionV>
-                <wp:extent cx="609600" cy="657225"/>
-                <wp:effectExtent l="3175" t="3175" r="12065" b="10160"/>
-                <wp:wrapNone/>
-                <wp:docPr id="45" name="直接箭头连接符 45"/>
-                <wp:cNvGraphicFramePr/>
-                <a:graphic xmlns:a="http://schemas.openxmlformats.org/drawingml/2006/main">
-                  <a:graphicData uri="http://schemas.microsoft.com/office/word/2010/wordprocessingShape">
-                    <wps:wsp>
-                      <wps:cNvCnPr/>
-                      <wps:spPr>
-                        <a:xfrm>
-                          <a:off x="4429760" y="3400425"/>
-                          <a:ext cx="609600" cy="657225"/>
-                        </a:xfrm>
-                        <a:prstGeom prst="straightConnector1">
-                          <a:avLst/>
-                        </a:prstGeom>
-                        <a:ln>
-                          <a:tailEnd type="arrow"/>
-                        </a:ln>
-                      </wps:spPr>
-                      <wps:style>
-                        <a:lnRef idx="1">
-                          <a:schemeClr val="accent1"/>
-                        </a:lnRef>
-                        <a:fillRef idx="0">
-                          <a:schemeClr val="accent1"/>
-                        </a:fillRef>
-                        <a:effectRef idx="0">
-                          <a:schemeClr val="accent1"/>
-                        </a:effectRef>
-                        <a:fontRef idx="minor">
-                          <a:schemeClr val="tx1"/>
-                        </a:fontRef>
-                      </wps:style>
-                      <wps:bodyPr/>
-                    </wps:wsp>
-                  </a:graphicData>
-                </a:graphic>
-              </wp:anchor>
-            </w:drawing>
-          </mc:Choice>
-          <mc:Fallback>
-            <w:pict>
-              <v:shape id="_x0000_s1026" o:spid="_x0000_s1026" o:spt="32" type="#_x0000_t32" style="position:absolute;left:0pt;margin-left:258.8pt;margin-top:24.15pt;height:51.75pt;width:48pt;z-index:252090368;mso-width-relative:page;mso-height-relative:page;" filled="f" stroked="t" coordsize="21600,21600" o:gfxdata="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">
-                <v:fill on="f" focussize="0,0"/>
-                <v:stroke weight="0.5pt" color="#5B9BD5 [3204]" miterlimit="8" joinstyle="miter" endarrow="open"/>
-                <v:imagedata o:title=""/>
-                <o:lock v:ext="edit" aspectratio="f"/>
-              </v:shape>
-            </w:pict>
-          </mc:Fallback>
-        </mc:AlternateContent>
-      </w:r>
-      <w:r>
-        <w:rPr>
-          <w:rFonts w:hint="eastAsia" w:asciiTheme="minorEastAsia" w:hAnsiTheme="minorEastAsia" w:eastAsiaTheme="minorEastAsia" w:cstheme="minorEastAsia"/>
-          <w:sz w:val="24"/>
-        </w:rPr>
-        <mc:AlternateContent>
-          <mc:Choice Requires="wps">
-            <w:drawing>
-              <wp:anchor distT="0" distB="0" distL="114300" distR="114300" simplePos="0" relativeHeight="252088320" behindDoc="0" locked="0" layoutInCell="1" allowOverlap="1">
-                <wp:simplePos x="0" y="0"/>
-                <wp:positionH relativeFrom="column">
-                  <wp:posOffset>1838960</wp:posOffset>
-                </wp:positionH>
-                <wp:positionV relativeFrom="paragraph">
-                  <wp:posOffset>363855</wp:posOffset>
-                </wp:positionV>
-                <wp:extent cx="495300" cy="647700"/>
-                <wp:effectExtent l="0" t="3175" r="7620" b="4445"/>
-                <wp:wrapNone/>
-                <wp:docPr id="43" name="直接箭头连接符 43"/>
-                <wp:cNvGraphicFramePr/>
-                <a:graphic xmlns:a="http://schemas.openxmlformats.org/drawingml/2006/main">
-                  <a:graphicData uri="http://schemas.microsoft.com/office/word/2010/wordprocessingShape">
-                    <wps:wsp>
-                      <wps:cNvCnPr/>
-                      <wps:spPr>
-                        <a:xfrm flipH="1">
-                          <a:off x="2981960" y="3457575"/>
-                          <a:ext cx="495300" cy="647700"/>
-                        </a:xfrm>
-                        <a:prstGeom prst="straightConnector1">
-                          <a:avLst/>
-                        </a:prstGeom>
-                        <a:ln>
-                          <a:tailEnd type="arrow"/>
-                        </a:ln>
-                      </wps:spPr>
-                      <wps:style>
-                        <a:lnRef idx="1">
-                          <a:schemeClr val="accent1"/>
-                        </a:lnRef>
-                        <a:fillRef idx="0">
-                          <a:schemeClr val="accent1"/>
-                        </a:fillRef>
-                        <a:effectRef idx="0">
-                          <a:schemeClr val="accent1"/>
-                        </a:effectRef>
-                        <a:fontRef idx="minor">
-                          <a:schemeClr val="tx1"/>
-                        </a:fontRef>
-                      </wps:style>
-                      <wps:bodyPr/>
-                    </wps:wsp>
-                  </a:graphicData>
-                </a:graphic>
-              </wp:anchor>
-            </w:drawing>
-          </mc:Choice>
-          <mc:Fallback>
-            <w:pict>
-              <v:shape id="_x0000_s1026" o:spid="_x0000_s1026" o:spt="32" type="#_x0000_t32" style="position:absolute;left:0pt;flip:x;margin-left:144.8pt;margin-top:28.65pt;height:51pt;width:39pt;z-index:252088320;mso-width-relative:page;mso-height-relative:page;" filled="f" stroked="t" coordsize="21600,21600" o:gfxdata="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">
-                <v:fill on="f" focussize="0,0"/>
-                <v:stroke weight="0.5pt" color="#5B9BD5 [3204]" miterlimit="8" joinstyle="miter" endarrow="open"/>
-                <v:imagedata o:title=""/>
-                <o:lock v:ext="edit" aspectratio="f"/>
-              </v:shape>
-            </w:pict>
-          </mc:Fallback>
-        </mc:AlternateContent>
-      </w:r>
     </w:p>
     <w:p>
       <w:pPr>
@@ -25453,44 +24925,6 @@
           <w:lang w:val="en-US" w:eastAsia="zh-CN"/>
         </w:rPr>
       </w:pPr>
-    </w:p>
-    <w:p>
-      <w:pPr>
-        <w:keepNext w:val="0"/>
-        <w:keepLines w:val="0"/>
-        <w:pageBreakBefore w:val="0"/>
-        <w:widowControl w:val="0"/>
-        <w:numPr>
-          <w:ilvl w:val="0"/>
-          <w:numId w:val="0"/>
-        </w:numPr>
-        <w:tabs>
-          <w:tab w:val="left" w:pos="4260"/>
-        </w:tabs>
-        <w:kinsoku/>
-        <w:wordWrap/>
-        <w:overflowPunct/>
-        <w:topLinePunct w:val="0"/>
-        <w:autoSpaceDE w:val="0"/>
-        <w:autoSpaceDN w:val="0"/>
-        <w:bidi w:val="0"/>
-        <w:adjustRightInd w:val="0"/>
-        <w:snapToGrid/>
-        <w:spacing w:before="157" w:beforeLines="50" w:line="360" w:lineRule="auto"/>
-        <w:ind w:right="0" w:rightChars="0"/>
-        <w:jc w:val="left"/>
-        <w:textAlignment w:val="auto"/>
-        <w:outlineLvl w:val="9"/>
-        <w:rPr>
-          <w:rFonts w:hint="eastAsia" w:asciiTheme="minorEastAsia" w:hAnsiTheme="minorEastAsia" w:eastAsiaTheme="minorEastAsia" w:cstheme="minorEastAsia"/>
-          <w:b w:val="0"/>
-          <w:bCs w:val="0"/>
-          <w:color w:val="000000"/>
-          <w:sz w:val="24"/>
-          <w:szCs w:val="24"/>
-          <w:lang w:val="en-US" w:eastAsia="zh-CN"/>
-        </w:rPr>
-      </w:pPr>
       <w:r>
         <w:rPr>
           <w:rFonts w:hint="eastAsia" w:asciiTheme="minorEastAsia" w:hAnsiTheme="minorEastAsia" w:eastAsiaTheme="minorEastAsia" w:cstheme="minorEastAsia"/>
@@ -25502,10 +24936,10 @@
               <wp:anchor distT="0" distB="0" distL="114300" distR="114300" simplePos="0" relativeHeight="252091392" behindDoc="0" locked="0" layoutInCell="1" allowOverlap="1">
                 <wp:simplePos x="0" y="0"/>
                 <wp:positionH relativeFrom="column">
-                  <wp:posOffset>2096135</wp:posOffset>
+                  <wp:posOffset>1628140</wp:posOffset>
                 </wp:positionH>
                 <wp:positionV relativeFrom="paragraph">
-                  <wp:posOffset>154305</wp:posOffset>
+                  <wp:posOffset>341630</wp:posOffset>
                 </wp:positionV>
                 <wp:extent cx="1409700" cy="9525"/>
                 <wp:effectExtent l="0" t="40005" r="7620" b="57150"/>
@@ -25551,7 +24985,7 @@
           </mc:Choice>
           <mc:Fallback>
             <w:pict>
-              <v:shape id="_x0000_s1026" o:spid="_x0000_s1026" o:spt="32" type="#_x0000_t32" style="position:absolute;left:0pt;flip:x;margin-left:165.05pt;margin-top:12.15pt;height:0.75pt;width:111pt;z-index:252091392;mso-width-relative:page;mso-height-relative:page;" filled="f" stroked="t" coordsize="21600,21600" o:gfxdata="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">
+              <v:shape id="_x0000_s1026" o:spid="_x0000_s1026" o:spt="32" type="#_x0000_t32" style="position:absolute;left:0pt;flip:x;margin-left:128.2pt;margin-top:26.9pt;height:0.75pt;width:111pt;z-index:252091392;mso-width-relative:page;mso-height-relative:page;" filled="f" stroked="t" coordsize="21600,21600" o:gfxdata="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">
                 <v:fill on="f" focussize="0,0"/>
                 <v:stroke weight="0.5pt" color="#ED7D31 [3205]" miterlimit="8" joinstyle="miter" endarrow="open"/>
                 <v:imagedata o:title=""/>
@@ -25569,86 +25003,13 @@
         <mc:AlternateContent>
           <mc:Choice Requires="wps">
             <w:drawing>
-              <wp:anchor distT="0" distB="0" distL="114300" distR="114300" simplePos="0" relativeHeight="252089344" behindDoc="0" locked="0" layoutInCell="1" allowOverlap="1">
-                <wp:simplePos x="0" y="0"/>
-                <wp:positionH relativeFrom="column">
-                  <wp:posOffset>2038985</wp:posOffset>
-                </wp:positionH>
-                <wp:positionV relativeFrom="paragraph">
-                  <wp:posOffset>300355</wp:posOffset>
-                </wp:positionV>
-                <wp:extent cx="1524000" cy="9525"/>
-                <wp:effectExtent l="0" t="48895" r="0" b="48260"/>
-                <wp:wrapNone/>
-                <wp:docPr id="44" name="直接箭头连接符 44"/>
-                <wp:cNvGraphicFramePr/>
-                <a:graphic xmlns:a="http://schemas.openxmlformats.org/drawingml/2006/main">
-                  <a:graphicData uri="http://schemas.microsoft.com/office/word/2010/wordprocessingShape">
-                    <wps:wsp>
-                      <wps:cNvCnPr>
-                        <a:stCxn id="41" idx="3"/>
-                        <a:endCxn id="42" idx="1"/>
-                      </wps:cNvCnPr>
-                      <wps:spPr>
-                        <a:xfrm flipV="1">
-                          <a:off x="3181985" y="4384675"/>
-                          <a:ext cx="1524000" cy="9525"/>
-                        </a:xfrm>
-                        <a:prstGeom prst="straightConnector1">
-                          <a:avLst/>
-                        </a:prstGeom>
-                        <a:ln>
-                          <a:tailEnd type="arrow"/>
-                        </a:ln>
-                      </wps:spPr>
-                      <wps:style>
-                        <a:lnRef idx="1">
-                          <a:schemeClr val="accent1"/>
-                        </a:lnRef>
-                        <a:fillRef idx="0">
-                          <a:schemeClr val="accent1"/>
-                        </a:fillRef>
-                        <a:effectRef idx="0">
-                          <a:schemeClr val="accent1"/>
-                        </a:effectRef>
-                        <a:fontRef idx="minor">
-                          <a:schemeClr val="tx1"/>
-                        </a:fontRef>
-                      </wps:style>
-                      <wps:bodyPr/>
-                    </wps:wsp>
-                  </a:graphicData>
-                </a:graphic>
-              </wp:anchor>
-            </w:drawing>
-          </mc:Choice>
-          <mc:Fallback>
-            <w:pict>
-              <v:shape id="_x0000_s1026" o:spid="_x0000_s1026" o:spt="32" type="#_x0000_t32" style="position:absolute;left:0pt;flip:y;margin-left:160.55pt;margin-top:23.65pt;height:0.75pt;width:120pt;z-index:252089344;mso-width-relative:page;mso-height-relative:page;" filled="f" stroked="t" coordsize="21600,21600" o:gfxdata="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">
-                <v:fill on="f" focussize="0,0"/>
-                <v:stroke weight="0.5pt" color="#5B9BD5 [3204]" miterlimit="8" joinstyle="miter" endarrow="open"/>
-                <v:imagedata o:title=""/>
-                <o:lock v:ext="edit" aspectratio="f"/>
-              </v:shape>
-            </w:pict>
-          </mc:Fallback>
-        </mc:AlternateContent>
-      </w:r>
-      <w:r>
-        <w:rPr>
-          <w:rFonts w:hint="eastAsia" w:asciiTheme="minorEastAsia" w:hAnsiTheme="minorEastAsia" w:eastAsiaTheme="minorEastAsia" w:cstheme="minorEastAsia"/>
-          <w:sz w:val="24"/>
-        </w:rPr>
-        <mc:AlternateContent>
-          <mc:Choice Requires="wps">
-            <w:drawing>
               <wp:anchor distT="0" distB="0" distL="114300" distR="114300" simplePos="0" relativeHeight="252087296" behindDoc="0" locked="0" layoutInCell="1" allowOverlap="1">
                 <wp:simplePos x="0" y="0"/>
                 <wp:positionH relativeFrom="column">
-                  <wp:posOffset>3562985</wp:posOffset>
+                  <wp:posOffset>3116580</wp:posOffset>
                 </wp:positionH>
                 <wp:positionV relativeFrom="paragraph">
-                  <wp:posOffset>43180</wp:posOffset>
+                  <wp:posOffset>219710</wp:posOffset>
                 </wp:positionV>
                 <wp:extent cx="923925" cy="514350"/>
                 <wp:effectExtent l="6350" t="6350" r="14605" b="12700"/>
@@ -25715,7 +25076,7 @@
           </mc:Choice>
           <mc:Fallback>
             <w:pict>
-              <v:rect id="_x0000_s1026" o:spid="_x0000_s1026" o:spt="1" style="position:absolute;left:0pt;margin-left:280.55pt;margin-top:3.4pt;height:40.5pt;width:72.75pt;z-index:252087296;v-text-anchor:middle;mso-width-relative:page;mso-height-relative:page;" fillcolor="#5B9BD5 [3204]" filled="t" stroked="t" coordsize="21600,21600" o:gfxdata="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">
+              <v:rect id="_x0000_s1026" o:spid="_x0000_s1026" o:spt="1" style="position:absolute;left:0pt;margin-left:245.4pt;margin-top:17.3pt;height:40.5pt;width:72.75pt;z-index:252087296;v-text-anchor:middle;mso-width-relative:page;mso-height-relative:page;" fillcolor="#5B9BD5 [3204]" filled="t" stroked="t" coordsize="21600,21600" o:gfxdata="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">
                 <v:fill on="t" focussize="0,0"/>
                 <v:stroke weight="1pt" color="#41719C [3204]" miterlimit="8" joinstyle="miter"/>
                 <v:imagedata o:title=""/>
@@ -25756,10 +25117,10 @@
               <wp:anchor distT="0" distB="0" distL="114300" distR="114300" simplePos="0" relativeHeight="251943936" behindDoc="0" locked="0" layoutInCell="1" allowOverlap="1">
                 <wp:simplePos x="0" y="0"/>
                 <wp:positionH relativeFrom="column">
-                  <wp:posOffset>1115060</wp:posOffset>
+                  <wp:posOffset>658495</wp:posOffset>
                 </wp:positionH>
                 <wp:positionV relativeFrom="paragraph">
-                  <wp:posOffset>52705</wp:posOffset>
+                  <wp:posOffset>217805</wp:posOffset>
                 </wp:positionV>
                 <wp:extent cx="923925" cy="514350"/>
                 <wp:effectExtent l="6350" t="6350" r="14605" b="12700"/>
@@ -25826,7 +25187,7 @@
           </mc:Choice>
           <mc:Fallback>
             <w:pict>
-              <v:rect id="_x0000_s1026" o:spid="_x0000_s1026" o:spt="1" style="position:absolute;left:0pt;margin-left:87.8pt;margin-top:4.15pt;height:40.5pt;width:72.75pt;z-index:251943936;v-text-anchor:middle;mso-width-relative:page;mso-height-relative:page;" fillcolor="#5B9BD5 [3204]" filled="t" stroked="t" coordsize="21600,21600" o:gfxdata="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">
+              <v:rect id="_x0000_s1026" o:spid="_x0000_s1026" o:spt="1" style="position:absolute;left:0pt;margin-left:51.85pt;margin-top:17.15pt;height:40.5pt;width:72.75pt;z-index:251943936;v-text-anchor:middle;mso-width-relative:page;mso-height-relative:page;" fillcolor="#5B9BD5 [3204]" filled="t" stroked="t" coordsize="21600,21600" o:gfxdata="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">
                 <v:fill on="t" focussize="0,0"/>
                 <v:stroke weight="1pt" color="#41719C [3204]" miterlimit="8" joinstyle="miter"/>
                 <v:imagedata o:title=""/>
@@ -25896,7 +25257,107 @@
       </w:pPr>
       <w:r>
         <w:rPr>
-          <w:rFonts w:hint="eastAsia" w:asciiTheme="minorEastAsia" w:hAnsiTheme="minorEastAsia" w:cstheme="minorEastAsia"/>
+          <w:rFonts w:hint="eastAsia" w:asciiTheme="minorEastAsia" w:hAnsiTheme="minorEastAsia" w:eastAsiaTheme="minorEastAsia" w:cstheme="minorEastAsia"/>
+          <w:sz w:val="24"/>
+        </w:rPr>
+        <mc:AlternateContent>
+          <mc:Choice Requires="wps">
+            <w:drawing>
+              <wp:anchor distT="0" distB="0" distL="114300" distR="114300" simplePos="0" relativeHeight="252089344" behindDoc="0" locked="0" layoutInCell="1" allowOverlap="1">
+                <wp:simplePos x="0" y="0"/>
+                <wp:positionH relativeFrom="column">
+                  <wp:posOffset>1582420</wp:posOffset>
+                </wp:positionH>
+                <wp:positionV relativeFrom="paragraph">
+                  <wp:posOffset>102235</wp:posOffset>
+                </wp:positionV>
+                <wp:extent cx="1534160" cy="1905"/>
+                <wp:effectExtent l="0" t="47625" r="5080" b="57150"/>
+                <wp:wrapNone/>
+                <wp:docPr id="44" name="直接箭头连接符 44"/>
+                <wp:cNvGraphicFramePr/>
+                <a:graphic xmlns:a="http://schemas.openxmlformats.org/drawingml/2006/main">
+                  <a:graphicData uri="http://schemas.microsoft.com/office/word/2010/wordprocessingShape">
+                    <wps:wsp>
+                      <wps:cNvCnPr>
+                        <a:stCxn id="41" idx="3"/>
+                        <a:endCxn id="42" idx="1"/>
+                      </wps:cNvCnPr>
+                      <wps:spPr>
+                        <a:xfrm>
+                          <a:off x="3181985" y="4384675"/>
+                          <a:ext cx="1534160" cy="1905"/>
+                        </a:xfrm>
+                        <a:prstGeom prst="straightConnector1">
+                          <a:avLst/>
+                        </a:prstGeom>
+                        <a:ln>
+                          <a:tailEnd type="arrow"/>
+                        </a:ln>
+                      </wps:spPr>
+                      <wps:style>
+                        <a:lnRef idx="1">
+                          <a:schemeClr val="accent1"/>
+                        </a:lnRef>
+                        <a:fillRef idx="0">
+                          <a:schemeClr val="accent1"/>
+                        </a:fillRef>
+                        <a:effectRef idx="0">
+                          <a:schemeClr val="accent1"/>
+                        </a:effectRef>
+                        <a:fontRef idx="minor">
+                          <a:schemeClr val="tx1"/>
+                        </a:fontRef>
+                      </wps:style>
+                      <wps:bodyPr/>
+                    </wps:wsp>
+                  </a:graphicData>
+                </a:graphic>
+              </wp:anchor>
+            </w:drawing>
+          </mc:Choice>
+          <mc:Fallback>
+            <w:pict>
+              <v:shape id="_x0000_s1026" o:spid="_x0000_s1026" o:spt="32" type="#_x0000_t32" style="position:absolute;left:0pt;margin-left:124.6pt;margin-top:8.05pt;height:0.15pt;width:120.8pt;z-index:252089344;mso-width-relative:page;mso-height-relative:page;" filled="f" stroked="t" coordsize="21600,21600" o:gfxdata="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">
+                <v:fill on="f" focussize="0,0"/>
+                <v:stroke weight="0.5pt" color="#5B9BD5 [3204]" miterlimit="8" joinstyle="miter" endarrow="open"/>
+                <v:imagedata o:title=""/>
+                <o:lock v:ext="edit" aspectratio="f"/>
+              </v:shape>
+            </w:pict>
+          </mc:Fallback>
+        </mc:AlternateContent>
+      </w:r>
+    </w:p>
+    <w:p>
+      <w:pPr>
+        <w:keepNext w:val="0"/>
+        <w:keepLines w:val="0"/>
+        <w:pageBreakBefore w:val="0"/>
+        <w:widowControl w:val="0"/>
+        <w:numPr>
+          <w:ilvl w:val="0"/>
+          <w:numId w:val="0"/>
+        </w:numPr>
+        <w:tabs>
+          <w:tab w:val="left" w:pos="4260"/>
+        </w:tabs>
+        <w:kinsoku/>
+        <w:wordWrap/>
+        <w:overflowPunct/>
+        <w:topLinePunct w:val="0"/>
+        <w:autoSpaceDE w:val="0"/>
+        <w:autoSpaceDN w:val="0"/>
+        <w:bidi w:val="0"/>
+        <w:adjustRightInd w:val="0"/>
+        <w:snapToGrid/>
+        <w:spacing w:before="157" w:beforeLines="50" w:line="360" w:lineRule="auto"/>
+        <w:ind w:right="0" w:rightChars="0"/>
+        <w:jc w:val="center"/>
+        <w:textAlignment w:val="auto"/>
+        <w:outlineLvl w:val="9"/>
+        <w:rPr>
+          <w:rFonts w:hint="eastAsia" w:asciiTheme="minorEastAsia" w:hAnsiTheme="minorEastAsia" w:eastAsiaTheme="minorEastAsia" w:cstheme="minorEastAsia"/>
           <w:b w:val="0"/>
           <w:bCs w:val="0"/>
           <w:color w:val="000000"/>
@@ -25904,8 +25365,7 @@
           <w:szCs w:val="24"/>
           <w:lang w:val="en-US" w:eastAsia="zh-CN"/>
         </w:rPr>
-        <w:tab/>
-      </w:r>
+      </w:pPr>
       <w:r>
         <w:rPr>
           <w:rFonts w:hint="eastAsia" w:asciiTheme="minorEastAsia" w:hAnsiTheme="minorEastAsia" w:cstheme="minorEastAsia"/>
@@ -25916,7 +25376,7 @@
           <w:szCs w:val="24"/>
           <w:lang w:val="en-US" w:eastAsia="zh-CN"/>
         </w:rPr>
-        <w:t>图 3-6</w:t>
+        <w:t>图 3-6 MVC模式</w:t>
       </w:r>
     </w:p>
     <w:p>
@@ -26066,57 +25526,7 @@
           <w:szCs w:val="24"/>
           <w:lang w:val="en-US" w:eastAsia="zh-CN"/>
         </w:rPr>
-        <w:t>Controller: 控制器，具有数据计算，处理用户交互等控制，是Model和View</w:t>
-      </w:r>
-    </w:p>
-    <w:p>
-      <w:pPr>
-        <w:keepNext w:val="0"/>
-        <w:keepLines w:val="0"/>
-        <w:pageBreakBefore w:val="0"/>
-        <w:widowControl w:val="0"/>
-        <w:numPr>
-          <w:ilvl w:val="0"/>
-          <w:numId w:val="0"/>
-        </w:numPr>
-        <w:tabs>
-          <w:tab w:val="left" w:pos="4260"/>
-        </w:tabs>
-        <w:kinsoku/>
-        <w:wordWrap/>
-        <w:overflowPunct/>
-        <w:topLinePunct w:val="0"/>
-        <w:autoSpaceDE w:val="0"/>
-        <w:autoSpaceDN w:val="0"/>
-        <w:bidi w:val="0"/>
-        <w:adjustRightInd w:val="0"/>
-        <w:snapToGrid/>
-        <w:spacing w:before="157" w:beforeLines="50" w:line="360" w:lineRule="auto"/>
-        <w:ind w:leftChars="0" w:right="0" w:rightChars="0"/>
-        <w:jc w:val="left"/>
-        <w:textAlignment w:val="auto"/>
-        <w:outlineLvl w:val="9"/>
-        <w:rPr>
-          <w:rFonts w:hint="eastAsia" w:asciiTheme="minorEastAsia" w:hAnsiTheme="minorEastAsia" w:eastAsiaTheme="minorEastAsia" w:cstheme="minorEastAsia"/>
-          <w:b w:val="0"/>
-          <w:bCs w:val="0"/>
-          <w:color w:val="000000"/>
-          <w:sz w:val="24"/>
-          <w:szCs w:val="24"/>
-          <w:lang w:val="en-US" w:eastAsia="zh-CN"/>
-        </w:rPr>
-      </w:pPr>
-      <w:r>
-        <w:rPr>
-          <w:rFonts w:hint="eastAsia" w:asciiTheme="minorEastAsia" w:hAnsiTheme="minorEastAsia" w:eastAsiaTheme="minorEastAsia" w:cstheme="minorEastAsia"/>
-          <w:b w:val="0"/>
-          <w:bCs w:val="0"/>
-          <w:color w:val="000000"/>
-          <w:sz w:val="24"/>
-          <w:szCs w:val="24"/>
-          <w:lang w:val="en-US" w:eastAsia="zh-CN"/>
-        </w:rPr>
-        <w:t>之间的沟通桥梁。</w:t>
+        <w:t>Controller: 控制器，具有数据计算，处理用户交互等控制，是Model和View之间的沟通桥梁。</w:t>
       </w:r>
     </w:p>
     <w:p>
@@ -26397,57 +25807,7 @@
           <w:szCs w:val="24"/>
           <w:lang w:val="en-US" w:eastAsia="zh-CN"/>
         </w:rPr>
-        <w:t>在render的onSurfaceCreated 方法中new出model，program 对象,并通过</w:t>
-      </w:r>
-    </w:p>
-    <w:p>
-      <w:pPr>
-        <w:keepNext w:val="0"/>
-        <w:keepLines w:val="0"/>
-        <w:pageBreakBefore w:val="0"/>
-        <w:widowControl w:val="0"/>
-        <w:numPr>
-          <w:ilvl w:val="0"/>
-          <w:numId w:val="0"/>
-        </w:numPr>
-        <w:tabs>
-          <w:tab w:val="left" w:pos="4260"/>
-        </w:tabs>
-        <w:kinsoku/>
-        <w:wordWrap/>
-        <w:overflowPunct/>
-        <w:topLinePunct w:val="0"/>
-        <w:autoSpaceDE w:val="0"/>
-        <w:autoSpaceDN w:val="0"/>
-        <w:bidi w:val="0"/>
-        <w:adjustRightInd w:val="0"/>
-        <w:snapToGrid/>
-        <w:spacing w:before="157" w:beforeLines="50" w:line="360" w:lineRule="auto"/>
-        <w:ind w:leftChars="0" w:right="0" w:rightChars="0"/>
-        <w:jc w:val="left"/>
-        <w:textAlignment w:val="auto"/>
-        <w:outlineLvl w:val="9"/>
-        <w:rPr>
-          <w:rFonts w:hint="eastAsia" w:asciiTheme="minorEastAsia" w:hAnsiTheme="minorEastAsia" w:eastAsiaTheme="minorEastAsia" w:cstheme="minorEastAsia"/>
-          <w:b w:val="0"/>
-          <w:bCs w:val="0"/>
-          <w:color w:val="000000"/>
-          <w:sz w:val="24"/>
-          <w:szCs w:val="24"/>
-          <w:lang w:val="en-US" w:eastAsia="zh-CN"/>
-        </w:rPr>
-      </w:pPr>
-      <w:r>
-        <w:rPr>
-          <w:rFonts w:hint="eastAsia" w:asciiTheme="minorEastAsia" w:hAnsiTheme="minorEastAsia" w:eastAsiaTheme="minorEastAsia" w:cstheme="minorEastAsia"/>
-          <w:b w:val="0"/>
-          <w:bCs w:val="0"/>
-          <w:color w:val="000000"/>
-          <w:sz w:val="24"/>
-          <w:szCs w:val="24"/>
-          <w:lang w:val="en-US" w:eastAsia="zh-CN"/>
-        </w:rPr>
-        <w:t>TextureHelper加载纹理。</w:t>
+        <w:t>在render的onSurfaceCreated 方法中new出model，program 对象,并通过TextureHelper加载纹理。</w:t>
       </w:r>
     </w:p>
     <w:p>
@@ -26497,57 +25857,7 @@
           <w:szCs w:val="24"/>
           <w:lang w:val="en-US" w:eastAsia="zh-CN"/>
         </w:rPr>
-        <w:t>在render的onSurfaceChanged 方法中 初始化个矩阵，包括透视投影，模型</w:t>
-      </w:r>
-    </w:p>
-    <w:p>
-      <w:pPr>
-        <w:keepNext w:val="0"/>
-        <w:keepLines w:val="0"/>
-        <w:pageBreakBefore w:val="0"/>
-        <w:widowControl w:val="0"/>
-        <w:numPr>
-          <w:ilvl w:val="0"/>
-          <w:numId w:val="0"/>
-        </w:numPr>
-        <w:tabs>
-          <w:tab w:val="left" w:pos="4260"/>
-        </w:tabs>
-        <w:kinsoku/>
-        <w:wordWrap/>
-        <w:overflowPunct/>
-        <w:topLinePunct w:val="0"/>
-        <w:autoSpaceDE w:val="0"/>
-        <w:autoSpaceDN w:val="0"/>
-        <w:bidi w:val="0"/>
-        <w:adjustRightInd w:val="0"/>
-        <w:snapToGrid/>
-        <w:spacing w:before="157" w:beforeLines="50" w:line="360" w:lineRule="auto"/>
-        <w:ind w:leftChars="0" w:right="0" w:rightChars="0"/>
-        <w:jc w:val="left"/>
-        <w:textAlignment w:val="auto"/>
-        <w:outlineLvl w:val="9"/>
-        <w:rPr>
-          <w:rFonts w:hint="eastAsia" w:asciiTheme="minorEastAsia" w:hAnsiTheme="minorEastAsia" w:eastAsiaTheme="minorEastAsia" w:cstheme="minorEastAsia"/>
-          <w:b w:val="0"/>
-          <w:bCs w:val="0"/>
-          <w:color w:val="000000"/>
-          <w:sz w:val="24"/>
-          <w:szCs w:val="24"/>
-          <w:lang w:val="en-US" w:eastAsia="zh-CN"/>
-        </w:rPr>
-      </w:pPr>
-      <w:r>
-        <w:rPr>
-          <w:rFonts w:hint="eastAsia" w:asciiTheme="minorEastAsia" w:hAnsiTheme="minorEastAsia" w:eastAsiaTheme="minorEastAsia" w:cstheme="minorEastAsia"/>
-          <w:b w:val="0"/>
-          <w:bCs w:val="0"/>
-          <w:color w:val="000000"/>
-          <w:sz w:val="24"/>
-          <w:szCs w:val="24"/>
-          <w:lang w:val="en-US" w:eastAsia="zh-CN"/>
-        </w:rPr>
-        <w:t>矩阵，视图矩阵，初识化方向，尺寸等参数。</w:t>
+        <w:t>在render的onSurfaceChanged 方法中 初始化个矩阵，包括透视投影，模型矩阵，视图矩阵，初识化方向，尺寸等参数。</w:t>
       </w:r>
     </w:p>
     <w:p>
@@ -26597,57 +25907,7 @@
           <w:szCs w:val="24"/>
           <w:lang w:val="en-US" w:eastAsia="zh-CN"/>
         </w:rPr>
-        <w:t>在render的onDrawFrame 方法中绘制每一帧图像，包括使能、设置数据、绑</w:t>
-      </w:r>
-    </w:p>
-    <w:p>
-      <w:pPr>
-        <w:keepNext w:val="0"/>
-        <w:keepLines w:val="0"/>
-        <w:pageBreakBefore w:val="0"/>
-        <w:widowControl w:val="0"/>
-        <w:numPr>
-          <w:ilvl w:val="0"/>
-          <w:numId w:val="0"/>
-        </w:numPr>
-        <w:tabs>
-          <w:tab w:val="left" w:pos="4260"/>
-        </w:tabs>
-        <w:kinsoku/>
-        <w:wordWrap/>
-        <w:overflowPunct/>
-        <w:topLinePunct w:val="0"/>
-        <w:autoSpaceDE w:val="0"/>
-        <w:autoSpaceDN w:val="0"/>
-        <w:bidi w:val="0"/>
-        <w:adjustRightInd w:val="0"/>
-        <w:snapToGrid/>
-        <w:spacing w:before="157" w:beforeLines="50" w:line="360" w:lineRule="auto"/>
-        <w:ind w:leftChars="0" w:right="0" w:rightChars="0"/>
-        <w:jc w:val="left"/>
-        <w:textAlignment w:val="auto"/>
-        <w:outlineLvl w:val="9"/>
-        <w:rPr>
-          <w:rFonts w:hint="eastAsia" w:asciiTheme="minorEastAsia" w:hAnsiTheme="minorEastAsia" w:eastAsiaTheme="minorEastAsia" w:cstheme="minorEastAsia"/>
-          <w:b w:val="0"/>
-          <w:bCs w:val="0"/>
-          <w:color w:val="000000"/>
-          <w:sz w:val="24"/>
-          <w:szCs w:val="24"/>
-          <w:lang w:val="en-US" w:eastAsia="zh-CN"/>
-        </w:rPr>
-      </w:pPr>
-      <w:r>
-        <w:rPr>
-          <w:rFonts w:hint="eastAsia" w:asciiTheme="minorEastAsia" w:hAnsiTheme="minorEastAsia" w:eastAsiaTheme="minorEastAsia" w:cstheme="minorEastAsia"/>
-          <w:b w:val="0"/>
-          <w:bCs w:val="0"/>
-          <w:color w:val="000000"/>
-          <w:sz w:val="24"/>
-          <w:szCs w:val="24"/>
-          <w:lang w:val="en-US" w:eastAsia="zh-CN"/>
-        </w:rPr>
-        <w:t>定着色器程序、调用绘制方法 ，为交互设置矩阵参数等，如下代码所示：</w:t>
+        <w:t>在render的onDrawFrame 方法中绘制每一帧图像，包括使能、设置数据、绑定着色器程序、调用绘制方法 ，为交互设置矩阵参数等，如下代码所示：</w:t>
       </w:r>
     </w:p>
     <w:p>
@@ -26902,10 +26162,10 @@
           <w:lang w:val="en-US" w:eastAsia="zh-CN"/>
         </w:rPr>
       </w:pPr>
-      <w:bookmarkStart w:id="147" w:name="_Toc7201"/>
-      <w:bookmarkStart w:id="148" w:name="_Toc26481"/>
-      <w:bookmarkStart w:id="149" w:name="_Toc21592"/>
-      <w:bookmarkStart w:id="150" w:name="_Toc186"/>
+      <w:bookmarkStart w:id="147" w:name="_Toc26481"/>
+      <w:bookmarkStart w:id="148" w:name="_Toc21592"/>
+      <w:bookmarkStart w:id="149" w:name="_Toc186"/>
+      <w:bookmarkStart w:id="150" w:name="_Toc7201"/>
       <w:bookmarkStart w:id="151" w:name="_Toc8960"/>
       <w:r>
         <w:rPr>
@@ -27201,7 +26461,7 @@
           <w:szCs w:val="24"/>
           <w:lang w:val="en-US" w:eastAsia="zh-CN"/>
         </w:rPr>
-        <w:t>图 3-7</w:t>
+        <w:t>图 3-7 纹理分割</w:t>
       </w:r>
     </w:p>
     <w:p>
@@ -27275,7 +26535,7 @@
           <w:szCs w:val="24"/>
           <w:lang w:val="en-US" w:eastAsia="zh-CN"/>
         </w:rPr>
-        <w:t>球面等角度分：</w:t>
+        <w:t>球面等角度分割：</w:t>
       </w:r>
     </w:p>
     <w:p>
@@ -27411,7 +26671,7 @@
           <w:szCs w:val="24"/>
           <w:lang w:val="en-US" w:eastAsia="zh-CN"/>
         </w:rPr>
-        <w:t>图 3-8</w:t>
+        <w:t>图 3-8 球面分割</w:t>
       </w:r>
     </w:p>
     <w:p>
@@ -29011,10 +28271,10 @@
         </w:rPr>
       </w:pPr>
       <w:bookmarkStart w:id="160" w:name="_Toc16679"/>
-      <w:bookmarkStart w:id="161" w:name="_Toc25400"/>
-      <w:bookmarkStart w:id="162" w:name="_Toc10046"/>
-      <w:bookmarkStart w:id="163" w:name="_Toc28869"/>
-      <w:bookmarkStart w:id="164" w:name="_Toc429"/>
+      <w:bookmarkStart w:id="161" w:name="_Toc28869"/>
+      <w:bookmarkStart w:id="162" w:name="_Toc429"/>
+      <w:bookmarkStart w:id="163" w:name="_Toc25400"/>
+      <w:bookmarkStart w:id="164" w:name="_Toc10046"/>
       <w:r>
         <w:rPr>
           <w:rFonts w:hint="eastAsia"/>
@@ -30433,8 +29693,8 @@
       </w:pPr>
       <w:bookmarkStart w:id="168" w:name="_Toc9107"/>
       <w:bookmarkStart w:id="169" w:name="_Toc20014"/>
-      <w:bookmarkStart w:id="170" w:name="_Toc25462"/>
-      <w:bookmarkStart w:id="171" w:name="_Toc24372"/>
+      <w:bookmarkStart w:id="170" w:name="_Toc24372"/>
+      <w:bookmarkStart w:id="171" w:name="_Toc25462"/>
       <w:bookmarkStart w:id="172" w:name="_Toc12457"/>
       <w:r>
         <w:rPr>
@@ -30463,8 +29723,8 @@
         </w:rPr>
       </w:pPr>
       <w:bookmarkStart w:id="173" w:name="_Toc32215"/>
-      <w:bookmarkStart w:id="174" w:name="_Toc31620"/>
-      <w:bookmarkStart w:id="175" w:name="_Toc30856"/>
+      <w:bookmarkStart w:id="174" w:name="_Toc30856"/>
+      <w:bookmarkStart w:id="175" w:name="_Toc31620"/>
       <w:bookmarkStart w:id="176" w:name="_Toc17422"/>
       <w:bookmarkStart w:id="177" w:name="_Toc23202"/>
       <w:r>
@@ -30737,8 +29997,9 @@
         <w:jc w:val="left"/>
         <w:textAlignment w:val="auto"/>
         <w:rPr>
-          <w:rFonts w:hint="eastAsia" w:asciiTheme="minorEastAsia" w:hAnsiTheme="minorEastAsia" w:eastAsiaTheme="minorEastAsia" w:cstheme="minorEastAsia"/>
-          <w:b w:val="0"/>
+          <w:rFonts w:hint="default" w:ascii="Times New Roman" w:hAnsi="Times New Roman" w:cs="Times New Roman" w:eastAsiaTheme="minorEastAsia"/>
+          <w:b/>
+          <w:bCs/>
           <w:i w:val="0"/>
           <w:caps w:val="0"/>
           <w:color w:val="000000" w:themeColor="text1"/>
@@ -30754,6 +30015,196 @@
           </w14:textFill>
         </w:rPr>
       </w:pPr>
+      <w:r>
+        <w:rPr>
+          <w:rFonts w:hint="default" w:ascii="Times New Roman" w:hAnsi="Times New Roman" w:cs="Times New Roman" w:eastAsiaTheme="minorEastAsia"/>
+          <w:b/>
+          <w:bCs/>
+          <w:i w:val="0"/>
+          <w:caps w:val="0"/>
+          <w:color w:val="000000" w:themeColor="text1"/>
+          <w:spacing w:val="0"/>
+          <w:sz w:val="24"/>
+          <w:szCs w:val="24"/>
+          <w:shd w:val="clear" w:fill="FFFFFF"/>
+          <w:lang w:val="en-US" w:eastAsia="zh-CN"/>
+          <w14:textFill>
+            <w14:solidFill>
+              <w14:schemeClr w14:val="tx1"/>
+            </w14:solidFill>
+          </w14:textFill>
+        </w:rPr>
+        <w:t>r</w:t>
+      </w:r>
+      <w:r>
+        <w:rPr>
+          <w:rFonts w:hint="default" w:ascii="Times New Roman" w:hAnsi="Times New Roman" w:cs="Times New Roman" w:eastAsiaTheme="minorEastAsia"/>
+          <w:b w:val="0"/>
+          <w:bCs w:val="0"/>
+          <w:i w:val="0"/>
+          <w:caps w:val="0"/>
+          <w:color w:val="000000" w:themeColor="text1"/>
+          <w:spacing w:val="0"/>
+          <w:sz w:val="24"/>
+          <w:szCs w:val="24"/>
+          <w:shd w:val="clear" w:fill="FFFFFF"/>
+          <w:lang w:val="en-US" w:eastAsia="zh-CN"/>
+          <w14:textFill>
+            <w14:solidFill>
+              <w14:schemeClr w14:val="tx1"/>
+            </w14:solidFill>
+          </w14:textFill>
+        </w:rPr>
+        <w:t>esultMatirx</w:t>
+      </w:r>
+      <w:r>
+        <w:rPr>
+          <w:rFonts w:hint="default" w:ascii="Times New Roman" w:hAnsi="Times New Roman" w:cs="Times New Roman"/>
+          <w:b w:val="0"/>
+          <w:bCs w:val="0"/>
+          <w:i w:val="0"/>
+          <w:caps w:val="0"/>
+          <w:color w:val="000000" w:themeColor="text1"/>
+          <w:spacing w:val="0"/>
+          <w:sz w:val="24"/>
+          <w:szCs w:val="24"/>
+          <w:shd w:val="clear" w:fill="FFFFFF"/>
+          <w:lang w:val="en-US" w:eastAsia="zh-CN"/>
+          <w14:textFill>
+            <w14:solidFill>
+              <w14:schemeClr w14:val="tx1"/>
+            </w14:solidFill>
+          </w14:textFill>
+        </w:rPr>
+        <w:t xml:space="preserve"> </w:t>
+      </w:r>
+      <w:r>
+        <w:rPr>
+          <w:rFonts w:hint="default" w:ascii="Times New Roman" w:hAnsi="Times New Roman" w:cs="Times New Roman" w:eastAsiaTheme="minorEastAsia"/>
+          <w:b w:val="0"/>
+          <w:bCs w:val="0"/>
+          <w:i w:val="0"/>
+          <w:caps w:val="0"/>
+          <w:color w:val="000000" w:themeColor="text1"/>
+          <w:spacing w:val="0"/>
+          <w:sz w:val="24"/>
+          <w:szCs w:val="24"/>
+          <w:shd w:val="clear" w:fill="FFFFFF"/>
+          <w:lang w:val="en-US" w:eastAsia="zh-CN"/>
+          <w14:textFill>
+            <w14:solidFill>
+              <w14:schemeClr w14:val="tx1"/>
+            </w14:solidFill>
+          </w14:textFill>
+        </w:rPr>
+        <w:t>=</w:t>
+      </w:r>
+      <w:r>
+        <w:rPr>
+          <w:rFonts w:hint="default" w:ascii="Times New Roman" w:hAnsi="Times New Roman" w:cs="Times New Roman"/>
+          <w:b w:val="0"/>
+          <w:bCs w:val="0"/>
+          <w:i w:val="0"/>
+          <w:caps w:val="0"/>
+          <w:color w:val="000000" w:themeColor="text1"/>
+          <w:spacing w:val="0"/>
+          <w:sz w:val="24"/>
+          <w:szCs w:val="24"/>
+          <w:shd w:val="clear" w:fill="FFFFFF"/>
+          <w:lang w:val="en-US" w:eastAsia="zh-CN"/>
+          <w14:textFill>
+            <w14:solidFill>
+              <w14:schemeClr w14:val="tx1"/>
+            </w14:solidFill>
+          </w14:textFill>
+        </w:rPr>
+        <w:t xml:space="preserve"> </w:t>
+      </w:r>
+      <w:r>
+        <w:rPr>
+          <w:rFonts w:hint="default" w:ascii="Times New Roman" w:hAnsi="Times New Roman" w:cs="Times New Roman" w:eastAsiaTheme="minorEastAsia"/>
+          <w:b w:val="0"/>
+          <w:bCs w:val="0"/>
+          <w:i w:val="0"/>
+          <w:caps w:val="0"/>
+          <w:color w:val="000000" w:themeColor="text1"/>
+          <w:spacing w:val="0"/>
+          <w:sz w:val="24"/>
+          <w:szCs w:val="24"/>
+          <w:shd w:val="clear" w:fill="FFFFFF"/>
+          <w:lang w:val="en-US" w:eastAsia="zh-CN"/>
+          <w14:textFill>
+            <w14:solidFill>
+              <w14:schemeClr w14:val="tx1"/>
+            </w14:solidFill>
+          </w14:textFill>
+        </w:rPr>
+        <w:t>projectMatrix</w:t>
+      </w:r>
+      <w:r>
+        <w:rPr>
+          <w:rFonts w:hint="default" w:ascii="Times New Roman" w:hAnsi="Times New Roman" w:cs="Times New Roman"/>
+          <w:b w:val="0"/>
+          <w:bCs w:val="0"/>
+          <w:i w:val="0"/>
+          <w:caps w:val="0"/>
+          <w:color w:val="000000" w:themeColor="text1"/>
+          <w:spacing w:val="0"/>
+          <w:sz w:val="24"/>
+          <w:szCs w:val="24"/>
+          <w:shd w:val="clear" w:fill="FFFFFF"/>
+          <w:lang w:val="en-US" w:eastAsia="zh-CN"/>
+          <w14:textFill>
+            <w14:solidFill>
+              <w14:schemeClr w14:val="tx1"/>
+            </w14:solidFill>
+          </w14:textFill>
+        </w:rPr>
+        <w:t xml:space="preserve"> </w:t>
+      </w:r>
+      <w:r>
+        <w:rPr>
+          <w:rFonts w:hint="default" w:ascii="Times New Roman" w:hAnsi="Times New Roman" w:cs="Times New Roman" w:eastAsiaTheme="minorEastAsia"/>
+          <w:b w:val="0"/>
+          <w:bCs w:val="0"/>
+          <w:i w:val="0"/>
+          <w:caps w:val="0"/>
+          <w:color w:val="000000" w:themeColor="text1"/>
+          <w:spacing w:val="0"/>
+          <w:sz w:val="24"/>
+          <w:szCs w:val="24"/>
+          <w:shd w:val="clear" w:fill="FFFFFF"/>
+          <w:lang w:val="en-US" w:eastAsia="zh-CN"/>
+          <w14:textFill>
+            <w14:solidFill>
+              <w14:schemeClr w14:val="tx1"/>
+            </w14:solidFill>
+          </w14:textFill>
+        </w:rPr>
+        <w:t>* viewMatrix * modelMatrix</w:t>
+      </w:r>
+      <w:r>
+        <w:rPr>
+          <w:rFonts w:hint="default" w:ascii="Times New Roman" w:hAnsi="Times New Roman" w:cs="Times New Roman"/>
+          <w:b w:val="0"/>
+          <w:bCs w:val="0"/>
+          <w:i w:val="0"/>
+          <w:caps w:val="0"/>
+          <w:color w:val="000000" w:themeColor="text1"/>
+          <w:spacing w:val="0"/>
+          <w:sz w:val="24"/>
+          <w:szCs w:val="24"/>
+          <w:shd w:val="clear" w:fill="FFFFFF"/>
+          <w:vertAlign w:val="superscript"/>
+          <w:lang w:val="en-US" w:eastAsia="zh-CN"/>
+          <w14:textFill>
+            <w14:solidFill>
+              <w14:schemeClr w14:val="tx1"/>
+            </w14:solidFill>
+          </w14:textFill>
+        </w:rPr>
+        <w:t>[10]</w:t>
+      </w:r>
     </w:p>
     <w:p>
       <w:pPr>
@@ -30776,7 +30227,7 @@
         <w:jc w:val="left"/>
         <w:textAlignment w:val="auto"/>
         <w:rPr>
-          <w:rFonts w:hint="default" w:ascii="Times New Roman" w:hAnsi="Times New Roman" w:cs="Times New Roman" w:eastAsiaTheme="minorEastAsia"/>
+          <w:rFonts w:hint="eastAsia" w:asciiTheme="minorEastAsia" w:hAnsiTheme="minorEastAsia" w:eastAsiaTheme="minorEastAsia" w:cstheme="minorEastAsia"/>
           <w:b/>
           <w:bCs/>
           <w:i w:val="0"/>
@@ -30794,196 +30245,6 @@
           </w14:textFill>
         </w:rPr>
       </w:pPr>
-      <w:r>
-        <w:rPr>
-          <w:rFonts w:hint="default" w:ascii="Times New Roman" w:hAnsi="Times New Roman" w:cs="Times New Roman" w:eastAsiaTheme="minorEastAsia"/>
-          <w:b/>
-          <w:bCs/>
-          <w:i w:val="0"/>
-          <w:caps w:val="0"/>
-          <w:color w:val="000000" w:themeColor="text1"/>
-          <w:spacing w:val="0"/>
-          <w:sz w:val="24"/>
-          <w:szCs w:val="24"/>
-          <w:shd w:val="clear" w:fill="FFFFFF"/>
-          <w:lang w:val="en-US" w:eastAsia="zh-CN"/>
-          <w14:textFill>
-            <w14:solidFill>
-              <w14:schemeClr w14:val="tx1"/>
-            </w14:solidFill>
-          </w14:textFill>
-        </w:rPr>
-        <w:t>r</w:t>
-      </w:r>
-      <w:r>
-        <w:rPr>
-          <w:rFonts w:hint="default" w:ascii="Times New Roman" w:hAnsi="Times New Roman" w:cs="Times New Roman" w:eastAsiaTheme="minorEastAsia"/>
-          <w:b w:val="0"/>
-          <w:bCs w:val="0"/>
-          <w:i w:val="0"/>
-          <w:caps w:val="0"/>
-          <w:color w:val="000000" w:themeColor="text1"/>
-          <w:spacing w:val="0"/>
-          <w:sz w:val="24"/>
-          <w:szCs w:val="24"/>
-          <w:shd w:val="clear" w:fill="FFFFFF"/>
-          <w:lang w:val="en-US" w:eastAsia="zh-CN"/>
-          <w14:textFill>
-            <w14:solidFill>
-              <w14:schemeClr w14:val="tx1"/>
-            </w14:solidFill>
-          </w14:textFill>
-        </w:rPr>
-        <w:t>esultMatirx</w:t>
-      </w:r>
-      <w:r>
-        <w:rPr>
-          <w:rFonts w:hint="default" w:ascii="Times New Roman" w:hAnsi="Times New Roman" w:cs="Times New Roman"/>
-          <w:b w:val="0"/>
-          <w:bCs w:val="0"/>
-          <w:i w:val="0"/>
-          <w:caps w:val="0"/>
-          <w:color w:val="000000" w:themeColor="text1"/>
-          <w:spacing w:val="0"/>
-          <w:sz w:val="24"/>
-          <w:szCs w:val="24"/>
-          <w:shd w:val="clear" w:fill="FFFFFF"/>
-          <w:lang w:val="en-US" w:eastAsia="zh-CN"/>
-          <w14:textFill>
-            <w14:solidFill>
-              <w14:schemeClr w14:val="tx1"/>
-            </w14:solidFill>
-          </w14:textFill>
-        </w:rPr>
-        <w:t xml:space="preserve"> </w:t>
-      </w:r>
-      <w:r>
-        <w:rPr>
-          <w:rFonts w:hint="default" w:ascii="Times New Roman" w:hAnsi="Times New Roman" w:cs="Times New Roman" w:eastAsiaTheme="minorEastAsia"/>
-          <w:b w:val="0"/>
-          <w:bCs w:val="0"/>
-          <w:i w:val="0"/>
-          <w:caps w:val="0"/>
-          <w:color w:val="000000" w:themeColor="text1"/>
-          <w:spacing w:val="0"/>
-          <w:sz w:val="24"/>
-          <w:szCs w:val="24"/>
-          <w:shd w:val="clear" w:fill="FFFFFF"/>
-          <w:lang w:val="en-US" w:eastAsia="zh-CN"/>
-          <w14:textFill>
-            <w14:solidFill>
-              <w14:schemeClr w14:val="tx1"/>
-            </w14:solidFill>
-          </w14:textFill>
-        </w:rPr>
-        <w:t>=</w:t>
-      </w:r>
-      <w:r>
-        <w:rPr>
-          <w:rFonts w:hint="default" w:ascii="Times New Roman" w:hAnsi="Times New Roman" w:cs="Times New Roman"/>
-          <w:b w:val="0"/>
-          <w:bCs w:val="0"/>
-          <w:i w:val="0"/>
-          <w:caps w:val="0"/>
-          <w:color w:val="000000" w:themeColor="text1"/>
-          <w:spacing w:val="0"/>
-          <w:sz w:val="24"/>
-          <w:szCs w:val="24"/>
-          <w:shd w:val="clear" w:fill="FFFFFF"/>
-          <w:lang w:val="en-US" w:eastAsia="zh-CN"/>
-          <w14:textFill>
-            <w14:solidFill>
-              <w14:schemeClr w14:val="tx1"/>
-            </w14:solidFill>
-          </w14:textFill>
-        </w:rPr>
-        <w:t xml:space="preserve"> </w:t>
-      </w:r>
-      <w:r>
-        <w:rPr>
-          <w:rFonts w:hint="default" w:ascii="Times New Roman" w:hAnsi="Times New Roman" w:cs="Times New Roman" w:eastAsiaTheme="minorEastAsia"/>
-          <w:b w:val="0"/>
-          <w:bCs w:val="0"/>
-          <w:i w:val="0"/>
-          <w:caps w:val="0"/>
-          <w:color w:val="000000" w:themeColor="text1"/>
-          <w:spacing w:val="0"/>
-          <w:sz w:val="24"/>
-          <w:szCs w:val="24"/>
-          <w:shd w:val="clear" w:fill="FFFFFF"/>
-          <w:lang w:val="en-US" w:eastAsia="zh-CN"/>
-          <w14:textFill>
-            <w14:solidFill>
-              <w14:schemeClr w14:val="tx1"/>
-            </w14:solidFill>
-          </w14:textFill>
-        </w:rPr>
-        <w:t>projectMatrix</w:t>
-      </w:r>
-      <w:r>
-        <w:rPr>
-          <w:rFonts w:hint="default" w:ascii="Times New Roman" w:hAnsi="Times New Roman" w:cs="Times New Roman"/>
-          <w:b w:val="0"/>
-          <w:bCs w:val="0"/>
-          <w:i w:val="0"/>
-          <w:caps w:val="0"/>
-          <w:color w:val="000000" w:themeColor="text1"/>
-          <w:spacing w:val="0"/>
-          <w:sz w:val="24"/>
-          <w:szCs w:val="24"/>
-          <w:shd w:val="clear" w:fill="FFFFFF"/>
-          <w:lang w:val="en-US" w:eastAsia="zh-CN"/>
-          <w14:textFill>
-            <w14:solidFill>
-              <w14:schemeClr w14:val="tx1"/>
-            </w14:solidFill>
-          </w14:textFill>
-        </w:rPr>
-        <w:t xml:space="preserve"> </w:t>
-      </w:r>
-      <w:r>
-        <w:rPr>
-          <w:rFonts w:hint="default" w:ascii="Times New Roman" w:hAnsi="Times New Roman" w:cs="Times New Roman" w:eastAsiaTheme="minorEastAsia"/>
-          <w:b w:val="0"/>
-          <w:bCs w:val="0"/>
-          <w:i w:val="0"/>
-          <w:caps w:val="0"/>
-          <w:color w:val="000000" w:themeColor="text1"/>
-          <w:spacing w:val="0"/>
-          <w:sz w:val="24"/>
-          <w:szCs w:val="24"/>
-          <w:shd w:val="clear" w:fill="FFFFFF"/>
-          <w:lang w:val="en-US" w:eastAsia="zh-CN"/>
-          <w14:textFill>
-            <w14:solidFill>
-              <w14:schemeClr w14:val="tx1"/>
-            </w14:solidFill>
-          </w14:textFill>
-        </w:rPr>
-        <w:t>* viewMatrix * modelMatrix</w:t>
-      </w:r>
-      <w:r>
-        <w:rPr>
-          <w:rFonts w:hint="default" w:ascii="Times New Roman" w:hAnsi="Times New Roman" w:cs="Times New Roman"/>
-          <w:b w:val="0"/>
-          <w:bCs w:val="0"/>
-          <w:i w:val="0"/>
-          <w:caps w:val="0"/>
-          <w:color w:val="000000" w:themeColor="text1"/>
-          <w:spacing w:val="0"/>
-          <w:sz w:val="24"/>
-          <w:szCs w:val="24"/>
-          <w:shd w:val="clear" w:fill="FFFFFF"/>
-          <w:vertAlign w:val="superscript"/>
-          <w:lang w:val="en-US" w:eastAsia="zh-CN"/>
-          <w14:textFill>
-            <w14:solidFill>
-              <w14:schemeClr w14:val="tx1"/>
-            </w14:solidFill>
-          </w14:textFill>
-        </w:rPr>
-        <w:t>[10]</w:t>
-      </w:r>
     </w:p>
     <w:p>
       <w:pPr>
@@ -31007,8 +30268,18 @@
         <w:textAlignment w:val="auto"/>
         <w:rPr>
           <w:rFonts w:hint="eastAsia" w:asciiTheme="minorEastAsia" w:hAnsiTheme="minorEastAsia" w:eastAsiaTheme="minorEastAsia" w:cstheme="minorEastAsia"/>
-          <w:b/>
-          <w:bCs/>
+          <w:b w:val="0"/>
+          <w:bCs w:val="0"/>
+          <w:color w:val="000000"/>
+          <w:sz w:val="24"/>
+          <w:szCs w:val="24"/>
+          <w:lang w:val="en-US" w:eastAsia="zh-CN"/>
+        </w:rPr>
+      </w:pPr>
+      <w:r>
+        <w:rPr>
+          <w:rFonts w:hint="eastAsia" w:asciiTheme="minorEastAsia" w:hAnsiTheme="minorEastAsia" w:eastAsiaTheme="minorEastAsia" w:cstheme="minorEastAsia"/>
+          <w:b w:val="0"/>
           <w:i w:val="0"/>
           <w:caps w:val="0"/>
           <w:color w:val="000000" w:themeColor="text1"/>
@@ -31023,57 +30294,7 @@
             </w14:solidFill>
           </w14:textFill>
         </w:rPr>
-      </w:pPr>
-    </w:p>
-    <w:p>
-      <w:pPr>
-        <w:keepNext w:val="0"/>
-        <w:keepLines w:val="0"/>
-        <w:pageBreakBefore w:val="0"/>
-        <w:widowControl w:val="0"/>
-        <w:numPr>
-          <w:ilvl w:val="0"/>
-          <w:numId w:val="0"/>
-        </w:numPr>
-        <w:kinsoku/>
-        <w:wordWrap/>
-        <w:overflowPunct/>
-        <w:topLinePunct w:val="0"/>
-        <w:bidi w:val="0"/>
-        <w:snapToGrid/>
-        <w:spacing w:line="360" w:lineRule="auto"/>
-        <w:ind w:right="0" w:rightChars="0" w:firstLine="480"/>
-        <w:jc w:val="left"/>
-        <w:textAlignment w:val="auto"/>
-        <w:rPr>
-          <w:rFonts w:hint="eastAsia" w:asciiTheme="minorEastAsia" w:hAnsiTheme="minorEastAsia" w:eastAsiaTheme="minorEastAsia" w:cstheme="minorEastAsia"/>
-          <w:b w:val="0"/>
-          <w:bCs w:val="0"/>
-          <w:color w:val="000000"/>
-          <w:sz w:val="24"/>
-          <w:szCs w:val="24"/>
-          <w:lang w:val="en-US" w:eastAsia="zh-CN"/>
-        </w:rPr>
-      </w:pPr>
-      <w:r>
-        <w:rPr>
-          <w:rFonts w:hint="eastAsia" w:asciiTheme="minorEastAsia" w:hAnsiTheme="minorEastAsia" w:eastAsiaTheme="minorEastAsia" w:cstheme="minorEastAsia"/>
-          <w:b w:val="0"/>
-          <w:i w:val="0"/>
-          <w:caps w:val="0"/>
-          <w:color w:val="000000" w:themeColor="text1"/>
-          <w:spacing w:val="0"/>
-          <w:sz w:val="24"/>
-          <w:szCs w:val="24"/>
-          <w:shd w:val="clear" w:fill="FFFFFF"/>
-          <w:lang w:val="en-US" w:eastAsia="zh-CN"/>
-          <w14:textFill>
-            <w14:solidFill>
-              <w14:schemeClr w14:val="tx1"/>
-            </w14:solidFill>
-          </w14:textFill>
-        </w:rPr>
-        <w:t>得到的结果矩阵通过上一节所述</w:t>
+        <w:t>得到的结果矩阵通过上一节所</w:t>
       </w:r>
       <w:r>
         <w:rPr>
@@ -31954,7 +31175,7 @@
             </w14:solidFill>
           </w14:textFill>
         </w:rPr>
-        <w:t>图 3-9</w:t>
+        <w:t>图 3-9 全景效果图</w:t>
       </w:r>
     </w:p>
     <w:p>
@@ -32838,11 +32059,11 @@
           </w14:textFill>
         </w:rPr>
       </w:pPr>
-      <w:bookmarkStart w:id="178" w:name="_Toc11991"/>
-      <w:bookmarkStart w:id="179" w:name="_Toc2598"/>
-      <w:bookmarkStart w:id="180" w:name="_Toc19719"/>
+      <w:bookmarkStart w:id="178" w:name="_Toc19719"/>
+      <w:bookmarkStart w:id="179" w:name="_Toc11991"/>
+      <w:bookmarkStart w:id="180" w:name="_Toc21942"/>
       <w:bookmarkStart w:id="181" w:name="_Toc13101"/>
-      <w:bookmarkStart w:id="182" w:name="_Toc21942"/>
+      <w:bookmarkStart w:id="182" w:name="_Toc2598"/>
       <w:r>
         <w:rPr>
           <w:rFonts w:hint="eastAsia"/>
@@ -33033,9 +32254,28 @@
             </w14:solidFill>
           </w14:textFill>
         </w:rPr>
-        <w:t>声明两个浮点数，用于记录前一次按下时的位置：preX,preY。在滑动时，计算当前触摸点位置坐标与上一次位置的坐标的变化量(deltaX, deltaY)，该变化量即是滑动的距离，调用render.handleTouchDrag(deltaX,deltaY) 将滑动变化量传递给渲染器进行处理。最后更新preX,preY</w:t>
-      </w:r>
-      <w:r>
+        <w:t>声明两个浮点数，用于记录前一次按下时的位置：preX,preY。在滑动时，计算当前触摸点位置坐标与上一次位置的坐标的变化量(deltaX, deltaY)，该变化量即是滑动的距离，调用render.handleTouchDrag</w:t>
+      </w:r>
+    </w:p>
+    <w:p>
+      <w:pPr>
+        <w:keepNext w:val="0"/>
+        <w:keepLines w:val="0"/>
+        <w:pageBreakBefore w:val="0"/>
+        <w:numPr>
+          <w:ilvl w:val="0"/>
+          <w:numId w:val="0"/>
+        </w:numPr>
+        <w:kinsoku/>
+        <w:wordWrap/>
+        <w:overflowPunct/>
+        <w:topLinePunct w:val="0"/>
+        <w:bidi w:val="0"/>
+        <w:snapToGrid/>
+        <w:spacing w:line="360" w:lineRule="auto"/>
+        <w:ind w:right="0" w:rightChars="0"/>
+        <w:jc w:val="left"/>
+        <w:textAlignment w:val="auto"/>
         <w:rPr>
           <w:rFonts w:hint="eastAsia" w:asciiTheme="minorEastAsia" w:hAnsiTheme="minorEastAsia" w:eastAsiaTheme="minorEastAsia" w:cstheme="minorEastAsia"/>
           <w:b w:val="0"/>
@@ -33054,8 +32294,7 @@
             </w14:solidFill>
           </w14:textFill>
         </w:rPr>
-        <w:tab/>
-      </w:r>
+      </w:pPr>
       <w:r>
         <w:rPr>
           <w:rFonts w:hint="eastAsia" w:asciiTheme="minorEastAsia" w:hAnsiTheme="minorEastAsia" w:eastAsiaTheme="minorEastAsia" w:cstheme="minorEastAsia"/>
@@ -33075,7 +32314,67 @@
             </w14:solidFill>
           </w14:textFill>
         </w:rPr>
-        <w:t>为当前触摸点坐标位置，这样就是可以不断的将滑动事件传递下去。</w:t>
+        <w:t>(deltaX,deltaY) 将滑动变化量传递给渲染器进行处理。最后更新preX,</w:t>
+      </w:r>
+    </w:p>
+    <w:p>
+      <w:pPr>
+        <w:keepNext w:val="0"/>
+        <w:keepLines w:val="0"/>
+        <w:pageBreakBefore w:val="0"/>
+        <w:numPr>
+          <w:ilvl w:val="0"/>
+          <w:numId w:val="0"/>
+        </w:numPr>
+        <w:kinsoku/>
+        <w:wordWrap/>
+        <w:overflowPunct/>
+        <w:topLinePunct w:val="0"/>
+        <w:bidi w:val="0"/>
+        <w:snapToGrid/>
+        <w:spacing w:line="360" w:lineRule="auto"/>
+        <w:ind w:right="0" w:rightChars="0"/>
+        <w:jc w:val="left"/>
+        <w:textAlignment w:val="auto"/>
+        <w:rPr>
+          <w:rFonts w:hint="eastAsia" w:asciiTheme="minorEastAsia" w:hAnsiTheme="minorEastAsia" w:eastAsiaTheme="minorEastAsia" w:cstheme="minorEastAsia"/>
+          <w:b w:val="0"/>
+          <w:i w:val="0"/>
+          <w:caps w:val="0"/>
+          <w:color w:val="000000" w:themeColor="text1"/>
+          <w:spacing w:val="0"/>
+          <w:kern w:val="2"/>
+          <w:sz w:val="24"/>
+          <w:szCs w:val="24"/>
+          <w:shd w:val="clear" w:fill="FFFFFF"/>
+          <w:lang w:val="en-US" w:eastAsia="zh-CN" w:bidi="ar-SA"/>
+          <w14:textFill>
+            <w14:solidFill>
+              <w14:schemeClr w14:val="tx1"/>
+            </w14:solidFill>
+          </w14:textFill>
+        </w:rPr>
+      </w:pPr>
+      <w:r>
+        <w:rPr>
+          <w:rFonts w:hint="eastAsia" w:asciiTheme="minorEastAsia" w:hAnsiTheme="minorEastAsia" w:eastAsiaTheme="minorEastAsia" w:cstheme="minorEastAsia"/>
+          <w:b w:val="0"/>
+          <w:i w:val="0"/>
+          <w:caps w:val="0"/>
+          <w:color w:val="000000" w:themeColor="text1"/>
+          <w:spacing w:val="0"/>
+          <w:kern w:val="2"/>
+          <w:sz w:val="24"/>
+          <w:szCs w:val="24"/>
+          <w:shd w:val="clear" w:fill="FFFFFF"/>
+          <w:lang w:val="en-US" w:eastAsia="zh-CN" w:bidi="ar-SA"/>
+          <w14:textFill>
+            <w14:solidFill>
+              <w14:schemeClr w14:val="tx1"/>
+            </w14:solidFill>
+          </w14:textFill>
+        </w:rPr>
+        <w:t>preY为当前触摸点坐标位置，这样就是可以不断的将滑动事件传递下去。</w:t>
       </w:r>
     </w:p>
     <w:p>
@@ -34544,8 +33843,8 @@
       </w:r>
       <w:bookmarkStart w:id="183" w:name="_Toc1955"/>
       <w:bookmarkStart w:id="184" w:name="_Toc15705"/>
-      <w:bookmarkStart w:id="185" w:name="_Toc12854"/>
-      <w:bookmarkStart w:id="186" w:name="_Toc30357"/>
+      <w:bookmarkStart w:id="185" w:name="_Toc30357"/>
+      <w:bookmarkStart w:id="186" w:name="_Toc12854"/>
     </w:p>
     <w:p>
       <w:pPr>
@@ -36563,10 +35862,10 @@
           </w14:textFill>
         </w:rPr>
       </w:pPr>
-      <w:bookmarkStart w:id="187" w:name="_Toc16075"/>
-      <w:bookmarkStart w:id="188" w:name="_Toc17250"/>
-      <w:bookmarkStart w:id="189" w:name="_Toc14058"/>
-      <w:bookmarkStart w:id="190" w:name="_Toc26660"/>
+      <w:bookmarkStart w:id="187" w:name="_Toc14058"/>
+      <w:bookmarkStart w:id="188" w:name="_Toc26660"/>
+      <w:bookmarkStart w:id="189" w:name="_Toc17250"/>
+      <w:bookmarkStart w:id="190" w:name="_Toc16075"/>
       <w:bookmarkStart w:id="191" w:name="_Toc20444"/>
       <w:r>
         <w:rPr>
@@ -36698,8 +35997,8 @@
         </w:rPr>
         <w:t>在activity 视图右下角增加啊钮，然后为按钮设置监听器。点击按钮后弹出图片选择对话框列表，即可选择图片。最后更新render中textureId。</w:t>
       </w:r>
-      <w:bookmarkStart w:id="192" w:name="_Toc29278"/>
-      <w:bookmarkStart w:id="193" w:name="_Toc25837"/>
+      <w:bookmarkStart w:id="192" w:name="_Toc25837"/>
+      <w:bookmarkStart w:id="193" w:name="_Toc29278"/>
       <w:bookmarkStart w:id="194" w:name="_Toc18066"/>
       <w:bookmarkStart w:id="195" w:name="_Toc31726"/>
     </w:p>
@@ -37289,7 +36588,7 @@
             </w14:solidFill>
           </w14:textFill>
         </w:rPr>
-        <w:t>图 3-10</w:t>
+        <w:t>图 3-10 全景黑洞</w:t>
       </w:r>
     </w:p>
     <w:p>
@@ -37664,7 +36963,7 @@
         <w:snapToGrid/>
         <w:spacing w:line="360" w:lineRule="auto"/>
         <w:ind w:leftChars="0" w:right="0" w:rightChars="0" w:firstLine="420" w:firstLineChars="0"/>
-        <w:jc w:val="distribute"/>
+        <w:jc w:val="left"/>
         <w:textAlignment w:val="auto"/>
         <w:rPr>
           <w:rFonts w:hint="eastAsia" w:asciiTheme="minorEastAsia" w:hAnsiTheme="minorEastAsia" w:cstheme="minorEastAsia"/>
@@ -37676,7 +36975,7 @@
           <w:sz w:val="24"/>
           <w:szCs w:val="24"/>
           <w:shd w:val="clear" w:fill="FFFFFF"/>
-          <w:lang w:val="en-US" w:eastAsia="zh-CN"/>
+          <w:lang w:eastAsia="zh-CN"/>
           <w14:textFill>
             <w14:solidFill>
               <w14:schemeClr w14:val="tx1"/>
@@ -37762,6 +37061,348 @@
           </w14:textFill>
         </w:rPr>
         <w:t>的资源。</w:t>
+      </w:r>
+      <w:r>
+        <w:rPr>
+          <w:rFonts w:hint="eastAsia" w:asciiTheme="minorEastAsia" w:hAnsiTheme="minorEastAsia" w:eastAsiaTheme="minorEastAsia" w:cstheme="minorEastAsia"/>
+          <w:b w:val="0"/>
+          <w:i w:val="0"/>
+          <w:caps w:val="0"/>
+          <w:color w:val="000000" w:themeColor="text1"/>
+          <w:spacing w:val="0"/>
+          <w:sz w:val="24"/>
+          <w:szCs w:val="24"/>
+          <w:u w:val="none"/>
+          <w:shd w:val="clear" w:fill="FFFFFF"/>
+          <w14:textFill>
+            <w14:solidFill>
+              <w14:schemeClr w14:val="tx1"/>
+            </w14:solidFill>
+          </w14:textFill>
+        </w:rPr>
+        <w:fldChar w:fldCharType="begin"/>
+      </w:r>
+      <w:r>
+        <w:rPr>
+          <w:rFonts w:hint="eastAsia" w:asciiTheme="minorEastAsia" w:hAnsiTheme="minorEastAsia" w:eastAsiaTheme="minorEastAsia" w:cstheme="minorEastAsia"/>
+          <w:b w:val="0"/>
+          <w:i w:val="0"/>
+          <w:caps w:val="0"/>
+          <w:color w:val="000000" w:themeColor="text1"/>
+          <w:spacing w:val="0"/>
+          <w:sz w:val="24"/>
+          <w:szCs w:val="24"/>
+          <w:u w:val="none"/>
+          <w:shd w:val="clear" w:fill="FFFFFF"/>
+          <w14:textFill>
+            <w14:solidFill>
+              <w14:schemeClr w14:val="tx1"/>
+            </w14:solidFill>
+          </w14:textFill>
+        </w:rPr>
+        <w:instrText xml:space="preserve"> HYPERLINK "D:/android-sdk-windows/docs/reference/android/opengl/GLSurfaceView.Renderer.html" \l "onSurfaceCreated(javax.microedition.khronos.opengles.GL10, javax.microedition.khronos.egl.EGLConfig)" \t "http://blog.csdn.net/linghu_java/article/details/_blank" </w:instrText>
+      </w:r>
+      <w:r>
+        <w:rPr>
+          <w:rFonts w:hint="eastAsia" w:asciiTheme="minorEastAsia" w:hAnsiTheme="minorEastAsia" w:eastAsiaTheme="minorEastAsia" w:cstheme="minorEastAsia"/>
+          <w:b w:val="0"/>
+          <w:i w:val="0"/>
+          <w:caps w:val="0"/>
+          <w:color w:val="000000" w:themeColor="text1"/>
+          <w:spacing w:val="0"/>
+          <w:sz w:val="24"/>
+          <w:szCs w:val="24"/>
+          <w:u w:val="none"/>
+          <w:shd w:val="clear" w:fill="FFFFFF"/>
+          <w14:textFill>
+            <w14:solidFill>
+              <w14:schemeClr w14:val="tx1"/>
+            </w14:solidFill>
+          </w14:textFill>
+        </w:rPr>
+        <w:fldChar w:fldCharType="separate"/>
+      </w:r>
+      <w:r>
+        <w:rPr>
+          <w:rStyle w:val="20"/>
+          <w:rFonts w:hint="eastAsia" w:asciiTheme="minorEastAsia" w:hAnsiTheme="minorEastAsia" w:eastAsiaTheme="minorEastAsia" w:cstheme="minorEastAsia"/>
+          <w:b w:val="0"/>
+          <w:i w:val="0"/>
+          <w:caps w:val="0"/>
+          <w:color w:val="000000" w:themeColor="text1"/>
+          <w:spacing w:val="0"/>
+          <w:sz w:val="24"/>
+          <w:szCs w:val="24"/>
+          <w:u w:val="none"/>
+          <w:shd w:val="clear" w:fill="FFFFFF"/>
+          <w14:textFill>
+            <w14:solidFill>
+              <w14:schemeClr w14:val="tx1"/>
+            </w14:solidFill>
+          </w14:textFill>
+        </w:rPr>
+        <w:t>onSurfaceCreated(GL10, EGLConfig)</w:t>
+      </w:r>
+      <w:r>
+        <w:rPr>
+          <w:rFonts w:hint="eastAsia" w:asciiTheme="minorEastAsia" w:hAnsiTheme="minorEastAsia" w:eastAsiaTheme="minorEastAsia" w:cstheme="minorEastAsia"/>
+          <w:b w:val="0"/>
+          <w:i w:val="0"/>
+          <w:caps w:val="0"/>
+          <w:color w:val="000000" w:themeColor="text1"/>
+          <w:spacing w:val="0"/>
+          <w:sz w:val="24"/>
+          <w:szCs w:val="24"/>
+          <w:u w:val="none"/>
+          <w:shd w:val="clear" w:fill="FFFFFF"/>
+          <w14:textFill>
+            <w14:solidFill>
+              <w14:schemeClr w14:val="tx1"/>
+            </w14:solidFill>
+          </w14:textFill>
+        </w:rPr>
+        <w:fldChar w:fldCharType="end"/>
+      </w:r>
+      <w:r>
+        <w:rPr>
+          <w:rFonts w:hint="eastAsia" w:asciiTheme="minorEastAsia" w:hAnsiTheme="minorEastAsia" w:eastAsiaTheme="minorEastAsia" w:cstheme="minorEastAsia"/>
+          <w:b w:val="0"/>
+          <w:i w:val="0"/>
+          <w:caps w:val="0"/>
+          <w:color w:val="000000" w:themeColor="text1"/>
+          <w:spacing w:val="0"/>
+          <w:sz w:val="24"/>
+          <w:szCs w:val="24"/>
+          <w:shd w:val="clear" w:fill="FFFFFF"/>
+          <w14:textFill>
+            <w14:solidFill>
+              <w14:schemeClr w14:val="tx1"/>
+            </w14:solidFill>
+          </w14:textFill>
+        </w:rPr>
+        <w:t>方法是一个做这些事情的好地</w:t>
+      </w:r>
+      <w:r>
+        <w:rPr>
+          <w:rFonts w:hint="default" w:ascii="Times New Roman" w:hAnsi="Times New Roman" w:cs="Times New Roman"/>
+          <w:b w:val="0"/>
+          <w:i w:val="0"/>
+          <w:caps w:val="0"/>
+          <w:color w:val="000000" w:themeColor="text1"/>
+          <w:spacing w:val="0"/>
+          <w:sz w:val="24"/>
+          <w:szCs w:val="24"/>
+          <w:shd w:val="clear" w:fill="FFFFFF"/>
+          <w:vertAlign w:val="superscript"/>
+          <w:lang w:val="en-US"/>
+          <w14:textFill>
+            <w14:solidFill>
+              <w14:schemeClr w14:val="tx1"/>
+            </w14:solidFill>
+          </w14:textFill>
+        </w:rPr>
+        <w:t>[1</w:t>
+      </w:r>
+      <w:r>
+        <w:rPr>
+          <w:rFonts w:hint="eastAsia" w:ascii="Times New Roman" w:hAnsi="Times New Roman" w:cs="Times New Roman"/>
+          <w:b w:val="0"/>
+          <w:i w:val="0"/>
+          <w:caps w:val="0"/>
+          <w:color w:val="000000" w:themeColor="text1"/>
+          <w:spacing w:val="0"/>
+          <w:sz w:val="24"/>
+          <w:szCs w:val="24"/>
+          <w:shd w:val="clear" w:fill="FFFFFF"/>
+          <w:vertAlign w:val="superscript"/>
+          <w:lang w:val="en-US" w:eastAsia="zh-CN"/>
+          <w14:textFill>
+            <w14:solidFill>
+              <w14:schemeClr w14:val="tx1"/>
+            </w14:solidFill>
+          </w14:textFill>
+        </w:rPr>
+        <w:t>2</w:t>
+      </w:r>
+      <w:r>
+        <w:rPr>
+          <w:rFonts w:hint="default" w:ascii="Times New Roman" w:hAnsi="Times New Roman" w:cs="Times New Roman"/>
+          <w:b w:val="0"/>
+          <w:i w:val="0"/>
+          <w:caps w:val="0"/>
+          <w:color w:val="000000" w:themeColor="text1"/>
+          <w:spacing w:val="0"/>
+          <w:sz w:val="24"/>
+          <w:szCs w:val="24"/>
+          <w:shd w:val="clear" w:fill="FFFFFF"/>
+          <w:vertAlign w:val="superscript"/>
+          <w:lang w:val="en-US"/>
+          <w14:textFill>
+            <w14:solidFill>
+              <w14:schemeClr w14:val="tx1"/>
+            </w14:solidFill>
+          </w14:textFill>
+        </w:rPr>
+        <w:t>]</w:t>
+      </w:r>
+      <w:r>
+        <w:rPr>
+          <w:rFonts w:hint="eastAsia" w:asciiTheme="minorEastAsia" w:hAnsiTheme="minorEastAsia" w:cstheme="minorEastAsia"/>
+          <w:b w:val="0"/>
+          <w:i w:val="0"/>
+          <w:caps w:val="0"/>
+          <w:color w:val="000000" w:themeColor="text1"/>
+          <w:spacing w:val="0"/>
+          <w:sz w:val="24"/>
+          <w:szCs w:val="24"/>
+          <w:shd w:val="clear" w:fill="FFFFFF"/>
+          <w:lang w:eastAsia="zh-CN"/>
+          <w14:textFill>
+            <w14:solidFill>
+              <w14:schemeClr w14:val="tx1"/>
+            </w14:solidFill>
+          </w14:textFill>
+        </w:rPr>
+        <w:t>。</w:t>
+      </w:r>
+      <w:r>
+        <w:rPr>
+          <w:rFonts w:hint="eastAsia" w:asciiTheme="minorEastAsia" w:hAnsiTheme="minorEastAsia" w:cstheme="minorEastAsia"/>
+          <w:b w:val="0"/>
+          <w:i w:val="0"/>
+          <w:caps w:val="0"/>
+          <w:color w:val="000000" w:themeColor="text1"/>
+          <w:spacing w:val="0"/>
+          <w:sz w:val="24"/>
+          <w:szCs w:val="24"/>
+          <w:shd w:val="clear" w:fill="FFFFFF"/>
+          <w:lang w:val="en-US" w:eastAsia="zh-CN"/>
+          <w14:textFill>
+            <w14:solidFill>
+              <w14:schemeClr w14:val="tx1"/>
+            </w14:solidFill>
+          </w14:textFill>
+        </w:rPr>
+        <w:t>在android系统中，如果当前页面长时间没有变化，系统会回收当前页面所占用的部分内存，而当前页面依旧显示在前台，所以又调用了</w:t>
+      </w:r>
+      <w:r>
+        <w:rPr>
+          <w:rFonts w:hint="eastAsia" w:asciiTheme="minorEastAsia" w:hAnsiTheme="minorEastAsia" w:eastAsiaTheme="minorEastAsia" w:cstheme="minorEastAsia"/>
+          <w:b w:val="0"/>
+          <w:i w:val="0"/>
+          <w:caps w:val="0"/>
+          <w:color w:val="000000" w:themeColor="text1"/>
+          <w:spacing w:val="0"/>
+          <w:sz w:val="24"/>
+          <w:szCs w:val="24"/>
+          <w:shd w:val="clear" w:fill="FFFFFF"/>
+          <w:lang w:val="en-US" w:eastAsia="zh-CN"/>
+          <w14:textFill>
+            <w14:solidFill>
+              <w14:schemeClr w14:val="tx1"/>
+            </w14:solidFill>
+          </w14:textFill>
+        </w:rPr>
+        <w:t>onSurfaceCreated</w:t>
+      </w:r>
+      <w:r>
+        <w:rPr>
+          <w:rFonts w:hint="default" w:asciiTheme="minorEastAsia" w:hAnsiTheme="minorEastAsia" w:cstheme="minorEastAsia"/>
+          <w:b w:val="0"/>
+          <w:i w:val="0"/>
+          <w:caps w:val="0"/>
+          <w:color w:val="000000" w:themeColor="text1"/>
+          <w:spacing w:val="0"/>
+          <w:sz w:val="24"/>
+          <w:szCs w:val="24"/>
+          <w:shd w:val="clear" w:fill="FFFFFF"/>
+          <w:lang w:val="en-US" w:eastAsia="zh-CN"/>
+          <w14:textFill>
+            <w14:solidFill>
+              <w14:schemeClr w14:val="tx1"/>
+            </w14:solidFill>
+          </w14:textFill>
+        </w:rPr>
+        <w:t>()</w:t>
+      </w:r>
+      <w:r>
+        <w:rPr>
+          <w:rFonts w:hint="eastAsia" w:asciiTheme="minorEastAsia" w:hAnsiTheme="minorEastAsia" w:cstheme="minorEastAsia"/>
+          <w:b w:val="0"/>
+          <w:i w:val="0"/>
+          <w:caps w:val="0"/>
+          <w:color w:val="000000" w:themeColor="text1"/>
+          <w:spacing w:val="0"/>
+          <w:sz w:val="24"/>
+          <w:szCs w:val="24"/>
+          <w:shd w:val="clear" w:fill="FFFFFF"/>
+          <w:lang w:val="en-US" w:eastAsia="zh-CN"/>
+          <w14:textFill>
+            <w14:solidFill>
+              <w14:schemeClr w14:val="tx1"/>
+            </w14:solidFill>
+          </w14:textFill>
+        </w:rPr>
+        <w:t>方法。</w:t>
+      </w:r>
+    </w:p>
+    <w:p>
+      <w:pPr>
+        <w:keepNext w:val="0"/>
+        <w:keepLines w:val="0"/>
+        <w:pageBreakBefore w:val="0"/>
+        <w:widowControl w:val="0"/>
+        <w:numPr>
+          <w:ilvl w:val="0"/>
+          <w:numId w:val="0"/>
+        </w:numPr>
+        <w:kinsoku/>
+        <w:wordWrap/>
+        <w:overflowPunct/>
+        <w:topLinePunct w:val="0"/>
+        <w:bidi w:val="0"/>
+        <w:snapToGrid/>
+        <w:spacing w:line="360" w:lineRule="auto"/>
+        <w:ind w:right="0" w:rightChars="0" w:firstLine="420" w:firstLineChars="0"/>
+        <w:jc w:val="left"/>
+        <w:textAlignment w:val="auto"/>
+        <w:rPr>
+          <w:rFonts w:hint="eastAsia" w:asciiTheme="minorEastAsia" w:hAnsiTheme="minorEastAsia" w:cstheme="minorEastAsia"/>
+          <w:b w:val="0"/>
+          <w:i w:val="0"/>
+          <w:caps w:val="0"/>
+          <w:color w:val="000000" w:themeColor="text1"/>
+          <w:spacing w:val="0"/>
+          <w:sz w:val="24"/>
+          <w:szCs w:val="24"/>
+          <w:shd w:val="clear" w:fill="FFFFFF"/>
+          <w:lang w:val="en-US" w:eastAsia="zh-CN"/>
+          <w14:textFill>
+            <w14:solidFill>
+              <w14:schemeClr w14:val="tx1"/>
+            </w14:solidFill>
+          </w14:textFill>
+        </w:rPr>
+      </w:pPr>
+      <w:r>
+        <w:rPr>
+          <w:rFonts w:hint="eastAsia" w:asciiTheme="minorEastAsia" w:hAnsiTheme="minorEastAsia" w:cstheme="minorEastAsia"/>
+          <w:b w:val="0"/>
+          <w:i w:val="0"/>
+          <w:caps w:val="0"/>
+          <w:color w:val="000000" w:themeColor="text1"/>
+          <w:spacing w:val="0"/>
+          <w:sz w:val="24"/>
+          <w:szCs w:val="24"/>
+          <w:shd w:val="clear" w:fill="FFFFFF"/>
+          <w:lang w:val="en-US" w:eastAsia="zh-CN"/>
+          <w14:textFill>
+            <w14:solidFill>
+              <w14:schemeClr w14:val="tx1"/>
+            </w14:solidFill>
+          </w14:textFill>
+        </w:rPr>
+        <w:t>解决方案：根据上述分析，我们只需在图片切换时调用onSurface</w:t>
       </w:r>
     </w:p>
     <w:p>
@@ -37794,7 +37435,7 @@
           <w:sz w:val="24"/>
           <w:szCs w:val="24"/>
           <w:shd w:val="clear" w:fill="FFFFFF"/>
-          <w:lang w:eastAsia="zh-CN"/>
+          <w:lang w:val="en-US" w:eastAsia="zh-CN"/>
           <w14:textFill>
             <w14:solidFill>
               <w14:schemeClr w14:val="tx1"/>
@@ -37804,7 +37445,7 @@
       </w:pPr>
       <w:r>
         <w:rPr>
-          <w:rFonts w:hint="eastAsia" w:asciiTheme="minorEastAsia" w:hAnsiTheme="minorEastAsia" w:eastAsiaTheme="minorEastAsia" w:cstheme="minorEastAsia"/>
+          <w:rFonts w:hint="eastAsia" w:asciiTheme="minorEastAsia" w:hAnsiTheme="minorEastAsia" w:cstheme="minorEastAsia"/>
           <w:b w:val="0"/>
           <w:i w:val="0"/>
           <w:caps w:val="0"/>
@@ -37812,337 +37453,15 @@
           <w:spacing w:val="0"/>
           <w:sz w:val="24"/>
           <w:szCs w:val="24"/>
-          <w:u w:val="none"/>
-          <w:shd w:val="clear" w:fill="FFFFFF"/>
+          <w:shd w:val="clear" w:fill="FFFFFF"/>
+          <w:lang w:val="en-US" w:eastAsia="zh-CN"/>
           <w14:textFill>
             <w14:solidFill>
               <w14:schemeClr w14:val="tx1"/>
             </w14:solidFill>
           </w14:textFill>
         </w:rPr>
-        <w:fldChar w:fldCharType="begin"/>
-      </w:r>
-      <w:r>
-        <w:rPr>
-          <w:rFonts w:hint="eastAsia" w:asciiTheme="minorEastAsia" w:hAnsiTheme="minorEastAsia" w:eastAsiaTheme="minorEastAsia" w:cstheme="minorEastAsia"/>
-          <w:b w:val="0"/>
-          <w:i w:val="0"/>
-          <w:caps w:val="0"/>
-          <w:color w:val="000000" w:themeColor="text1"/>
-          <w:spacing w:val="0"/>
-          <w:sz w:val="24"/>
-          <w:szCs w:val="24"/>
-          <w:u w:val="none"/>
-          <w:shd w:val="clear" w:fill="FFFFFF"/>
-          <w14:textFill>
-            <w14:solidFill>
-              <w14:schemeClr w14:val="tx1"/>
-            </w14:solidFill>
-          </w14:textFill>
-        </w:rPr>
-        <w:instrText xml:space="preserve"> HYPERLINK "D:/android-sdk-windows/docs/reference/android/opengl/GLSurfaceView.Renderer.html" \l "onSurfaceCreated(javax.microedition.khronos.opengles.GL10, javax.microedition.khronos.egl.EGLConfig)" \t "http://blog.csdn.net/linghu_java/article/details/_blank" </w:instrText>
-      </w:r>
-      <w:r>
-        <w:rPr>
-          <w:rFonts w:hint="eastAsia" w:asciiTheme="minorEastAsia" w:hAnsiTheme="minorEastAsia" w:eastAsiaTheme="minorEastAsia" w:cstheme="minorEastAsia"/>
-          <w:b w:val="0"/>
-          <w:i w:val="0"/>
-          <w:caps w:val="0"/>
-          <w:color w:val="000000" w:themeColor="text1"/>
-          <w:spacing w:val="0"/>
-          <w:sz w:val="24"/>
-          <w:szCs w:val="24"/>
-          <w:u w:val="none"/>
-          <w:shd w:val="clear" w:fill="FFFFFF"/>
-          <w14:textFill>
-            <w14:solidFill>
-              <w14:schemeClr w14:val="tx1"/>
-            </w14:solidFill>
-          </w14:textFill>
-        </w:rPr>
-        <w:fldChar w:fldCharType="separate"/>
-      </w:r>
-      <w:r>
-        <w:rPr>
-          <w:rStyle w:val="20"/>
-          <w:rFonts w:hint="eastAsia" w:asciiTheme="minorEastAsia" w:hAnsiTheme="minorEastAsia" w:eastAsiaTheme="minorEastAsia" w:cstheme="minorEastAsia"/>
-          <w:b w:val="0"/>
-          <w:i w:val="0"/>
-          <w:caps w:val="0"/>
-          <w:color w:val="000000" w:themeColor="text1"/>
-          <w:spacing w:val="0"/>
-          <w:sz w:val="24"/>
-          <w:szCs w:val="24"/>
-          <w:u w:val="none"/>
-          <w:shd w:val="clear" w:fill="FFFFFF"/>
-          <w14:textFill>
-            <w14:solidFill>
-              <w14:schemeClr w14:val="tx1"/>
-            </w14:solidFill>
-          </w14:textFill>
-        </w:rPr>
-        <w:t>onSurfaceCreated(GL10, EGLConfig)</w:t>
-      </w:r>
-      <w:r>
-        <w:rPr>
-          <w:rFonts w:hint="eastAsia" w:asciiTheme="minorEastAsia" w:hAnsiTheme="minorEastAsia" w:eastAsiaTheme="minorEastAsia" w:cstheme="minorEastAsia"/>
-          <w:b w:val="0"/>
-          <w:i w:val="0"/>
-          <w:caps w:val="0"/>
-          <w:color w:val="000000" w:themeColor="text1"/>
-          <w:spacing w:val="0"/>
-          <w:sz w:val="24"/>
-          <w:szCs w:val="24"/>
-          <w:u w:val="none"/>
-          <w:shd w:val="clear" w:fill="FFFFFF"/>
-          <w14:textFill>
-            <w14:solidFill>
-              <w14:schemeClr w14:val="tx1"/>
-            </w14:solidFill>
-          </w14:textFill>
-        </w:rPr>
-        <w:fldChar w:fldCharType="end"/>
-      </w:r>
-      <w:r>
-        <w:rPr>
-          <w:rFonts w:hint="eastAsia" w:asciiTheme="minorEastAsia" w:hAnsiTheme="minorEastAsia" w:eastAsiaTheme="minorEastAsia" w:cstheme="minorEastAsia"/>
-          <w:b w:val="0"/>
-          <w:i w:val="0"/>
-          <w:caps w:val="0"/>
-          <w:color w:val="000000" w:themeColor="text1"/>
-          <w:spacing w:val="0"/>
-          <w:sz w:val="24"/>
-          <w:szCs w:val="24"/>
-          <w:shd w:val="clear" w:fill="FFFFFF"/>
-          <w14:textFill>
-            <w14:solidFill>
-              <w14:schemeClr w14:val="tx1"/>
-            </w14:solidFill>
-          </w14:textFill>
-        </w:rPr>
-        <w:t>方法是一个做这些事情的好地方</w:t>
-      </w:r>
-      <w:r>
-        <w:rPr>
-          <w:rFonts w:hint="default" w:ascii="Times New Roman" w:hAnsi="Times New Roman" w:cs="Times New Roman"/>
-          <w:b w:val="0"/>
-          <w:i w:val="0"/>
-          <w:caps w:val="0"/>
-          <w:color w:val="000000" w:themeColor="text1"/>
-          <w:spacing w:val="0"/>
-          <w:sz w:val="24"/>
-          <w:szCs w:val="24"/>
-          <w:shd w:val="clear" w:fill="FFFFFF"/>
-          <w:vertAlign w:val="superscript"/>
-          <w:lang w:val="en-US"/>
-          <w14:textFill>
-            <w14:solidFill>
-              <w14:schemeClr w14:val="tx1"/>
-            </w14:solidFill>
-          </w14:textFill>
-        </w:rPr>
-        <w:t>[1</w:t>
-      </w:r>
-      <w:r>
-        <w:rPr>
-          <w:rFonts w:hint="eastAsia" w:ascii="Times New Roman" w:hAnsi="Times New Roman" w:cs="Times New Roman"/>
-          <w:b w:val="0"/>
-          <w:i w:val="0"/>
-          <w:caps w:val="0"/>
-          <w:color w:val="000000" w:themeColor="text1"/>
-          <w:spacing w:val="0"/>
-          <w:sz w:val="24"/>
-          <w:szCs w:val="24"/>
-          <w:shd w:val="clear" w:fill="FFFFFF"/>
-          <w:vertAlign w:val="superscript"/>
-          <w:lang w:val="en-US" w:eastAsia="zh-CN"/>
-          <w14:textFill>
-            <w14:solidFill>
-              <w14:schemeClr w14:val="tx1"/>
-            </w14:solidFill>
-          </w14:textFill>
-        </w:rPr>
-        <w:t>2</w:t>
-      </w:r>
-      <w:r>
-        <w:rPr>
-          <w:rFonts w:hint="default" w:ascii="Times New Roman" w:hAnsi="Times New Roman" w:cs="Times New Roman"/>
-          <w:b w:val="0"/>
-          <w:i w:val="0"/>
-          <w:caps w:val="0"/>
-          <w:color w:val="000000" w:themeColor="text1"/>
-          <w:spacing w:val="0"/>
-          <w:sz w:val="24"/>
-          <w:szCs w:val="24"/>
-          <w:shd w:val="clear" w:fill="FFFFFF"/>
-          <w:vertAlign w:val="superscript"/>
-          <w:lang w:val="en-US"/>
-          <w14:textFill>
-            <w14:solidFill>
-              <w14:schemeClr w14:val="tx1"/>
-            </w14:solidFill>
-          </w14:textFill>
-        </w:rPr>
-        <w:t>]</w:t>
-      </w:r>
-      <w:r>
-        <w:rPr>
-          <w:rFonts w:hint="eastAsia" w:asciiTheme="minorEastAsia" w:hAnsiTheme="minorEastAsia" w:cstheme="minorEastAsia"/>
-          <w:b w:val="0"/>
-          <w:i w:val="0"/>
-          <w:caps w:val="0"/>
-          <w:color w:val="000000" w:themeColor="text1"/>
-          <w:spacing w:val="0"/>
-          <w:sz w:val="24"/>
-          <w:szCs w:val="24"/>
-          <w:shd w:val="clear" w:fill="FFFFFF"/>
-          <w:lang w:eastAsia="zh-CN"/>
-          <w14:textFill>
-            <w14:solidFill>
-              <w14:schemeClr w14:val="tx1"/>
-            </w14:solidFill>
-          </w14:textFill>
-        </w:rPr>
-        <w:t>。</w:t>
-      </w:r>
-      <w:r>
-        <w:rPr>
-          <w:rFonts w:hint="eastAsia" w:asciiTheme="minorEastAsia" w:hAnsiTheme="minorEastAsia" w:cstheme="minorEastAsia"/>
-          <w:b w:val="0"/>
-          <w:i w:val="0"/>
-          <w:caps w:val="0"/>
-          <w:color w:val="000000" w:themeColor="text1"/>
-          <w:spacing w:val="0"/>
-          <w:sz w:val="24"/>
-          <w:szCs w:val="24"/>
-          <w:shd w:val="clear" w:fill="FFFFFF"/>
-          <w:lang w:val="en-US" w:eastAsia="zh-CN"/>
-          <w14:textFill>
-            <w14:solidFill>
-              <w14:schemeClr w14:val="tx1"/>
-            </w14:solidFill>
-          </w14:textFill>
-        </w:rPr>
-        <w:t>在android系统中，如果当前页面长时间没有变化，系统会回收当前页面所占用的部分内存，而当前页面依旧显示在前台，所以又调用了</w:t>
-      </w:r>
-      <w:r>
-        <w:rPr>
-          <w:rFonts w:hint="eastAsia" w:asciiTheme="minorEastAsia" w:hAnsiTheme="minorEastAsia" w:eastAsiaTheme="minorEastAsia" w:cstheme="minorEastAsia"/>
-          <w:b w:val="0"/>
-          <w:i w:val="0"/>
-          <w:caps w:val="0"/>
-          <w:color w:val="000000" w:themeColor="text1"/>
-          <w:spacing w:val="0"/>
-          <w:sz w:val="24"/>
-          <w:szCs w:val="24"/>
-          <w:shd w:val="clear" w:fill="FFFFFF"/>
-          <w:lang w:val="en-US" w:eastAsia="zh-CN"/>
-          <w14:textFill>
-            <w14:solidFill>
-              <w14:schemeClr w14:val="tx1"/>
-            </w14:solidFill>
-          </w14:textFill>
-        </w:rPr>
-        <w:t>onSurfaceCreated</w:t>
-      </w:r>
-      <w:r>
-        <w:rPr>
-          <w:rFonts w:hint="default" w:asciiTheme="minorEastAsia" w:hAnsiTheme="minorEastAsia" w:cstheme="minorEastAsia"/>
-          <w:b w:val="0"/>
-          <w:i w:val="0"/>
-          <w:caps w:val="0"/>
-          <w:color w:val="000000" w:themeColor="text1"/>
-          <w:spacing w:val="0"/>
-          <w:sz w:val="24"/>
-          <w:szCs w:val="24"/>
-          <w:shd w:val="clear" w:fill="FFFFFF"/>
-          <w:lang w:val="en-US" w:eastAsia="zh-CN"/>
-          <w14:textFill>
-            <w14:solidFill>
-              <w14:schemeClr w14:val="tx1"/>
-            </w14:solidFill>
-          </w14:textFill>
-        </w:rPr>
-        <w:t xml:space="preserve">() </w:t>
-      </w:r>
-      <w:r>
-        <w:rPr>
-          <w:rFonts w:hint="eastAsia" w:asciiTheme="minorEastAsia" w:hAnsiTheme="minorEastAsia" w:cstheme="minorEastAsia"/>
-          <w:b w:val="0"/>
-          <w:i w:val="0"/>
-          <w:caps w:val="0"/>
-          <w:color w:val="000000" w:themeColor="text1"/>
-          <w:spacing w:val="0"/>
-          <w:sz w:val="24"/>
-          <w:szCs w:val="24"/>
-          <w:shd w:val="clear" w:fill="FFFFFF"/>
-          <w:lang w:val="en-US" w:eastAsia="zh-CN"/>
-          <w14:textFill>
-            <w14:solidFill>
-              <w14:schemeClr w14:val="tx1"/>
-            </w14:solidFill>
-          </w14:textFill>
-        </w:rPr>
-        <w:t>方法。</w:t>
-      </w:r>
-    </w:p>
-    <w:p>
-      <w:pPr>
-        <w:keepNext w:val="0"/>
-        <w:keepLines w:val="0"/>
-        <w:pageBreakBefore w:val="0"/>
-        <w:widowControl w:val="0"/>
-        <w:numPr>
-          <w:ilvl w:val="0"/>
-          <w:numId w:val="0"/>
-        </w:numPr>
-        <w:kinsoku/>
-        <w:wordWrap/>
-        <w:overflowPunct/>
-        <w:topLinePunct w:val="0"/>
-        <w:bidi w:val="0"/>
-        <w:snapToGrid/>
-        <w:spacing w:line="360" w:lineRule="auto"/>
-        <w:ind w:right="0" w:rightChars="0" w:firstLine="420" w:firstLineChars="0"/>
-        <w:jc w:val="left"/>
-        <w:textAlignment w:val="auto"/>
-        <w:rPr>
-          <w:rFonts w:hint="eastAsia" w:asciiTheme="minorEastAsia" w:hAnsiTheme="minorEastAsia" w:cstheme="minorEastAsia"/>
-          <w:b w:val="0"/>
-          <w:i w:val="0"/>
-          <w:caps w:val="0"/>
-          <w:color w:val="000000" w:themeColor="text1"/>
-          <w:spacing w:val="0"/>
-          <w:sz w:val="24"/>
-          <w:szCs w:val="24"/>
-          <w:shd w:val="clear" w:fill="FFFFFF"/>
-          <w:lang w:val="en-US" w:eastAsia="zh-CN"/>
-          <w14:textFill>
-            <w14:solidFill>
-              <w14:schemeClr w14:val="tx1"/>
-            </w14:solidFill>
-          </w14:textFill>
-        </w:rPr>
-      </w:pPr>
-      <w:r>
-        <w:rPr>
-          <w:rFonts w:hint="eastAsia" w:asciiTheme="minorEastAsia" w:hAnsiTheme="minorEastAsia" w:cstheme="minorEastAsia"/>
-          <w:b w:val="0"/>
-          <w:i w:val="0"/>
-          <w:caps w:val="0"/>
-          <w:color w:val="000000" w:themeColor="text1"/>
-          <w:spacing w:val="0"/>
-          <w:sz w:val="24"/>
-          <w:szCs w:val="24"/>
-          <w:shd w:val="clear" w:fill="FFFFFF"/>
-          <w:lang w:val="en-US" w:eastAsia="zh-CN"/>
-          <w14:textFill>
-            <w14:solidFill>
-              <w14:schemeClr w14:val="tx1"/>
-            </w14:solidFill>
-          </w14:textFill>
-        </w:rPr>
-        <w:t>解决方案：根据上述分析，我们只需在图片切换时调用onSurFaceCreated()</w:t>
+        <w:t>Created()方法。但是该方法不能直接调用，这里笔者使用了一些技巧来变相地达到目的。连读调用glSurfaceView.onPasuse()和glSurfaceView.</w:t>
       </w:r>
     </w:p>
     <w:p>
@@ -38201,31 +37520,11 @@
             </w14:solidFill>
           </w14:textFill>
         </w:rPr>
-        <w:t>方法。但是该方法不能直接调用，这里笔者使用了一些技巧来变相地达到目的。</w:t>
-      </w:r>
-    </w:p>
-    <w:p>
-      <w:pPr>
-        <w:keepNext w:val="0"/>
-        <w:keepLines w:val="0"/>
-        <w:pageBreakBefore w:val="0"/>
-        <w:widowControl w:val="0"/>
-        <w:numPr>
-          <w:ilvl w:val="0"/>
-          <w:numId w:val="0"/>
-        </w:numPr>
-        <w:kinsoku/>
-        <w:wordWrap/>
-        <w:overflowPunct/>
-        <w:topLinePunct w:val="0"/>
-        <w:bidi w:val="0"/>
-        <w:snapToGrid/>
-        <w:spacing w:line="360" w:lineRule="auto"/>
-        <w:ind w:right="0" w:rightChars="0"/>
-        <w:jc w:val="distribute"/>
-        <w:textAlignment w:val="auto"/>
-        <w:rPr>
-          <w:rFonts w:hint="eastAsia" w:asciiTheme="minorEastAsia" w:hAnsiTheme="minorEastAsia" w:cstheme="minorEastAsia"/>
+        <w:t>onResume(</w:t>
+      </w:r>
+      <w:r>
+        <w:rPr>
+          <w:rFonts w:hint="default" w:asciiTheme="minorEastAsia" w:hAnsiTheme="minorEastAsia" w:cstheme="minorEastAsia"/>
           <w:b w:val="0"/>
           <w:i w:val="0"/>
           <w:caps w:val="0"/>
@@ -38241,7 +37540,8 @@
             </w14:solidFill>
           </w14:textFill>
         </w:rPr>
-      </w:pPr>
+        <w:t>)</w:t>
+      </w:r>
       <w:r>
         <w:rPr>
           <w:rFonts w:hint="eastAsia" w:asciiTheme="minorEastAsia" w:hAnsiTheme="minorEastAsia" w:cstheme="minorEastAsia"/>
@@ -38260,106 +37560,7 @@
             </w14:solidFill>
           </w14:textFill>
         </w:rPr>
-        <w:t>连读调用glSurfaceView.onPasuse()和glSurfaceView.onResume(</w:t>
-      </w:r>
-      <w:r>
-        <w:rPr>
-          <w:rFonts w:hint="default" w:asciiTheme="minorEastAsia" w:hAnsiTheme="minorEastAsia" w:cstheme="minorEastAsia"/>
-          <w:b w:val="0"/>
-          <w:i w:val="0"/>
-          <w:caps w:val="0"/>
-          <w:color w:val="000000" w:themeColor="text1"/>
-          <w:spacing w:val="0"/>
-          <w:sz w:val="24"/>
-          <w:szCs w:val="24"/>
-          <w:shd w:val="clear" w:fill="FFFFFF"/>
-          <w:lang w:val="en-US" w:eastAsia="zh-CN"/>
-          <w14:textFill>
-            <w14:solidFill>
-              <w14:schemeClr w14:val="tx1"/>
-            </w14:solidFill>
-          </w14:textFill>
-        </w:rPr>
-        <w:t>)</w:t>
-      </w:r>
-      <w:r>
-        <w:rPr>
-          <w:rFonts w:hint="eastAsia" w:asciiTheme="minorEastAsia" w:hAnsiTheme="minorEastAsia" w:cstheme="minorEastAsia"/>
-          <w:b w:val="0"/>
-          <w:i w:val="0"/>
-          <w:caps w:val="0"/>
-          <w:color w:val="000000" w:themeColor="text1"/>
-          <w:spacing w:val="0"/>
-          <w:sz w:val="24"/>
-          <w:szCs w:val="24"/>
-          <w:shd w:val="clear" w:fill="FFFFFF"/>
-          <w:lang w:val="en-US" w:eastAsia="zh-CN"/>
-          <w14:textFill>
-            <w14:solidFill>
-              <w14:schemeClr w14:val="tx1"/>
-            </w14:solidFill>
-          </w14:textFill>
-        </w:rPr>
-        <w:t>即可。</w:t>
-      </w:r>
-    </w:p>
-    <w:p>
-      <w:pPr>
-        <w:keepNext w:val="0"/>
-        <w:keepLines w:val="0"/>
-        <w:pageBreakBefore w:val="0"/>
-        <w:widowControl w:val="0"/>
-        <w:numPr>
-          <w:ilvl w:val="0"/>
-          <w:numId w:val="0"/>
-        </w:numPr>
-        <w:kinsoku/>
-        <w:wordWrap/>
-        <w:overflowPunct/>
-        <w:topLinePunct w:val="0"/>
-        <w:bidi w:val="0"/>
-        <w:snapToGrid/>
-        <w:spacing w:line="360" w:lineRule="auto"/>
-        <w:ind w:right="0" w:rightChars="0"/>
-        <w:jc w:val="left"/>
-        <w:textAlignment w:val="auto"/>
-        <w:rPr>
-          <w:rFonts w:hint="eastAsia" w:asciiTheme="minorEastAsia" w:hAnsiTheme="minorEastAsia" w:cstheme="minorEastAsia"/>
-          <w:b w:val="0"/>
-          <w:i w:val="0"/>
-          <w:caps w:val="0"/>
-          <w:color w:val="000000" w:themeColor="text1"/>
-          <w:spacing w:val="0"/>
-          <w:sz w:val="24"/>
-          <w:szCs w:val="24"/>
-          <w:shd w:val="clear" w:fill="FFFFFF"/>
-          <w:lang w:val="en-US" w:eastAsia="zh-CN"/>
-          <w14:textFill>
-            <w14:solidFill>
-              <w14:schemeClr w14:val="tx1"/>
-            </w14:solidFill>
-          </w14:textFill>
-        </w:rPr>
-      </w:pPr>
-      <w:r>
-        <w:rPr>
-          <w:rFonts w:hint="eastAsia" w:asciiTheme="minorEastAsia" w:hAnsiTheme="minorEastAsia" w:cstheme="minorEastAsia"/>
-          <w:b w:val="0"/>
-          <w:i w:val="0"/>
-          <w:caps w:val="0"/>
-          <w:color w:val="000000" w:themeColor="text1"/>
-          <w:spacing w:val="0"/>
-          <w:sz w:val="24"/>
-          <w:szCs w:val="24"/>
-          <w:shd w:val="clear" w:fill="FFFFFF"/>
-          <w:lang w:val="en-US" w:eastAsia="zh-CN"/>
-          <w14:textFill>
-            <w14:solidFill>
-              <w14:schemeClr w14:val="tx1"/>
-            </w14:solidFill>
-          </w14:textFill>
-        </w:rPr>
-        <w:t>可见理解各组件的生命周期在开发过程中可以轻松解决很多问题。</w:t>
+        <w:t>即可。可见理解各组件的生命周期在开发过程中可以轻松解决很多问题。</w:t>
       </w:r>
     </w:p>
     <w:p>
@@ -38939,7 +38140,7 @@
             </w14:solidFill>
           </w14:textFill>
         </w:rPr>
-        <w:t>图 3-11</w:t>
+        <w:t>图 3-11 全景地图</w:t>
       </w:r>
     </w:p>
     <w:p>
@@ -39513,7 +38714,7 @@
             </w14:solidFill>
           </w14:textFill>
         </w:rPr>
-        <w:t>图 3-12</w:t>
+        <w:t>图 3-12 正常图片当做全景图</w:t>
       </w:r>
     </w:p>
     <w:p>
@@ -39816,11 +39017,11 @@
           </w14:textFill>
         </w:rPr>
       </w:pPr>
-      <w:bookmarkStart w:id="203" w:name="_Toc7162"/>
+      <w:bookmarkStart w:id="203" w:name="_Toc29244"/>
       <w:bookmarkStart w:id="204" w:name="_Toc2800"/>
-      <w:bookmarkStart w:id="205" w:name="_Toc28528"/>
-      <w:bookmarkStart w:id="206" w:name="_Toc29244"/>
-      <w:bookmarkStart w:id="207" w:name="_Toc29110"/>
+      <w:bookmarkStart w:id="205" w:name="_Toc7162"/>
+      <w:bookmarkStart w:id="206" w:name="_Toc29110"/>
+      <w:bookmarkStart w:id="207" w:name="_Toc28528"/>
       <w:bookmarkStart w:id="208" w:name="_Toc26646"/>
       <w:r>
         <w:rPr>
@@ -40666,12 +39867,12 @@
           <w:lang w:val="en-US" w:eastAsia="zh-CN"/>
         </w:rPr>
       </w:pPr>
-      <w:bookmarkStart w:id="209" w:name="_Toc6565"/>
-      <w:bookmarkStart w:id="210" w:name="_Toc270"/>
-      <w:bookmarkStart w:id="211" w:name="_Toc15354"/>
-      <w:bookmarkStart w:id="212" w:name="_Toc1725"/>
-      <w:bookmarkStart w:id="213" w:name="_Toc28524"/>
-      <w:bookmarkStart w:id="214" w:name="_Toc16848"/>
+      <w:bookmarkStart w:id="209" w:name="_Toc1725"/>
+      <w:bookmarkStart w:id="210" w:name="_Toc15354"/>
+      <w:bookmarkStart w:id="211" w:name="_Toc6565"/>
+      <w:bookmarkStart w:id="212" w:name="_Toc28524"/>
+      <w:bookmarkStart w:id="213" w:name="_Toc16848"/>
+      <w:bookmarkStart w:id="214" w:name="_Toc270"/>
       <w:r>
         <w:rPr>
           <w:rFonts w:hint="eastAsia"/>
